--- a/Model description opdateret.docx
+++ b/Model description opdateret.docx
@@ -7,11 +7,15 @@
       <w:pPr>
         <w:pStyle w:val="Overskrift1"/>
       </w:pPr>
-      <w:proofErr w:type="spellStart"/>
-      <w:r>
-        <w:t>Introduktion</w:t>
-      </w:r>
-      <w:proofErr w:type="spellEnd"/>
+      <w:r>
+        <w:t>Introdu</w:t>
+      </w:r>
+      <w:r>
+        <w:t>c</w:t>
+      </w:r>
+      <w:r>
+        <w:t>tion</w:t>
+      </w:r>
     </w:p>
     <w:p/>
     <w:p>
@@ -137,6 +141,7 @@
     </w:p>
     <w:p>
       <w:pPr>
+        <w:spacing w:line="360" w:lineRule="auto"/>
         <w:rPr>
           <w:lang w:val="da-DK"/>
         </w:rPr>
@@ -145,6 +150,14 @@
     <w:p>
       <w:pPr>
         <w:spacing w:line="360" w:lineRule="auto"/>
+        <w:rPr>
+          <w:color w:val="FF0000"/>
+        </w:rPr>
+      </w:pPr>
+    </w:p>
+    <w:p>
+      <w:pPr>
+        <w:spacing w:line="360" w:lineRule="auto"/>
       </w:pPr>
       <w:r>
         <w:t>One of the major contributions t</w:t>
@@ -170,7 +183,11 @@
         <w:t xml:space="preserve">which is set to equal 2% each year added by the rate adjustment percent. </w:t>
       </w:r>
       <w:r>
-        <w:t>The rate adjustment percent is each year set according to the adjustment percent which is calculated as the change in wage</w:t>
+        <w:t xml:space="preserve">The rate adjustment </w:t>
+      </w:r>
+      <w:r>
+        <w:lastRenderedPageBreak/>
+        <w:t>percent is each year set according to the adjustment percent which is calculated as the change in wage</w:t>
       </w:r>
       <w:r>
         <w:t>s</w:t>
@@ -194,11 +211,7 @@
         <w:t xml:space="preserve"> percent points</w:t>
       </w:r>
       <w:r>
-        <w:t xml:space="preserve">. If the adjustment percent is lower </w:t>
-      </w:r>
-      <w:r>
-        <w:lastRenderedPageBreak/>
-        <w:t>than 0</w:t>
+        <w:t>. If the adjustment percent is lower than 0</w:t>
       </w:r>
       <w:r>
         <w:t xml:space="preserve">%, the rate adjustment percent is equal to the adjustment percent. Is the adjustment percent between 0% and 0.3% the rate adjustment percent is 0%. Lastly, is the adjustment percent larger than 0.3% the rate adjustment percent is equal to the adjustment percent subtracted by 0.3 percent points. This creates a situation </w:t>
@@ -329,21 +342,22 @@
         <w:spacing w:line="360" w:lineRule="auto"/>
       </w:pPr>
       <w:r>
-        <w:t>Other studies as (</w:t>
-      </w:r>
-      <w:proofErr w:type="spellStart"/>
-      <w:r>
-        <w:t>xyz</w:t>
-      </w:r>
-      <w:proofErr w:type="spellEnd"/>
-      <w:r>
-        <w:t xml:space="preserve">) also suggests a third reason for </w:t>
+        <w:t xml:space="preserve">Other studies </w:t>
+      </w:r>
+      <w:r>
+        <w:t>discuss whether</w:t>
+      </w:r>
+      <w:r>
+        <w:t xml:space="preserve"> a third reason for </w:t>
       </w:r>
       <w:r>
         <w:t>a</w:t>
       </w:r>
       <w:r>
         <w:t xml:space="preserve"> falling compensation rate</w:t>
+      </w:r>
+      <w:r>
+        <w:t xml:space="preserve"> should be included</w:t>
       </w:r>
       <w:r>
         <w:t xml:space="preserve">. Over time a larger share of the wage has been paid to the workers labor market pensions. When calculating the compensation rate the amount paid to labor market pensions from both the worker and employer is subtracted the wage. </w:t>
@@ -384,17 +398,73 @@
       <w:pPr>
         <w:spacing w:line="360" w:lineRule="auto"/>
       </w:pPr>
+      <w:commentRangeStart w:id="2"/>
+      <w:commentRangeStart w:id="3"/>
+      <w:proofErr w:type="spellStart"/>
+      <w:r>
+        <w:t>Dagpengereformen</w:t>
+      </w:r>
+      <w:commentRangeEnd w:id="2"/>
+      <w:proofErr w:type="spellEnd"/>
+      <w:r>
+        <w:rPr>
+          <w:rStyle w:val="Kommentarhenvisning"/>
+        </w:rPr>
+        <w:commentReference w:id="2"/>
+      </w:r>
+      <w:commentRangeEnd w:id="3"/>
+      <w:r>
+        <w:rPr>
+          <w:rStyle w:val="Kommentarhenvisning"/>
+        </w:rPr>
+        <w:commentReference w:id="3"/>
+      </w:r>
     </w:p>
     <w:p>
       <w:pPr>
         <w:spacing w:line="360" w:lineRule="auto"/>
       </w:pPr>
+      <w:commentRangeStart w:id="4"/>
+      <w:r>
+        <w:t xml:space="preserve">Nye </w:t>
+      </w:r>
+      <w:proofErr w:type="spellStart"/>
+      <w:r>
+        <w:t>dagpenge</w:t>
+      </w:r>
+      <w:proofErr w:type="spellEnd"/>
+      <w:r>
+        <w:t xml:space="preserve"> reform med “</w:t>
+      </w:r>
+      <w:proofErr w:type="spellStart"/>
+      <w:r>
+        <w:t>elitebilist</w:t>
+      </w:r>
+      <w:proofErr w:type="spellEnd"/>
+      <w:r>
+        <w:t xml:space="preserve"> </w:t>
+      </w:r>
+      <w:proofErr w:type="spellStart"/>
+      <w:r>
+        <w:t>princip</w:t>
+      </w:r>
+      <w:proofErr w:type="spellEnd"/>
+      <w:r>
+        <w:t>”</w:t>
+      </w:r>
+      <w:commentRangeEnd w:id="4"/>
+      <w:r>
+        <w:rPr>
+          <w:rStyle w:val="Kommentarhenvisning"/>
+        </w:rPr>
+        <w:commentReference w:id="4"/>
+      </w:r>
     </w:p>
     <w:p>
       <w:pPr>
         <w:spacing w:line="360" w:lineRule="auto"/>
       </w:pPr>
-      <w:commentRangeStart w:id="2"/>
+      <w:commentRangeStart w:id="5"/>
       <w:r>
         <w:t xml:space="preserve">This paper attempts to analyze the macroeconomic effects </w:t>
       </w:r>
@@ -427,24 +497,931 @@
     </w:p>
     <w:p>
       <w:r>
+        <w:lastRenderedPageBreak/>
         <w:t xml:space="preserve">The paper is organized as follows: </w:t>
       </w:r>
-      <w:commentRangeEnd w:id="2"/>
+      <w:commentRangeEnd w:id="5"/>
       <w:r>
         <w:rPr>
           <w:rStyle w:val="Kommentarhenvisning"/>
         </w:rPr>
-        <w:commentReference w:id="2"/>
-      </w:r>
-    </w:p>
-    <w:p>
-      <w:r>
-        <w:t xml:space="preserve"> </w:t>
-      </w:r>
+        <w:commentReference w:id="5"/>
+      </w:r>
+    </w:p>
+    <w:p>
+      <w:r>
+        <w:t xml:space="preserve"> </w:t>
+      </w:r>
+    </w:p>
+    <w:p/>
+    <w:p>
+      <w:pPr>
+        <w:pStyle w:val="Overskrift1"/>
+      </w:pPr>
+      <w:r>
+        <w:t>Section 2: Lit review</w:t>
+      </w:r>
+    </w:p>
+    <w:p/>
+    <w:p>
+      <w:pPr>
+        <w:rPr>
+          <w:b/>
+          <w:bCs/>
+        </w:rPr>
+      </w:pPr>
+      <w:proofErr w:type="spellStart"/>
+      <w:r>
+        <w:rPr>
+          <w:b/>
+          <w:bCs/>
+        </w:rPr>
+        <w:t>Beskæftigelses</w:t>
+      </w:r>
+      <w:proofErr w:type="spellEnd"/>
+      <w:r>
+        <w:rPr>
+          <w:b/>
+          <w:bCs/>
+        </w:rPr>
+        <w:t xml:space="preserve"> </w:t>
+      </w:r>
+      <w:proofErr w:type="spellStart"/>
+      <w:r>
+        <w:rPr>
+          <w:b/>
+          <w:bCs/>
+        </w:rPr>
+        <w:t>ministeriet</w:t>
+      </w:r>
+      <w:proofErr w:type="spellEnd"/>
+      <w:r>
+        <w:rPr>
+          <w:b/>
+          <w:bCs/>
+        </w:rPr>
+        <w:t>:</w:t>
+      </w:r>
+    </w:p>
+    <w:p>
+      <w:r>
+        <w:t xml:space="preserve">Det </w:t>
+      </w:r>
+      <w:proofErr w:type="spellStart"/>
+      <w:r>
+        <w:t>samlede</w:t>
+      </w:r>
+      <w:proofErr w:type="spellEnd"/>
+      <w:r>
+        <w:t xml:space="preserve"> </w:t>
+      </w:r>
+      <w:proofErr w:type="spellStart"/>
+      <w:r>
+        <w:t>billede</w:t>
+      </w:r>
+      <w:proofErr w:type="spellEnd"/>
+      <w:r>
+        <w:t xml:space="preserve"> er, at der over de </w:t>
+      </w:r>
+      <w:proofErr w:type="spellStart"/>
+      <w:r>
+        <w:t>seneste</w:t>
+      </w:r>
+      <w:proofErr w:type="spellEnd"/>
+      <w:r>
+        <w:t xml:space="preserve"> to </w:t>
+      </w:r>
+      <w:proofErr w:type="spellStart"/>
+      <w:r>
+        <w:t>årtier</w:t>
+      </w:r>
+      <w:proofErr w:type="spellEnd"/>
+      <w:r>
+        <w:t xml:space="preserve"> </w:t>
+      </w:r>
+      <w:proofErr w:type="spellStart"/>
+      <w:r>
+        <w:t>ikke</w:t>
+      </w:r>
+      <w:proofErr w:type="spellEnd"/>
+      <w:r>
+        <w:t xml:space="preserve"> er </w:t>
+      </w:r>
+      <w:proofErr w:type="spellStart"/>
+      <w:r>
+        <w:t>sket</w:t>
+      </w:r>
+      <w:proofErr w:type="spellEnd"/>
+      <w:r>
+        <w:t xml:space="preserve"> </w:t>
+      </w:r>
+      <w:proofErr w:type="spellStart"/>
+      <w:r>
+        <w:t>en</w:t>
+      </w:r>
+      <w:proofErr w:type="spellEnd"/>
+      <w:r>
+        <w:t xml:space="preserve"> </w:t>
+      </w:r>
+      <w:proofErr w:type="spellStart"/>
+      <w:proofErr w:type="gramStart"/>
+      <w:r>
+        <w:t>væsentlig</w:t>
+      </w:r>
+      <w:proofErr w:type="spellEnd"/>
+      <w:r>
+        <w:t xml:space="preserve"> ”</w:t>
+      </w:r>
+      <w:proofErr w:type="spellStart"/>
+      <w:r>
+        <w:t>udhuling</w:t>
+      </w:r>
+      <w:proofErr w:type="spellEnd"/>
+      <w:proofErr w:type="gramEnd"/>
+      <w:r>
+        <w:t xml:space="preserve">” </w:t>
+      </w:r>
+      <w:proofErr w:type="spellStart"/>
+      <w:r>
+        <w:t>af</w:t>
+      </w:r>
+      <w:proofErr w:type="spellEnd"/>
+      <w:r>
+        <w:t xml:space="preserve"> </w:t>
+      </w:r>
+      <w:proofErr w:type="spellStart"/>
+      <w:r>
+        <w:t>dagpengene</w:t>
+      </w:r>
+      <w:proofErr w:type="spellEnd"/>
+      <w:r>
+        <w:t xml:space="preserve"> – </w:t>
+      </w:r>
+      <w:proofErr w:type="spellStart"/>
+      <w:r>
+        <w:t>målt</w:t>
+      </w:r>
+      <w:proofErr w:type="spellEnd"/>
+      <w:r>
+        <w:t xml:space="preserve"> </w:t>
+      </w:r>
+      <w:proofErr w:type="spellStart"/>
+      <w:r>
+        <w:t>ved</w:t>
+      </w:r>
+      <w:proofErr w:type="spellEnd"/>
+      <w:r>
+        <w:t xml:space="preserve"> </w:t>
+      </w:r>
+      <w:proofErr w:type="spellStart"/>
+      <w:r>
+        <w:t>bruttokompensationsgraden</w:t>
+      </w:r>
+      <w:proofErr w:type="spellEnd"/>
+      <w:r>
+        <w:t xml:space="preserve"> – </w:t>
+      </w:r>
+      <w:proofErr w:type="spellStart"/>
+      <w:r>
+        <w:t>og</w:t>
+      </w:r>
+      <w:proofErr w:type="spellEnd"/>
+      <w:r>
+        <w:t xml:space="preserve"> </w:t>
+      </w:r>
+      <w:proofErr w:type="spellStart"/>
+      <w:r>
+        <w:t>dermed</w:t>
+      </w:r>
+      <w:proofErr w:type="spellEnd"/>
+      <w:r>
+        <w:t xml:space="preserve"> </w:t>
+      </w:r>
+      <w:proofErr w:type="spellStart"/>
+      <w:r>
+        <w:t>af</w:t>
+      </w:r>
+      <w:proofErr w:type="spellEnd"/>
+      <w:r>
+        <w:t xml:space="preserve"> den </w:t>
+      </w:r>
+      <w:proofErr w:type="spellStart"/>
+      <w:r>
+        <w:t>økonomiske</w:t>
+      </w:r>
+      <w:proofErr w:type="spellEnd"/>
+      <w:r>
+        <w:t xml:space="preserve"> </w:t>
+      </w:r>
+      <w:proofErr w:type="spellStart"/>
+      <w:r>
+        <w:t>tryghed</w:t>
+      </w:r>
+      <w:proofErr w:type="spellEnd"/>
+      <w:r>
+        <w:t xml:space="preserve"> </w:t>
+      </w:r>
+      <w:proofErr w:type="spellStart"/>
+      <w:r>
+        <w:t>i</w:t>
+      </w:r>
+      <w:proofErr w:type="spellEnd"/>
+      <w:r>
+        <w:t xml:space="preserve"> </w:t>
+      </w:r>
+      <w:proofErr w:type="spellStart"/>
+      <w:r>
+        <w:t>dagpengesystemet</w:t>
+      </w:r>
+      <w:proofErr w:type="spellEnd"/>
+      <w:r>
+        <w:t xml:space="preserve">, </w:t>
+      </w:r>
+      <w:proofErr w:type="spellStart"/>
+      <w:r>
+        <w:t>når</w:t>
+      </w:r>
+      <w:proofErr w:type="spellEnd"/>
+      <w:r>
+        <w:t xml:space="preserve"> der </w:t>
+      </w:r>
+      <w:proofErr w:type="spellStart"/>
+      <w:r>
+        <w:t>ses</w:t>
+      </w:r>
+      <w:proofErr w:type="spellEnd"/>
+      <w:r>
+        <w:t xml:space="preserve"> </w:t>
+      </w:r>
+      <w:proofErr w:type="spellStart"/>
+      <w:r>
+        <w:t>på</w:t>
+      </w:r>
+      <w:proofErr w:type="spellEnd"/>
+      <w:r>
+        <w:t xml:space="preserve"> brede </w:t>
+      </w:r>
+      <w:proofErr w:type="spellStart"/>
+      <w:r>
+        <w:t>grupper</w:t>
+      </w:r>
+      <w:proofErr w:type="spellEnd"/>
+      <w:r>
+        <w:t xml:space="preserve"> </w:t>
+      </w:r>
+      <w:proofErr w:type="spellStart"/>
+      <w:r>
+        <w:t>på</w:t>
+      </w:r>
+      <w:proofErr w:type="spellEnd"/>
+      <w:r>
+        <w:t xml:space="preserve"> </w:t>
+      </w:r>
+      <w:proofErr w:type="spellStart"/>
+      <w:r>
+        <w:t>arbejdsmarkedet</w:t>
+      </w:r>
+      <w:proofErr w:type="spellEnd"/>
+      <w:r>
+        <w:t>.</w:t>
+      </w:r>
+    </w:p>
+    <w:p>
+      <w:r>
+        <w:t xml:space="preserve">De </w:t>
+      </w:r>
+      <w:proofErr w:type="spellStart"/>
+      <w:r>
+        <w:t>beskriver</w:t>
+      </w:r>
+      <w:proofErr w:type="spellEnd"/>
+      <w:r>
+        <w:t xml:space="preserve"> de to effecter </w:t>
+      </w:r>
+      <w:proofErr w:type="spellStart"/>
+      <w:r>
+        <w:t>fra</w:t>
+      </w:r>
+      <w:proofErr w:type="spellEnd"/>
+      <w:r>
+        <w:t xml:space="preserve"> </w:t>
+      </w:r>
+      <w:proofErr w:type="spellStart"/>
+      <w:r>
+        <w:t>introduktionen</w:t>
+      </w:r>
+      <w:proofErr w:type="spellEnd"/>
+      <w:r>
+        <w:t xml:space="preserve"> med </w:t>
+      </w:r>
+      <w:proofErr w:type="spellStart"/>
+      <w:r>
+        <w:t>regulerings</w:t>
+      </w:r>
+      <w:proofErr w:type="spellEnd"/>
+      <w:r>
+        <w:t xml:space="preserve"> </w:t>
+      </w:r>
+      <w:proofErr w:type="spellStart"/>
+      <w:r>
+        <w:t>procenterne</w:t>
+      </w:r>
+      <w:proofErr w:type="spellEnd"/>
+      <w:r>
+        <w:t xml:space="preserve"> </w:t>
+      </w:r>
+      <w:proofErr w:type="spellStart"/>
+      <w:r>
+        <w:t>samt</w:t>
+      </w:r>
+      <w:proofErr w:type="spellEnd"/>
+      <w:r>
+        <w:t xml:space="preserve"> den </w:t>
+      </w:r>
+      <w:proofErr w:type="spellStart"/>
+      <w:r>
+        <w:t>stigende</w:t>
+      </w:r>
+      <w:proofErr w:type="spellEnd"/>
+      <w:r>
+        <w:t xml:space="preserve"> </w:t>
+      </w:r>
+      <w:proofErr w:type="spellStart"/>
+      <w:r>
+        <w:t>andel</w:t>
+      </w:r>
+      <w:proofErr w:type="spellEnd"/>
+      <w:r>
+        <w:t xml:space="preserve"> </w:t>
+      </w:r>
+      <w:proofErr w:type="spellStart"/>
+      <w:r>
+        <w:t>af</w:t>
+      </w:r>
+      <w:proofErr w:type="spellEnd"/>
+      <w:r>
+        <w:t xml:space="preserve"> </w:t>
+      </w:r>
+      <w:proofErr w:type="spellStart"/>
+      <w:r>
+        <w:t>lønenne</w:t>
+      </w:r>
+      <w:proofErr w:type="spellEnd"/>
+      <w:r>
+        <w:t xml:space="preserve"> der </w:t>
+      </w:r>
+      <w:proofErr w:type="spellStart"/>
+      <w:r>
+        <w:t>betales</w:t>
+      </w:r>
+      <w:proofErr w:type="spellEnd"/>
+      <w:r>
+        <w:t xml:space="preserve"> </w:t>
+      </w:r>
+      <w:proofErr w:type="spellStart"/>
+      <w:r>
+        <w:t>til</w:t>
+      </w:r>
+      <w:proofErr w:type="spellEnd"/>
+      <w:r>
+        <w:t xml:space="preserve"> </w:t>
+      </w:r>
+      <w:proofErr w:type="spellStart"/>
+      <w:r>
+        <w:t>arbejdsmarkedspensioner</w:t>
+      </w:r>
+      <w:proofErr w:type="spellEnd"/>
+      <w:r>
+        <w:t xml:space="preserve">. De star </w:t>
+      </w:r>
+      <w:proofErr w:type="spellStart"/>
+      <w:r>
+        <w:t>ved</w:t>
+      </w:r>
+      <w:proofErr w:type="spellEnd"/>
+      <w:r>
+        <w:t xml:space="preserve"> at </w:t>
+      </w:r>
+      <w:proofErr w:type="spellStart"/>
+      <w:r>
+        <w:t>kompensationsraten</w:t>
+      </w:r>
+      <w:proofErr w:type="spellEnd"/>
+      <w:r>
+        <w:t xml:space="preserve"> er </w:t>
+      </w:r>
+      <w:proofErr w:type="spellStart"/>
+      <w:r>
+        <w:t>faldende</w:t>
+      </w:r>
+      <w:proofErr w:type="spellEnd"/>
+      <w:r>
+        <w:t xml:space="preserve"> </w:t>
+      </w:r>
+      <w:proofErr w:type="spellStart"/>
+      <w:r>
+        <w:t>grundet</w:t>
+      </w:r>
+      <w:proofErr w:type="spellEnd"/>
+      <w:r>
+        <w:t xml:space="preserve"> </w:t>
+      </w:r>
+      <w:proofErr w:type="spellStart"/>
+      <w:r>
+        <w:t>reguleringsprocenterne</w:t>
+      </w:r>
+      <w:proofErr w:type="spellEnd"/>
+      <w:r>
+        <w:t xml:space="preserve">, men at det </w:t>
+      </w:r>
+      <w:proofErr w:type="spellStart"/>
+      <w:r>
+        <w:t>beløb</w:t>
+      </w:r>
+      <w:proofErr w:type="spellEnd"/>
+      <w:r>
+        <w:t xml:space="preserve"> </w:t>
+      </w:r>
+      <w:proofErr w:type="spellStart"/>
+      <w:r>
+        <w:t>derimod</w:t>
+      </w:r>
+      <w:proofErr w:type="spellEnd"/>
+      <w:r>
+        <w:t xml:space="preserve"> </w:t>
+      </w:r>
+      <w:proofErr w:type="spellStart"/>
+      <w:r>
+        <w:t>går</w:t>
+      </w:r>
+      <w:proofErr w:type="spellEnd"/>
+      <w:r>
+        <w:t xml:space="preserve"> </w:t>
+      </w:r>
+      <w:proofErr w:type="spellStart"/>
+      <w:r>
+        <w:t>til</w:t>
+      </w:r>
+      <w:proofErr w:type="spellEnd"/>
+      <w:r>
+        <w:t xml:space="preserve"> </w:t>
+      </w:r>
+      <w:proofErr w:type="spellStart"/>
+      <w:r>
+        <w:t>statspuljen</w:t>
+      </w:r>
+      <w:proofErr w:type="spellEnd"/>
+      <w:r>
+        <w:t xml:space="preserve">. </w:t>
+      </w:r>
+    </w:p>
+    <w:p>
+      <w:r>
+        <w:t xml:space="preserve">De </w:t>
+      </w:r>
+      <w:proofErr w:type="spellStart"/>
+      <w:r>
+        <w:t>nedskyder</w:t>
+      </w:r>
+      <w:proofErr w:type="spellEnd"/>
+      <w:r>
+        <w:t xml:space="preserve"> </w:t>
+      </w:r>
+      <w:proofErr w:type="spellStart"/>
+      <w:r>
+        <w:t>effekten</w:t>
+      </w:r>
+      <w:proofErr w:type="spellEnd"/>
+      <w:r>
+        <w:t xml:space="preserve"> </w:t>
+      </w:r>
+      <w:proofErr w:type="spellStart"/>
+      <w:r>
+        <w:t>af</w:t>
+      </w:r>
+      <w:proofErr w:type="spellEnd"/>
+      <w:r>
+        <w:t xml:space="preserve"> </w:t>
+      </w:r>
+      <w:proofErr w:type="spellStart"/>
+      <w:r>
+        <w:t>arbejdsmarkeds</w:t>
+      </w:r>
+      <w:proofErr w:type="spellEnd"/>
+      <w:r>
+        <w:t xml:space="preserve"> pensioner, </w:t>
+      </w:r>
+      <w:proofErr w:type="spellStart"/>
+      <w:r>
+        <w:t>fordi</w:t>
+      </w:r>
+      <w:proofErr w:type="spellEnd"/>
+      <w:r>
+        <w:t xml:space="preserve"> at </w:t>
+      </w:r>
+      <w:proofErr w:type="spellStart"/>
+      <w:r>
+        <w:t>dagpenge</w:t>
+      </w:r>
+      <w:proofErr w:type="spellEnd"/>
+      <w:r>
+        <w:t xml:space="preserve"> er </w:t>
+      </w:r>
+      <w:proofErr w:type="spellStart"/>
+      <w:r>
+        <w:t>en</w:t>
+      </w:r>
+      <w:proofErr w:type="spellEnd"/>
+      <w:r>
+        <w:t xml:space="preserve"> </w:t>
+      </w:r>
+      <w:proofErr w:type="spellStart"/>
+      <w:r>
+        <w:t>forsikring</w:t>
+      </w:r>
+      <w:proofErr w:type="spellEnd"/>
+      <w:r>
+        <w:t xml:space="preserve"> der </w:t>
+      </w:r>
+      <w:proofErr w:type="spellStart"/>
+      <w:r>
+        <w:t>dækker</w:t>
+      </w:r>
+      <w:proofErr w:type="spellEnd"/>
+      <w:r>
+        <w:t xml:space="preserve"> </w:t>
+      </w:r>
+      <w:proofErr w:type="spellStart"/>
+      <w:r>
+        <w:t>indkomsttabet</w:t>
+      </w:r>
+      <w:proofErr w:type="spellEnd"/>
+      <w:r>
+        <w:t xml:space="preserve"> </w:t>
+      </w:r>
+      <w:proofErr w:type="spellStart"/>
+      <w:r>
+        <w:t>lige</w:t>
+      </w:r>
+      <w:proofErr w:type="spellEnd"/>
+      <w:r>
+        <w:t xml:space="preserve"> nu, </w:t>
+      </w:r>
+      <w:proofErr w:type="spellStart"/>
+      <w:r>
+        <w:t>og</w:t>
+      </w:r>
+      <w:proofErr w:type="spellEnd"/>
+      <w:r>
+        <w:t xml:space="preserve"> </w:t>
+      </w:r>
+      <w:proofErr w:type="spellStart"/>
+      <w:r>
+        <w:t>ikke</w:t>
+      </w:r>
+      <w:proofErr w:type="spellEnd"/>
+      <w:r>
+        <w:t xml:space="preserve"> </w:t>
+      </w:r>
+      <w:proofErr w:type="spellStart"/>
+      <w:r>
+        <w:t>en</w:t>
+      </w:r>
+      <w:proofErr w:type="spellEnd"/>
+      <w:r>
+        <w:t xml:space="preserve"> “</w:t>
+      </w:r>
+      <w:proofErr w:type="spellStart"/>
+      <w:r>
+        <w:t>livsforsikring</w:t>
+      </w:r>
+      <w:proofErr w:type="spellEnd"/>
+      <w:r>
+        <w:t xml:space="preserve">”. </w:t>
+      </w:r>
+      <w:proofErr w:type="spellStart"/>
+      <w:r>
+        <w:t>Derudover</w:t>
+      </w:r>
+      <w:proofErr w:type="spellEnd"/>
+      <w:r>
+        <w:t xml:space="preserve"> </w:t>
+      </w:r>
+      <w:proofErr w:type="spellStart"/>
+      <w:r>
+        <w:t>vil</w:t>
+      </w:r>
+      <w:proofErr w:type="spellEnd"/>
+      <w:r>
+        <w:t xml:space="preserve"> folk der star </w:t>
+      </w:r>
+      <w:proofErr w:type="spellStart"/>
+      <w:r>
+        <w:t>udenfor</w:t>
+      </w:r>
+      <w:proofErr w:type="spellEnd"/>
+      <w:r>
+        <w:t xml:space="preserve"> </w:t>
+      </w:r>
+      <w:proofErr w:type="spellStart"/>
+      <w:r>
+        <w:t>arbejdsmarkedet</w:t>
+      </w:r>
+      <w:proofErr w:type="spellEnd"/>
+      <w:r>
+        <w:t xml:space="preserve"> </w:t>
+      </w:r>
+      <w:proofErr w:type="spellStart"/>
+      <w:r>
+        <w:t>på</w:t>
+      </w:r>
+      <w:proofErr w:type="spellEnd"/>
+      <w:r>
+        <w:t xml:space="preserve"> </w:t>
+      </w:r>
+      <w:proofErr w:type="spellStart"/>
+      <w:r>
+        <w:t>visse</w:t>
+      </w:r>
+      <w:proofErr w:type="spellEnd"/>
+      <w:r>
+        <w:t xml:space="preserve"> </w:t>
+      </w:r>
+      <w:proofErr w:type="spellStart"/>
+      <w:r>
+        <w:t>tidspunkter</w:t>
+      </w:r>
+      <w:proofErr w:type="spellEnd"/>
+      <w:r>
+        <w:t xml:space="preserve"> </w:t>
+      </w:r>
+      <w:proofErr w:type="spellStart"/>
+      <w:r>
+        <w:t>opnår</w:t>
+      </w:r>
+      <w:proofErr w:type="spellEnd"/>
+      <w:r>
+        <w:t xml:space="preserve"> </w:t>
+      </w:r>
+      <w:proofErr w:type="spellStart"/>
+      <w:r>
+        <w:t>andre</w:t>
+      </w:r>
+      <w:proofErr w:type="spellEnd"/>
+      <w:r>
+        <w:t xml:space="preserve"> </w:t>
+      </w:r>
+      <w:proofErr w:type="spellStart"/>
+      <w:r>
+        <w:t>ydelser</w:t>
+      </w:r>
+      <w:proofErr w:type="spellEnd"/>
+      <w:r>
+        <w:t xml:space="preserve"> </w:t>
+      </w:r>
+      <w:proofErr w:type="spellStart"/>
+      <w:r>
+        <w:t>som</w:t>
+      </w:r>
+      <w:proofErr w:type="spellEnd"/>
+      <w:r>
+        <w:t xml:space="preserve"> </w:t>
+      </w:r>
+      <w:proofErr w:type="spellStart"/>
+      <w:r>
+        <w:t>ældrecheck</w:t>
+      </w:r>
+      <w:proofErr w:type="spellEnd"/>
+      <w:r>
+        <w:t xml:space="preserve"> </w:t>
+      </w:r>
+      <w:proofErr w:type="spellStart"/>
+      <w:r>
+        <w:t>og</w:t>
+      </w:r>
+      <w:proofErr w:type="spellEnd"/>
+      <w:r>
+        <w:t xml:space="preserve"> </w:t>
+      </w:r>
+      <w:proofErr w:type="spellStart"/>
+      <w:r>
+        <w:t>vist</w:t>
+      </w:r>
+      <w:proofErr w:type="spellEnd"/>
+      <w:r>
+        <w:t xml:space="preserve"> </w:t>
+      </w:r>
+      <w:proofErr w:type="spellStart"/>
+      <w:r>
+        <w:t>også</w:t>
+      </w:r>
+      <w:proofErr w:type="spellEnd"/>
+      <w:r>
+        <w:t xml:space="preserve"> </w:t>
+      </w:r>
+      <w:proofErr w:type="spellStart"/>
+      <w:r>
+        <w:t>noget</w:t>
+      </w:r>
+      <w:proofErr w:type="spellEnd"/>
+      <w:r>
+        <w:t xml:space="preserve"> </w:t>
+      </w:r>
+      <w:proofErr w:type="spellStart"/>
+      <w:r>
+        <w:t>pensionstilskud</w:t>
+      </w:r>
+      <w:proofErr w:type="spellEnd"/>
+      <w:r>
+        <w:t xml:space="preserve"> </w:t>
+      </w:r>
+      <w:proofErr w:type="spellStart"/>
+      <w:r>
+        <w:t>en</w:t>
+      </w:r>
+      <w:proofErr w:type="spellEnd"/>
+      <w:r>
+        <w:t xml:space="preserve"> gang I </w:t>
+      </w:r>
+      <w:proofErr w:type="spellStart"/>
+      <w:r>
+        <w:t>mellem</w:t>
+      </w:r>
+      <w:proofErr w:type="spellEnd"/>
+      <w:r>
+        <w:t xml:space="preserve">. </w:t>
+      </w:r>
+      <w:proofErr w:type="spellStart"/>
+      <w:r>
+        <w:t>Derfor</w:t>
+      </w:r>
+      <w:proofErr w:type="spellEnd"/>
+      <w:r>
+        <w:t xml:space="preserve"> </w:t>
+      </w:r>
+      <w:proofErr w:type="spellStart"/>
+      <w:r>
+        <w:t>mener</w:t>
+      </w:r>
+      <w:proofErr w:type="spellEnd"/>
+      <w:r>
+        <w:t xml:space="preserve"> de </w:t>
+      </w:r>
+      <w:proofErr w:type="spellStart"/>
+      <w:r>
+        <w:t>ikke</w:t>
+      </w:r>
+      <w:proofErr w:type="spellEnd"/>
+      <w:r>
+        <w:t xml:space="preserve"> der </w:t>
+      </w:r>
+      <w:proofErr w:type="spellStart"/>
+      <w:r>
+        <w:t>har</w:t>
+      </w:r>
+      <w:proofErr w:type="spellEnd"/>
+      <w:r>
+        <w:t xml:space="preserve"> </w:t>
+      </w:r>
+      <w:proofErr w:type="spellStart"/>
+      <w:r>
+        <w:t>været</w:t>
+      </w:r>
+      <w:proofErr w:type="spellEnd"/>
+      <w:r>
+        <w:t xml:space="preserve"> </w:t>
+      </w:r>
+      <w:proofErr w:type="spellStart"/>
+      <w:r>
+        <w:t>fald</w:t>
+      </w:r>
+      <w:proofErr w:type="spellEnd"/>
+      <w:r>
+        <w:t xml:space="preserve"> over </w:t>
+      </w:r>
+      <w:proofErr w:type="spellStart"/>
+      <w:r>
+        <w:t>tid</w:t>
+      </w:r>
+      <w:proofErr w:type="spellEnd"/>
+      <w:r>
+        <w:t xml:space="preserve"> I </w:t>
+      </w:r>
+      <w:proofErr w:type="spellStart"/>
+      <w:r>
+        <w:t>kompensationsraten</w:t>
+      </w:r>
+      <w:proofErr w:type="spellEnd"/>
+    </w:p>
+    <w:p>
+      <w:r>
+        <w:t>(</w:t>
+      </w:r>
+      <w:proofErr w:type="spellStart"/>
+      <w:r>
+        <w:t>Inkluderer</w:t>
+      </w:r>
+      <w:proofErr w:type="spellEnd"/>
+      <w:r>
+        <w:t xml:space="preserve"> </w:t>
+      </w:r>
+      <w:proofErr w:type="spellStart"/>
+      <w:r>
+        <w:t>ikke</w:t>
+      </w:r>
+      <w:proofErr w:type="spellEnd"/>
+      <w:r>
+        <w:t xml:space="preserve"> </w:t>
+      </w:r>
+      <w:proofErr w:type="spellStart"/>
+      <w:r>
+        <w:t>effekten</w:t>
+      </w:r>
+      <w:proofErr w:type="spellEnd"/>
+      <w:r>
+        <w:t xml:space="preserve"> </w:t>
+      </w:r>
+      <w:proofErr w:type="spellStart"/>
+      <w:r>
+        <w:t>af</w:t>
+      </w:r>
+      <w:proofErr w:type="spellEnd"/>
+      <w:r>
+        <w:t xml:space="preserve"> den </w:t>
+      </w:r>
+      <w:proofErr w:type="spellStart"/>
+      <w:r>
+        <w:t>på</w:t>
+      </w:r>
+      <w:proofErr w:type="spellEnd"/>
+      <w:r>
+        <w:t xml:space="preserve"> det </w:t>
+      </w:r>
+      <w:proofErr w:type="spellStart"/>
+      <w:r>
+        <w:t>tidspunkt</w:t>
+      </w:r>
+      <w:proofErr w:type="spellEnd"/>
+      <w:r>
+        <w:t xml:space="preserve"> </w:t>
+      </w:r>
+      <w:proofErr w:type="spellStart"/>
+      <w:r>
+        <w:t>kommende</w:t>
+      </w:r>
+      <w:proofErr w:type="spellEnd"/>
+      <w:r>
+        <w:t xml:space="preserve"> </w:t>
+      </w:r>
+      <w:proofErr w:type="spellStart"/>
+      <w:r>
+        <w:t>fald</w:t>
+      </w:r>
+      <w:proofErr w:type="spellEnd"/>
+      <w:r>
+        <w:t xml:space="preserve"> </w:t>
+      </w:r>
+      <w:proofErr w:type="spellStart"/>
+      <w:r>
+        <w:t>fra</w:t>
+      </w:r>
+      <w:proofErr w:type="spellEnd"/>
+      <w:r>
+        <w:t xml:space="preserve"> 2016-2023)</w:t>
+      </w:r>
+    </w:p>
+    <w:p/>
+    <w:p>
+      <w:pPr>
+        <w:rPr>
+          <w:b/>
+          <w:bCs/>
+        </w:rPr>
+      </w:pPr>
+      <w:r>
+        <w:rPr>
+          <w:b/>
+          <w:bCs/>
+        </w:rPr>
+        <w:t xml:space="preserve">DØR 2014: </w:t>
+      </w:r>
+    </w:p>
+    <w:p>
+      <w:pPr>
+        <w:rPr>
+          <w:b/>
+          <w:bCs/>
+        </w:rPr>
+      </w:pPr>
     </w:p>
     <w:p/>
     <w:p/>
     <w:p/>
+    <w:p/>
+    <w:p/>
+    <w:p/>
+    <w:p/>
+    <w:p/>
     <w:p>
       <w:pPr>
         <w:pStyle w:val="Overskrift1"/>
@@ -501,7 +1478,11 @@
         <w:t xml:space="preserve"> </w:t>
       </w:r>
       <w:r>
-        <w:t xml:space="preserve">we utilize the features of a stock-flow consistent framework and build upon the existing empirical stock flow consistent model for Denmark </w:t>
+        <w:t>we utilize the features of a stock-</w:t>
+      </w:r>
+      <w:r>
+        <w:lastRenderedPageBreak/>
+        <w:t xml:space="preserve">flow consistent framework and build upon the existing empirical stock flow consistent model for Denmark </w:t>
       </w:r>
       <w:r>
         <w:t>developed</w:t>
@@ -926,146 +1907,152 @@
         <w:rPr>
           <w:highlight w:val="yellow"/>
         </w:rPr>
+        <w:t xml:space="preserve">using aggregated data of benefits received by households, as the </w:t>
+      </w:r>
+      <w:r>
+        <w:rPr>
+          <w:highlight w:val="yellow"/>
+        </w:rPr>
+        <w:t>gap</w:t>
+      </w:r>
+      <w:r>
+        <w:rPr>
+          <w:highlight w:val="yellow"/>
+        </w:rPr>
+        <w:t xml:space="preserve"> between observed unemployment and estimated unemployment in the model is large</w:t>
+      </w:r>
+      <w:r>
+        <w:rPr>
+          <w:highlight w:val="yellow"/>
+        </w:rPr>
+        <w:t>,</w:t>
+      </w:r>
+      <w:r>
+        <w:rPr>
+          <w:highlight w:val="yellow"/>
+        </w:rPr>
+        <w:t xml:space="preserve"> </w:t>
+      </w:r>
+      <w:r>
+        <w:rPr>
+          <w:highlight w:val="yellow"/>
+        </w:rPr>
+        <w:t>c</w:t>
+      </w:r>
+      <w:r>
+        <w:rPr>
+          <w:highlight w:val="yellow"/>
+        </w:rPr>
+        <w:t xml:space="preserve">reating a lower average of benefits received. </w:t>
+      </w:r>
+      <w:r>
+        <w:rPr>
+          <w:highlight w:val="yellow"/>
+        </w:rPr>
+        <w:t>We also prefer t</w:t>
+      </w:r>
+      <w:r>
+        <w:rPr>
+          <w:highlight w:val="yellow"/>
+        </w:rPr>
+        <w:t>he regression as we</w:t>
+      </w:r>
+      <w:r>
+        <w:rPr>
+          <w:highlight w:val="yellow"/>
+        </w:rPr>
+        <w:t xml:space="preserve"> </w:t>
+      </w:r>
+      <w:r>
+        <w:rPr>
+          <w:highlight w:val="yellow"/>
+        </w:rPr>
+        <w:t>can</w:t>
+      </w:r>
+      <w:r>
+        <w:rPr>
+          <w:highlight w:val="yellow"/>
+        </w:rPr>
+        <w:t xml:space="preserve"> </w:t>
+      </w:r>
+      <w:r>
+        <w:rPr>
+          <w:highlight w:val="yellow"/>
+        </w:rPr>
+        <w:t xml:space="preserve">capture the direct effect of an increased </w:t>
+      </w:r>
+      <w:r>
+        <w:rPr>
+          <w:highlight w:val="yellow"/>
+        </w:rPr>
+        <w:t>level of maximum income insurance</w:t>
+      </w:r>
+      <w:r>
+        <w:rPr>
+          <w:highlight w:val="yellow"/>
+        </w:rPr>
+        <w:t xml:space="preserve"> but at the same </w:t>
+      </w:r>
+      <w:r>
+        <w:rPr>
+          <w:highlight w:val="yellow"/>
+        </w:rPr>
+        <w:t>time,</w:t>
+      </w:r>
+      <w:r>
+        <w:rPr>
+          <w:highlight w:val="yellow"/>
+        </w:rPr>
+        <w:t xml:space="preserve"> we know that only around 85% eligible for income insurance receive the maximum level meaning that the increase for the </w:t>
+      </w:r>
+      <w:r>
+        <w:rPr>
+          <w:highlight w:val="yellow"/>
+        </w:rPr>
+        <w:t xml:space="preserve">people not getting the maximum level would be </w:t>
+      </w:r>
+      <w:commentRangeStart w:id="6"/>
+      <w:r>
+        <w:rPr>
+          <w:highlight w:val="yellow"/>
+        </w:rPr>
+        <w:t>less</w:t>
+      </w:r>
+      <w:commentRangeEnd w:id="6"/>
+      <w:r>
+        <w:rPr>
+          <w:rStyle w:val="Kommentarhenvisning"/>
+          <w:highlight w:val="yellow"/>
+        </w:rPr>
+        <w:commentReference w:id="6"/>
+      </w:r>
+      <w:r>
+        <w:rPr>
+          <w:highlight w:val="yellow"/>
+        </w:rPr>
+        <w:t xml:space="preserve">. For </w:t>
+      </w:r>
+      <w:r>
+        <w:rPr>
+          <w:highlight w:val="yellow"/>
+        </w:rPr>
         <w:lastRenderedPageBreak/>
-        <w:t xml:space="preserve">using aggregated data of benefits received by households, as the </w:t>
-      </w:r>
-      <w:r>
-        <w:rPr>
-          <w:highlight w:val="yellow"/>
-        </w:rPr>
-        <w:t>gap</w:t>
-      </w:r>
-      <w:r>
-        <w:rPr>
-          <w:highlight w:val="yellow"/>
-        </w:rPr>
-        <w:t xml:space="preserve"> between observed unemployment and estimated unemployment in the model is large</w:t>
-      </w:r>
-      <w:r>
-        <w:rPr>
-          <w:highlight w:val="yellow"/>
-        </w:rPr>
-        <w:t>,</w:t>
-      </w:r>
-      <w:r>
-        <w:rPr>
-          <w:highlight w:val="yellow"/>
-        </w:rPr>
-        <w:t xml:space="preserve"> </w:t>
-      </w:r>
-      <w:r>
-        <w:rPr>
-          <w:highlight w:val="yellow"/>
-        </w:rPr>
-        <w:t>c</w:t>
-      </w:r>
-      <w:r>
-        <w:rPr>
-          <w:highlight w:val="yellow"/>
-        </w:rPr>
-        <w:t xml:space="preserve">reating a lower average of benefits received. </w:t>
-      </w:r>
-      <w:r>
-        <w:rPr>
-          <w:highlight w:val="yellow"/>
-        </w:rPr>
-        <w:t>We also prefer t</w:t>
-      </w:r>
-      <w:r>
-        <w:rPr>
-          <w:highlight w:val="yellow"/>
-        </w:rPr>
-        <w:t>he regression as we</w:t>
-      </w:r>
-      <w:r>
-        <w:rPr>
-          <w:highlight w:val="yellow"/>
-        </w:rPr>
-        <w:t xml:space="preserve"> </w:t>
-      </w:r>
-      <w:r>
-        <w:rPr>
-          <w:highlight w:val="yellow"/>
-        </w:rPr>
-        <w:t>can</w:t>
-      </w:r>
-      <w:r>
-        <w:rPr>
-          <w:highlight w:val="yellow"/>
-        </w:rPr>
-        <w:t xml:space="preserve"> </w:t>
-      </w:r>
-      <w:r>
-        <w:rPr>
-          <w:highlight w:val="yellow"/>
-        </w:rPr>
-        <w:t xml:space="preserve">capture the direct effect of an increased </w:t>
-      </w:r>
-      <w:r>
-        <w:rPr>
-          <w:highlight w:val="yellow"/>
-        </w:rPr>
-        <w:t>level of maximum income insurance</w:t>
-      </w:r>
-      <w:r>
-        <w:rPr>
-          <w:highlight w:val="yellow"/>
-        </w:rPr>
-        <w:t xml:space="preserve"> but at the same </w:t>
-      </w:r>
-      <w:r>
-        <w:rPr>
-          <w:highlight w:val="yellow"/>
-        </w:rPr>
-        <w:t>time,</w:t>
-      </w:r>
-      <w:r>
-        <w:rPr>
-          <w:highlight w:val="yellow"/>
-        </w:rPr>
-        <w:t xml:space="preserve"> we know that only around 85% eligible for income insurance receive the maximum level meaning that the increase for the </w:t>
-      </w:r>
-      <w:r>
-        <w:rPr>
-          <w:highlight w:val="yellow"/>
-        </w:rPr>
-        <w:t xml:space="preserve">people not getting the maximum level would be </w:t>
-      </w:r>
-      <w:commentRangeStart w:id="3"/>
-      <w:r>
-        <w:rPr>
-          <w:highlight w:val="yellow"/>
-        </w:rPr>
-        <w:t>less</w:t>
-      </w:r>
-      <w:commentRangeEnd w:id="3"/>
+        <w:t xml:space="preserve">this reason, we know that the coefficient should be between 0.85 and 1, and most </w:t>
+      </w:r>
+      <w:commentRangeStart w:id="7"/>
+      <w:r>
+        <w:rPr>
+          <w:highlight w:val="yellow"/>
+        </w:rPr>
+        <w:t xml:space="preserve">likely closest to 1. </w:t>
+      </w:r>
+      <w:commentRangeEnd w:id="7"/>
       <w:r>
         <w:rPr>
           <w:rStyle w:val="Kommentarhenvisning"/>
           <w:highlight w:val="yellow"/>
         </w:rPr>
-        <w:commentReference w:id="3"/>
-      </w:r>
-      <w:r>
-        <w:rPr>
-          <w:highlight w:val="yellow"/>
-        </w:rPr>
-        <w:t xml:space="preserve">. For this reason, we know that the coefficient should be between 0.85 and 1, and most </w:t>
-      </w:r>
-      <w:commentRangeStart w:id="4"/>
-      <w:r>
-        <w:rPr>
-          <w:highlight w:val="yellow"/>
-        </w:rPr>
-        <w:t xml:space="preserve">likely closest to 1. </w:t>
-      </w:r>
-      <w:commentRangeEnd w:id="4"/>
-      <w:r>
-        <w:rPr>
-          <w:rStyle w:val="Kommentarhenvisning"/>
-          <w:highlight w:val="yellow"/>
-        </w:rPr>
-        <w:commentReference w:id="4"/>
+        <w:commentReference w:id="7"/>
       </w:r>
       <w:r>
         <w:rPr>
@@ -1172,9 +2159,20 @@
       </w:r>
       <w:proofErr w:type="spellStart"/>
       <w:r>
-        <w:t>dp_person</w:t>
-      </w:r>
-      <w:proofErr w:type="spellEnd"/>
+        <w:t>dp_</w:t>
+      </w:r>
+      <w:commentRangeStart w:id="8"/>
+      <w:r>
+        <w:t>person</w:t>
+      </w:r>
+      <w:commentRangeEnd w:id="8"/>
+      <w:proofErr w:type="spellEnd"/>
+      <w:r>
+        <w:rPr>
+          <w:rStyle w:val="Kommentarhenvisning"/>
+        </w:rPr>
+        <w:commentReference w:id="8"/>
+      </w:r>
       <w:r>
         <w:t xml:space="preserve">, we now define the equation for </w:t>
       </w:r>
@@ -1403,38 +2401,36 @@
       </w:r>
       <w:r>
         <w:br/>
-      </w:r>
-      <w:r>
+        <w:t>As</w:t>
+      </w:r>
+      <w:r>
+        <w:t xml:space="preserve"> with</w:t>
+      </w:r>
+      <w:r>
+        <w:t xml:space="preserve"> “</w:t>
+      </w:r>
+      <w:proofErr w:type="spellStart"/>
+      <w:r>
+        <w:t>max_dp</w:t>
+      </w:r>
+      <w:proofErr w:type="spellEnd"/>
+      <w:r>
+        <w:t xml:space="preserve">” the </w:t>
+      </w:r>
+      <w:r>
+        <w:t xml:space="preserve">rate adjustment percentage </w:t>
+      </w:r>
+      <w:r>
+        <w:t xml:space="preserve">is calculated in the 1. Quarter and held fixed to the end of the year.  </w:t>
+      </w:r>
+    </w:p>
+    <w:p/>
+    <w:p>
+      <w:r>
+        <w:rPr>
+          <w:noProof/>
+        </w:rPr>
         <w:lastRenderedPageBreak/>
-        <w:t>As</w:t>
-      </w:r>
-      <w:r>
-        <w:t xml:space="preserve"> with</w:t>
-      </w:r>
-      <w:r>
-        <w:t xml:space="preserve"> “</w:t>
-      </w:r>
-      <w:proofErr w:type="spellStart"/>
-      <w:r>
-        <w:t>max_dp</w:t>
-      </w:r>
-      <w:proofErr w:type="spellEnd"/>
-      <w:r>
-        <w:t xml:space="preserve">” the </w:t>
-      </w:r>
-      <w:r>
-        <w:t xml:space="preserve">rate adjustment percentage </w:t>
-      </w:r>
-      <w:r>
-        <w:t xml:space="preserve">is calculated in the 1. Quarter and held fixed to the end of the year.  </w:t>
-      </w:r>
-    </w:p>
-    <w:p/>
-    <w:p>
-      <w:r>
-        <w:rPr>
-          <w:noProof/>
-        </w:rPr>
         <w:drawing>
           <wp:inline distT="0" distB="0" distL="0" distR="0" wp14:anchorId="70985BDE" wp14:editId="20094996">
             <wp:extent cx="3581400" cy="2838450"/>
@@ -1574,7 +2570,7 @@
       <w:r>
         <w:t xml:space="preserve"> is furthermore included in the wage equation, only having an impact on the wage in the</w:t>
       </w:r>
-      <w:commentRangeStart w:id="5"/>
+      <w:commentRangeStart w:id="9"/>
       <w:r>
         <w:t xml:space="preserve"> </w:t>
       </w:r>
@@ -1584,12 +2580,12 @@
       <w:r>
         <w:t xml:space="preserve">. </w:t>
       </w:r>
-      <w:commentRangeEnd w:id="5"/>
+      <w:commentRangeEnd w:id="9"/>
       <w:r>
         <w:rPr>
           <w:rStyle w:val="Kommentarhenvisning"/>
         </w:rPr>
-        <w:commentReference w:id="5"/>
+        <w:commentReference w:id="9"/>
       </w:r>
     </w:p>
     <w:p>
@@ -1597,7 +2593,6 @@
         <w:rPr>
           <w:noProof/>
         </w:rPr>
-        <w:lastRenderedPageBreak/>
         <w:drawing>
           <wp:inline distT="0" distB="0" distL="0" distR="0" wp14:anchorId="5DFDDFF8" wp14:editId="100E1B95">
             <wp:extent cx="6120130" cy="974725"/>
@@ -1640,6 +2635,7 @@
         <w:pStyle w:val="Overskrift1"/>
       </w:pPr>
       <w:r>
+        <w:lastRenderedPageBreak/>
         <w:t xml:space="preserve">Validation of the model </w:t>
       </w:r>
     </w:p>
@@ -1760,44 +2756,44 @@
         <w:t xml:space="preserve"> the maximum level of income insurance </w:t>
       </w:r>
       <w:r>
+        <w:t xml:space="preserve">will be </w:t>
+      </w:r>
+      <w:r>
+        <w:t>affected</w:t>
+      </w:r>
+      <w:r>
+        <w:t xml:space="preserve"> </w:t>
+      </w:r>
+      <w:r>
+        <w:t>with a lag of 2 years, we observe that the compensation rate is a bit lower around 2010 - 2012, but as the adjustments happens</w:t>
+      </w:r>
+      <w:r>
+        <w:t xml:space="preserve"> it</w:t>
+      </w:r>
+      <w:r>
+        <w:t xml:space="preserve"> goes back to follow the real data.  </w:t>
+      </w:r>
+    </w:p>
+    <w:p>
+      <w:pPr>
+        <w:spacing w:line="360" w:lineRule="auto"/>
+      </w:pPr>
+      <w:r>
+        <w:t xml:space="preserve">In the next section We will look at two </w:t>
+      </w:r>
+      <w:r>
+        <w:t>scenarios</w:t>
+      </w:r>
+      <w:r>
+        <w:t xml:space="preserve"> with different political regulations. </w:t>
+      </w:r>
+    </w:p>
+    <w:p>
+      <w:r>
+        <w:rPr>
+          <w:noProof/>
+        </w:rPr>
         <w:lastRenderedPageBreak/>
-        <w:t xml:space="preserve">will be </w:t>
-      </w:r>
-      <w:r>
-        <w:t>affected</w:t>
-      </w:r>
-      <w:r>
-        <w:t xml:space="preserve"> </w:t>
-      </w:r>
-      <w:r>
-        <w:t>with a lag of 2 years, we observe that the compensation rate is a bit lower around 2010 - 2012, but as the adjustments happens</w:t>
-      </w:r>
-      <w:r>
-        <w:t xml:space="preserve"> it</w:t>
-      </w:r>
-      <w:r>
-        <w:t xml:space="preserve"> goes back to follow the real data.  </w:t>
-      </w:r>
-    </w:p>
-    <w:p>
-      <w:pPr>
-        <w:spacing w:line="360" w:lineRule="auto"/>
-      </w:pPr>
-      <w:r>
-        <w:t xml:space="preserve">In the next section We will look at two </w:t>
-      </w:r>
-      <w:r>
-        <w:t>scenarios</w:t>
-      </w:r>
-      <w:r>
-        <w:t xml:space="preserve"> with different political regulations. </w:t>
-      </w:r>
-    </w:p>
-    <w:p>
-      <w:r>
-        <w:rPr>
-          <w:noProof/>
-        </w:rPr>
         <w:drawing>
           <wp:inline distT="0" distB="0" distL="0" distR="0" wp14:anchorId="6FF5A8BF" wp14:editId="1BC9F691">
             <wp:extent cx="6120130" cy="3569970"/>
@@ -2017,11 +3013,7 @@
       </w:r>
       <w:proofErr w:type="spellEnd"/>
       <w:r>
-        <w:t xml:space="preserve"> increases by </w:t>
-      </w:r>
-      <w:r>
-        <w:lastRenderedPageBreak/>
-        <w:t>almost 6% from 2006q3 till 2020q1. We see that it is mostly coming of the removal of the suppressed adjustments in the unemployment benefits</w:t>
+        <w:t xml:space="preserve"> increases by almost 6% from 2006q3 till 2020q1. We see that it is mostly coming of the removal of the suppressed adjustments in the unemployment benefits</w:t>
       </w:r>
       <w:r>
         <w:t>, isolating this effect can be observed from the last figure.</w:t>
@@ -2087,7 +3079,6 @@
         <w:rPr>
           <w:noProof/>
         </w:rPr>
-        <w:lastRenderedPageBreak/>
         <w:drawing>
           <wp:inline distT="0" distB="0" distL="0" distR="0" wp14:anchorId="755264FD" wp14:editId="7794D6E9">
             <wp:extent cx="6120130" cy="3776980"/>
@@ -2131,6 +3122,7 @@
         <w:spacing w:line="360" w:lineRule="auto"/>
       </w:pPr>
       <w:r>
+        <w:lastRenderedPageBreak/>
         <w:t xml:space="preserve">We can see that the increase in the maximum level of income insurance is </w:t>
       </w:r>
       <w:r>
@@ -2286,17 +3278,17 @@
       <w:r>
         <w:t xml:space="preserve"> and </w:t>
       </w:r>
-      <w:commentRangeStart w:id="6"/>
+      <w:commentRangeStart w:id="10"/>
       <w:proofErr w:type="spellStart"/>
       <w:r>
         <w:t>wage</w:t>
       </w:r>
-      <w:commentRangeEnd w:id="6"/>
+      <w:commentRangeEnd w:id="10"/>
       <w:r>
         <w:rPr>
           <w:rStyle w:val="Kommentarhenvisning"/>
         </w:rPr>
-        <w:commentReference w:id="6"/>
+        <w:commentReference w:id="10"/>
       </w:r>
       <w:r>
         <w:t>_ds</w:t>
@@ -2331,7 +3323,6 @@
         <w:pStyle w:val="Overskrift2"/>
       </w:pPr>
       <w:r>
-        <w:lastRenderedPageBreak/>
         <w:t>Scenario 2</w:t>
       </w:r>
       <w:r>
@@ -2417,16 +3408,16 @@
       <w:r>
         <w:t xml:space="preserve">people in the population. Therefor, we created a new participation rate only looking at the population below 65 years of age. The difference in the two participation rates can be observed by the </w:t>
       </w:r>
-      <w:commentRangeStart w:id="7"/>
+      <w:commentRangeStart w:id="11"/>
       <w:r>
         <w:t>figure below</w:t>
       </w:r>
-      <w:commentRangeEnd w:id="7"/>
+      <w:commentRangeEnd w:id="11"/>
       <w:r>
         <w:rPr>
           <w:rStyle w:val="Kommentarhenvisning"/>
         </w:rPr>
-        <w:commentReference w:id="7"/>
+        <w:commentReference w:id="11"/>
       </w:r>
       <w:r>
         <w:t xml:space="preserve">. </w:t>
@@ -2436,24 +3427,24 @@
       <w:pPr>
         <w:spacing w:line="360" w:lineRule="auto"/>
       </w:pPr>
-      <w:commentRangeStart w:id="8"/>
-      <w:commentRangeStart w:id="9"/>
+      <w:commentRangeStart w:id="12"/>
+      <w:commentRangeStart w:id="13"/>
       <w:r>
         <w:t xml:space="preserve">We can see a difference in the trend of the two variables, where the participation rate of the population being younger than 65 years slopes upwards. </w:t>
       </w:r>
-      <w:commentRangeEnd w:id="8"/>
+      <w:commentRangeEnd w:id="12"/>
       <w:r>
         <w:rPr>
           <w:rStyle w:val="Kommentarhenvisning"/>
         </w:rPr>
-        <w:commentReference w:id="8"/>
-      </w:r>
-      <w:commentRangeEnd w:id="9"/>
+        <w:commentReference w:id="12"/>
+      </w:r>
+      <w:commentRangeEnd w:id="13"/>
       <w:r>
         <w:rPr>
           <w:rStyle w:val="Kommentarhenvisning"/>
         </w:rPr>
-        <w:commentReference w:id="9"/>
+        <w:commentReference w:id="13"/>
       </w:r>
       <w:r>
         <w:t xml:space="preserve">Using this in the model with the explaining variables being the real wage, the compensation rate, and lastly the unemployment rate. This creates a new channel for </w:t>
@@ -2475,21 +3466,25 @@
       </w:r>
       <w:proofErr w:type="spellEnd"/>
       <w:r>
-        <w:t xml:space="preserve"> will raise the compensation rate. We find a positive relationship between the compensation-rate and participation-rate in both the long run and short run. </w:t>
-      </w:r>
-      <w:commentRangeStart w:id="10"/>
+        <w:t xml:space="preserve"> will raise the compensation rate. We find a </w:t>
+      </w:r>
+      <w:r>
+        <w:lastRenderedPageBreak/>
+        <w:t xml:space="preserve">positive relationship between the compensation-rate and participation-rate in both the long run and short run. </w:t>
+      </w:r>
+      <w:commentRangeStart w:id="14"/>
       <w:r>
         <w:t xml:space="preserve">The intuition is that people would rather stay in the labor force the higher the income insurance is compared to benefits when not searching for a job  </w:t>
       </w:r>
       <w:r>
         <w:t xml:space="preserve">  </w:t>
       </w:r>
-      <w:commentRangeEnd w:id="10"/>
+      <w:commentRangeEnd w:id="14"/>
       <w:r>
         <w:rPr>
           <w:rStyle w:val="Kommentarhenvisning"/>
         </w:rPr>
-        <w:commentReference w:id="10"/>
+        <w:commentReference w:id="14"/>
       </w:r>
     </w:p>
     <w:p>
@@ -2554,19 +3549,19 @@
       <w:r>
         <w:t xml:space="preserve">, when performing scenario 1. </w:t>
       </w:r>
-      <w:commentRangeStart w:id="11"/>
+      <w:commentRangeStart w:id="15"/>
       <w:r>
         <w:t xml:space="preserve">We observe that the </w:t>
       </w:r>
       <w:r>
         <w:t xml:space="preserve">participation rate increases, as more people are actively searching for jobs when the level of income insurance is larger. </w:t>
       </w:r>
-      <w:commentRangeEnd w:id="11"/>
+      <w:commentRangeEnd w:id="15"/>
       <w:r>
         <w:rPr>
           <w:rStyle w:val="Kommentarhenvisning"/>
         </w:rPr>
-        <w:commentReference w:id="11"/>
+        <w:commentReference w:id="15"/>
       </w:r>
     </w:p>
     <w:p/>
@@ -2575,6 +3570,7 @@
         <w:rPr>
           <w:noProof/>
         </w:rPr>
+        <w:lastRenderedPageBreak/>
         <w:drawing>
           <wp:inline distT="0" distB="0" distL="0" distR="0" wp14:anchorId="5B7CC6C0" wp14:editId="1D91896F">
             <wp:extent cx="5060950" cy="3123317"/>
@@ -2629,24 +3625,24 @@
         <w:pStyle w:val="Overskrift1"/>
       </w:pPr>
       <w:r>
+        <w:t>Behavioral equations estimated</w:t>
+      </w:r>
+    </w:p>
+    <w:p>
+      <w:pPr>
+        <w:pStyle w:val="Overskrift2"/>
+      </w:pPr>
+      <w:r>
+        <w:t>Participation</w:t>
+      </w:r>
+    </w:p>
+    <w:p/>
+    <w:p>
+      <w:r>
+        <w:rPr>
+          <w:noProof/>
+        </w:rPr>
         <w:lastRenderedPageBreak/>
-        <w:t>Behavioral equations estimated</w:t>
-      </w:r>
-    </w:p>
-    <w:p>
-      <w:pPr>
-        <w:pStyle w:val="Overskrift2"/>
-      </w:pPr>
-      <w:r>
-        <w:t>Participation</w:t>
-      </w:r>
-    </w:p>
-    <w:p/>
-    <w:p>
-      <w:r>
-        <w:rPr>
-          <w:noProof/>
-        </w:rPr>
         <w:drawing>
           <wp:inline distT="0" distB="0" distL="0" distR="0" wp14:anchorId="721F2C3F" wp14:editId="0AB7AF51">
             <wp:extent cx="4572000" cy="5426657"/>
@@ -2799,7 +3795,7 @@
       </w:r>
     </w:p>
   </w:comment>
-  <w:comment w:id="2" w:author="Simon Fløj Thomsen" w:date="2022-09-13T14:53:00Z" w:initials="SFT">
+  <w:comment w:id="2" w:author="Simon Thomsen" w:date="2022-09-17T18:09:00Z" w:initials="ST">
     <w:p>
       <w:pPr>
         <w:pStyle w:val="Kommentartekst"/>
@@ -2811,11 +3807,59 @@
         <w:annotationRef/>
       </w:r>
       <w:r>
+        <w:t>Måske skrive kort om dagpengereformen her--&lt; men skrive vi ik kommer ind på denne_?</w:t>
+      </w:r>
+    </w:p>
+  </w:comment>
+  <w:comment w:id="3" w:author="Simon Thomsen" w:date="2022-09-17T18:10:00Z" w:initials="ST">
+    <w:p>
+      <w:pPr>
+        <w:pStyle w:val="Kommentartekst"/>
+      </w:pPr>
+      <w:r>
+        <w:rPr>
+          <w:rStyle w:val="Kommentarhenvisning"/>
+        </w:rPr>
+        <w:annotationRef/>
+      </w:r>
+      <w:r>
+        <w:t xml:space="preserve">Når det er perioden vil det vel påvirke anderledes --&gt; fx på wage osv. </w:t>
+      </w:r>
+    </w:p>
+  </w:comment>
+  <w:comment w:id="4" w:author="Simon Thomsen" w:date="2022-09-17T18:11:00Z" w:initials="ST">
+    <w:p>
+      <w:pPr>
+        <w:pStyle w:val="Kommentartekst"/>
+      </w:pPr>
+      <w:r>
+        <w:rPr>
+          <w:rStyle w:val="Kommentarhenvisning"/>
+        </w:rPr>
+        <w:annotationRef/>
+      </w:r>
+      <w:r>
+        <w:t>Også kort nævne dette</w:t>
+      </w:r>
+    </w:p>
+  </w:comment>
+  <w:comment w:id="5" w:author="Simon Fløj Thomsen" w:date="2022-09-13T14:53:00Z" w:initials="SFT">
+    <w:p>
+      <w:pPr>
+        <w:pStyle w:val="Kommentartekst"/>
+      </w:pPr>
+      <w:r>
+        <w:rPr>
+          <w:rStyle w:val="Kommentarhenvisning"/>
+        </w:rPr>
+        <w:annotationRef/>
+      </w:r>
+      <w:r>
         <w:t>Skal opdateres</w:t>
       </w:r>
     </w:p>
   </w:comment>
-  <w:comment w:id="3" w:author="Simon Thomsen" w:date="2022-09-15T19:28:00Z" w:initials="ST">
+  <w:comment w:id="6" w:author="Simon Thomsen" w:date="2022-09-15T19:28:00Z" w:initials="ST">
     <w:p>
       <w:pPr>
         <w:pStyle w:val="Kommentartekst"/>
@@ -2831,7 +3875,7 @@
       </w:r>
     </w:p>
   </w:comment>
-  <w:comment w:id="4" w:author="Simon Thomsen" w:date="2022-09-15T19:30:00Z" w:initials="ST">
+  <w:comment w:id="7" w:author="Simon Thomsen" w:date="2022-09-15T19:30:00Z" w:initials="ST">
     <w:p>
       <w:pPr>
         <w:pStyle w:val="Kommentartekst"/>
@@ -2847,7 +3891,7 @@
       </w:r>
     </w:p>
   </w:comment>
-  <w:comment w:id="5" w:author="Simon Thomsen" w:date="2022-09-08T10:43:00Z" w:initials="ST">
+  <w:comment w:id="8" w:author="Simon Thomsen" w:date="2022-09-17T17:50:00Z" w:initials="ST">
     <w:p>
       <w:pPr>
         <w:pStyle w:val="Kommentartekst"/>
@@ -2859,11 +3903,27 @@
         <w:annotationRef/>
       </w:r>
       <w:r>
+        <w:t>Skal måske også have linket fra dp_person til at det går ind i net social benefits for household --&gt; tjek om det også kommer ind som en udgift for staten --&gt; Brug Dørs 2014 191 til at forklarer hvor meget staten dækker</w:t>
+      </w:r>
+    </w:p>
+  </w:comment>
+  <w:comment w:id="9" w:author="Simon Thomsen" w:date="2022-09-08T10:43:00Z" w:initials="ST">
+    <w:p>
+      <w:pPr>
+        <w:pStyle w:val="Kommentartekst"/>
+      </w:pPr>
+      <w:r>
+        <w:rPr>
+          <w:rStyle w:val="Kommentarhenvisning"/>
+        </w:rPr>
+        <w:annotationRef/>
+      </w:r>
+      <w:r>
         <w:t>Igen skrive værdier på estimater ind?</w:t>
       </w:r>
     </w:p>
   </w:comment>
-  <w:comment w:id="6" w:author="Simon Fløj Thomsen" w:date="2022-09-14T19:22:00Z" w:initials="SFT">
+  <w:comment w:id="10" w:author="Simon Fløj Thomsen" w:date="2022-09-14T19:22:00Z" w:initials="SFT">
     <w:p>
       <w:pPr>
         <w:pStyle w:val="Kommentartekst"/>
@@ -2879,7 +3939,7 @@
       </w:r>
     </w:p>
   </w:comment>
-  <w:comment w:id="7" w:author="Simon Fløj Thomsen" w:date="2022-09-14T21:26:00Z" w:initials="SFT">
+  <w:comment w:id="11" w:author="Simon Fløj Thomsen" w:date="2022-09-14T21:26:00Z" w:initials="SFT">
     <w:p>
       <w:pPr>
         <w:pStyle w:val="Kommentartekst"/>
@@ -2895,7 +3955,7 @@
       </w:r>
     </w:p>
   </w:comment>
-  <w:comment w:id="8" w:author="Simon Fløj Thomsen" w:date="2022-09-14T19:48:00Z" w:initials="SFT">
+  <w:comment w:id="12" w:author="Simon Fløj Thomsen" w:date="2022-09-14T19:48:00Z" w:initials="SFT">
     <w:p>
       <w:pPr>
         <w:pStyle w:val="Kommentartekst"/>
@@ -2911,7 +3971,7 @@
       </w:r>
     </w:p>
   </w:comment>
-  <w:comment w:id="9" w:author="Simon Fløj Thomsen" w:date="2022-09-14T19:49:00Z" w:initials="SFT">
+  <w:comment w:id="13" w:author="Simon Fløj Thomsen" w:date="2022-09-14T19:49:00Z" w:initials="SFT">
     <w:p>
       <w:pPr>
         <w:pStyle w:val="Kommentartekst"/>
@@ -2927,7 +3987,7 @@
       </w:r>
     </w:p>
   </w:comment>
-  <w:comment w:id="10" w:author="Simon Fløj Thomsen" w:date="2022-09-14T20:08:00Z" w:initials="SFT">
+  <w:comment w:id="14" w:author="Simon Fløj Thomsen" w:date="2022-09-14T20:08:00Z" w:initials="SFT">
     <w:p>
       <w:pPr>
         <w:pStyle w:val="Kommentartekst"/>
@@ -2943,7 +4003,7 @@
       </w:r>
     </w:p>
   </w:comment>
-  <w:comment w:id="11" w:author="Simon Thomsen" w:date="2022-09-15T20:02:00Z" w:initials="ST">
+  <w:comment w:id="15" w:author="Simon Thomsen" w:date="2022-09-15T20:02:00Z" w:initials="ST">
     <w:p>
       <w:pPr>
         <w:pStyle w:val="Kommentartekst"/>
@@ -2966,9 +4026,13 @@
 <w15:commentsEx xmlns:wpc="http://schemas.microsoft.com/office/word/2010/wordprocessingCanvas" xmlns:cx="http://schemas.microsoft.com/office/drawing/2014/chartex" xmlns:cx1="http://schemas.microsoft.com/office/drawing/2015/9/8/chartex" xmlns:cx2="http://schemas.microsoft.com/office/drawing/2015/10/21/chartex" xmlns:cx3="http://schemas.microsoft.com/office/drawing/2016/5/9/chartex" xmlns:cx4="http://schemas.microsoft.com/office/drawing/2016/5/10/chartex" xmlns:cx5="http://schemas.microsoft.com/office/drawing/2016/5/11/chartex" xmlns:cx6="http://schemas.microsoft.com/office/drawing/2016/5/12/chartex" xmlns:cx7="http://schemas.microsoft.com/office/drawing/2016/5/13/chartex" xmlns:cx8="http://schemas.microsoft.com/office/drawing/2016/5/14/chartex" xmlns:mc="http://schemas.openxmlformats.org/markup-compatibility/2006" xmlns:aink="http://schemas.microsoft.com/office/drawing/2016/ink" xmlns:am3d="http://schemas.microsoft.com/office/drawing/2017/model3d" xmlns:o="urn:schemas-microsoft-com:office:office" xmlns:oel="http://schemas.microsoft.com/office/2019/extlst" xmlns:r="http://schemas.openxmlformats.org/officeDocument/2006/relationships" xmlns:m="http://schemas.openxmlformats.org/officeDocument/2006/math" xmlns:v="urn:schemas-microsoft-com:vml" xmlns:wp14="http://schemas.microsoft.com/office/word/2010/wordprocessingDrawing" xmlns:wp="http://schemas.openxmlformats.org/drawingml/2006/wordprocessingDrawing" xmlns:w10="urn:schemas-microsoft-com:office:word" xmlns:w="http://schemas.openxmlformats.org/wordprocessingml/2006/main" xmlns:w14="http://schemas.microsoft.com/office/word/2010/wordml" xmlns:w15="http://schemas.microsoft.com/office/word/2012/wordml" xmlns:w16cex="http://schemas.microsoft.com/office/word/2018/wordml/cex" xmlns:w16cid="http://schemas.microsoft.com/office/word/2016/wordml/cid" xmlns:w16="http://schemas.microsoft.com/office/word/2018/wordml" xmlns:w16sdtdh="http://schemas.microsoft.com/office/word/2020/wordml/sdtdatahash" xmlns:w16se="http://schemas.microsoft.com/office/word/2015/wordml/symex" xmlns:wpg="http://schemas.microsoft.com/office/word/2010/wordprocessingGroup" xmlns:wpi="http://schemas.microsoft.com/office/word/2010/wordprocessingInk" xmlns:wne="http://schemas.microsoft.com/office/word/2006/wordml" xmlns:wps="http://schemas.microsoft.com/office/word/2010/wordprocessingShape" mc:Ignorable="w14 w15 w16se w16cid w16 w16cex w16sdtdh wp14">
   <w15:commentEx w15:paraId="1B6FFDD1" w15:done="0"/>
   <w15:commentEx w15:paraId="65CFCFB2" w15:done="0"/>
+  <w15:commentEx w15:paraId="4AF2F03D" w15:done="0"/>
+  <w15:commentEx w15:paraId="4EF3BAD7" w15:paraIdParent="4AF2F03D" w15:done="0"/>
+  <w15:commentEx w15:paraId="6C9DFC82" w15:done="0"/>
   <w15:commentEx w15:paraId="0567F0CD" w15:done="0"/>
   <w15:commentEx w15:paraId="619FF186" w15:done="0"/>
   <w15:commentEx w15:paraId="78E60BED" w15:done="0"/>
+  <w15:commentEx w15:paraId="2932E631" w15:done="0"/>
   <w15:commentEx w15:paraId="66A88505" w15:done="0"/>
   <w15:commentEx w15:paraId="79B7AD7C" w15:done="0"/>
   <w15:commentEx w15:paraId="6FAD2D7F" w15:done="0"/>
@@ -2983,9 +4047,13 @@
 <w16cex:commentsExtensible xmlns:wpc="http://schemas.microsoft.com/office/word/2010/wordprocessingCanvas" xmlns:cx="http://schemas.microsoft.com/office/drawing/2014/chartex" xmlns:cx1="http://schemas.microsoft.com/office/drawing/2015/9/8/chartex" xmlns:cx2="http://schemas.microsoft.com/office/drawing/2015/10/21/chartex" xmlns:cx3="http://schemas.microsoft.com/office/drawing/2016/5/9/chartex" xmlns:cx4="http://schemas.microsoft.com/office/drawing/2016/5/10/chartex" xmlns:cx5="http://schemas.microsoft.com/office/drawing/2016/5/11/chartex" xmlns:cx6="http://schemas.microsoft.com/office/drawing/2016/5/12/chartex" xmlns:cx7="http://schemas.microsoft.com/office/drawing/2016/5/13/chartex" xmlns:cx8="http://schemas.microsoft.com/office/drawing/2016/5/14/chartex" xmlns:mc="http://schemas.openxmlformats.org/markup-compatibility/2006" xmlns:aink="http://schemas.microsoft.com/office/drawing/2016/ink" xmlns:am3d="http://schemas.microsoft.com/office/drawing/2017/model3d" xmlns:o="urn:schemas-microsoft-com:office:office" xmlns:oel="http://schemas.microsoft.com/office/2019/extlst" xmlns:r="http://schemas.openxmlformats.org/officeDocument/2006/relationships" xmlns:m="http://schemas.openxmlformats.org/officeDocument/2006/math" xmlns:v="urn:schemas-microsoft-com:vml" xmlns:wp14="http://schemas.microsoft.com/office/word/2010/wordprocessingDrawing" xmlns:wp="http://schemas.openxmlformats.org/drawingml/2006/wordprocessingDrawing" xmlns:w10="urn:schemas-microsoft-com:office:word" xmlns:w="http://schemas.openxmlformats.org/wordprocessingml/2006/main" xmlns:w14="http://schemas.microsoft.com/office/word/2010/wordml" xmlns:w15="http://schemas.microsoft.com/office/word/2012/wordml" xmlns:w16cex="http://schemas.microsoft.com/office/word/2018/wordml/cex" xmlns:w16cid="http://schemas.microsoft.com/office/word/2016/wordml/cid" xmlns:w16="http://schemas.microsoft.com/office/word/2018/wordml" xmlns:w16sdtdh="http://schemas.microsoft.com/office/word/2020/wordml/sdtdatahash" xmlns:w16se="http://schemas.microsoft.com/office/word/2015/wordml/symex" xmlns:wpg="http://schemas.microsoft.com/office/word/2010/wordprocessingGroup" xmlns:wpi="http://schemas.microsoft.com/office/word/2010/wordprocessingInk" xmlns:wne="http://schemas.microsoft.com/office/word/2006/wordml" xmlns:wps="http://schemas.microsoft.com/office/word/2010/wordprocessingShape" mc:Ignorable="w14 w15 w16se w16cid w16 w16cex w16sdtdh wp14">
   <w16cex:commentExtensible w16cex:durableId="26C8407F" w16cex:dateUtc="2022-09-11T09:09:00Z"/>
   <w16cex:commentExtensible w16cex:durableId="26C84C72" w16cex:dateUtc="2022-09-11T10:00:00Z"/>
+  <w16cex:commentExtensible w16cex:durableId="26D08BD6" w16cex:dateUtc="2022-09-17T16:09:00Z"/>
+  <w16cex:commentExtensible w16cex:durableId="26D08C04" w16cex:dateUtc="2022-09-17T16:10:00Z"/>
+  <w16cex:commentExtensible w16cex:durableId="26D08C58" w16cex:dateUtc="2022-09-17T16:11:00Z"/>
   <w16cex:commentExtensible w16cex:durableId="26CB17D5" w16cex:dateUtc="2022-09-13T12:53:00Z"/>
   <w16cex:commentExtensible w16cex:durableId="26CDFB55" w16cex:dateUtc="2022-09-15T17:28:00Z"/>
   <w16cex:commentExtensible w16cex:durableId="26CDFBC3" w16cex:dateUtc="2022-09-15T17:30:00Z"/>
+  <w16cex:commentExtensible w16cex:durableId="26D08762" w16cex:dateUtc="2022-09-17T15:50:00Z"/>
   <w16cex:commentExtensible w16cex:durableId="26C445E3" w16cex:dateUtc="2022-09-08T08:43:00Z"/>
   <w16cex:commentExtensible w16cex:durableId="26CCA863" w16cex:dateUtc="2022-09-14T17:22:00Z"/>
   <w16cex:commentExtensible w16cex:durableId="26CCC59A" w16cex:dateUtc="2022-09-14T19:26:00Z"/>
@@ -3000,9 +4068,13 @@
 <w16cid:commentsIds xmlns:wpc="http://schemas.microsoft.com/office/word/2010/wordprocessingCanvas" xmlns:cx="http://schemas.microsoft.com/office/drawing/2014/chartex" xmlns:cx1="http://schemas.microsoft.com/office/drawing/2015/9/8/chartex" xmlns:cx2="http://schemas.microsoft.com/office/drawing/2015/10/21/chartex" xmlns:cx3="http://schemas.microsoft.com/office/drawing/2016/5/9/chartex" xmlns:cx4="http://schemas.microsoft.com/office/drawing/2016/5/10/chartex" xmlns:cx5="http://schemas.microsoft.com/office/drawing/2016/5/11/chartex" xmlns:cx6="http://schemas.microsoft.com/office/drawing/2016/5/12/chartex" xmlns:cx7="http://schemas.microsoft.com/office/drawing/2016/5/13/chartex" xmlns:cx8="http://schemas.microsoft.com/office/drawing/2016/5/14/chartex" xmlns:mc="http://schemas.openxmlformats.org/markup-compatibility/2006" xmlns:aink="http://schemas.microsoft.com/office/drawing/2016/ink" xmlns:am3d="http://schemas.microsoft.com/office/drawing/2017/model3d" xmlns:o="urn:schemas-microsoft-com:office:office" xmlns:oel="http://schemas.microsoft.com/office/2019/extlst" xmlns:r="http://schemas.openxmlformats.org/officeDocument/2006/relationships" xmlns:m="http://schemas.openxmlformats.org/officeDocument/2006/math" xmlns:v="urn:schemas-microsoft-com:vml" xmlns:wp14="http://schemas.microsoft.com/office/word/2010/wordprocessingDrawing" xmlns:wp="http://schemas.openxmlformats.org/drawingml/2006/wordprocessingDrawing" xmlns:w10="urn:schemas-microsoft-com:office:word" xmlns:w="http://schemas.openxmlformats.org/wordprocessingml/2006/main" xmlns:w14="http://schemas.microsoft.com/office/word/2010/wordml" xmlns:w15="http://schemas.microsoft.com/office/word/2012/wordml" xmlns:w16cex="http://schemas.microsoft.com/office/word/2018/wordml/cex" xmlns:w16cid="http://schemas.microsoft.com/office/word/2016/wordml/cid" xmlns:w16="http://schemas.microsoft.com/office/word/2018/wordml" xmlns:w16sdtdh="http://schemas.microsoft.com/office/word/2020/wordml/sdtdatahash" xmlns:w16se="http://schemas.microsoft.com/office/word/2015/wordml/symex" xmlns:wpg="http://schemas.microsoft.com/office/word/2010/wordprocessingGroup" xmlns:wpi="http://schemas.microsoft.com/office/word/2010/wordprocessingInk" xmlns:wne="http://schemas.microsoft.com/office/word/2006/wordml" xmlns:wps="http://schemas.microsoft.com/office/word/2010/wordprocessingShape" mc:Ignorable="w14 w15 w16se w16cid w16 w16cex w16sdtdh wp14">
   <w16cid:commentId w16cid:paraId="1B6FFDD1" w16cid:durableId="26C8407F"/>
   <w16cid:commentId w16cid:paraId="65CFCFB2" w16cid:durableId="26C84C72"/>
+  <w16cid:commentId w16cid:paraId="4AF2F03D" w16cid:durableId="26D08BD6"/>
+  <w16cid:commentId w16cid:paraId="4EF3BAD7" w16cid:durableId="26D08C04"/>
+  <w16cid:commentId w16cid:paraId="6C9DFC82" w16cid:durableId="26D08C58"/>
   <w16cid:commentId w16cid:paraId="0567F0CD" w16cid:durableId="26CB17D5"/>
   <w16cid:commentId w16cid:paraId="619FF186" w16cid:durableId="26CDFB55"/>
   <w16cid:commentId w16cid:paraId="78E60BED" w16cid:durableId="26CDFBC3"/>
+  <w16cid:commentId w16cid:paraId="2932E631" w16cid:durableId="26D08762"/>
   <w16cid:commentId w16cid:paraId="66A88505" w16cid:durableId="26C445E3"/>
   <w16cid:commentId w16cid:paraId="79B7AD7C" w16cid:durableId="26CCA863"/>
   <w16cid:commentId w16cid:paraId="6FAD2D7F" w16cid:durableId="26CCC59A"/>

--- a/Model description opdateret.docx
+++ b/Model description opdateret.docx
@@ -397,15 +397,19 @@
     <w:p>
       <w:pPr>
         <w:spacing w:line="360" w:lineRule="auto"/>
+        <w:rPr>
+          <w:lang w:val="da-DK"/>
+        </w:rPr>
       </w:pPr>
       <w:commentRangeStart w:id="2"/>
       <w:commentRangeStart w:id="3"/>
-      <w:proofErr w:type="spellStart"/>
-      <w:r>
+      <w:r>
+        <w:rPr>
+          <w:lang w:val="da-DK"/>
+        </w:rPr>
         <w:t>Dagpengereformen</w:t>
       </w:r>
       <w:commentRangeEnd w:id="2"/>
-      <w:proofErr w:type="spellEnd"/>
       <w:r>
         <w:rPr>
           <w:rStyle w:val="Kommentarhenvisning"/>
@@ -423,34 +427,16 @@
     <w:p>
       <w:pPr>
         <w:spacing w:line="360" w:lineRule="auto"/>
+        <w:rPr>
+          <w:lang w:val="da-DK"/>
+        </w:rPr>
       </w:pPr>
       <w:commentRangeStart w:id="4"/>
       <w:r>
-        <w:t xml:space="preserve">Nye </w:t>
-      </w:r>
-      <w:proofErr w:type="spellStart"/>
-      <w:r>
-        <w:t>dagpenge</w:t>
-      </w:r>
-      <w:proofErr w:type="spellEnd"/>
-      <w:r>
-        <w:t xml:space="preserve"> reform med “</w:t>
-      </w:r>
-      <w:proofErr w:type="spellStart"/>
-      <w:r>
-        <w:t>elitebilist</w:t>
-      </w:r>
-      <w:proofErr w:type="spellEnd"/>
-      <w:r>
-        <w:t xml:space="preserve"> </w:t>
-      </w:r>
-      <w:proofErr w:type="spellStart"/>
-      <w:r>
-        <w:t>princip</w:t>
-      </w:r>
-      <w:proofErr w:type="spellEnd"/>
-      <w:r>
-        <w:t>”</w:t>
+        <w:rPr>
+          <w:lang w:val="da-DK"/>
+        </w:rPr>
+        <w:t>Nye dagpenge reform med “elitebilist princip”</w:t>
       </w:r>
       <w:commentRangeEnd w:id="4"/>
       <w:r>
@@ -564,833 +550,112 @@
       </w:r>
     </w:p>
     <w:p>
-      <w:r>
-        <w:t xml:space="preserve">Det </w:t>
+      <w:pPr>
+        <w:rPr>
+          <w:lang w:val="da-DK"/>
+        </w:rPr>
+      </w:pPr>
+      <w:r>
+        <w:rPr>
+          <w:lang w:val="da-DK"/>
+        </w:rPr>
+        <w:t>Det samlede billede er, at der over de seneste to årtier ikke er sket en væsentlig ”udhuling” af dagpengene – målt ved bruttokompensationsgraden – og dermed af den økonomiske tryghed i dagpengesystemet, når der ses på brede grupper på arbejdsmarkedet.</w:t>
+      </w:r>
+    </w:p>
+    <w:p>
+      <w:pPr>
+        <w:rPr>
+          <w:lang w:val="da-DK"/>
+        </w:rPr>
+      </w:pPr>
+      <w:r>
+        <w:rPr>
+          <w:lang w:val="da-DK"/>
+        </w:rPr>
+        <w:t xml:space="preserve">De beskriver de to </w:t>
       </w:r>
       <w:proofErr w:type="spellStart"/>
       <w:r>
-        <w:t>samlede</w:t>
+        <w:rPr>
+          <w:lang w:val="da-DK"/>
+        </w:rPr>
+        <w:t>effecter</w:t>
       </w:r>
       <w:proofErr w:type="spellEnd"/>
       <w:r>
-        <w:t xml:space="preserve"> </w:t>
+        <w:rPr>
+          <w:lang w:val="da-DK"/>
+        </w:rPr>
+        <w:t xml:space="preserve"> fra introduktionen med regulerings procenterne samt den stigende andel af </w:t>
       </w:r>
       <w:proofErr w:type="spellStart"/>
       <w:r>
-        <w:t>billede</w:t>
+        <w:rPr>
+          <w:lang w:val="da-DK"/>
+        </w:rPr>
+        <w:t>lønenne</w:t>
       </w:r>
       <w:proofErr w:type="spellEnd"/>
       <w:r>
-        <w:t xml:space="preserve"> er, at der over de </w:t>
+        <w:rPr>
+          <w:lang w:val="da-DK"/>
+        </w:rPr>
+        <w:t xml:space="preserve"> der betales til arbejdsmarkedspensioner. De star ved at kompensationsraten er faldende grundet reguleringsprocenterne, men at det beløb derimod går til </w:t>
       </w:r>
       <w:proofErr w:type="spellStart"/>
       <w:r>
-        <w:t>seneste</w:t>
+        <w:rPr>
+          <w:lang w:val="da-DK"/>
+        </w:rPr>
+        <w:t>statspuljen</w:t>
       </w:r>
       <w:proofErr w:type="spellEnd"/>
       <w:r>
-        <w:t xml:space="preserve"> to </w:t>
-      </w:r>
-      <w:proofErr w:type="spellStart"/>
-      <w:r>
-        <w:t>årtier</w:t>
-      </w:r>
-      <w:proofErr w:type="spellEnd"/>
-      <w:r>
-        <w:t xml:space="preserve"> </w:t>
-      </w:r>
-      <w:proofErr w:type="spellStart"/>
-      <w:r>
-        <w:t>ikke</w:t>
-      </w:r>
-      <w:proofErr w:type="spellEnd"/>
-      <w:r>
-        <w:t xml:space="preserve"> er </w:t>
-      </w:r>
-      <w:proofErr w:type="spellStart"/>
-      <w:r>
-        <w:t>sket</w:t>
-      </w:r>
-      <w:proofErr w:type="spellEnd"/>
-      <w:r>
-        <w:t xml:space="preserve"> </w:t>
-      </w:r>
-      <w:proofErr w:type="spellStart"/>
-      <w:r>
-        <w:t>en</w:t>
-      </w:r>
-      <w:proofErr w:type="spellEnd"/>
-      <w:r>
-        <w:t xml:space="preserve"> </w:t>
-      </w:r>
-      <w:proofErr w:type="spellStart"/>
-      <w:proofErr w:type="gramStart"/>
-      <w:r>
-        <w:t>væsentlig</w:t>
-      </w:r>
-      <w:proofErr w:type="spellEnd"/>
-      <w:r>
-        <w:t xml:space="preserve"> ”</w:t>
-      </w:r>
-      <w:proofErr w:type="spellStart"/>
-      <w:r>
-        <w:t>udhuling</w:t>
-      </w:r>
-      <w:proofErr w:type="spellEnd"/>
-      <w:proofErr w:type="gramEnd"/>
-      <w:r>
-        <w:t xml:space="preserve">” </w:t>
-      </w:r>
-      <w:proofErr w:type="spellStart"/>
-      <w:r>
-        <w:t>af</w:t>
-      </w:r>
-      <w:proofErr w:type="spellEnd"/>
-      <w:r>
-        <w:t xml:space="preserve"> </w:t>
-      </w:r>
-      <w:proofErr w:type="spellStart"/>
-      <w:r>
-        <w:t>dagpengene</w:t>
-      </w:r>
-      <w:proofErr w:type="spellEnd"/>
-      <w:r>
-        <w:t xml:space="preserve"> – </w:t>
-      </w:r>
-      <w:proofErr w:type="spellStart"/>
-      <w:r>
-        <w:t>målt</w:t>
-      </w:r>
-      <w:proofErr w:type="spellEnd"/>
-      <w:r>
-        <w:t xml:space="preserve"> </w:t>
-      </w:r>
-      <w:proofErr w:type="spellStart"/>
-      <w:r>
-        <w:t>ved</w:t>
-      </w:r>
-      <w:proofErr w:type="spellEnd"/>
-      <w:r>
-        <w:t xml:space="preserve"> </w:t>
-      </w:r>
-      <w:proofErr w:type="spellStart"/>
-      <w:r>
-        <w:t>bruttokompensationsgraden</w:t>
-      </w:r>
-      <w:proofErr w:type="spellEnd"/>
-      <w:r>
-        <w:t xml:space="preserve"> – </w:t>
-      </w:r>
-      <w:proofErr w:type="spellStart"/>
-      <w:r>
-        <w:t>og</w:t>
-      </w:r>
-      <w:proofErr w:type="spellEnd"/>
-      <w:r>
-        <w:t xml:space="preserve"> </w:t>
-      </w:r>
-      <w:proofErr w:type="spellStart"/>
-      <w:r>
-        <w:t>dermed</w:t>
-      </w:r>
-      <w:proofErr w:type="spellEnd"/>
-      <w:r>
-        <w:t xml:space="preserve"> </w:t>
-      </w:r>
-      <w:proofErr w:type="spellStart"/>
-      <w:r>
-        <w:t>af</w:t>
-      </w:r>
-      <w:proofErr w:type="spellEnd"/>
-      <w:r>
-        <w:t xml:space="preserve"> den </w:t>
-      </w:r>
-      <w:proofErr w:type="spellStart"/>
-      <w:r>
-        <w:t>økonomiske</w:t>
-      </w:r>
-      <w:proofErr w:type="spellEnd"/>
-      <w:r>
-        <w:t xml:space="preserve"> </w:t>
-      </w:r>
-      <w:proofErr w:type="spellStart"/>
-      <w:r>
-        <w:t>tryghed</w:t>
-      </w:r>
-      <w:proofErr w:type="spellEnd"/>
-      <w:r>
-        <w:t xml:space="preserve"> </w:t>
-      </w:r>
-      <w:proofErr w:type="spellStart"/>
-      <w:r>
-        <w:t>i</w:t>
-      </w:r>
-      <w:proofErr w:type="spellEnd"/>
-      <w:r>
-        <w:t xml:space="preserve"> </w:t>
-      </w:r>
-      <w:proofErr w:type="spellStart"/>
-      <w:r>
-        <w:t>dagpengesystemet</w:t>
-      </w:r>
-      <w:proofErr w:type="spellEnd"/>
-      <w:r>
-        <w:t xml:space="preserve">, </w:t>
-      </w:r>
-      <w:proofErr w:type="spellStart"/>
-      <w:r>
-        <w:t>når</w:t>
-      </w:r>
-      <w:proofErr w:type="spellEnd"/>
-      <w:r>
-        <w:t xml:space="preserve"> der </w:t>
-      </w:r>
-      <w:proofErr w:type="spellStart"/>
-      <w:r>
-        <w:t>ses</w:t>
-      </w:r>
-      <w:proofErr w:type="spellEnd"/>
-      <w:r>
-        <w:t xml:space="preserve"> </w:t>
-      </w:r>
-      <w:proofErr w:type="spellStart"/>
-      <w:r>
-        <w:t>på</w:t>
-      </w:r>
-      <w:proofErr w:type="spellEnd"/>
-      <w:r>
-        <w:t xml:space="preserve"> brede </w:t>
-      </w:r>
-      <w:proofErr w:type="spellStart"/>
-      <w:r>
-        <w:t>grupper</w:t>
-      </w:r>
-      <w:proofErr w:type="spellEnd"/>
-      <w:r>
-        <w:t xml:space="preserve"> </w:t>
-      </w:r>
-      <w:proofErr w:type="spellStart"/>
-      <w:r>
-        <w:t>på</w:t>
-      </w:r>
-      <w:proofErr w:type="spellEnd"/>
-      <w:r>
-        <w:t xml:space="preserve"> </w:t>
-      </w:r>
-      <w:proofErr w:type="spellStart"/>
-      <w:r>
-        <w:t>arbejdsmarkedet</w:t>
-      </w:r>
-      <w:proofErr w:type="spellEnd"/>
-      <w:r>
-        <w:t>.</w:t>
-      </w:r>
-    </w:p>
-    <w:p>
-      <w:r>
-        <w:t xml:space="preserve">De </w:t>
-      </w:r>
-      <w:proofErr w:type="spellStart"/>
-      <w:r>
-        <w:t>beskriver</w:t>
-      </w:r>
-      <w:proofErr w:type="spellEnd"/>
-      <w:r>
-        <w:t xml:space="preserve"> de to effecter </w:t>
-      </w:r>
-      <w:proofErr w:type="spellStart"/>
-      <w:r>
-        <w:t>fra</w:t>
-      </w:r>
-      <w:proofErr w:type="spellEnd"/>
-      <w:r>
-        <w:t xml:space="preserve"> </w:t>
-      </w:r>
-      <w:proofErr w:type="spellStart"/>
-      <w:r>
-        <w:t>introduktionen</w:t>
-      </w:r>
-      <w:proofErr w:type="spellEnd"/>
-      <w:r>
-        <w:t xml:space="preserve"> med </w:t>
-      </w:r>
-      <w:proofErr w:type="spellStart"/>
-      <w:r>
-        <w:t>regulerings</w:t>
-      </w:r>
-      <w:proofErr w:type="spellEnd"/>
-      <w:r>
-        <w:t xml:space="preserve"> </w:t>
-      </w:r>
-      <w:proofErr w:type="spellStart"/>
-      <w:r>
-        <w:t>procenterne</w:t>
-      </w:r>
-      <w:proofErr w:type="spellEnd"/>
-      <w:r>
-        <w:t xml:space="preserve"> </w:t>
-      </w:r>
-      <w:proofErr w:type="spellStart"/>
-      <w:r>
-        <w:t>samt</w:t>
-      </w:r>
-      <w:proofErr w:type="spellEnd"/>
-      <w:r>
-        <w:t xml:space="preserve"> den </w:t>
-      </w:r>
-      <w:proofErr w:type="spellStart"/>
-      <w:r>
-        <w:t>stigende</w:t>
-      </w:r>
-      <w:proofErr w:type="spellEnd"/>
-      <w:r>
-        <w:t xml:space="preserve"> </w:t>
-      </w:r>
-      <w:proofErr w:type="spellStart"/>
-      <w:r>
-        <w:t>andel</w:t>
-      </w:r>
-      <w:proofErr w:type="spellEnd"/>
-      <w:r>
-        <w:t xml:space="preserve"> </w:t>
-      </w:r>
-      <w:proofErr w:type="spellStart"/>
-      <w:r>
-        <w:t>af</w:t>
-      </w:r>
-      <w:proofErr w:type="spellEnd"/>
-      <w:r>
-        <w:t xml:space="preserve"> </w:t>
-      </w:r>
-      <w:proofErr w:type="spellStart"/>
-      <w:r>
-        <w:t>lønenne</w:t>
-      </w:r>
-      <w:proofErr w:type="spellEnd"/>
-      <w:r>
-        <w:t xml:space="preserve"> der </w:t>
-      </w:r>
-      <w:proofErr w:type="spellStart"/>
-      <w:r>
-        <w:t>betales</w:t>
-      </w:r>
-      <w:proofErr w:type="spellEnd"/>
-      <w:r>
-        <w:t xml:space="preserve"> </w:t>
-      </w:r>
-      <w:proofErr w:type="spellStart"/>
-      <w:r>
-        <w:t>til</w:t>
-      </w:r>
-      <w:proofErr w:type="spellEnd"/>
-      <w:r>
-        <w:t xml:space="preserve"> </w:t>
-      </w:r>
-      <w:proofErr w:type="spellStart"/>
-      <w:r>
-        <w:t>arbejdsmarkedspensioner</w:t>
-      </w:r>
-      <w:proofErr w:type="spellEnd"/>
-      <w:r>
-        <w:t xml:space="preserve">. De star </w:t>
-      </w:r>
-      <w:proofErr w:type="spellStart"/>
-      <w:r>
-        <w:t>ved</w:t>
-      </w:r>
-      <w:proofErr w:type="spellEnd"/>
-      <w:r>
-        <w:t xml:space="preserve"> at </w:t>
-      </w:r>
-      <w:proofErr w:type="spellStart"/>
-      <w:r>
-        <w:t>kompensationsraten</w:t>
-      </w:r>
-      <w:proofErr w:type="spellEnd"/>
-      <w:r>
-        <w:t xml:space="preserve"> er </w:t>
-      </w:r>
-      <w:proofErr w:type="spellStart"/>
-      <w:r>
-        <w:t>faldende</w:t>
-      </w:r>
-      <w:proofErr w:type="spellEnd"/>
-      <w:r>
-        <w:t xml:space="preserve"> </w:t>
-      </w:r>
-      <w:proofErr w:type="spellStart"/>
-      <w:r>
-        <w:t>grundet</w:t>
-      </w:r>
-      <w:proofErr w:type="spellEnd"/>
-      <w:r>
-        <w:t xml:space="preserve"> </w:t>
-      </w:r>
-      <w:proofErr w:type="spellStart"/>
-      <w:r>
-        <w:t>reguleringsprocenterne</w:t>
-      </w:r>
-      <w:proofErr w:type="spellEnd"/>
-      <w:r>
-        <w:t xml:space="preserve">, men at det </w:t>
-      </w:r>
-      <w:proofErr w:type="spellStart"/>
-      <w:r>
-        <w:t>beløb</w:t>
-      </w:r>
-      <w:proofErr w:type="spellEnd"/>
-      <w:r>
-        <w:t xml:space="preserve"> </w:t>
-      </w:r>
-      <w:proofErr w:type="spellStart"/>
-      <w:r>
-        <w:t>derimod</w:t>
-      </w:r>
-      <w:proofErr w:type="spellEnd"/>
-      <w:r>
-        <w:t xml:space="preserve"> </w:t>
-      </w:r>
-      <w:proofErr w:type="spellStart"/>
-      <w:r>
-        <w:t>går</w:t>
-      </w:r>
-      <w:proofErr w:type="spellEnd"/>
-      <w:r>
-        <w:t xml:space="preserve"> </w:t>
-      </w:r>
-      <w:proofErr w:type="spellStart"/>
-      <w:r>
-        <w:t>til</w:t>
-      </w:r>
-      <w:proofErr w:type="spellEnd"/>
-      <w:r>
-        <w:t xml:space="preserve"> </w:t>
-      </w:r>
-      <w:proofErr w:type="spellStart"/>
-      <w:r>
-        <w:t>statspuljen</w:t>
-      </w:r>
-      <w:proofErr w:type="spellEnd"/>
-      <w:r>
+        <w:rPr>
+          <w:lang w:val="da-DK"/>
+        </w:rPr>
         <w:t xml:space="preserve">. </w:t>
       </w:r>
     </w:p>
     <w:p>
-      <w:r>
-        <w:t xml:space="preserve">De </w:t>
-      </w:r>
-      <w:proofErr w:type="spellStart"/>
-      <w:r>
-        <w:t>nedskyder</w:t>
-      </w:r>
-      <w:proofErr w:type="spellEnd"/>
-      <w:r>
-        <w:t xml:space="preserve"> </w:t>
-      </w:r>
-      <w:proofErr w:type="spellStart"/>
-      <w:r>
-        <w:t>effekten</w:t>
-      </w:r>
-      <w:proofErr w:type="spellEnd"/>
-      <w:r>
-        <w:t xml:space="preserve"> </w:t>
-      </w:r>
-      <w:proofErr w:type="spellStart"/>
-      <w:r>
-        <w:t>af</w:t>
-      </w:r>
-      <w:proofErr w:type="spellEnd"/>
-      <w:r>
-        <w:t xml:space="preserve"> </w:t>
-      </w:r>
-      <w:proofErr w:type="spellStart"/>
-      <w:r>
-        <w:t>arbejdsmarkeds</w:t>
-      </w:r>
-      <w:proofErr w:type="spellEnd"/>
-      <w:r>
-        <w:t xml:space="preserve"> pensioner, </w:t>
-      </w:r>
-      <w:proofErr w:type="spellStart"/>
-      <w:r>
-        <w:t>fordi</w:t>
-      </w:r>
-      <w:proofErr w:type="spellEnd"/>
-      <w:r>
-        <w:t xml:space="preserve"> at </w:t>
-      </w:r>
-      <w:proofErr w:type="spellStart"/>
-      <w:r>
-        <w:t>dagpenge</w:t>
-      </w:r>
-      <w:proofErr w:type="spellEnd"/>
-      <w:r>
-        <w:t xml:space="preserve"> er </w:t>
-      </w:r>
-      <w:proofErr w:type="spellStart"/>
-      <w:r>
-        <w:t>en</w:t>
-      </w:r>
-      <w:proofErr w:type="spellEnd"/>
-      <w:r>
-        <w:t xml:space="preserve"> </w:t>
-      </w:r>
-      <w:proofErr w:type="spellStart"/>
-      <w:r>
-        <w:t>forsikring</w:t>
-      </w:r>
-      <w:proofErr w:type="spellEnd"/>
-      <w:r>
-        <w:t xml:space="preserve"> der </w:t>
-      </w:r>
-      <w:proofErr w:type="spellStart"/>
-      <w:r>
-        <w:t>dækker</w:t>
-      </w:r>
-      <w:proofErr w:type="spellEnd"/>
-      <w:r>
-        <w:t xml:space="preserve"> </w:t>
-      </w:r>
-      <w:proofErr w:type="spellStart"/>
-      <w:r>
-        <w:t>indkomsttabet</w:t>
-      </w:r>
-      <w:proofErr w:type="spellEnd"/>
-      <w:r>
-        <w:t xml:space="preserve"> </w:t>
-      </w:r>
-      <w:proofErr w:type="spellStart"/>
-      <w:r>
-        <w:t>lige</w:t>
-      </w:r>
-      <w:proofErr w:type="spellEnd"/>
-      <w:r>
-        <w:t xml:space="preserve"> nu, </w:t>
-      </w:r>
-      <w:proofErr w:type="spellStart"/>
-      <w:r>
-        <w:t>og</w:t>
-      </w:r>
-      <w:proofErr w:type="spellEnd"/>
-      <w:r>
-        <w:t xml:space="preserve"> </w:t>
-      </w:r>
-      <w:proofErr w:type="spellStart"/>
-      <w:r>
-        <w:t>ikke</w:t>
-      </w:r>
-      <w:proofErr w:type="spellEnd"/>
-      <w:r>
-        <w:t xml:space="preserve"> </w:t>
-      </w:r>
-      <w:proofErr w:type="spellStart"/>
-      <w:r>
-        <w:t>en</w:t>
-      </w:r>
-      <w:proofErr w:type="spellEnd"/>
-      <w:r>
-        <w:t xml:space="preserve"> “</w:t>
-      </w:r>
-      <w:proofErr w:type="spellStart"/>
-      <w:r>
-        <w:t>livsforsikring</w:t>
-      </w:r>
-      <w:proofErr w:type="spellEnd"/>
-      <w:r>
-        <w:t xml:space="preserve">”. </w:t>
-      </w:r>
-      <w:proofErr w:type="spellStart"/>
-      <w:r>
-        <w:t>Derudover</w:t>
-      </w:r>
-      <w:proofErr w:type="spellEnd"/>
-      <w:r>
-        <w:t xml:space="preserve"> </w:t>
-      </w:r>
-      <w:proofErr w:type="spellStart"/>
-      <w:r>
-        <w:t>vil</w:t>
-      </w:r>
-      <w:proofErr w:type="spellEnd"/>
-      <w:r>
-        <w:t xml:space="preserve"> folk der star </w:t>
-      </w:r>
-      <w:proofErr w:type="spellStart"/>
-      <w:r>
-        <w:t>udenfor</w:t>
-      </w:r>
-      <w:proofErr w:type="spellEnd"/>
-      <w:r>
-        <w:t xml:space="preserve"> </w:t>
-      </w:r>
-      <w:proofErr w:type="spellStart"/>
-      <w:r>
-        <w:t>arbejdsmarkedet</w:t>
-      </w:r>
-      <w:proofErr w:type="spellEnd"/>
-      <w:r>
-        <w:t xml:space="preserve"> </w:t>
-      </w:r>
-      <w:proofErr w:type="spellStart"/>
-      <w:r>
-        <w:t>på</w:t>
-      </w:r>
-      <w:proofErr w:type="spellEnd"/>
-      <w:r>
-        <w:t xml:space="preserve"> </w:t>
-      </w:r>
-      <w:proofErr w:type="spellStart"/>
-      <w:r>
-        <w:t>visse</w:t>
-      </w:r>
-      <w:proofErr w:type="spellEnd"/>
-      <w:r>
-        <w:t xml:space="preserve"> </w:t>
-      </w:r>
-      <w:proofErr w:type="spellStart"/>
-      <w:r>
-        <w:t>tidspunkter</w:t>
-      </w:r>
-      <w:proofErr w:type="spellEnd"/>
-      <w:r>
-        <w:t xml:space="preserve"> </w:t>
-      </w:r>
-      <w:proofErr w:type="spellStart"/>
-      <w:r>
-        <w:t>opnår</w:t>
-      </w:r>
-      <w:proofErr w:type="spellEnd"/>
-      <w:r>
-        <w:t xml:space="preserve"> </w:t>
-      </w:r>
-      <w:proofErr w:type="spellStart"/>
-      <w:r>
-        <w:t>andre</w:t>
-      </w:r>
-      <w:proofErr w:type="spellEnd"/>
-      <w:r>
-        <w:t xml:space="preserve"> </w:t>
-      </w:r>
-      <w:proofErr w:type="spellStart"/>
-      <w:r>
-        <w:t>ydelser</w:t>
-      </w:r>
-      <w:proofErr w:type="spellEnd"/>
-      <w:r>
-        <w:t xml:space="preserve"> </w:t>
-      </w:r>
-      <w:proofErr w:type="spellStart"/>
-      <w:r>
-        <w:t>som</w:t>
-      </w:r>
-      <w:proofErr w:type="spellEnd"/>
-      <w:r>
-        <w:t xml:space="preserve"> </w:t>
-      </w:r>
-      <w:proofErr w:type="spellStart"/>
-      <w:r>
-        <w:t>ældrecheck</w:t>
-      </w:r>
-      <w:proofErr w:type="spellEnd"/>
-      <w:r>
-        <w:t xml:space="preserve"> </w:t>
-      </w:r>
-      <w:proofErr w:type="spellStart"/>
-      <w:r>
-        <w:t>og</w:t>
-      </w:r>
-      <w:proofErr w:type="spellEnd"/>
-      <w:r>
-        <w:t xml:space="preserve"> </w:t>
-      </w:r>
-      <w:proofErr w:type="spellStart"/>
-      <w:r>
-        <w:t>vist</w:t>
-      </w:r>
-      <w:proofErr w:type="spellEnd"/>
-      <w:r>
-        <w:t xml:space="preserve"> </w:t>
-      </w:r>
-      <w:proofErr w:type="spellStart"/>
-      <w:r>
-        <w:t>også</w:t>
-      </w:r>
-      <w:proofErr w:type="spellEnd"/>
-      <w:r>
-        <w:t xml:space="preserve"> </w:t>
-      </w:r>
-      <w:proofErr w:type="spellStart"/>
-      <w:r>
-        <w:t>noget</w:t>
-      </w:r>
-      <w:proofErr w:type="spellEnd"/>
-      <w:r>
-        <w:t xml:space="preserve"> </w:t>
-      </w:r>
-      <w:proofErr w:type="spellStart"/>
-      <w:r>
-        <w:t>pensionstilskud</w:t>
-      </w:r>
-      <w:proofErr w:type="spellEnd"/>
-      <w:r>
-        <w:t xml:space="preserve"> </w:t>
-      </w:r>
-      <w:proofErr w:type="spellStart"/>
-      <w:r>
-        <w:t>en</w:t>
-      </w:r>
-      <w:proofErr w:type="spellEnd"/>
-      <w:r>
-        <w:t xml:space="preserve"> gang I </w:t>
-      </w:r>
-      <w:proofErr w:type="spellStart"/>
-      <w:r>
-        <w:t>mellem</w:t>
-      </w:r>
-      <w:proofErr w:type="spellEnd"/>
-      <w:r>
-        <w:t xml:space="preserve">. </w:t>
-      </w:r>
-      <w:proofErr w:type="spellStart"/>
-      <w:r>
-        <w:t>Derfor</w:t>
-      </w:r>
-      <w:proofErr w:type="spellEnd"/>
-      <w:r>
-        <w:t xml:space="preserve"> </w:t>
-      </w:r>
-      <w:proofErr w:type="spellStart"/>
-      <w:r>
-        <w:t>mener</w:t>
-      </w:r>
-      <w:proofErr w:type="spellEnd"/>
-      <w:r>
-        <w:t xml:space="preserve"> de </w:t>
-      </w:r>
-      <w:proofErr w:type="spellStart"/>
-      <w:r>
-        <w:t>ikke</w:t>
-      </w:r>
-      <w:proofErr w:type="spellEnd"/>
-      <w:r>
-        <w:t xml:space="preserve"> der </w:t>
-      </w:r>
-      <w:proofErr w:type="spellStart"/>
-      <w:r>
-        <w:t>har</w:t>
-      </w:r>
-      <w:proofErr w:type="spellEnd"/>
-      <w:r>
-        <w:t xml:space="preserve"> </w:t>
-      </w:r>
-      <w:proofErr w:type="spellStart"/>
-      <w:r>
-        <w:t>været</w:t>
-      </w:r>
-      <w:proofErr w:type="spellEnd"/>
-      <w:r>
-        <w:t xml:space="preserve"> </w:t>
-      </w:r>
-      <w:proofErr w:type="spellStart"/>
-      <w:r>
-        <w:t>fald</w:t>
-      </w:r>
-      <w:proofErr w:type="spellEnd"/>
-      <w:r>
-        <w:t xml:space="preserve"> over </w:t>
-      </w:r>
-      <w:proofErr w:type="spellStart"/>
-      <w:r>
-        <w:t>tid</w:t>
-      </w:r>
-      <w:proofErr w:type="spellEnd"/>
-      <w:r>
-        <w:t xml:space="preserve"> I </w:t>
-      </w:r>
-      <w:proofErr w:type="spellStart"/>
-      <w:r>
-        <w:t>kompensationsraten</w:t>
-      </w:r>
-      <w:proofErr w:type="spellEnd"/>
-    </w:p>
-    <w:p>
-      <w:r>
-        <w:t>(</w:t>
-      </w:r>
-      <w:proofErr w:type="spellStart"/>
-      <w:r>
-        <w:t>Inkluderer</w:t>
-      </w:r>
-      <w:proofErr w:type="spellEnd"/>
-      <w:r>
-        <w:t xml:space="preserve"> </w:t>
-      </w:r>
-      <w:proofErr w:type="spellStart"/>
-      <w:r>
-        <w:t>ikke</w:t>
-      </w:r>
-      <w:proofErr w:type="spellEnd"/>
-      <w:r>
-        <w:t xml:space="preserve"> </w:t>
-      </w:r>
-      <w:proofErr w:type="spellStart"/>
-      <w:r>
-        <w:t>effekten</w:t>
-      </w:r>
-      <w:proofErr w:type="spellEnd"/>
-      <w:r>
-        <w:t xml:space="preserve"> </w:t>
-      </w:r>
-      <w:proofErr w:type="spellStart"/>
-      <w:r>
-        <w:t>af</w:t>
-      </w:r>
-      <w:proofErr w:type="spellEnd"/>
-      <w:r>
-        <w:t xml:space="preserve"> den </w:t>
-      </w:r>
-      <w:proofErr w:type="spellStart"/>
-      <w:r>
-        <w:t>på</w:t>
-      </w:r>
-      <w:proofErr w:type="spellEnd"/>
-      <w:r>
-        <w:t xml:space="preserve"> det </w:t>
-      </w:r>
-      <w:proofErr w:type="spellStart"/>
-      <w:r>
-        <w:t>tidspunkt</w:t>
-      </w:r>
-      <w:proofErr w:type="spellEnd"/>
-      <w:r>
-        <w:t xml:space="preserve"> </w:t>
-      </w:r>
-      <w:proofErr w:type="spellStart"/>
-      <w:r>
-        <w:t>kommende</w:t>
-      </w:r>
-      <w:proofErr w:type="spellEnd"/>
-      <w:r>
-        <w:t xml:space="preserve"> </w:t>
-      </w:r>
-      <w:proofErr w:type="spellStart"/>
-      <w:r>
-        <w:t>fald</w:t>
-      </w:r>
-      <w:proofErr w:type="spellEnd"/>
-      <w:r>
-        <w:t xml:space="preserve"> </w:t>
-      </w:r>
-      <w:proofErr w:type="spellStart"/>
-      <w:r>
-        <w:t>fra</w:t>
-      </w:r>
-      <w:proofErr w:type="spellEnd"/>
-      <w:r>
-        <w:t xml:space="preserve"> 2016-2023)</w:t>
-      </w:r>
-    </w:p>
-    <w:p/>
+      <w:pPr>
+        <w:rPr>
+          <w:lang w:val="da-DK"/>
+        </w:rPr>
+      </w:pPr>
+      <w:r>
+        <w:rPr>
+          <w:lang w:val="da-DK"/>
+        </w:rPr>
+        <w:t>De nedskyder effekten af arbejdsmarkeds pensioner, fordi at dagpenge er en forsikring der dækker indkomsttabet lige nu, og ikke en “livsforsikring”. Derudover vil folk der star udenfor arbejdsmarkedet på visse tidspunkter opnår andre ydelser som ældrecheck og vist også noget pensionstilskud en gang I mellem. Derfor mener de ikke der har været fald over tid I kompensationsraten</w:t>
+      </w:r>
+    </w:p>
+    <w:p>
+      <w:pPr>
+        <w:rPr>
+          <w:lang w:val="da-DK"/>
+        </w:rPr>
+      </w:pPr>
+      <w:r>
+        <w:rPr>
+          <w:lang w:val="da-DK"/>
+        </w:rPr>
+        <w:t xml:space="preserve">(Inkluderer ikke effekten af den på det tidspunkt </w:t>
+      </w:r>
+      <w:r>
+        <w:rPr>
+          <w:lang w:val="da-DK"/>
+        </w:rPr>
+        <w:t>kommende fald fra 2016-2023)</w:t>
+      </w:r>
+    </w:p>
+    <w:p>
+      <w:pPr>
+        <w:rPr>
+          <w:lang w:val="da-DK"/>
+        </w:rPr>
+      </w:pPr>
+    </w:p>
     <w:p>
       <w:pPr>
         <w:rPr>
@@ -1415,6 +680,38 @@
       </w:pPr>
     </w:p>
     <w:p/>
+    <w:p>
+      <w:pPr>
+        <w:rPr>
+          <w:b/>
+          <w:bCs/>
+        </w:rPr>
+      </w:pPr>
+      <w:r>
+        <w:rPr>
+          <w:b/>
+          <w:bCs/>
+        </w:rPr>
+        <w:t>LO</w:t>
+      </w:r>
+      <w:r>
+        <w:rPr>
+          <w:b/>
+          <w:bCs/>
+        </w:rPr>
+        <w:t>:</w:t>
+      </w:r>
+    </w:p>
+    <w:p>
+      <w:pPr>
+        <w:rPr>
+          <w:b/>
+          <w:bCs/>
+        </w:rPr>
+      </w:pPr>
+    </w:p>
+    <w:p/>
+    <w:p/>
     <w:p/>
     <w:p/>
     <w:p/>
@@ -1427,6 +724,7 @@
         <w:pStyle w:val="Overskrift1"/>
       </w:pPr>
       <w:r>
+        <w:lastRenderedPageBreak/>
         <w:t xml:space="preserve">Model </w:t>
       </w:r>
       <w:r>
@@ -1478,11 +776,7 @@
         <w:t xml:space="preserve"> </w:t>
       </w:r>
       <w:r>
-        <w:t>we utilize the features of a stock-</w:t>
-      </w:r>
-      <w:r>
-        <w:lastRenderedPageBreak/>
-        <w:t xml:space="preserve">flow consistent framework and build upon the existing empirical stock flow consistent model for Denmark </w:t>
+        <w:t xml:space="preserve">we utilize the features of a stock-flow consistent framework and build upon the existing empirical stock flow consistent model for Denmark </w:t>
       </w:r>
       <w:r>
         <w:t>developed</w:t>
@@ -1835,9 +1129,6 @@
     <w:p>
       <w:pPr>
         <w:spacing w:line="360" w:lineRule="auto"/>
-        <w:rPr>
-          <w:lang w:val="da-DK"/>
-        </w:rPr>
       </w:pPr>
       <w:r>
         <w:rPr>
@@ -1949,7 +1240,14 @@
         <w:rPr>
           <w:highlight w:val="yellow"/>
         </w:rPr>
-        <w:t>We also prefer t</w:t>
+        <w:t xml:space="preserve">We also </w:t>
+      </w:r>
+      <w:r>
+        <w:rPr>
+          <w:highlight w:val="yellow"/>
+        </w:rPr>
+        <w:lastRenderedPageBreak/>
+        <w:t>prefer t</w:t>
       </w:r>
       <w:r>
         <w:rPr>
@@ -2030,14 +1328,7 @@
         <w:rPr>
           <w:highlight w:val="yellow"/>
         </w:rPr>
-        <w:t xml:space="preserve">. For </w:t>
-      </w:r>
-      <w:r>
-        <w:rPr>
-          <w:highlight w:val="yellow"/>
-        </w:rPr>
-        <w:lastRenderedPageBreak/>
-        <w:t xml:space="preserve">this reason, we know that the coefficient should be between 0.85 and 1, and most </w:t>
+        <w:t xml:space="preserve">. For this reason, we know that the coefficient should be between 0.85 and 1, and most </w:t>
       </w:r>
       <w:commentRangeStart w:id="7"/>
       <w:r>
@@ -2063,41 +1354,8 @@
       <w:r>
         <w:rPr>
           <w:highlight w:val="yellow"/>
-          <w:lang w:val="da-DK"/>
-        </w:rPr>
-        <w:t xml:space="preserve"> </w:t>
-      </w:r>
-      <w:proofErr w:type="spellStart"/>
-      <w:r>
-        <w:rPr>
-          <w:highlight w:val="yellow"/>
-          <w:lang w:val="da-DK"/>
-        </w:rPr>
-        <w:t>observed</w:t>
-      </w:r>
-      <w:proofErr w:type="spellEnd"/>
-      <w:r>
-        <w:rPr>
-          <w:highlight w:val="yellow"/>
-          <w:lang w:val="da-DK"/>
-        </w:rPr>
-        <w:t xml:space="preserve"> </w:t>
-      </w:r>
-      <w:proofErr w:type="spellStart"/>
-      <w:r>
-        <w:rPr>
-          <w:highlight w:val="yellow"/>
-          <w:lang w:val="da-DK"/>
-        </w:rPr>
-        <w:t>below</w:t>
-      </w:r>
-      <w:proofErr w:type="spellEnd"/>
-      <w:r>
-        <w:rPr>
-          <w:highlight w:val="yellow"/>
-          <w:lang w:val="da-DK"/>
-        </w:rPr>
-        <w:t>.</w:t>
+        </w:rPr>
+        <w:t xml:space="preserve"> observed below.</w:t>
       </w:r>
     </w:p>
     <w:p>
@@ -2430,7 +1688,6 @@
         <w:rPr>
           <w:noProof/>
         </w:rPr>
-        <w:lastRenderedPageBreak/>
         <w:drawing>
           <wp:inline distT="0" distB="0" distL="0" distR="0" wp14:anchorId="70985BDE" wp14:editId="20094996">
             <wp:extent cx="3581400" cy="2838450"/>
@@ -2957,15 +2214,7 @@
         <w:t>s</w:t>
       </w:r>
       <w:r>
-        <w:t xml:space="preserve"> before the financial year for consistency, as the (</w:t>
-      </w:r>
-      <w:proofErr w:type="gramStart"/>
-      <w:r>
-        <w:t>quit</w:t>
-      </w:r>
-      <w:proofErr w:type="gramEnd"/>
-      <w:r>
-        <w:t xml:space="preserve"> large) increases in 2003 and 2004 would inflate </w:t>
+        <w:t xml:space="preserve"> before the financial year for consistency, as the (quit large) increases in 2003 and 2004 would inflate </w:t>
       </w:r>
       <w:proofErr w:type="spellStart"/>
       <w:r>
@@ -3228,13 +2477,8 @@
       <w:pPr>
         <w:spacing w:line="360" w:lineRule="auto"/>
       </w:pPr>
-      <w:proofErr w:type="gramStart"/>
-      <w:r>
-        <w:t>At the moment</w:t>
-      </w:r>
-      <w:proofErr w:type="gramEnd"/>
-      <w:r>
-        <w:t xml:space="preserve"> there a</w:t>
+      <w:r>
+        <w:t>At the moment there a</w:t>
       </w:r>
       <w:r>
         <w:t xml:space="preserve">re only two real effects of an increase in </w:t>

--- a/Model description opdateret.docx
+++ b/Model description opdateret.docx
@@ -284,7 +284,13 @@
         <w:t xml:space="preserve"> tax reform </w:t>
       </w:r>
       <w:r>
-        <w:t xml:space="preserve">of 2014. One of the political initiatives </w:t>
+        <w:t>of 201</w:t>
+      </w:r>
+      <w:r>
+        <w:t>2</w:t>
+      </w:r>
+      <w:r>
+        <w:t xml:space="preserve">. One of the political initiatives </w:t>
       </w:r>
       <w:r>
         <w:t xml:space="preserve">in this reform </w:t>
@@ -436,7 +442,21 @@
         <w:rPr>
           <w:lang w:val="da-DK"/>
         </w:rPr>
-        <w:t>Nye dagpenge reform med “elitebilist princip”</w:t>
+        <w:t xml:space="preserve">Nye </w:t>
+      </w:r>
+      <w:proofErr w:type="gramStart"/>
+      <w:r>
+        <w:rPr>
+          <w:lang w:val="da-DK"/>
+        </w:rPr>
+        <w:t>dagpenge reform</w:t>
+      </w:r>
+      <w:proofErr w:type="gramEnd"/>
+      <w:r>
+        <w:rPr>
+          <w:lang w:val="da-DK"/>
+        </w:rPr>
+        <w:t xml:space="preserve"> med “elitebilist princip”</w:t>
       </w:r>
       <w:commentRangeEnd w:id="4"/>
       <w:r>
@@ -508,353 +528,790 @@
         <w:t>Section 2: Lit review</w:t>
       </w:r>
     </w:p>
+    <w:p>
+      <w:r>
+        <w:t>In the years leading to the Danish election the discussion of unemployment benefits was a key topic, especially the income insurance. On the one hand the literature published by</w:t>
+      </w:r>
+      <w:r>
+        <w:t xml:space="preserve"> the Danish</w:t>
+      </w:r>
+      <w:r>
+        <w:t xml:space="preserve"> </w:t>
+      </w:r>
+      <w:r>
+        <w:t>Ministry of employment</w:t>
+      </w:r>
+      <w:r>
+        <w:t xml:space="preserve"> </w:t>
+      </w:r>
+      <w:r>
+        <w:t>find</w:t>
+      </w:r>
+      <w:r>
+        <w:t>s</w:t>
+      </w:r>
+      <w:r>
+        <w:t xml:space="preserve"> that the compensation rate has been almost fixed since the 1990 (</w:t>
+      </w:r>
+      <w:proofErr w:type="spellStart"/>
+      <w:r>
+        <w:t>xyz</w:t>
+      </w:r>
+      <w:proofErr w:type="spellEnd"/>
+      <w:r>
+        <w:t xml:space="preserve">). On the other hand, </w:t>
+      </w:r>
+      <w:commentRangeStart w:id="6"/>
+      <w:r>
+        <w:t xml:space="preserve">unemployment insurance companies </w:t>
+      </w:r>
+      <w:commentRangeEnd w:id="6"/>
+      <w:r>
+        <w:rPr>
+          <w:rStyle w:val="Kommentarhenvisning"/>
+        </w:rPr>
+        <w:commentReference w:id="6"/>
+      </w:r>
+      <w:r>
+        <w:t>in Denmark</w:t>
+      </w:r>
+      <w:r>
+        <w:t>,</w:t>
+      </w:r>
+      <w:r>
+        <w:t xml:space="preserve"> suggest that the compensation rate has been falling constantly since the 1990 (</w:t>
+      </w:r>
+      <w:proofErr w:type="spellStart"/>
+      <w:r>
+        <w:t>xyz</w:t>
+      </w:r>
+      <w:proofErr w:type="spellEnd"/>
+      <w:r>
+        <w:t xml:space="preserve">). </w:t>
+      </w:r>
+    </w:p>
+    <w:p>
+      <w:r>
+        <w:t xml:space="preserve">The Danish ministry of employment confirms that the rate regulation rate as mentioned in the introduction will lower the compensation rate over time. </w:t>
+      </w:r>
+      <w:r>
+        <w:t>But when the wage growth increase by more than 2% and the rate adjustment percent is subtracted by up till 0.3% point, this amount is not lost for the unemployed as it goes into the “</w:t>
+      </w:r>
+      <w:proofErr w:type="spellStart"/>
+      <w:r>
+        <w:t>statspulje</w:t>
+      </w:r>
+      <w:proofErr w:type="spellEnd"/>
+      <w:r>
+        <w:t>” permanently. The funds in the “</w:t>
+      </w:r>
+      <w:proofErr w:type="spellStart"/>
+      <w:r>
+        <w:t>statspulje</w:t>
+      </w:r>
+      <w:proofErr w:type="spellEnd"/>
+      <w:r>
+        <w:t xml:space="preserve">” are </w:t>
+      </w:r>
+      <w:r>
+        <w:t xml:space="preserve">mainly used for improving the terms for people being on transfer income, and thereby partly used on the unemployed. </w:t>
+      </w:r>
+    </w:p>
+    <w:p>
+      <w:commentRangeStart w:id="7"/>
+      <w:r>
+        <w:t>(</w:t>
+      </w:r>
+      <w:proofErr w:type="spellStart"/>
+      <w:r>
+        <w:t>xyz</w:t>
+      </w:r>
+      <w:proofErr w:type="spellEnd"/>
+      <w:r>
+        <w:t xml:space="preserve">) also confirms that when </w:t>
+      </w:r>
+      <w:r>
+        <w:t>considering</w:t>
+      </w:r>
+      <w:r>
+        <w:t xml:space="preserve"> that an increasing share of the wage has been going to worker pensions the compensation rate using their own calculations has dropped by 6% point from 1994-2013. They </w:t>
+      </w:r>
+      <w:r>
+        <w:t xml:space="preserve">later argue that when analyzing the income insurance, we should in general look away from pension payments, as they have no importance now someone goes from employment to unemployment. They mention that the income insurance system should be seen as an insurance against the sudden income loss are experiencing, and not an insurance against loss of lifetime income. </w:t>
+      </w:r>
+      <w:commentRangeEnd w:id="7"/>
+      <w:r>
+        <w:rPr>
+          <w:rStyle w:val="Kommentarhenvisning"/>
+        </w:rPr>
+        <w:commentReference w:id="7"/>
+      </w:r>
+    </w:p>
+    <w:p>
+      <w:r>
+        <w:t>They also argue that people who are experiencing longer periods of unemployment throughout their life’s typically will be compensated by “</w:t>
+      </w:r>
+      <w:proofErr w:type="spellStart"/>
+      <w:r>
+        <w:t>folkepensions</w:t>
+      </w:r>
+      <w:proofErr w:type="spellEnd"/>
+      <w:r>
+        <w:t xml:space="preserve"> </w:t>
+      </w:r>
+      <w:proofErr w:type="spellStart"/>
+      <w:r>
+        <w:t>persontillæg</w:t>
+      </w:r>
+      <w:proofErr w:type="spellEnd"/>
+      <w:r>
+        <w:t>” and maybe “</w:t>
+      </w:r>
+      <w:proofErr w:type="spellStart"/>
+      <w:r>
+        <w:t>ældreschek</w:t>
+      </w:r>
+      <w:proofErr w:type="spellEnd"/>
+      <w:r>
+        <w:t>” which is also noted in the pension commission paper (</w:t>
+      </w:r>
+      <w:proofErr w:type="spellStart"/>
+      <w:r>
+        <w:t>xyz</w:t>
+      </w:r>
+      <w:proofErr w:type="spellEnd"/>
+      <w:r>
+        <w:t xml:space="preserve">). </w:t>
+      </w:r>
+      <w:r>
+        <w:t xml:space="preserve">Therefor they argue that the calculations giving the fall in compensations rate of 6% points can’t stand alone. This </w:t>
+      </w:r>
+      <w:r>
+        <w:t>led</w:t>
+      </w:r>
+      <w:r>
+        <w:t xml:space="preserve"> to their conclusion that throughout the period of 1994-2013 the income insurance system has not been made worse of looking at the “</w:t>
+      </w:r>
+      <w:proofErr w:type="spellStart"/>
+      <w:r>
+        <w:t>brutto</w:t>
+      </w:r>
+      <w:proofErr w:type="spellEnd"/>
+      <w:r>
+        <w:t xml:space="preserve">” compensation rate.  </w:t>
+      </w:r>
+    </w:p>
+    <w:p>
+      <w:r>
+        <w:t xml:space="preserve">The paper leaves out the latest of the regulations lowering the state regulation percentage from 2016-2023 that was agreed upon in 2012, this of course wouldn’t change the conclusion for the period 1994-2013, but states how the future development in the compensation rate will </w:t>
+      </w:r>
+      <w:r>
+        <w:t>be</w:t>
+      </w:r>
+      <w:r>
+        <w:t>.</w:t>
+      </w:r>
+    </w:p>
+    <w:p>
+      <w:r>
+        <w:t>One of the critics of the above paper is LO</w:t>
+      </w:r>
+      <w:r>
+        <w:t xml:space="preserve">, firstly they mention how the calculations of the compensation rate is sensitive towards which method is used for calculating the compensation rate. </w:t>
+      </w:r>
+      <w:r>
+        <w:t xml:space="preserve"> </w:t>
+      </w:r>
+      <w:r>
+        <w:t xml:space="preserve">It should be added that in their own calculations they are using only LO-members. </w:t>
+      </w:r>
+    </w:p>
+    <w:p>
+      <w:r>
+        <w:t xml:space="preserve">In the calculations of the compensations rate they include the </w:t>
+      </w:r>
+      <w:r>
+        <w:t>higher ratio of pension payments that (</w:t>
+      </w:r>
+      <w:proofErr w:type="spellStart"/>
+      <w:r>
+        <w:t>xyz</w:t>
+      </w:r>
+      <w:proofErr w:type="spellEnd"/>
+      <w:r>
+        <w:t xml:space="preserve">) argued to leave out. They argue that this is an economic gain for being employed, which is supported by the </w:t>
+      </w:r>
+      <w:proofErr w:type="spellStart"/>
+      <w:r>
+        <w:t>minestry</w:t>
+      </w:r>
+      <w:proofErr w:type="spellEnd"/>
+      <w:r>
+        <w:t xml:space="preserve"> of Finance (</w:t>
+      </w:r>
+      <w:proofErr w:type="spellStart"/>
+      <w:r>
+        <w:t>xyz</w:t>
+      </w:r>
+      <w:proofErr w:type="spellEnd"/>
+      <w:r>
+        <w:t>)</w:t>
+      </w:r>
+      <w:r>
+        <w:t>. Using the “</w:t>
+      </w:r>
+      <w:proofErr w:type="spellStart"/>
+      <w:r>
+        <w:t>netto</w:t>
+      </w:r>
+      <w:proofErr w:type="spellEnd"/>
+      <w:r>
+        <w:t xml:space="preserve">” compensations rate the paper argues that not including the increasing pensions would be wrong as </w:t>
+      </w:r>
+      <w:r>
+        <w:t>the people not getting pension would need to save more over time to keep up, thereby lowering their available amount, decreasing the compensation rate</w:t>
+      </w:r>
+      <w:r>
+        <w:t xml:space="preserve">. </w:t>
+      </w:r>
+    </w:p>
     <w:p/>
     <w:p>
-      <w:pPr>
-        <w:rPr>
-          <w:b/>
-          <w:bCs/>
-        </w:rPr>
-      </w:pPr>
-      <w:proofErr w:type="spellStart"/>
-      <w:r>
-        <w:rPr>
-          <w:b/>
-          <w:bCs/>
-        </w:rPr>
-        <w:t>Beskæftigelses</w:t>
-      </w:r>
-      <w:proofErr w:type="spellEnd"/>
-      <w:r>
-        <w:rPr>
-          <w:b/>
-          <w:bCs/>
-        </w:rPr>
-        <w:t xml:space="preserve"> </w:t>
-      </w:r>
-      <w:proofErr w:type="spellStart"/>
-      <w:r>
-        <w:rPr>
-          <w:b/>
-          <w:bCs/>
-        </w:rPr>
-        <w:t>ministeriet</w:t>
-      </w:r>
-      <w:proofErr w:type="spellEnd"/>
-      <w:r>
-        <w:rPr>
-          <w:b/>
-          <w:bCs/>
-        </w:rPr>
-        <w:t>:</w:t>
-      </w:r>
-    </w:p>
-    <w:p>
-      <w:pPr>
-        <w:rPr>
-          <w:lang w:val="da-DK"/>
-        </w:rPr>
-      </w:pPr>
-      <w:r>
-        <w:rPr>
-          <w:lang w:val="da-DK"/>
-        </w:rPr>
-        <w:t>Det samlede billede er, at der over de seneste to årtier ikke er sket en væsentlig ”udhuling” af dagpengene – målt ved bruttokompensationsgraden – og dermed af den økonomiske tryghed i dagpengesystemet, når der ses på brede grupper på arbejdsmarkedet.</w:t>
-      </w:r>
-    </w:p>
-    <w:p>
-      <w:pPr>
-        <w:rPr>
-          <w:lang w:val="da-DK"/>
-        </w:rPr>
-      </w:pPr>
-      <w:r>
-        <w:rPr>
-          <w:lang w:val="da-DK"/>
-        </w:rPr>
-        <w:t xml:space="preserve">De beskriver de to </w:t>
-      </w:r>
-      <w:proofErr w:type="spellStart"/>
-      <w:r>
-        <w:rPr>
-          <w:lang w:val="da-DK"/>
-        </w:rPr>
-        <w:t>effecter</w:t>
-      </w:r>
-      <w:proofErr w:type="spellEnd"/>
-      <w:r>
-        <w:rPr>
-          <w:lang w:val="da-DK"/>
-        </w:rPr>
-        <w:t xml:space="preserve"> fra introduktionen med regulerings procenterne samt den stigende andel af </w:t>
-      </w:r>
-      <w:proofErr w:type="spellStart"/>
-      <w:r>
-        <w:rPr>
-          <w:lang w:val="da-DK"/>
-        </w:rPr>
-        <w:t>lønenne</w:t>
-      </w:r>
-      <w:proofErr w:type="spellEnd"/>
-      <w:r>
-        <w:rPr>
-          <w:lang w:val="da-DK"/>
-        </w:rPr>
-        <w:t xml:space="preserve"> der betales til arbejdsmarkedspensioner. De star ved at kompensationsraten er faldende grundet reguleringsprocenterne, men at det beløb derimod går til </w:t>
-      </w:r>
-      <w:proofErr w:type="spellStart"/>
-      <w:r>
-        <w:rPr>
-          <w:lang w:val="da-DK"/>
-        </w:rPr>
-        <w:t>statspuljen</w:t>
-      </w:r>
-      <w:proofErr w:type="spellEnd"/>
-      <w:r>
-        <w:rPr>
-          <w:lang w:val="da-DK"/>
-        </w:rPr>
+      <w:r>
+        <w:lastRenderedPageBreak/>
+        <w:t>(</w:t>
+      </w:r>
+      <w:proofErr w:type="spellStart"/>
+      <w:r>
+        <w:t>xyz</w:t>
+      </w:r>
+      <w:proofErr w:type="spellEnd"/>
+      <w:r>
+        <w:t>) finds that the compensation rate from 1994 - 2018 fell by almost 9% point</w:t>
+      </w:r>
+      <w:r>
+        <w:t xml:space="preserve"> looking at the </w:t>
+      </w:r>
+      <w:proofErr w:type="spellStart"/>
+      <w:r>
+        <w:t>brutto</w:t>
+      </w:r>
+      <w:proofErr w:type="spellEnd"/>
+      <w:r>
+        <w:t xml:space="preserve"> compensation rate. If also the changes in the tax system with a falling taxation of the wage bill is </w:t>
+      </w:r>
+      <w:r>
+        <w:t>considering</w:t>
+      </w:r>
+      <w:r>
+        <w:t xml:space="preserve"> by looking at the </w:t>
+      </w:r>
+      <w:proofErr w:type="spellStart"/>
+      <w:r>
+        <w:t>netto</w:t>
+      </w:r>
+      <w:proofErr w:type="spellEnd"/>
+      <w:r>
+        <w:t xml:space="preserve"> compensation rate </w:t>
+      </w:r>
+      <w:r>
+        <w:t xml:space="preserve">the fall in the same period is around 15% point. </w:t>
+      </w:r>
+    </w:p>
+    <w:p>
+      <w:r>
+        <w:t xml:space="preserve">Adding to this they argue that the magnitude in the fall will increase over the coming years, </w:t>
+      </w:r>
+      <w:proofErr w:type="gramStart"/>
+      <w:r>
+        <w:t>as a result of</w:t>
+      </w:r>
+      <w:proofErr w:type="gramEnd"/>
+      <w:r>
+        <w:t xml:space="preserve"> the tax reform 2012, suppressing the rate regulation rate until 2023. </w:t>
+      </w:r>
+    </w:p>
+    <w:p>
+      <w:r>
+        <w:t>(</w:t>
+      </w:r>
+      <w:commentRangeStart w:id="8"/>
+      <w:proofErr w:type="spellStart"/>
+      <w:proofErr w:type="gramStart"/>
+      <w:r>
+        <w:t>xyz</w:t>
+      </w:r>
+      <w:commentRangeEnd w:id="8"/>
+      <w:proofErr w:type="spellEnd"/>
+      <w:proofErr w:type="gramEnd"/>
+      <w:r>
+        <w:rPr>
+          <w:rStyle w:val="Kommentarhenvisning"/>
+        </w:rPr>
+        <w:commentReference w:id="8"/>
+      </w:r>
+      <w:r>
+        <w:t>) gets almost the same results as (</w:t>
+      </w:r>
+      <w:proofErr w:type="spellStart"/>
+      <w:r>
+        <w:t>xyz</w:t>
+      </w:r>
+      <w:proofErr w:type="spellEnd"/>
+      <w:r>
+        <w:t>) when calculating the “</w:t>
+      </w:r>
+      <w:proofErr w:type="spellStart"/>
+      <w:r>
+        <w:t>brutto</w:t>
+      </w:r>
+      <w:proofErr w:type="spellEnd"/>
+      <w:r>
+        <w:t xml:space="preserve">” compensation rate, estimating a fall of 10% points in the period of 1994-2020. </w:t>
+      </w:r>
+    </w:p>
+    <w:p>
+      <w:r>
+        <w:t xml:space="preserve">They argue that one of the </w:t>
+      </w:r>
+      <w:r>
+        <w:t xml:space="preserve">negative effects of a falling compensation rate is the </w:t>
+      </w:r>
+      <w:proofErr w:type="gramStart"/>
+      <w:r>
+        <w:t xml:space="preserve">lower </w:t>
+      </w:r>
+      <w:r>
+        <w:t xml:space="preserve"> </w:t>
+      </w:r>
+      <w:r>
+        <w:t>degree</w:t>
+      </w:r>
+      <w:proofErr w:type="gramEnd"/>
+      <w:r>
+        <w:t xml:space="preserve"> of members in the insurance program, in the same period as the fall in the compensation rate, the percentage of the working force being a member has dropped from 84% till 78% even though this period has included political adjustment intended to raise this percentage (</w:t>
+      </w:r>
+      <w:proofErr w:type="spellStart"/>
+      <w:r>
+        <w:t>xyz</w:t>
+      </w:r>
+      <w:proofErr w:type="spellEnd"/>
+      <w:r>
+        <w:t xml:space="preserve">). </w:t>
+      </w:r>
+    </w:p>
+    <w:p/>
+    <w:p>
+      <w:commentRangeStart w:id="9"/>
+      <w:r>
+        <w:t>(</w:t>
+      </w:r>
+      <w:proofErr w:type="spellStart"/>
+      <w:r>
+        <w:t>måske</w:t>
+      </w:r>
+      <w:proofErr w:type="spellEnd"/>
+      <w:r>
+        <w:t xml:space="preserve"> </w:t>
+      </w:r>
+      <w:proofErr w:type="spellStart"/>
+      <w:r>
+        <w:t>også</w:t>
+      </w:r>
+      <w:proofErr w:type="spellEnd"/>
+      <w:r>
+        <w:t xml:space="preserve"> </w:t>
+      </w:r>
+      <w:proofErr w:type="spellStart"/>
+      <w:r>
+        <w:t>kigge</w:t>
+      </w:r>
+      <w:proofErr w:type="spellEnd"/>
+      <w:r>
+        <w:t xml:space="preserve"> </w:t>
+      </w:r>
+      <w:proofErr w:type="spellStart"/>
+      <w:r>
+        <w:t>på</w:t>
+      </w:r>
+      <w:proofErr w:type="spellEnd"/>
+      <w:r>
+        <w:t xml:space="preserve"> </w:t>
+      </w:r>
+      <w:proofErr w:type="spellStart"/>
+      <w:r>
+        <w:t>hvad</w:t>
+      </w:r>
+      <w:proofErr w:type="spellEnd"/>
+      <w:r>
+        <w:t xml:space="preserve"> de </w:t>
+      </w:r>
+      <w:proofErr w:type="spellStart"/>
+      <w:r>
+        <w:t>siger</w:t>
+      </w:r>
+      <w:proofErr w:type="spellEnd"/>
+      <w:r>
+        <w:t xml:space="preserve"> </w:t>
+      </w:r>
+      <w:proofErr w:type="spellStart"/>
+      <w:r>
+        <w:t>effekterne</w:t>
+      </w:r>
+      <w:proofErr w:type="spellEnd"/>
+      <w:r>
+        <w:t xml:space="preserve"> er </w:t>
+      </w:r>
+      <w:proofErr w:type="spellStart"/>
+      <w:r>
+        <w:t>af</w:t>
+      </w:r>
+      <w:proofErr w:type="spellEnd"/>
+      <w:r>
+        <w:t xml:space="preserve"> </w:t>
+      </w:r>
+      <w:proofErr w:type="spellStart"/>
+      <w:r>
+        <w:t>en</w:t>
+      </w:r>
+      <w:proofErr w:type="spellEnd"/>
+      <w:r>
+        <w:t xml:space="preserve"> </w:t>
+      </w:r>
+      <w:proofErr w:type="spellStart"/>
+      <w:r>
+        <w:t>høj</w:t>
+      </w:r>
+      <w:proofErr w:type="spellEnd"/>
+      <w:r>
+        <w:t xml:space="preserve"> </w:t>
+      </w:r>
+      <w:proofErr w:type="spellStart"/>
+      <w:r>
+        <w:t>kompensations</w:t>
+      </w:r>
+      <w:proofErr w:type="spellEnd"/>
+      <w:r>
+        <w:t xml:space="preserve"> grad)</w:t>
+      </w:r>
+      <w:commentRangeEnd w:id="9"/>
+      <w:r>
+        <w:rPr>
+          <w:rStyle w:val="Kommentarhenvisning"/>
+        </w:rPr>
+        <w:commentReference w:id="9"/>
+      </w:r>
+    </w:p>
+    <w:p>
+      <w:r>
+        <w:t>(</w:t>
+      </w:r>
+      <w:commentRangeStart w:id="10"/>
+      <w:proofErr w:type="spellStart"/>
+      <w:proofErr w:type="gramStart"/>
+      <w:r>
+        <w:t>xyz</w:t>
+      </w:r>
+      <w:commentRangeEnd w:id="10"/>
+      <w:proofErr w:type="spellEnd"/>
+      <w:proofErr w:type="gramEnd"/>
+      <w:r>
+        <w:rPr>
+          <w:rStyle w:val="Kommentarhenvisning"/>
+        </w:rPr>
+        <w:commentReference w:id="10"/>
+      </w:r>
+      <w:r>
+        <w:t>) argues that the effects (explained above) used to estimating the costs of an increase in the level of income insurance is miss leading. Especially they argue that (</w:t>
+      </w:r>
+      <w:commentRangeStart w:id="11"/>
+      <w:proofErr w:type="spellStart"/>
+      <w:r>
+        <w:t>xyz</w:t>
+      </w:r>
+      <w:commentRangeEnd w:id="11"/>
+      <w:proofErr w:type="spellEnd"/>
+      <w:r>
+        <w:rPr>
+          <w:rStyle w:val="Kommentarhenvisning"/>
+        </w:rPr>
+        <w:commentReference w:id="11"/>
+      </w:r>
+      <w:r>
+        <w:t xml:space="preserve">) is overstating the </w:t>
+      </w:r>
+      <w:r>
+        <w:t xml:space="preserve">approach effects, stating that increasing the income insurance increases the approach towards unemployment for those employed. </w:t>
+      </w:r>
+    </w:p>
+    <w:p>
+      <w:r>
+        <w:t>Another point is that the level of income insurance also effects the ratio of workers being member of income insurance. This will lead to higher requirements towards termination notices</w:t>
+      </w:r>
+      <w:r>
+        <w:t xml:space="preserve"> which in the long run would undermine the Danish flexicurity model.</w:t>
+      </w:r>
+      <w:r>
+        <w:t xml:space="preserve"> This effect is left out in (</w:t>
+      </w:r>
+      <w:proofErr w:type="spellStart"/>
+      <w:r>
+        <w:t>xyz</w:t>
+      </w:r>
+      <w:proofErr w:type="spellEnd"/>
+      <w:r>
+        <w:t xml:space="preserve">) where the effect will be that some workers (mostly the once with the lowest change of unemployment) will be quitting their membership increasing the need for financing the expenses for income insurance from the </w:t>
+      </w:r>
+      <w:r>
+        <w:t>taxpayers</w:t>
+      </w:r>
+      <w:r>
         <w:t xml:space="preserve">. </w:t>
       </w:r>
     </w:p>
     <w:p>
-      <w:pPr>
-        <w:rPr>
-          <w:lang w:val="da-DK"/>
-        </w:rPr>
-      </w:pPr>
-      <w:r>
-        <w:rPr>
-          <w:lang w:val="da-DK"/>
-        </w:rPr>
-        <w:t>De nedskyder effekten af arbejdsmarkeds pensioner, fordi at dagpenge er en forsikring der dækker indkomsttabet lige nu, og ikke en “livsforsikring”. Derudover vil folk der star udenfor arbejdsmarkedet på visse tidspunkter opnår andre ydelser som ældrecheck og vist også noget pensionstilskud en gang I mellem. Derfor mener de ikke der har været fald over tid I kompensationsraten</w:t>
-      </w:r>
-    </w:p>
-    <w:p>
-      <w:pPr>
-        <w:rPr>
-          <w:lang w:val="da-DK"/>
-        </w:rPr>
-      </w:pPr>
-      <w:r>
-        <w:rPr>
-          <w:lang w:val="da-DK"/>
-        </w:rPr>
-        <w:t xml:space="preserve">(Inkluderer ikke effekten af den på det tidspunkt </w:t>
-      </w:r>
-      <w:r>
-        <w:rPr>
-          <w:lang w:val="da-DK"/>
-        </w:rPr>
-        <w:t>kommende fald fra 2016-2023)</w:t>
-      </w:r>
-    </w:p>
-    <w:p>
-      <w:pPr>
-        <w:rPr>
-          <w:lang w:val="da-DK"/>
-        </w:rPr>
-      </w:pPr>
-    </w:p>
-    <w:p>
-      <w:pPr>
-        <w:rPr>
-          <w:b/>
-          <w:bCs/>
-        </w:rPr>
-      </w:pPr>
-      <w:r>
-        <w:rPr>
-          <w:b/>
-          <w:bCs/>
-        </w:rPr>
-        <w:t xml:space="preserve">DØR 2014: </w:t>
-      </w:r>
-    </w:p>
-    <w:p>
-      <w:pPr>
-        <w:rPr>
-          <w:b/>
-          <w:bCs/>
-        </w:rPr>
-      </w:pPr>
+      <w:commentRangeStart w:id="12"/>
+      <w:proofErr w:type="spellStart"/>
+      <w:r>
+        <w:t>Måske</w:t>
+      </w:r>
+      <w:proofErr w:type="spellEnd"/>
+      <w:r>
+        <w:t xml:space="preserve"> </w:t>
+      </w:r>
+      <w:proofErr w:type="spellStart"/>
+      <w:r>
+        <w:t>bruge</w:t>
+      </w:r>
+      <w:proofErr w:type="spellEnd"/>
+      <w:r>
+        <w:t xml:space="preserve"> </w:t>
+      </w:r>
+      <w:proofErr w:type="spellStart"/>
+      <w:r>
+        <w:t>deres</w:t>
+      </w:r>
+      <w:proofErr w:type="spellEnd"/>
+      <w:r>
+        <w:t xml:space="preserve"> </w:t>
+      </w:r>
+      <w:proofErr w:type="spellStart"/>
+      <w:r>
+        <w:t>forklaring</w:t>
+      </w:r>
+      <w:proofErr w:type="spellEnd"/>
+      <w:r>
+        <w:t xml:space="preserve"> med </w:t>
+      </w:r>
+      <w:proofErr w:type="spellStart"/>
+      <w:r>
+        <w:t>andelen</w:t>
+      </w:r>
+      <w:proofErr w:type="spellEnd"/>
+      <w:r>
+        <w:t xml:space="preserve"> </w:t>
+      </w:r>
+      <w:proofErr w:type="spellStart"/>
+      <w:r>
+        <w:t>af</w:t>
+      </w:r>
+      <w:proofErr w:type="spellEnd"/>
+      <w:r>
+        <w:t xml:space="preserve"> </w:t>
+      </w:r>
+      <w:proofErr w:type="spellStart"/>
+      <w:r>
+        <w:t>omkostninger</w:t>
+      </w:r>
+      <w:proofErr w:type="spellEnd"/>
+      <w:r>
+        <w:t xml:space="preserve"> der </w:t>
+      </w:r>
+      <w:proofErr w:type="spellStart"/>
+      <w:r>
+        <w:t>opstår</w:t>
+      </w:r>
+      <w:proofErr w:type="spellEnd"/>
+      <w:r>
+        <w:t xml:space="preserve"> </w:t>
+      </w:r>
+      <w:proofErr w:type="spellStart"/>
+      <w:r>
+        <w:t>grundet</w:t>
+      </w:r>
+      <w:proofErr w:type="spellEnd"/>
+      <w:r>
+        <w:t xml:space="preserve"> </w:t>
+      </w:r>
+      <w:proofErr w:type="spellStart"/>
+      <w:r>
+        <w:t>adfærdsændringer</w:t>
+      </w:r>
+      <w:proofErr w:type="spellEnd"/>
+      <w:r>
+        <w:t xml:space="preserve">, </w:t>
+      </w:r>
+      <w:proofErr w:type="spellStart"/>
+      <w:r>
+        <w:t>og</w:t>
+      </w:r>
+      <w:proofErr w:type="spellEnd"/>
+      <w:r>
+        <w:t xml:space="preserve"> den del der er </w:t>
+      </w:r>
+      <w:proofErr w:type="spellStart"/>
+      <w:r>
+        <w:t>provenue</w:t>
+      </w:r>
+      <w:proofErr w:type="spellEnd"/>
+      <w:r>
+        <w:t xml:space="preserve">. </w:t>
+      </w:r>
+      <w:commentRangeEnd w:id="12"/>
+      <w:r>
+        <w:rPr>
+          <w:rStyle w:val="Kommentarhenvisning"/>
+        </w:rPr>
+        <w:commentReference w:id="12"/>
+      </w:r>
     </w:p>
     <w:p/>
     <w:p>
       <w:pPr>
-        <w:rPr>
-          <w:b/>
-          <w:bCs/>
-        </w:rPr>
-      </w:pPr>
-      <w:r>
-        <w:rPr>
-          <w:b/>
-          <w:bCs/>
-        </w:rPr>
-        <w:t>LO</w:t>
-      </w:r>
-      <w:r>
-        <w:rPr>
-          <w:b/>
-          <w:bCs/>
-        </w:rPr>
-        <w:t>:</w:t>
-      </w:r>
-    </w:p>
-    <w:p>
-      <w:pPr>
-        <w:rPr>
-          <w:b/>
-          <w:bCs/>
-        </w:rPr>
-      </w:pPr>
+        <w:pStyle w:val="Overskrift1"/>
+      </w:pPr>
+      <w:r>
+        <w:t xml:space="preserve">Model </w:t>
+      </w:r>
+      <w:r>
+        <w:t>description</w:t>
+      </w:r>
+      <w:r>
+        <w:t xml:space="preserve"> </w:t>
+      </w:r>
     </w:p>
     <w:p/>
+    <w:p>
+      <w:pPr>
+        <w:spacing w:line="360" w:lineRule="auto"/>
+      </w:pPr>
+      <w:r>
+        <w:t>The focus of th</w:t>
+      </w:r>
+      <w:r>
+        <w:t>is</w:t>
+      </w:r>
+      <w:r>
+        <w:t xml:space="preserve"> model is to </w:t>
+      </w:r>
+      <w:r>
+        <w:t>analyz</w:t>
+      </w:r>
+      <w:r>
+        <w:t>e</w:t>
+      </w:r>
+      <w:r>
+        <w:t xml:space="preserve"> the effect of a change in the regulation of the maximum level of income insurance a person can </w:t>
+      </w:r>
+      <w:r>
+        <w:t>re</w:t>
+      </w:r>
+      <w:r>
+        <w:t>c</w:t>
+      </w:r>
+      <w:r>
+        <w:t>eive</w:t>
+      </w:r>
+      <w:r>
+        <w:t xml:space="preserve"> after unemployment.</w:t>
+      </w:r>
+      <w:r>
+        <w:t xml:space="preserve"> To do so,</w:t>
+      </w:r>
+      <w:r>
+        <w:t xml:space="preserve"> </w:t>
+      </w:r>
+      <w:r>
+        <w:t xml:space="preserve">we utilize the features of a stock-flow consistent framework and build upon the existing empirical stock flow consistent model for Denmark </w:t>
+      </w:r>
+      <w:r>
+        <w:t>developed</w:t>
+      </w:r>
+      <w:r>
+        <w:t xml:space="preserve"> by (</w:t>
+      </w:r>
+      <w:proofErr w:type="spellStart"/>
+      <w:r>
+        <w:t>xyz</w:t>
+      </w:r>
+      <w:proofErr w:type="spellEnd"/>
+      <w:r>
+        <w:t>).</w:t>
+      </w:r>
+      <w:r>
+        <w:t xml:space="preserve"> </w:t>
+      </w:r>
+      <w:r>
+        <w:t xml:space="preserve"> We contribute to the work of (</w:t>
+      </w:r>
+      <w:proofErr w:type="spellStart"/>
+      <w:r>
+        <w:t>xyz</w:t>
+      </w:r>
+      <w:proofErr w:type="spellEnd"/>
+      <w:r>
+        <w:t xml:space="preserve">) by </w:t>
+      </w:r>
+      <w:r>
+        <w:t>endogenizing the maximum level of income insurance.</w:t>
+      </w:r>
+      <w:r>
+        <w:t xml:space="preserve"> </w:t>
+      </w:r>
+      <w:r>
+        <w:t xml:space="preserve">The dynamics of the model </w:t>
+      </w:r>
+      <w:r>
+        <w:t>should be able to explain</w:t>
+      </w:r>
+      <w:r>
+        <w:t xml:space="preserve"> the macroeconomic effects of</w:t>
+      </w:r>
+      <w:r>
+        <w:t xml:space="preserve"> the change in</w:t>
+      </w:r>
+      <w:r>
+        <w:t xml:space="preserve"> the political</w:t>
+      </w:r>
+      <w:r>
+        <w:t xml:space="preserve"> regulation</w:t>
+      </w:r>
+      <w:r>
+        <w:t>s of the maximum income insurance</w:t>
+      </w:r>
+      <w:r>
+        <w:t>.</w:t>
+      </w:r>
+      <w:r>
+        <w:t xml:space="preserve"> </w:t>
+      </w:r>
+      <w:r>
+        <w:t xml:space="preserve">The next section will </w:t>
+      </w:r>
+      <w:r>
+        <w:t>focus on the central equations added to include the new dynamics</w:t>
+      </w:r>
+      <w:r>
+        <w:t xml:space="preserve">. </w:t>
+      </w:r>
+    </w:p>
     <w:p/>
-    <w:p/>
-    <w:p/>
-    <w:p/>
-    <w:p/>
-    <w:p/>
-    <w:p/>
-    <w:p/>
-    <w:p>
-      <w:pPr>
-        <w:pStyle w:val="Overskrift1"/>
+    <w:p>
+      <w:pPr>
+        <w:pStyle w:val="Overskrift2"/>
       </w:pPr>
       <w:r>
         <w:lastRenderedPageBreak/>
-        <w:t xml:space="preserve">Model </w:t>
-      </w:r>
-      <w:r>
-        <w:t>description</w:t>
-      </w:r>
-      <w:r>
-        <w:t xml:space="preserve"> </w:t>
-      </w:r>
-    </w:p>
-    <w:p/>
-    <w:p>
-      <w:pPr>
-        <w:spacing w:line="360" w:lineRule="auto"/>
-      </w:pPr>
-      <w:r>
-        <w:t>The focus of th</w:t>
-      </w:r>
-      <w:r>
-        <w:t>is</w:t>
-      </w:r>
-      <w:r>
-        <w:t xml:space="preserve"> model is to </w:t>
-      </w:r>
-      <w:r>
-        <w:t>analyz</w:t>
-      </w:r>
-      <w:r>
-        <w:t>e</w:t>
-      </w:r>
-      <w:r>
-        <w:t xml:space="preserve"> the effect of a change in the regulation of the maximum level of income insurance a person can </w:t>
-      </w:r>
-      <w:r>
-        <w:t>re</w:t>
-      </w:r>
-      <w:r>
-        <w:t>c</w:t>
-      </w:r>
-      <w:r>
-        <w:t>eive</w:t>
-      </w:r>
-      <w:r>
-        <w:t xml:space="preserve"> after unemployment.</w:t>
-      </w:r>
-      <w:r>
-        <w:t xml:space="preserve"> To do so,</w:t>
-      </w:r>
-      <w:r>
-        <w:t xml:space="preserve"> </w:t>
-      </w:r>
-      <w:r>
-        <w:t xml:space="preserve">we utilize the features of a stock-flow consistent framework and build upon the existing empirical stock flow consistent model for Denmark </w:t>
-      </w:r>
-      <w:r>
-        <w:t>developed</w:t>
-      </w:r>
-      <w:r>
-        <w:t xml:space="preserve"> by (</w:t>
-      </w:r>
-      <w:proofErr w:type="spellStart"/>
-      <w:r>
-        <w:t>xyz</w:t>
-      </w:r>
-      <w:proofErr w:type="spellEnd"/>
-      <w:r>
-        <w:t>).</w:t>
-      </w:r>
-      <w:r>
-        <w:t xml:space="preserve"> </w:t>
-      </w:r>
-      <w:r>
-        <w:t xml:space="preserve"> We contribute to the work of (</w:t>
-      </w:r>
-      <w:proofErr w:type="spellStart"/>
-      <w:r>
-        <w:t>xyz</w:t>
-      </w:r>
-      <w:proofErr w:type="spellEnd"/>
-      <w:r>
-        <w:t xml:space="preserve">) by </w:t>
-      </w:r>
-      <w:r>
-        <w:t>endogenizing the maximum level of income insurance.</w:t>
-      </w:r>
-      <w:r>
-        <w:t xml:space="preserve"> </w:t>
-      </w:r>
-      <w:r>
-        <w:t xml:space="preserve">The dynamics of the model </w:t>
-      </w:r>
-      <w:r>
-        <w:t>should be able to explain</w:t>
-      </w:r>
-      <w:r>
-        <w:t xml:space="preserve"> the macroeconomic effects of</w:t>
-      </w:r>
-      <w:r>
-        <w:t xml:space="preserve"> the change in</w:t>
-      </w:r>
-      <w:r>
-        <w:t xml:space="preserve"> the political</w:t>
-      </w:r>
-      <w:r>
-        <w:t xml:space="preserve"> regulation</w:t>
-      </w:r>
-      <w:r>
-        <w:t>s of the maximum income insurance</w:t>
-      </w:r>
-      <w:r>
-        <w:t>.</w:t>
-      </w:r>
-      <w:r>
-        <w:t xml:space="preserve"> </w:t>
-      </w:r>
-      <w:r>
-        <w:t xml:space="preserve">The next section will </w:t>
-      </w:r>
-      <w:r>
-        <w:t>focus on the central equations added to include the new dynamics</w:t>
-      </w:r>
-      <w:r>
-        <w:t xml:space="preserve">. </w:t>
-      </w:r>
-    </w:p>
-    <w:p/>
-    <w:p>
-      <w:pPr>
-        <w:pStyle w:val="Overskrift2"/>
-      </w:pPr>
-      <w:r>
         <w:t xml:space="preserve">Labor market </w:t>
       </w:r>
       <w:r>
@@ -1240,14 +1697,7 @@
         <w:rPr>
           <w:highlight w:val="yellow"/>
         </w:rPr>
-        <w:t xml:space="preserve">We also </w:t>
-      </w:r>
-      <w:r>
-        <w:rPr>
-          <w:highlight w:val="yellow"/>
-        </w:rPr>
-        <w:lastRenderedPageBreak/>
-        <w:t>prefer t</w:t>
+        <w:t>We also prefer t</w:t>
       </w:r>
       <w:r>
         <w:rPr>
@@ -1309,20 +1759,20 @@
         </w:rPr>
         <w:t xml:space="preserve">people not getting the maximum level would be </w:t>
       </w:r>
-      <w:commentRangeStart w:id="6"/>
+      <w:commentRangeStart w:id="13"/>
       <w:r>
         <w:rPr>
           <w:highlight w:val="yellow"/>
         </w:rPr>
         <w:t>less</w:t>
       </w:r>
-      <w:commentRangeEnd w:id="6"/>
+      <w:commentRangeEnd w:id="13"/>
       <w:r>
         <w:rPr>
           <w:rStyle w:val="Kommentarhenvisning"/>
           <w:highlight w:val="yellow"/>
         </w:rPr>
-        <w:commentReference w:id="6"/>
+        <w:commentReference w:id="13"/>
       </w:r>
       <w:r>
         <w:rPr>
@@ -1330,20 +1780,20 @@
         </w:rPr>
         <w:t xml:space="preserve">. For this reason, we know that the coefficient should be between 0.85 and 1, and most </w:t>
       </w:r>
-      <w:commentRangeStart w:id="7"/>
+      <w:commentRangeStart w:id="14"/>
       <w:r>
         <w:rPr>
           <w:highlight w:val="yellow"/>
         </w:rPr>
         <w:t xml:space="preserve">likely closest to 1. </w:t>
       </w:r>
-      <w:commentRangeEnd w:id="7"/>
+      <w:commentRangeEnd w:id="14"/>
       <w:r>
         <w:rPr>
           <w:rStyle w:val="Kommentarhenvisning"/>
           <w:highlight w:val="yellow"/>
         </w:rPr>
-        <w:commentReference w:id="7"/>
+        <w:commentReference w:id="14"/>
       </w:r>
       <w:r>
         <w:rPr>
@@ -1419,17 +1869,17 @@
       <w:r>
         <w:t>dp_</w:t>
       </w:r>
-      <w:commentRangeStart w:id="8"/>
+      <w:commentRangeStart w:id="15"/>
       <w:r>
         <w:t>person</w:t>
       </w:r>
-      <w:commentRangeEnd w:id="8"/>
+      <w:commentRangeEnd w:id="15"/>
       <w:proofErr w:type="spellEnd"/>
       <w:r>
         <w:rPr>
           <w:rStyle w:val="Kommentarhenvisning"/>
         </w:rPr>
-        <w:commentReference w:id="8"/>
+        <w:commentReference w:id="15"/>
       </w:r>
       <w:r>
         <w:t xml:space="preserve">, we now define the equation for </w:t>
@@ -1463,7 +1913,11 @@
         <w:t xml:space="preserve"> only change in the 1. Quarter </w:t>
       </w:r>
       <w:r>
-        <w:t>and stay fixed for the rest of the year. In the baseline model “</w:t>
+        <w:t xml:space="preserve">and stay fixed for the rest of the year. In the baseline </w:t>
+      </w:r>
+      <w:r>
+        <w:lastRenderedPageBreak/>
+        <w:t>model “</w:t>
       </w:r>
       <w:proofErr w:type="spellStart"/>
       <w:r>
@@ -1688,6 +2142,7 @@
         <w:rPr>
           <w:noProof/>
         </w:rPr>
+        <w:lastRenderedPageBreak/>
         <w:drawing>
           <wp:inline distT="0" distB="0" distL="0" distR="0" wp14:anchorId="70985BDE" wp14:editId="20094996">
             <wp:extent cx="3581400" cy="2838450"/>
@@ -1827,7 +2282,7 @@
       <w:r>
         <w:t xml:space="preserve"> is furthermore included in the wage equation, only having an impact on the wage in the</w:t>
       </w:r>
-      <w:commentRangeStart w:id="9"/>
+      <w:commentRangeStart w:id="16"/>
       <w:r>
         <w:t xml:space="preserve"> </w:t>
       </w:r>
@@ -1837,12 +2292,12 @@
       <w:r>
         <w:t xml:space="preserve">. </w:t>
       </w:r>
-      <w:commentRangeEnd w:id="9"/>
+      <w:commentRangeEnd w:id="16"/>
       <w:r>
         <w:rPr>
           <w:rStyle w:val="Kommentarhenvisning"/>
         </w:rPr>
-        <w:commentReference w:id="9"/>
+        <w:commentReference w:id="16"/>
       </w:r>
     </w:p>
     <w:p>
@@ -2214,7 +2669,15 @@
         <w:t>s</w:t>
       </w:r>
       <w:r>
-        <w:t xml:space="preserve"> before the financial year for consistency, as the (quit large) increases in 2003 and 2004 would inflate </w:t>
+        <w:t xml:space="preserve"> before the financial year for consistency, as the (</w:t>
+      </w:r>
+      <w:proofErr w:type="gramStart"/>
+      <w:r>
+        <w:t>quit</w:t>
+      </w:r>
+      <w:proofErr w:type="gramEnd"/>
+      <w:r>
+        <w:t xml:space="preserve"> large) increases in 2003 and 2004 would inflate </w:t>
       </w:r>
       <w:proofErr w:type="spellStart"/>
       <w:r>
@@ -2477,8 +2940,13 @@
       <w:pPr>
         <w:spacing w:line="360" w:lineRule="auto"/>
       </w:pPr>
-      <w:r>
-        <w:t>At the moment there a</w:t>
+      <w:proofErr w:type="gramStart"/>
+      <w:r>
+        <w:t>At the moment</w:t>
+      </w:r>
+      <w:proofErr w:type="gramEnd"/>
+      <w:r>
+        <w:t xml:space="preserve"> there a</w:t>
       </w:r>
       <w:r>
         <w:t xml:space="preserve">re only two real effects of an increase in </w:t>
@@ -2522,17 +2990,17 @@
       <w:r>
         <w:t xml:space="preserve"> and </w:t>
       </w:r>
-      <w:commentRangeStart w:id="10"/>
+      <w:commentRangeStart w:id="17"/>
       <w:proofErr w:type="spellStart"/>
       <w:r>
         <w:t>wage</w:t>
       </w:r>
-      <w:commentRangeEnd w:id="10"/>
+      <w:commentRangeEnd w:id="17"/>
       <w:r>
         <w:rPr>
           <w:rStyle w:val="Kommentarhenvisning"/>
         </w:rPr>
-        <w:commentReference w:id="10"/>
+        <w:commentReference w:id="17"/>
       </w:r>
       <w:r>
         <w:t>_ds</w:t>
@@ -2643,8 +3111,13 @@
       <w:r>
         <w:t xml:space="preserve">The development in the participation rate has over the years been “biased” </w:t>
       </w:r>
-      <w:r>
-        <w:t>as a result of an increasing ratio</w:t>
+      <w:proofErr w:type="gramStart"/>
+      <w:r>
+        <w:t>as a result of</w:t>
+      </w:r>
+      <w:proofErr w:type="gramEnd"/>
+      <w:r>
+        <w:t xml:space="preserve"> an increasing ratio</w:t>
       </w:r>
       <w:r>
         <w:t xml:space="preserve"> of older </w:t>
@@ -2652,16 +3125,16 @@
       <w:r>
         <w:t xml:space="preserve">people in the population. Therefor, we created a new participation rate only looking at the population below 65 years of age. The difference in the two participation rates can be observed by the </w:t>
       </w:r>
-      <w:commentRangeStart w:id="11"/>
+      <w:commentRangeStart w:id="18"/>
       <w:r>
         <w:t>figure below</w:t>
       </w:r>
-      <w:commentRangeEnd w:id="11"/>
+      <w:commentRangeEnd w:id="18"/>
       <w:r>
         <w:rPr>
           <w:rStyle w:val="Kommentarhenvisning"/>
         </w:rPr>
-        <w:commentReference w:id="11"/>
+        <w:commentReference w:id="18"/>
       </w:r>
       <w:r>
         <w:t xml:space="preserve">. </w:t>
@@ -2671,24 +3144,24 @@
       <w:pPr>
         <w:spacing w:line="360" w:lineRule="auto"/>
       </w:pPr>
-      <w:commentRangeStart w:id="12"/>
-      <w:commentRangeStart w:id="13"/>
+      <w:commentRangeStart w:id="19"/>
+      <w:commentRangeStart w:id="20"/>
       <w:r>
         <w:t xml:space="preserve">We can see a difference in the trend of the two variables, where the participation rate of the population being younger than 65 years slopes upwards. </w:t>
       </w:r>
-      <w:commentRangeEnd w:id="12"/>
+      <w:commentRangeEnd w:id="19"/>
       <w:r>
         <w:rPr>
           <w:rStyle w:val="Kommentarhenvisning"/>
         </w:rPr>
-        <w:commentReference w:id="12"/>
-      </w:r>
-      <w:commentRangeEnd w:id="13"/>
+        <w:commentReference w:id="19"/>
+      </w:r>
+      <w:commentRangeEnd w:id="20"/>
       <w:r>
         <w:rPr>
           <w:rStyle w:val="Kommentarhenvisning"/>
         </w:rPr>
-        <w:commentReference w:id="13"/>
+        <w:commentReference w:id="20"/>
       </w:r>
       <w:r>
         <w:t xml:space="preserve">Using this in the model with the explaining variables being the real wage, the compensation rate, and lastly the unemployment rate. This creates a new channel for </w:t>
@@ -2716,19 +3189,19 @@
         <w:lastRenderedPageBreak/>
         <w:t xml:space="preserve">positive relationship between the compensation-rate and participation-rate in both the long run and short run. </w:t>
       </w:r>
-      <w:commentRangeStart w:id="14"/>
+      <w:commentRangeStart w:id="21"/>
       <w:r>
         <w:t xml:space="preserve">The intuition is that people would rather stay in the labor force the higher the income insurance is compared to benefits when not searching for a job  </w:t>
       </w:r>
       <w:r>
         <w:t xml:space="preserve">  </w:t>
       </w:r>
-      <w:commentRangeEnd w:id="14"/>
+      <w:commentRangeEnd w:id="21"/>
       <w:r>
         <w:rPr>
           <w:rStyle w:val="Kommentarhenvisning"/>
         </w:rPr>
-        <w:commentReference w:id="14"/>
+        <w:commentReference w:id="21"/>
       </w:r>
     </w:p>
     <w:p>
@@ -2793,19 +3266,19 @@
       <w:r>
         <w:t xml:space="preserve">, when performing scenario 1. </w:t>
       </w:r>
-      <w:commentRangeStart w:id="15"/>
+      <w:commentRangeStart w:id="22"/>
       <w:r>
         <w:t xml:space="preserve">We observe that the </w:t>
       </w:r>
       <w:r>
         <w:t xml:space="preserve">participation rate increases, as more people are actively searching for jobs when the level of income insurance is larger. </w:t>
       </w:r>
-      <w:commentRangeEnd w:id="15"/>
+      <w:commentRangeEnd w:id="22"/>
       <w:r>
         <w:rPr>
           <w:rStyle w:val="Kommentarhenvisning"/>
         </w:rPr>
-        <w:commentReference w:id="15"/>
+        <w:commentReference w:id="22"/>
       </w:r>
     </w:p>
     <w:p/>
@@ -3103,7 +3576,7 @@
       </w:r>
     </w:p>
   </w:comment>
-  <w:comment w:id="6" w:author="Simon Thomsen" w:date="2022-09-15T19:28:00Z" w:initials="ST">
+  <w:comment w:id="6" w:author="Simon Thomsen" w:date="2022-09-19T07:54:00Z" w:initials="ST">
     <w:p>
       <w:pPr>
         <w:pStyle w:val="Kommentartekst"/>
@@ -3115,11 +3588,123 @@
         <w:annotationRef/>
       </w:r>
       <w:r>
+        <w:t>LO, FOH</w:t>
+      </w:r>
+    </w:p>
+  </w:comment>
+  <w:comment w:id="7" w:author="Simon Thomsen" w:date="2022-09-19T08:32:00Z" w:initials="ST">
+    <w:p>
+      <w:pPr>
+        <w:pStyle w:val="Kommentartekst"/>
+      </w:pPr>
+      <w:r>
+        <w:rPr>
+          <w:rStyle w:val="Kommentarhenvisning"/>
+        </w:rPr>
+        <w:annotationRef/>
+      </w:r>
+      <w:r>
+        <w:t>Modargument er hvis lavere pension skal jeg spare mere op nu</w:t>
+      </w:r>
+    </w:p>
+  </w:comment>
+  <w:comment w:id="8" w:author="Simon Thomsen" w:date="2022-09-19T10:08:00Z" w:initials="ST">
+    <w:p>
+      <w:pPr>
+        <w:pStyle w:val="Kommentartekst"/>
+      </w:pPr>
+      <w:r>
+        <w:rPr>
+          <w:rStyle w:val="Kommentarhenvisning"/>
+        </w:rPr>
+        <w:annotationRef/>
+      </w:r>
+      <w:r>
+        <w:t>FH</w:t>
+      </w:r>
+    </w:p>
+  </w:comment>
+  <w:comment w:id="9" w:author="Simon Thomsen" w:date="2022-09-19T09:45:00Z" w:initials="ST">
+    <w:p>
+      <w:pPr>
+        <w:pStyle w:val="Kommentartekst"/>
+      </w:pPr>
+      <w:r>
+        <w:rPr>
+          <w:rStyle w:val="Kommentarhenvisning"/>
+        </w:rPr>
+        <w:annotationRef/>
+      </w:r>
+      <w:r>
+        <w:t xml:space="preserve">Tilføj måske? Så der kommer noget teori også </w:t>
+      </w:r>
+    </w:p>
+  </w:comment>
+  <w:comment w:id="10" w:author="Simon Thomsen" w:date="2022-09-19T09:50:00Z" w:initials="ST">
+    <w:p>
+      <w:pPr>
+        <w:pStyle w:val="Kommentartekst"/>
+      </w:pPr>
+      <w:r>
+        <w:rPr>
+          <w:rStyle w:val="Kommentarhenvisning"/>
+        </w:rPr>
+        <w:annotationRef/>
+      </w:r>
+      <w:r>
+        <w:t>CEVEA</w:t>
+      </w:r>
+    </w:p>
+  </w:comment>
+  <w:comment w:id="11" w:author="Simon Thomsen" w:date="2022-09-19T09:53:00Z" w:initials="ST">
+    <w:p>
+      <w:pPr>
+        <w:pStyle w:val="Kommentartekst"/>
+      </w:pPr>
+      <w:r>
+        <w:rPr>
+          <w:rStyle w:val="Kommentarhenvisning"/>
+        </w:rPr>
+        <w:annotationRef/>
+      </w:r>
+      <w:r>
+        <w:t>Dagpenge komissionen</w:t>
+      </w:r>
+    </w:p>
+  </w:comment>
+  <w:comment w:id="12" w:author="Simon Thomsen" w:date="2022-09-19T10:33:00Z" w:initials="ST">
+    <w:p>
+      <w:pPr>
+        <w:pStyle w:val="Kommentartekst"/>
+      </w:pPr>
+      <w:r>
+        <w:rPr>
+          <w:rStyle w:val="Kommentarhenvisning"/>
+        </w:rPr>
+        <w:annotationRef/>
+      </w:r>
+      <w:r>
+        <w:t>?</w:t>
+      </w:r>
+    </w:p>
+  </w:comment>
+  <w:comment w:id="13" w:author="Simon Thomsen" w:date="2022-09-15T19:28:00Z" w:initials="ST">
+    <w:p>
+      <w:pPr>
+        <w:pStyle w:val="Kommentartekst"/>
+      </w:pPr>
+      <w:r>
+        <w:rPr>
+          <w:rStyle w:val="Kommentarhenvisning"/>
+        </w:rPr>
+        <w:annotationRef/>
+      </w:r>
+      <w:r>
         <w:t>Måske fodnote og skrive fordi det er 90% af lønnen</w:t>
       </w:r>
     </w:p>
   </w:comment>
-  <w:comment w:id="7" w:author="Simon Thomsen" w:date="2022-09-15T19:30:00Z" w:initials="ST">
+  <w:comment w:id="14" w:author="Simon Thomsen" w:date="2022-09-15T19:30:00Z" w:initials="ST">
     <w:p>
       <w:pPr>
         <w:pStyle w:val="Kommentartekst"/>
@@ -3135,7 +3720,7 @@
       </w:r>
     </w:p>
   </w:comment>
-  <w:comment w:id="8" w:author="Simon Thomsen" w:date="2022-09-17T17:50:00Z" w:initials="ST">
+  <w:comment w:id="15" w:author="Simon Thomsen" w:date="2022-09-17T17:50:00Z" w:initials="ST">
     <w:p>
       <w:pPr>
         <w:pStyle w:val="Kommentartekst"/>
@@ -3151,7 +3736,7 @@
       </w:r>
     </w:p>
   </w:comment>
-  <w:comment w:id="9" w:author="Simon Thomsen" w:date="2022-09-08T10:43:00Z" w:initials="ST">
+  <w:comment w:id="16" w:author="Simon Thomsen" w:date="2022-09-08T10:43:00Z" w:initials="ST">
     <w:p>
       <w:pPr>
         <w:pStyle w:val="Kommentartekst"/>
@@ -3167,7 +3752,7 @@
       </w:r>
     </w:p>
   </w:comment>
-  <w:comment w:id="10" w:author="Simon Fløj Thomsen" w:date="2022-09-14T19:22:00Z" w:initials="SFT">
+  <w:comment w:id="17" w:author="Simon Fløj Thomsen" w:date="2022-09-14T19:22:00Z" w:initials="SFT">
     <w:p>
       <w:pPr>
         <w:pStyle w:val="Kommentartekst"/>
@@ -3183,7 +3768,7 @@
       </w:r>
     </w:p>
   </w:comment>
-  <w:comment w:id="11" w:author="Simon Fløj Thomsen" w:date="2022-09-14T21:26:00Z" w:initials="SFT">
+  <w:comment w:id="18" w:author="Simon Fløj Thomsen" w:date="2022-09-14T21:26:00Z" w:initials="SFT">
     <w:p>
       <w:pPr>
         <w:pStyle w:val="Kommentartekst"/>
@@ -3199,7 +3784,7 @@
       </w:r>
     </w:p>
   </w:comment>
-  <w:comment w:id="12" w:author="Simon Fløj Thomsen" w:date="2022-09-14T19:48:00Z" w:initials="SFT">
+  <w:comment w:id="19" w:author="Simon Fløj Thomsen" w:date="2022-09-14T19:48:00Z" w:initials="SFT">
     <w:p>
       <w:pPr>
         <w:pStyle w:val="Kommentartekst"/>
@@ -3215,7 +3800,7 @@
       </w:r>
     </w:p>
   </w:comment>
-  <w:comment w:id="13" w:author="Simon Fløj Thomsen" w:date="2022-09-14T19:49:00Z" w:initials="SFT">
+  <w:comment w:id="20" w:author="Simon Fløj Thomsen" w:date="2022-09-14T19:49:00Z" w:initials="SFT">
     <w:p>
       <w:pPr>
         <w:pStyle w:val="Kommentartekst"/>
@@ -3231,7 +3816,7 @@
       </w:r>
     </w:p>
   </w:comment>
-  <w:comment w:id="14" w:author="Simon Fløj Thomsen" w:date="2022-09-14T20:08:00Z" w:initials="SFT">
+  <w:comment w:id="21" w:author="Simon Fløj Thomsen" w:date="2022-09-14T20:08:00Z" w:initials="SFT">
     <w:p>
       <w:pPr>
         <w:pStyle w:val="Kommentartekst"/>
@@ -3247,7 +3832,7 @@
       </w:r>
     </w:p>
   </w:comment>
-  <w:comment w:id="15" w:author="Simon Thomsen" w:date="2022-09-15T20:02:00Z" w:initials="ST">
+  <w:comment w:id="22" w:author="Simon Thomsen" w:date="2022-09-15T20:02:00Z" w:initials="ST">
     <w:p>
       <w:pPr>
         <w:pStyle w:val="Kommentartekst"/>
@@ -3274,6 +3859,13 @@
   <w15:commentEx w15:paraId="4EF3BAD7" w15:paraIdParent="4AF2F03D" w15:done="0"/>
   <w15:commentEx w15:paraId="6C9DFC82" w15:done="0"/>
   <w15:commentEx w15:paraId="0567F0CD" w15:done="0"/>
+  <w15:commentEx w15:paraId="0807F23F" w15:done="0"/>
+  <w15:commentEx w15:paraId="117C1293" w15:done="0"/>
+  <w15:commentEx w15:paraId="5F010704" w15:done="0"/>
+  <w15:commentEx w15:paraId="31D9B5A4" w15:done="0"/>
+  <w15:commentEx w15:paraId="7285D6F1" w15:done="0"/>
+  <w15:commentEx w15:paraId="275D0E80" w15:done="0"/>
+  <w15:commentEx w15:paraId="442205CD" w15:done="0"/>
   <w15:commentEx w15:paraId="619FF186" w15:done="0"/>
   <w15:commentEx w15:paraId="78E60BED" w15:done="0"/>
   <w15:commentEx w15:paraId="2932E631" w15:done="0"/>
@@ -3295,6 +3887,13 @@
   <w16cex:commentExtensible w16cex:durableId="26D08C04" w16cex:dateUtc="2022-09-17T16:10:00Z"/>
   <w16cex:commentExtensible w16cex:durableId="26D08C58" w16cex:dateUtc="2022-09-17T16:11:00Z"/>
   <w16cex:commentExtensible w16cex:durableId="26CB17D5" w16cex:dateUtc="2022-09-13T12:53:00Z"/>
+  <w16cex:commentExtensible w16cex:durableId="26D29EB5" w16cex:dateUtc="2022-09-19T05:54:00Z"/>
+  <w16cex:commentExtensible w16cex:durableId="26D2A7A0" w16cex:dateUtc="2022-09-19T06:32:00Z"/>
+  <w16cex:commentExtensible w16cex:durableId="26D2BE37" w16cex:dateUtc="2022-09-19T08:08:00Z"/>
+  <w16cex:commentExtensible w16cex:durableId="26D2B8B1" w16cex:dateUtc="2022-09-19T07:45:00Z"/>
+  <w16cex:commentExtensible w16cex:durableId="26D2B9DF" w16cex:dateUtc="2022-09-19T07:50:00Z"/>
+  <w16cex:commentExtensible w16cex:durableId="26D2BAAE" w16cex:dateUtc="2022-09-19T07:53:00Z"/>
+  <w16cex:commentExtensible w16cex:durableId="26D2C3DD" w16cex:dateUtc="2022-09-19T08:33:00Z"/>
   <w16cex:commentExtensible w16cex:durableId="26CDFB55" w16cex:dateUtc="2022-09-15T17:28:00Z"/>
   <w16cex:commentExtensible w16cex:durableId="26CDFBC3" w16cex:dateUtc="2022-09-15T17:30:00Z"/>
   <w16cex:commentExtensible w16cex:durableId="26D08762" w16cex:dateUtc="2022-09-17T15:50:00Z"/>
@@ -3316,6 +3915,13 @@
   <w16cid:commentId w16cid:paraId="4EF3BAD7" w16cid:durableId="26D08C04"/>
   <w16cid:commentId w16cid:paraId="6C9DFC82" w16cid:durableId="26D08C58"/>
   <w16cid:commentId w16cid:paraId="0567F0CD" w16cid:durableId="26CB17D5"/>
+  <w16cid:commentId w16cid:paraId="0807F23F" w16cid:durableId="26D29EB5"/>
+  <w16cid:commentId w16cid:paraId="117C1293" w16cid:durableId="26D2A7A0"/>
+  <w16cid:commentId w16cid:paraId="5F010704" w16cid:durableId="26D2BE37"/>
+  <w16cid:commentId w16cid:paraId="31D9B5A4" w16cid:durableId="26D2B8B1"/>
+  <w16cid:commentId w16cid:paraId="7285D6F1" w16cid:durableId="26D2B9DF"/>
+  <w16cid:commentId w16cid:paraId="275D0E80" w16cid:durableId="26D2BAAE"/>
+  <w16cid:commentId w16cid:paraId="442205CD" w16cid:durableId="26D2C3DD"/>
   <w16cid:commentId w16cid:paraId="619FF186" w16cid:durableId="26CDFB55"/>
   <w16cid:commentId w16cid:paraId="78E60BED" w16cid:durableId="26CDFBC3"/>
   <w16cid:commentId w16cid:paraId="2932E631" w16cid:durableId="26D08762"/>

--- a/Model description opdateret.docx
+++ b/Model description opdateret.docx
@@ -68,7 +68,62 @@
         <w:t>between</w:t>
       </w:r>
       <w:r>
-        <w:t xml:space="preserve"> the average level of income insurance for those eligible to the average wage for employed. As can be seen </w:t>
+        <w:t xml:space="preserve"> the average level of income insurance for those eligible to the average wage for employed</w:t>
+      </w:r>
+      <w:r>
+        <w:t xml:space="preserve">, thereby showing the difference in income related to going from employment to unemployment. </w:t>
+      </w:r>
+      <w:commentRangeStart w:id="0"/>
+      <w:r>
+        <w:t xml:space="preserve">As a starting point the level of income insurance will be calculated as 90% of the salary subtracted by labor market </w:t>
+      </w:r>
+      <w:r>
+        <w:t>contributions but</w:t>
+      </w:r>
+      <w:r>
+        <w:t xml:space="preserve"> can never exceed the maximum level of income insurance set by the government. As the maximum level is set significantly lower than the working income for a person having a medium - high wage</w:t>
+      </w:r>
+      <w:r>
+        <w:t xml:space="preserve">, the gross compensation rate is relatively high for the low-income group and low for the high-income group. In contrast </w:t>
+      </w:r>
+      <w:r>
+        <w:t>to other countries, it is not mandatory to be part of a</w:t>
+      </w:r>
+      <w:r>
+        <w:t>n</w:t>
+      </w:r>
+      <w:r>
+        <w:t xml:space="preserve"> income insurance program in Denmark, still the insurance rate is </w:t>
+      </w:r>
+      <w:r>
+        <w:t>quite</w:t>
+      </w:r>
+      <w:r>
+        <w:t xml:space="preserve"> high</w:t>
+      </w:r>
+      <w:r>
+        <w:t xml:space="preserve">, meaning the insurance program is attractive to the worker. </w:t>
+      </w:r>
+      <w:r>
+        <w:t xml:space="preserve"> </w:t>
+      </w:r>
+      <w:commentRangeEnd w:id="0"/>
+      <w:r>
+        <w:rPr>
+          <w:rStyle w:val="Kommentarhenvisning"/>
+        </w:rPr>
+        <w:commentReference w:id="0"/>
+      </w:r>
+      <w:r>
+        <w:t xml:space="preserve">The fact that being part of a program is not mandatory leads to an interesting aspect in that the lower the compensation rates the lesser attractive is the program leading to a lower insurance rate. </w:t>
+      </w:r>
+    </w:p>
+    <w:p>
+      <w:pPr>
+        <w:spacing w:line="360" w:lineRule="auto"/>
+      </w:pPr>
+      <w:r>
+        <w:t xml:space="preserve">As can be seen </w:t>
       </w:r>
       <w:r>
         <w:t>in</w:t>
@@ -82,20 +137,21 @@
       <w:r>
         <w:t xml:space="preserve"> has been falling since </w:t>
       </w:r>
-      <w:commentRangeStart w:id="0"/>
+      <w:commentRangeStart w:id="1"/>
       <w:r>
         <w:t>1990-2020:</w:t>
       </w:r>
-      <w:commentRangeEnd w:id="0"/>
+      <w:commentRangeEnd w:id="1"/>
       <w:r>
         <w:rPr>
           <w:rStyle w:val="Kommentarhenvisning"/>
         </w:rPr>
-        <w:commentReference w:id="0"/>
-      </w:r>
-    </w:p>
-    <w:p>
-      <w:r>
+        <w:commentReference w:id="1"/>
+      </w:r>
+    </w:p>
+    <w:p>
+      <w:r>
+        <w:lastRenderedPageBreak/>
         <w:t xml:space="preserve"> </w:t>
       </w:r>
       <w:r>
@@ -183,140 +239,137 @@
         <w:t xml:space="preserve">which is set to equal 2% each year added by the rate adjustment percent. </w:t>
       </w:r>
       <w:r>
-        <w:t xml:space="preserve">The rate adjustment </w:t>
+        <w:t>The rate adjustment percent is each year set according to the adjustment percent which is calculated as the change in wage</w:t>
+      </w:r>
+      <w:r>
+        <w:t>s</w:t>
+      </w:r>
+      <w:r>
+        <w:t xml:space="preserve"> </w:t>
+      </w:r>
+      <w:r>
+        <w:t>two</w:t>
+      </w:r>
+      <w:r>
+        <w:t xml:space="preserve"> years prior to the financial year</w:t>
+      </w:r>
+      <w:r>
+        <w:t xml:space="preserve"> subtracted by </w:t>
+      </w:r>
+      <w:r>
+        <w:t>two</w:t>
+      </w:r>
+      <w:r>
+        <w:t xml:space="preserve"> percent points</w:t>
+      </w:r>
+      <w:r>
+        <w:t>. If the adjustment percent is lower than 0</w:t>
+      </w:r>
+      <w:r>
+        <w:t xml:space="preserve">%, the rate adjustment percent is equal to the adjustment percent. Is the adjustment percent between 0% and 0.3% the rate adjustment percent is 0%. Lastly, is the adjustment percent larger than 0.3% the rate adjustment percent is equal to the adjustment percent subtracted by 0.3 percent points. This creates a situation </w:t>
+      </w:r>
+      <w:r>
+        <w:t>in which</w:t>
+      </w:r>
+      <w:r>
+        <w:t xml:space="preserve"> wage </w:t>
+      </w:r>
+      <w:r>
+        <w:t>growth</w:t>
+      </w:r>
+      <w:r>
+        <w:t xml:space="preserve"> </w:t>
+      </w:r>
+      <w:r>
+        <w:t>of</w:t>
+      </w:r>
+      <w:r>
+        <w:t xml:space="preserve"> more than 2%</w:t>
+      </w:r>
+      <w:r>
+        <w:t xml:space="preserve"> would result in the</w:t>
+      </w:r>
+      <w:r>
+        <w:t xml:space="preserve"> maximum level of income insurance </w:t>
+      </w:r>
+      <w:r>
+        <w:t>not following the wage growth</w:t>
+      </w:r>
+      <w:r>
+        <w:t xml:space="preserve">, making the compensation rate decline </w:t>
+      </w:r>
+      <w:commentRangeStart w:id="2"/>
+      <w:r>
+        <w:t xml:space="preserve">over time. </w:t>
+      </w:r>
+      <w:commentRangeEnd w:id="2"/>
+      <w:r>
+        <w:rPr>
+          <w:rStyle w:val="Kommentarhenvisning"/>
+        </w:rPr>
+        <w:commentReference w:id="2"/>
+      </w:r>
+    </w:p>
+    <w:p>
+      <w:pPr>
+        <w:spacing w:line="360" w:lineRule="auto"/>
+      </w:pPr>
+      <w:r>
+        <w:t>A more recent</w:t>
+      </w:r>
+      <w:r>
+        <w:t xml:space="preserve"> regulation </w:t>
+      </w:r>
+      <w:r>
+        <w:t xml:space="preserve">is the one agreed </w:t>
+      </w:r>
+      <w:r>
+        <w:t>upon</w:t>
+      </w:r>
+      <w:r>
+        <w:t xml:space="preserve"> in the</w:t>
+      </w:r>
+      <w:r>
+        <w:t xml:space="preserve"> Danish</w:t>
+      </w:r>
+      <w:r>
+        <w:t xml:space="preserve"> tax reform </w:t>
+      </w:r>
+      <w:r>
+        <w:t>of 201</w:t>
+      </w:r>
+      <w:r>
+        <w:t>2</w:t>
+      </w:r>
+      <w:r>
+        <w:t xml:space="preserve">. One of the political initiatives </w:t>
+      </w:r>
+      <w:r>
+        <w:t xml:space="preserve">in this reform </w:t>
+      </w:r>
+      <w:r>
+        <w:t xml:space="preserve">was to suppress the regulations of employment benefits in the period </w:t>
+      </w:r>
+      <w:r>
+        <w:t>of</w:t>
+      </w:r>
+      <w:r>
+        <w:t xml:space="preserve"> 2016-2023. </w:t>
+      </w:r>
+      <w:r>
+        <w:t xml:space="preserve">Starting from 2016 the initiative would create </w:t>
+      </w:r>
+      <w:r>
+        <w:t>a</w:t>
+      </w:r>
+      <w:r>
+        <w:t xml:space="preserve"> </w:t>
+      </w:r>
+      <w:r>
+        <w:t xml:space="preserve">deduction of the rate regulation rate. The first year </w:t>
       </w:r>
       <w:r>
         <w:lastRenderedPageBreak/>
-        <w:t>percent is each year set according to the adjustment percent which is calculated as the change in wage</w:t>
-      </w:r>
-      <w:r>
-        <w:t>s</w:t>
-      </w:r>
-      <w:r>
-        <w:t xml:space="preserve"> </w:t>
-      </w:r>
-      <w:r>
-        <w:t>two</w:t>
-      </w:r>
-      <w:r>
-        <w:t xml:space="preserve"> years prior to the financial year</w:t>
-      </w:r>
-      <w:r>
-        <w:t xml:space="preserve"> subtracted by </w:t>
-      </w:r>
-      <w:r>
-        <w:t>two</w:t>
-      </w:r>
-      <w:r>
-        <w:t xml:space="preserve"> percent points</w:t>
-      </w:r>
-      <w:r>
-        <w:t>. If the adjustment percent is lower than 0</w:t>
-      </w:r>
-      <w:r>
-        <w:t xml:space="preserve">%, the rate adjustment percent is equal to the adjustment percent. Is the adjustment percent between 0% and 0.3% the rate adjustment percent is 0%. Lastly, is the adjustment percent larger than 0.3% the rate adjustment percent is equal to the adjustment percent subtracted by 0.3 percent points. This creates a situation </w:t>
-      </w:r>
-      <w:r>
-        <w:t>in which</w:t>
-      </w:r>
-      <w:r>
-        <w:t xml:space="preserve"> wage </w:t>
-      </w:r>
-      <w:r>
-        <w:t>growth</w:t>
-      </w:r>
-      <w:r>
-        <w:t xml:space="preserve"> </w:t>
-      </w:r>
-      <w:r>
-        <w:t>of</w:t>
-      </w:r>
-      <w:r>
-        <w:t xml:space="preserve"> more than 2%</w:t>
-      </w:r>
-      <w:r>
-        <w:t xml:space="preserve"> would result in the</w:t>
-      </w:r>
-      <w:r>
-        <w:t xml:space="preserve"> maximum level of income insurance </w:t>
-      </w:r>
-      <w:r>
-        <w:t>not following the wage growth</w:t>
-      </w:r>
-      <w:r>
-        <w:t xml:space="preserve">, making the compensation rate decline </w:t>
-      </w:r>
-      <w:commentRangeStart w:id="1"/>
-      <w:r>
-        <w:t xml:space="preserve">over time. </w:t>
-      </w:r>
-      <w:commentRangeEnd w:id="1"/>
-      <w:r>
-        <w:rPr>
-          <w:rStyle w:val="Kommentarhenvisning"/>
-        </w:rPr>
-        <w:commentReference w:id="1"/>
-      </w:r>
-    </w:p>
-    <w:p>
-      <w:pPr>
-        <w:spacing w:line="360" w:lineRule="auto"/>
-      </w:pPr>
-      <w:r>
-        <w:t>A more recent</w:t>
-      </w:r>
-      <w:r>
-        <w:t xml:space="preserve"> regulation </w:t>
-      </w:r>
-      <w:r>
-        <w:t xml:space="preserve">is the one agreed </w:t>
-      </w:r>
-      <w:r>
-        <w:t>upon</w:t>
-      </w:r>
-      <w:r>
-        <w:t xml:space="preserve"> in the</w:t>
-      </w:r>
-      <w:r>
-        <w:t xml:space="preserve"> Danish</w:t>
-      </w:r>
-      <w:r>
-        <w:t xml:space="preserve"> tax reform </w:t>
-      </w:r>
-      <w:r>
-        <w:t>of 201</w:t>
-      </w:r>
-      <w:r>
-        <w:t>2</w:t>
-      </w:r>
-      <w:r>
-        <w:t xml:space="preserve">. One of the political initiatives </w:t>
-      </w:r>
-      <w:r>
-        <w:t xml:space="preserve">in this reform </w:t>
-      </w:r>
-      <w:r>
-        <w:t xml:space="preserve">was to suppress the regulations of employment benefits in the period </w:t>
-      </w:r>
-      <w:r>
-        <w:t>of</w:t>
-      </w:r>
-      <w:r>
-        <w:t xml:space="preserve"> 2016-2023. </w:t>
-      </w:r>
-      <w:r>
-        <w:t xml:space="preserve">Starting from 2016 the initiative would create </w:t>
-      </w:r>
-      <w:r>
-        <w:t>a</w:t>
-      </w:r>
-      <w:r>
-        <w:t xml:space="preserve"> </w:t>
-      </w:r>
-      <w:r>
-        <w:t xml:space="preserve">deduction of the rate regulation rate. The first year </w:t>
-      </w:r>
-      <w:r>
         <w:t xml:space="preserve">(2016) </w:t>
       </w:r>
       <w:r>
@@ -407,27 +460,27 @@
           <w:lang w:val="da-DK"/>
         </w:rPr>
       </w:pPr>
-      <w:commentRangeStart w:id="2"/>
       <w:commentRangeStart w:id="3"/>
+      <w:commentRangeStart w:id="4"/>
       <w:r>
         <w:rPr>
           <w:lang w:val="da-DK"/>
         </w:rPr>
         <w:t>Dagpengereformen</w:t>
       </w:r>
-      <w:commentRangeEnd w:id="2"/>
+      <w:commentRangeEnd w:id="3"/>
       <w:r>
         <w:rPr>
           <w:rStyle w:val="Kommentarhenvisning"/>
         </w:rPr>
-        <w:commentReference w:id="2"/>
-      </w:r>
-      <w:commentRangeEnd w:id="3"/>
+        <w:commentReference w:id="3"/>
+      </w:r>
+      <w:commentRangeEnd w:id="4"/>
       <w:r>
         <w:rPr>
           <w:rStyle w:val="Kommentarhenvisning"/>
         </w:rPr>
-        <w:commentReference w:id="3"/>
+        <w:commentReference w:id="4"/>
       </w:r>
     </w:p>
     <w:p>
@@ -437,7 +490,7 @@
           <w:lang w:val="da-DK"/>
         </w:rPr>
       </w:pPr>
-      <w:commentRangeStart w:id="4"/>
+      <w:commentRangeStart w:id="5"/>
       <w:r>
         <w:rPr>
           <w:lang w:val="da-DK"/>
@@ -458,19 +511,19 @@
         </w:rPr>
         <w:t xml:space="preserve"> med “elitebilist princip”</w:t>
       </w:r>
-      <w:commentRangeEnd w:id="4"/>
+      <w:commentRangeEnd w:id="5"/>
       <w:r>
         <w:rPr>
           <w:rStyle w:val="Kommentarhenvisning"/>
         </w:rPr>
-        <w:commentReference w:id="4"/>
+        <w:commentReference w:id="5"/>
       </w:r>
     </w:p>
     <w:p>
       <w:pPr>
         <w:spacing w:line="360" w:lineRule="auto"/>
       </w:pPr>
-      <w:commentRangeStart w:id="5"/>
+      <w:commentRangeStart w:id="6"/>
       <w:r>
         <w:t xml:space="preserve">This paper attempts to analyze the macroeconomic effects </w:t>
       </w:r>
@@ -503,55 +556,575 @@
     </w:p>
     <w:p>
       <w:r>
+        <w:t xml:space="preserve">The paper is organized as follows: </w:t>
+      </w:r>
+      <w:commentRangeEnd w:id="6"/>
+      <w:r>
+        <w:rPr>
+          <w:rStyle w:val="Kommentarhenvisning"/>
+        </w:rPr>
+        <w:commentReference w:id="6"/>
+      </w:r>
+    </w:p>
+    <w:p>
+      <w:r>
+        <w:t xml:space="preserve"> </w:t>
+      </w:r>
+    </w:p>
+    <w:p/>
+    <w:p>
+      <w:pPr>
+        <w:pStyle w:val="Overskrift1"/>
+      </w:pPr>
+      <w:r>
+        <w:t>Section 2: Lit review</w:t>
+      </w:r>
+    </w:p>
+    <w:p/>
+    <w:p>
+      <w:r>
+        <w:t>In the years leading to the Danish election the discussion of unemployment benefits was a key topic, especially the income insurance. On the one hand the literature published by</w:t>
+      </w:r>
+      <w:r>
+        <w:t xml:space="preserve"> the Danish</w:t>
+      </w:r>
+      <w:r>
+        <w:t xml:space="preserve"> </w:t>
+      </w:r>
+      <w:r>
+        <w:t>Ministry of employment</w:t>
+      </w:r>
+      <w:r>
+        <w:t xml:space="preserve"> </w:t>
+      </w:r>
+      <w:r>
+        <w:t>find</w:t>
+      </w:r>
+      <w:r>
+        <w:t>s</w:t>
+      </w:r>
+      <w:r>
+        <w:t xml:space="preserve"> that the compensation rate has been almost fixed since the 1990 (</w:t>
+      </w:r>
+      <w:proofErr w:type="spellStart"/>
+      <w:r>
+        <w:t>xyz</w:t>
+      </w:r>
+      <w:proofErr w:type="spellEnd"/>
+      <w:r>
+        <w:t xml:space="preserve">). On the other hand, </w:t>
+      </w:r>
+      <w:commentRangeStart w:id="7"/>
+      <w:r>
+        <w:t xml:space="preserve">unemployment insurance companies </w:t>
+      </w:r>
+      <w:commentRangeEnd w:id="7"/>
+      <w:r>
+        <w:rPr>
+          <w:rStyle w:val="Kommentarhenvisning"/>
+        </w:rPr>
+        <w:commentReference w:id="7"/>
+      </w:r>
+      <w:r>
+        <w:t>in Denmark</w:t>
+      </w:r>
+      <w:r>
+        <w:t>,</w:t>
+      </w:r>
+      <w:r>
+        <w:t xml:space="preserve"> suggest that the compensation rate has been falling constantly since the 1990 (</w:t>
+      </w:r>
+      <w:proofErr w:type="spellStart"/>
+      <w:r>
+        <w:t>xyz</w:t>
+      </w:r>
+      <w:proofErr w:type="spellEnd"/>
+      <w:r>
+        <w:t xml:space="preserve">). </w:t>
+      </w:r>
+      <w:r>
+        <w:t xml:space="preserve">In addition to this the view of how an increase in the compensation rate would affect the economy is also looked upon very differently.  </w:t>
+      </w:r>
+    </w:p>
+    <w:p>
+      <w:r>
         <w:lastRenderedPageBreak/>
-        <w:t xml:space="preserve">The paper is organized as follows: </w:t>
-      </w:r>
-      <w:commentRangeEnd w:id="5"/>
+        <w:t>The Danish ministry of employment</w:t>
+      </w:r>
+      <w:r>
+        <w:t xml:space="preserve"> put down a commission in 2015 to analyze the effects of income insurance in Denmark. </w:t>
+      </w:r>
+      <w:r>
+        <w:t xml:space="preserve"> </w:t>
+      </w:r>
+      <w:r>
+        <w:t>They confirm</w:t>
+      </w:r>
+      <w:r>
+        <w:t xml:space="preserve"> that the rate regulation rate as mentioned in the introduction will lower the compensation rate over time. </w:t>
+      </w:r>
+      <w:r>
+        <w:t>But when the wage growth increase by more than 2% and the rate adjustment percent is subtracted by up till 0.3% point, this amount is not lost for the unemployed as it goes into the “</w:t>
+      </w:r>
+      <w:proofErr w:type="spellStart"/>
+      <w:r>
+        <w:t>statspulje</w:t>
+      </w:r>
+      <w:proofErr w:type="spellEnd"/>
+      <w:r>
+        <w:t>” permanently. The funds in the “</w:t>
+      </w:r>
+      <w:proofErr w:type="spellStart"/>
+      <w:r>
+        <w:t>statspulje</w:t>
+      </w:r>
+      <w:proofErr w:type="spellEnd"/>
+      <w:r>
+        <w:t xml:space="preserve">” are </w:t>
+      </w:r>
+      <w:r>
+        <w:t xml:space="preserve">mainly used for improving the terms for people being on transfer income, </w:t>
+      </w:r>
+      <w:r>
+        <w:t>thereby (</w:t>
+      </w:r>
+      <w:proofErr w:type="spellStart"/>
+      <w:r>
+        <w:t>xyz</w:t>
+      </w:r>
+      <w:proofErr w:type="spellEnd"/>
+      <w:r>
+        <w:t xml:space="preserve">) argue that the funds are partly going back to </w:t>
+      </w:r>
+      <w:r>
+        <w:t xml:space="preserve">the unemployed. </w:t>
+      </w:r>
+    </w:p>
+    <w:p>
+      <w:commentRangeStart w:id="8"/>
+      <w:r>
+        <w:t>(</w:t>
+      </w:r>
+      <w:proofErr w:type="spellStart"/>
+      <w:r>
+        <w:t>xyz</w:t>
+      </w:r>
+      <w:proofErr w:type="spellEnd"/>
+      <w:r>
+        <w:t xml:space="preserve">) </w:t>
+      </w:r>
+      <w:r>
+        <w:t xml:space="preserve">confirms </w:t>
+      </w:r>
+      <w:r>
+        <w:t xml:space="preserve">that when </w:t>
+      </w:r>
+      <w:r>
+        <w:t>taking into account the increasing</w:t>
+      </w:r>
+      <w:r>
+        <w:t xml:space="preserve"> share of the wage going to worker pensions the</w:t>
+      </w:r>
+      <w:r>
+        <w:t xml:space="preserve"> calculations show a drop in the</w:t>
+      </w:r>
+      <w:r>
+        <w:t xml:space="preserve"> compensation rate </w:t>
+      </w:r>
+      <w:r>
+        <w:t xml:space="preserve">of </w:t>
+      </w:r>
+      <w:r>
+        <w:t xml:space="preserve">6% point from 1994-2013. They </w:t>
+      </w:r>
+      <w:r>
+        <w:t xml:space="preserve">later argue that when analyzing the income insurance, we should in general look away from pension payments, as they have no importance </w:t>
+      </w:r>
+      <w:r>
+        <w:t>at the moment</w:t>
+      </w:r>
+      <w:r>
+        <w:t xml:space="preserve"> someone goes from employment to unemployment. They </w:t>
+      </w:r>
+      <w:r>
+        <w:t>add</w:t>
+      </w:r>
+      <w:r>
+        <w:t xml:space="preserve"> that the income insurance system should be seen as an insurance against sudden income loss experienc</w:t>
+      </w:r>
+      <w:r>
+        <w:t>ed</w:t>
+      </w:r>
+      <w:r>
+        <w:t xml:space="preserve">, and not an insurance against loss of lifetime income. </w:t>
+      </w:r>
+      <w:commentRangeEnd w:id="8"/>
       <w:r>
         <w:rPr>
           <w:rStyle w:val="Kommentarhenvisning"/>
         </w:rPr>
-        <w:commentReference w:id="5"/>
-      </w:r>
-    </w:p>
-    <w:p>
-      <w:r>
-        <w:t xml:space="preserve"> </w:t>
+        <w:commentReference w:id="8"/>
+      </w:r>
+    </w:p>
+    <w:p>
+      <w:r>
+        <w:t xml:space="preserve">They </w:t>
+      </w:r>
+      <w:r>
+        <w:t>further</w:t>
+      </w:r>
+      <w:r>
+        <w:t xml:space="preserve"> argue that people who are experiencing longer periods of unemployment throughout their life typically will be compensated by “</w:t>
+      </w:r>
+      <w:proofErr w:type="spellStart"/>
+      <w:r>
+        <w:t>folkepensions</w:t>
+      </w:r>
+      <w:proofErr w:type="spellEnd"/>
+      <w:r>
+        <w:t xml:space="preserve"> </w:t>
+      </w:r>
+      <w:proofErr w:type="spellStart"/>
+      <w:r>
+        <w:t>persontillæg</w:t>
+      </w:r>
+      <w:proofErr w:type="spellEnd"/>
+      <w:r>
+        <w:t>” and maybe “</w:t>
+      </w:r>
+      <w:proofErr w:type="spellStart"/>
+      <w:r>
+        <w:t>ældreschek</w:t>
+      </w:r>
+      <w:proofErr w:type="spellEnd"/>
+      <w:r>
+        <w:t>” which is also noted in the pension commission paper (</w:t>
+      </w:r>
+      <w:proofErr w:type="spellStart"/>
+      <w:r>
+        <w:t>xyz</w:t>
+      </w:r>
+      <w:proofErr w:type="spellEnd"/>
+      <w:r>
+        <w:t xml:space="preserve">). </w:t>
+      </w:r>
+      <w:r>
+        <w:t xml:space="preserve">Therefor the calculations giving the fall in compensations rate of 6% points can’t stand alone. </w:t>
+      </w:r>
+      <w:r>
+        <w:t xml:space="preserve">They end up </w:t>
+      </w:r>
+      <w:r>
+        <w:t>concluding</w:t>
+      </w:r>
+      <w:r>
+        <w:t xml:space="preserve"> that</w:t>
+      </w:r>
+      <w:r>
+        <w:t xml:space="preserve"> throughout the period of 1994-2013 the income insurance system has not been made worse of looking at the “</w:t>
+      </w:r>
+      <w:proofErr w:type="spellStart"/>
+      <w:r>
+        <w:t>brutto</w:t>
+      </w:r>
+      <w:proofErr w:type="spellEnd"/>
+      <w:r>
+        <w:t xml:space="preserve">” compensation rate.  </w:t>
+      </w:r>
+    </w:p>
+    <w:p>
+      <w:r>
+        <w:t xml:space="preserve">The paper leaves out the latest of the regulations lowering the state regulation percentage from 2016-2023 that was agreed upon in 2012, this of course wouldn’t change the conclusion for the period 1994-2013, but states how the future development in the compensation rate </w:t>
+      </w:r>
+      <w:r>
+        <w:t>is expected to evolve</w:t>
+      </w:r>
+      <w:r>
+        <w:t>.</w:t>
+      </w:r>
+    </w:p>
+    <w:p>
+      <w:r>
+        <w:t xml:space="preserve">LO is criticizing the results </w:t>
+      </w:r>
+      <w:r>
+        <w:t>coming from (</w:t>
+      </w:r>
+      <w:proofErr w:type="spellStart"/>
+      <w:r>
+        <w:t>xyz</w:t>
+      </w:r>
+      <w:proofErr w:type="spellEnd"/>
+      <w:r>
+        <w:t>)</w:t>
+      </w:r>
+      <w:r>
+        <w:t xml:space="preserve">, firstly they mention how the calculations of the compensation rate is sensitive towards which method is used for calculating the compensation rate. </w:t>
+      </w:r>
+      <w:r>
+        <w:t xml:space="preserve"> </w:t>
+      </w:r>
+      <w:r>
+        <w:t xml:space="preserve">It should be added that in their own calculations they are using only LO-members. </w:t>
+      </w:r>
+    </w:p>
+    <w:p>
+      <w:r>
+        <w:t xml:space="preserve">In the calculations of the compensations rate they include the </w:t>
+      </w:r>
+      <w:r>
+        <w:t>higher ratio of pension payments that (</w:t>
+      </w:r>
+      <w:proofErr w:type="spellStart"/>
+      <w:r>
+        <w:t>xyz</w:t>
+      </w:r>
+      <w:proofErr w:type="spellEnd"/>
+      <w:r>
+        <w:t xml:space="preserve">) argued to leave out. They argue that this is an economic gain for being employed, which is supported by the </w:t>
+      </w:r>
+      <w:proofErr w:type="spellStart"/>
+      <w:r>
+        <w:t>minestry</w:t>
+      </w:r>
+      <w:proofErr w:type="spellEnd"/>
+      <w:r>
+        <w:t xml:space="preserve"> of Finance (</w:t>
+      </w:r>
+      <w:proofErr w:type="spellStart"/>
+      <w:r>
+        <w:t>xyz</w:t>
+      </w:r>
+      <w:proofErr w:type="spellEnd"/>
+      <w:r>
+        <w:t>)</w:t>
+      </w:r>
+      <w:r>
+        <w:t>. Using the “</w:t>
+      </w:r>
+      <w:proofErr w:type="spellStart"/>
+      <w:r>
+        <w:t>netto</w:t>
+      </w:r>
+      <w:proofErr w:type="spellEnd"/>
+      <w:r>
+        <w:t xml:space="preserve">” compensations rate the paper argues that not including the increasing pensions would be wrong as </w:t>
+      </w:r>
+      <w:r>
+        <w:t>people not getting pension</w:t>
+      </w:r>
+      <w:r>
+        <w:t xml:space="preserve"> payments through their salary</w:t>
+      </w:r>
+      <w:r>
+        <w:t xml:space="preserve"> would need to save more over time to keep up, thereby lowering their available amount, decreasing the </w:t>
+      </w:r>
+      <w:proofErr w:type="spellStart"/>
+      <w:r>
+        <w:t>netto</w:t>
+      </w:r>
+      <w:proofErr w:type="spellEnd"/>
+      <w:r>
+        <w:t xml:space="preserve"> </w:t>
+      </w:r>
+      <w:r>
+        <w:t>compensation rate</w:t>
+      </w:r>
+      <w:r>
+        <w:t xml:space="preserve">. </w:t>
+      </w:r>
+    </w:p>
+    <w:p>
+      <w:r>
+        <w:t>(</w:t>
+      </w:r>
+      <w:proofErr w:type="spellStart"/>
+      <w:r>
+        <w:t>xyz</w:t>
+      </w:r>
+      <w:proofErr w:type="spellEnd"/>
+      <w:r>
+        <w:t>) finds that the compensation rate from 1994 - 2018 fell by almost 9% point</w:t>
+      </w:r>
+      <w:r>
+        <w:t xml:space="preserve"> looking at the </w:t>
+      </w:r>
+      <w:proofErr w:type="spellStart"/>
+      <w:r>
+        <w:t>brutto</w:t>
+      </w:r>
+      <w:proofErr w:type="spellEnd"/>
+      <w:r>
+        <w:t xml:space="preserve"> compensation rate. If also the changes in the tax system with a falling taxation of the wage bill is </w:t>
+      </w:r>
+      <w:r>
+        <w:t>considering</w:t>
+      </w:r>
+      <w:r>
+        <w:t xml:space="preserve"> by looking at the </w:t>
+      </w:r>
+      <w:proofErr w:type="spellStart"/>
+      <w:r>
+        <w:t>netto</w:t>
+      </w:r>
+      <w:proofErr w:type="spellEnd"/>
+      <w:r>
+        <w:t xml:space="preserve"> compensation rate </w:t>
+      </w:r>
+      <w:r>
+        <w:t xml:space="preserve">the fall in the same period is around 15% point. </w:t>
+      </w:r>
+    </w:p>
+    <w:p>
+      <w:r>
+        <w:t xml:space="preserve">Adding to this they argue that the magnitude in the fall will increase over the coming years, </w:t>
+      </w:r>
+      <w:proofErr w:type="gramStart"/>
+      <w:r>
+        <w:t>as a result of</w:t>
+      </w:r>
+      <w:proofErr w:type="gramEnd"/>
+      <w:r>
+        <w:t xml:space="preserve"> the tax reform 2012, suppressing the rate regulation rate until 2023. </w:t>
+      </w:r>
+    </w:p>
+    <w:p>
+      <w:r>
+        <w:t>(</w:t>
+      </w:r>
+      <w:commentRangeStart w:id="9"/>
+      <w:proofErr w:type="spellStart"/>
+      <w:proofErr w:type="gramStart"/>
+      <w:r>
+        <w:t>xyz</w:t>
+      </w:r>
+      <w:commentRangeEnd w:id="9"/>
+      <w:proofErr w:type="spellEnd"/>
+      <w:proofErr w:type="gramEnd"/>
+      <w:r>
+        <w:rPr>
+          <w:rStyle w:val="Kommentarhenvisning"/>
+        </w:rPr>
+        <w:commentReference w:id="9"/>
+      </w:r>
+      <w:r>
+        <w:t>) gets almost the same results as (</w:t>
+      </w:r>
+      <w:proofErr w:type="spellStart"/>
+      <w:r>
+        <w:t>xyz</w:t>
+      </w:r>
+      <w:proofErr w:type="spellEnd"/>
+      <w:r>
+        <w:t>) when calculating the “</w:t>
+      </w:r>
+      <w:proofErr w:type="spellStart"/>
+      <w:r>
+        <w:t>brutto</w:t>
+      </w:r>
+      <w:proofErr w:type="spellEnd"/>
+      <w:r>
+        <w:t xml:space="preserve">” compensation rate, estimating a fall of 10% points in the period of 1994-2020. </w:t>
+      </w:r>
+    </w:p>
+    <w:p>
+      <w:r>
+        <w:t>Also (</w:t>
+      </w:r>
+      <w:commentRangeStart w:id="10"/>
+      <w:proofErr w:type="spellStart"/>
+      <w:r>
+        <w:t>xyz</w:t>
+      </w:r>
+      <w:commentRangeEnd w:id="10"/>
+      <w:proofErr w:type="spellEnd"/>
+      <w:r>
+        <w:rPr>
+          <w:rStyle w:val="Kommentarhenvisning"/>
+        </w:rPr>
+        <w:commentReference w:id="10"/>
+      </w:r>
+      <w:r>
+        <w:t xml:space="preserve">) follows with a </w:t>
+      </w:r>
+      <w:r>
+        <w:t>macro-based</w:t>
+      </w:r>
+      <w:r>
+        <w:t xml:space="preserve"> calculation of the compensation rate </w:t>
+      </w:r>
+      <w:r>
+        <w:t>using the average amount of income insurance for a full-time unemployed receiver of income insurance, in relation to the average wage in the industry. In addition to this they also add in the development i</w:t>
+      </w:r>
+      <w:r>
+        <w:t xml:space="preserve">n payments to the worker pensions. They find a drop of approximately 7% points in the period of 1980-2015 when not including pension </w:t>
+      </w:r>
+      <w:r>
+        <w:lastRenderedPageBreak/>
+        <w:t xml:space="preserve">payments, and a drop of approximately 14% points when including pension payments. The sources leading to this drop is expected to be the same as mentioned above looking at the rate adjustment percentage, the larger share of worker pension payments, and </w:t>
+      </w:r>
+      <w:r>
+        <w:t>lastly,</w:t>
+      </w:r>
+      <w:r>
+        <w:t xml:space="preserve"> they expect further drop coming from the suppressed rate regulation rate.</w:t>
+      </w:r>
+    </w:p>
+    <w:p>
+      <w:r>
+        <w:t xml:space="preserve">Now knowing that multiple papers using different calculation methods </w:t>
+      </w:r>
+      <w:r>
+        <w:t>concludes that there has been a fall in the compensation rate</w:t>
+      </w:r>
+      <w:r>
+        <w:t xml:space="preserve"> </w:t>
+      </w:r>
+      <w:r>
+        <w:t xml:space="preserve">which is in contrast with the findings of </w:t>
+      </w:r>
+      <w:r>
+        <w:t>(</w:t>
+      </w:r>
+      <w:proofErr w:type="spellStart"/>
+      <w:r>
+        <w:t>xyz</w:t>
+      </w:r>
+      <w:proofErr w:type="spellEnd"/>
+      <w:r>
+        <w:t>)</w:t>
+      </w:r>
+      <w:r>
+        <w:t xml:space="preserve">. The papers also suggest different macroeconomic effects </w:t>
+      </w:r>
+      <w:proofErr w:type="gramStart"/>
+      <w:r>
+        <w:t>as a result of</w:t>
+      </w:r>
+      <w:proofErr w:type="gramEnd"/>
+      <w:r>
+        <w:t xml:space="preserve"> increasing the compensation rate</w:t>
+      </w:r>
+      <w:r>
+        <w:t xml:space="preserve"> which we will see now</w:t>
+      </w:r>
+      <w:r>
+        <w:t xml:space="preserve">.   </w:t>
       </w:r>
     </w:p>
     <w:p/>
     <w:p>
-      <w:pPr>
-        <w:pStyle w:val="Overskrift1"/>
-      </w:pPr>
-      <w:r>
-        <w:t>Section 2: Lit review</w:t>
-      </w:r>
-    </w:p>
-    <w:p>
-      <w:r>
-        <w:t>In the years leading to the Danish election the discussion of unemployment benefits was a key topic, especially the income insurance. On the one hand the literature published by</w:t>
-      </w:r>
-      <w:r>
-        <w:t xml:space="preserve"> the Danish</w:t>
-      </w:r>
-      <w:r>
-        <w:t xml:space="preserve"> </w:t>
-      </w:r>
-      <w:r>
-        <w:t>Ministry of employment</w:t>
-      </w:r>
-      <w:r>
-        <w:t xml:space="preserve"> </w:t>
-      </w:r>
-      <w:r>
-        <w:t>find</w:t>
-      </w:r>
-      <w:r>
-        <w:t>s</w:t>
-      </w:r>
-      <w:r>
-        <w:t xml:space="preserve"> that the compensation rate has been almost fixed since the 1990 (</w:t>
+      <w:r>
+        <w:t xml:space="preserve">They argue that one of the </w:t>
+      </w:r>
+      <w:r>
+        <w:t xml:space="preserve">negative effects of a falling compensation rate is the </w:t>
+      </w:r>
+      <w:r>
+        <w:t>lower degree</w:t>
+      </w:r>
+      <w:r>
+        <w:t xml:space="preserve"> of members in the insurance program, in the same period as the fall in the compensation rate, the percentage of the working force being a member has dropped from 84% till 78% even though this period has included political adjustment intended to raise this percentage (</w:t>
       </w:r>
       <w:proofErr w:type="spellStart"/>
       <w:r>
@@ -559,121 +1132,162 @@
       </w:r>
       <w:proofErr w:type="spellEnd"/>
       <w:r>
-        <w:t xml:space="preserve">). On the other hand, </w:t>
-      </w:r>
-      <w:commentRangeStart w:id="6"/>
-      <w:r>
-        <w:t xml:space="preserve">unemployment insurance companies </w:t>
-      </w:r>
-      <w:commentRangeEnd w:id="6"/>
+        <w:t xml:space="preserve">). </w:t>
+      </w:r>
+    </w:p>
+    <w:p/>
+    <w:p>
+      <w:commentRangeStart w:id="11"/>
+      <w:r>
+        <w:t>(</w:t>
+      </w:r>
+      <w:proofErr w:type="spellStart"/>
+      <w:r>
+        <w:t>måske</w:t>
+      </w:r>
+      <w:proofErr w:type="spellEnd"/>
+      <w:r>
+        <w:t xml:space="preserve"> </w:t>
+      </w:r>
+      <w:proofErr w:type="spellStart"/>
+      <w:r>
+        <w:t>også</w:t>
+      </w:r>
+      <w:proofErr w:type="spellEnd"/>
+      <w:r>
+        <w:t xml:space="preserve"> </w:t>
+      </w:r>
+      <w:proofErr w:type="spellStart"/>
+      <w:r>
+        <w:t>kigge</w:t>
+      </w:r>
+      <w:proofErr w:type="spellEnd"/>
+      <w:r>
+        <w:t xml:space="preserve"> </w:t>
+      </w:r>
+      <w:proofErr w:type="spellStart"/>
+      <w:r>
+        <w:t>på</w:t>
+      </w:r>
+      <w:proofErr w:type="spellEnd"/>
+      <w:r>
+        <w:t xml:space="preserve"> </w:t>
+      </w:r>
+      <w:proofErr w:type="spellStart"/>
+      <w:r>
+        <w:t>hvad</w:t>
+      </w:r>
+      <w:proofErr w:type="spellEnd"/>
+      <w:r>
+        <w:t xml:space="preserve"> de </w:t>
+      </w:r>
+      <w:proofErr w:type="spellStart"/>
+      <w:r>
+        <w:t>siger</w:t>
+      </w:r>
+      <w:proofErr w:type="spellEnd"/>
+      <w:r>
+        <w:t xml:space="preserve"> </w:t>
+      </w:r>
+      <w:proofErr w:type="spellStart"/>
+      <w:r>
+        <w:t>effekterne</w:t>
+      </w:r>
+      <w:proofErr w:type="spellEnd"/>
+      <w:r>
+        <w:t xml:space="preserve"> er </w:t>
+      </w:r>
+      <w:proofErr w:type="spellStart"/>
+      <w:r>
+        <w:t>af</w:t>
+      </w:r>
+      <w:proofErr w:type="spellEnd"/>
+      <w:r>
+        <w:t xml:space="preserve"> </w:t>
+      </w:r>
+      <w:proofErr w:type="spellStart"/>
+      <w:r>
+        <w:t>en</w:t>
+      </w:r>
+      <w:proofErr w:type="spellEnd"/>
+      <w:r>
+        <w:t xml:space="preserve"> </w:t>
+      </w:r>
+      <w:proofErr w:type="spellStart"/>
+      <w:r>
+        <w:t>høj</w:t>
+      </w:r>
+      <w:proofErr w:type="spellEnd"/>
+      <w:r>
+        <w:t xml:space="preserve"> </w:t>
+      </w:r>
+      <w:proofErr w:type="spellStart"/>
+      <w:r>
+        <w:t>kompensations</w:t>
+      </w:r>
+      <w:proofErr w:type="spellEnd"/>
+      <w:r>
+        <w:t xml:space="preserve"> grad)</w:t>
+      </w:r>
+      <w:commentRangeEnd w:id="11"/>
       <w:r>
         <w:rPr>
           <w:rStyle w:val="Kommentarhenvisning"/>
         </w:rPr>
-        <w:commentReference w:id="6"/>
-      </w:r>
-      <w:r>
-        <w:t>in Denmark</w:t>
-      </w:r>
-      <w:r>
-        <w:t>,</w:t>
-      </w:r>
-      <w:r>
-        <w:t xml:space="preserve"> suggest that the compensation rate has been falling constantly since the 1990 (</w:t>
-      </w:r>
-      <w:proofErr w:type="spellStart"/>
+        <w:commentReference w:id="11"/>
+      </w:r>
+    </w:p>
+    <w:p>
+      <w:r>
+        <w:t>(</w:t>
+      </w:r>
+      <w:commentRangeStart w:id="12"/>
+      <w:proofErr w:type="spellStart"/>
+      <w:proofErr w:type="gramStart"/>
       <w:r>
         <w:t>xyz</w:t>
       </w:r>
-      <w:proofErr w:type="spellEnd"/>
-      <w:r>
-        <w:t xml:space="preserve">). </w:t>
-      </w:r>
-    </w:p>
-    <w:p>
-      <w:r>
-        <w:t xml:space="preserve">The Danish ministry of employment confirms that the rate regulation rate as mentioned in the introduction will lower the compensation rate over time. </w:t>
-      </w:r>
-      <w:r>
-        <w:t>But when the wage growth increase by more than 2% and the rate adjustment percent is subtracted by up till 0.3% point, this amount is not lost for the unemployed as it goes into the “</w:t>
-      </w:r>
-      <w:proofErr w:type="spellStart"/>
-      <w:r>
-        <w:t>statspulje</w:t>
-      </w:r>
-      <w:proofErr w:type="spellEnd"/>
-      <w:r>
-        <w:t>” permanently. The funds in the “</w:t>
-      </w:r>
-      <w:proofErr w:type="spellStart"/>
-      <w:r>
-        <w:t>statspulje</w:t>
-      </w:r>
-      <w:proofErr w:type="spellEnd"/>
-      <w:r>
-        <w:t xml:space="preserve">” are </w:t>
-      </w:r>
-      <w:r>
-        <w:t xml:space="preserve">mainly used for improving the terms for people being on transfer income, and thereby partly used on the unemployed. </w:t>
-      </w:r>
-    </w:p>
-    <w:p>
-      <w:commentRangeStart w:id="7"/>
-      <w:r>
-        <w:t>(</w:t>
-      </w:r>
+      <w:commentRangeEnd w:id="12"/>
+      <w:proofErr w:type="spellEnd"/>
+      <w:proofErr w:type="gramEnd"/>
+      <w:r>
+        <w:rPr>
+          <w:rStyle w:val="Kommentarhenvisning"/>
+        </w:rPr>
+        <w:commentReference w:id="12"/>
+      </w:r>
+      <w:r>
+        <w:t>) argues that the effects (explained above) used to estimating the costs of an increase in the level of income insurance is miss leading. Especially they argue that (</w:t>
+      </w:r>
+      <w:commentRangeStart w:id="13"/>
       <w:proofErr w:type="spellStart"/>
       <w:r>
         <w:t>xyz</w:t>
       </w:r>
-      <w:proofErr w:type="spellEnd"/>
-      <w:r>
-        <w:t xml:space="preserve">) also confirms that when </w:t>
-      </w:r>
-      <w:r>
-        <w:t>considering</w:t>
-      </w:r>
-      <w:r>
-        <w:t xml:space="preserve"> that an increasing share of the wage has been going to worker pensions the compensation rate using their own calculations has dropped by 6% point from 1994-2013. They </w:t>
-      </w:r>
-      <w:r>
-        <w:t xml:space="preserve">later argue that when analyzing the income insurance, we should in general look away from pension payments, as they have no importance now someone goes from employment to unemployment. They mention that the income insurance system should be seen as an insurance against the sudden income loss are experiencing, and not an insurance against loss of lifetime income. </w:t>
-      </w:r>
-      <w:commentRangeEnd w:id="7"/>
+      <w:commentRangeEnd w:id="13"/>
+      <w:proofErr w:type="spellEnd"/>
       <w:r>
         <w:rPr>
           <w:rStyle w:val="Kommentarhenvisning"/>
         </w:rPr>
-        <w:commentReference w:id="7"/>
-      </w:r>
-    </w:p>
-    <w:p>
-      <w:r>
-        <w:t>They also argue that people who are experiencing longer periods of unemployment throughout their life’s typically will be compensated by “</w:t>
-      </w:r>
-      <w:proofErr w:type="spellStart"/>
-      <w:r>
-        <w:t>folkepensions</w:t>
-      </w:r>
-      <w:proofErr w:type="spellEnd"/>
-      <w:r>
-        <w:t xml:space="preserve"> </w:t>
-      </w:r>
-      <w:proofErr w:type="spellStart"/>
-      <w:r>
-        <w:t>persontillæg</w:t>
-      </w:r>
-      <w:proofErr w:type="spellEnd"/>
-      <w:r>
-        <w:t>” and maybe “</w:t>
-      </w:r>
-      <w:proofErr w:type="spellStart"/>
-      <w:r>
-        <w:t>ældreschek</w:t>
-      </w:r>
-      <w:proofErr w:type="spellEnd"/>
-      <w:r>
-        <w:t>” which is also noted in the pension commission paper (</w:t>
+        <w:commentReference w:id="13"/>
+      </w:r>
+      <w:r>
+        <w:t xml:space="preserve">) is overstating the </w:t>
+      </w:r>
+      <w:r>
+        <w:t xml:space="preserve">approach effects, stating that increasing the income insurance increases the approach towards unemployment for those employed. </w:t>
+      </w:r>
+    </w:p>
+    <w:p>
+      <w:r>
+        <w:t>Another point is that the level of income insurance also effects the ratio of workers being member of income insurance. This will lead to higher requirements towards termination notices</w:t>
+      </w:r>
+      <w:r>
+        <w:t xml:space="preserve"> which in the long run would undermine the Danish flexicurity model.</w:t>
+      </w:r>
+      <w:r>
+        <w:t xml:space="preserve"> This effect is left out in (</w:t>
       </w:r>
       <w:proofErr w:type="spellStart"/>
       <w:r>
@@ -681,498 +1295,119 @@
       </w:r>
       <w:proofErr w:type="spellEnd"/>
       <w:r>
-        <w:t xml:space="preserve">). </w:t>
-      </w:r>
-      <w:r>
-        <w:t xml:space="preserve">Therefor they argue that the calculations giving the fall in compensations rate of 6% points can’t stand alone. This </w:t>
-      </w:r>
-      <w:r>
-        <w:t>led</w:t>
-      </w:r>
-      <w:r>
-        <w:t xml:space="preserve"> to their conclusion that throughout the period of 1994-2013 the income insurance system has not been made worse of looking at the “</w:t>
-      </w:r>
-      <w:proofErr w:type="spellStart"/>
-      <w:r>
-        <w:t>brutto</w:t>
-      </w:r>
-      <w:proofErr w:type="spellEnd"/>
-      <w:r>
-        <w:t xml:space="preserve">” compensation rate.  </w:t>
-      </w:r>
-    </w:p>
-    <w:p>
-      <w:r>
-        <w:t xml:space="preserve">The paper leaves out the latest of the regulations lowering the state regulation percentage from 2016-2023 that was agreed upon in 2012, this of course wouldn’t change the conclusion for the period 1994-2013, but states how the future development in the compensation rate will </w:t>
-      </w:r>
-      <w:r>
-        <w:t>be</w:t>
-      </w:r>
-      <w:r>
-        <w:t>.</w:t>
-      </w:r>
-    </w:p>
-    <w:p>
-      <w:r>
-        <w:t>One of the critics of the above paper is LO</w:t>
-      </w:r>
-      <w:r>
-        <w:t xml:space="preserve">, firstly they mention how the calculations of the compensation rate is sensitive towards which method is used for calculating the compensation rate. </w:t>
-      </w:r>
-      <w:r>
-        <w:t xml:space="preserve"> </w:t>
-      </w:r>
-      <w:r>
-        <w:t xml:space="preserve">It should be added that in their own calculations they are using only LO-members. </w:t>
-      </w:r>
-    </w:p>
-    <w:p>
-      <w:r>
-        <w:t xml:space="preserve">In the calculations of the compensations rate they include the </w:t>
-      </w:r>
-      <w:r>
-        <w:t>higher ratio of pension payments that (</w:t>
-      </w:r>
-      <w:proofErr w:type="spellStart"/>
-      <w:r>
-        <w:t>xyz</w:t>
-      </w:r>
-      <w:proofErr w:type="spellEnd"/>
-      <w:r>
-        <w:t xml:space="preserve">) argued to leave out. They argue that this is an economic gain for being employed, which is supported by the </w:t>
-      </w:r>
-      <w:proofErr w:type="spellStart"/>
-      <w:r>
-        <w:t>minestry</w:t>
-      </w:r>
-      <w:proofErr w:type="spellEnd"/>
-      <w:r>
-        <w:t xml:space="preserve"> of Finance (</w:t>
-      </w:r>
-      <w:proofErr w:type="spellStart"/>
-      <w:r>
-        <w:t>xyz</w:t>
-      </w:r>
-      <w:proofErr w:type="spellEnd"/>
-      <w:r>
-        <w:t>)</w:t>
-      </w:r>
-      <w:r>
-        <w:t>. Using the “</w:t>
-      </w:r>
-      <w:proofErr w:type="spellStart"/>
-      <w:r>
-        <w:t>netto</w:t>
-      </w:r>
-      <w:proofErr w:type="spellEnd"/>
-      <w:r>
-        <w:t xml:space="preserve">” compensations rate the paper argues that not including the increasing pensions would be wrong as </w:t>
-      </w:r>
-      <w:r>
-        <w:t>the people not getting pension would need to save more over time to keep up, thereby lowering their available amount, decreasing the compensation rate</w:t>
+        <w:t xml:space="preserve">) where the effect will be that some workers (mostly the once with the lowest change of unemployment) will be quitting their membership increasing the need for financing the expenses for income insurance from the </w:t>
+      </w:r>
+      <w:r>
+        <w:t>taxpayers</w:t>
       </w:r>
       <w:r>
         <w:t xml:space="preserve">. </w:t>
       </w:r>
     </w:p>
-    <w:p/>
-    <w:p>
-      <w:r>
-        <w:lastRenderedPageBreak/>
-        <w:t>(</w:t>
-      </w:r>
-      <w:proofErr w:type="spellStart"/>
-      <w:r>
-        <w:t>xyz</w:t>
-      </w:r>
-      <w:proofErr w:type="spellEnd"/>
-      <w:r>
-        <w:t>) finds that the compensation rate from 1994 - 2018 fell by almost 9% point</w:t>
-      </w:r>
-      <w:r>
-        <w:t xml:space="preserve"> looking at the </w:t>
-      </w:r>
-      <w:proofErr w:type="spellStart"/>
-      <w:r>
-        <w:t>brutto</w:t>
-      </w:r>
-      <w:proofErr w:type="spellEnd"/>
-      <w:r>
-        <w:t xml:space="preserve"> compensation rate. If also the changes in the tax system with a falling taxation of the wage bill is </w:t>
-      </w:r>
-      <w:r>
-        <w:t>considering</w:t>
-      </w:r>
-      <w:r>
-        <w:t xml:space="preserve"> by looking at the </w:t>
-      </w:r>
-      <w:proofErr w:type="spellStart"/>
-      <w:r>
-        <w:t>netto</w:t>
-      </w:r>
-      <w:proofErr w:type="spellEnd"/>
-      <w:r>
-        <w:t xml:space="preserve"> compensation rate </w:t>
-      </w:r>
-      <w:r>
-        <w:t xml:space="preserve">the fall in the same period is around 15% point. </w:t>
-      </w:r>
-    </w:p>
-    <w:p>
-      <w:r>
-        <w:t xml:space="preserve">Adding to this they argue that the magnitude in the fall will increase over the coming years, </w:t>
-      </w:r>
-      <w:proofErr w:type="gramStart"/>
-      <w:r>
-        <w:t>as a result of</w:t>
-      </w:r>
-      <w:proofErr w:type="gramEnd"/>
-      <w:r>
-        <w:t xml:space="preserve"> the tax reform 2012, suppressing the rate regulation rate until 2023. </w:t>
-      </w:r>
-    </w:p>
-    <w:p>
-      <w:r>
-        <w:t>(</w:t>
-      </w:r>
-      <w:commentRangeStart w:id="8"/>
-      <w:proofErr w:type="spellStart"/>
-      <w:proofErr w:type="gramStart"/>
-      <w:r>
-        <w:t>xyz</w:t>
-      </w:r>
-      <w:commentRangeEnd w:id="8"/>
-      <w:proofErr w:type="spellEnd"/>
-      <w:proofErr w:type="gramEnd"/>
+    <w:p>
+      <w:commentRangeStart w:id="14"/>
+      <w:proofErr w:type="spellStart"/>
+      <w:r>
+        <w:t>Måske</w:t>
+      </w:r>
+      <w:proofErr w:type="spellEnd"/>
+      <w:r>
+        <w:t xml:space="preserve"> </w:t>
+      </w:r>
+      <w:proofErr w:type="spellStart"/>
+      <w:r>
+        <w:t>bruge</w:t>
+      </w:r>
+      <w:proofErr w:type="spellEnd"/>
+      <w:r>
+        <w:t xml:space="preserve"> </w:t>
+      </w:r>
+      <w:proofErr w:type="spellStart"/>
+      <w:r>
+        <w:t>deres</w:t>
+      </w:r>
+      <w:proofErr w:type="spellEnd"/>
+      <w:r>
+        <w:t xml:space="preserve"> </w:t>
+      </w:r>
+      <w:proofErr w:type="spellStart"/>
+      <w:r>
+        <w:t>forklaring</w:t>
+      </w:r>
+      <w:proofErr w:type="spellEnd"/>
+      <w:r>
+        <w:t xml:space="preserve"> med </w:t>
+      </w:r>
+      <w:proofErr w:type="spellStart"/>
+      <w:r>
+        <w:t>andelen</w:t>
+      </w:r>
+      <w:proofErr w:type="spellEnd"/>
+      <w:r>
+        <w:t xml:space="preserve"> </w:t>
+      </w:r>
+      <w:proofErr w:type="spellStart"/>
+      <w:r>
+        <w:t>af</w:t>
+      </w:r>
+      <w:proofErr w:type="spellEnd"/>
+      <w:r>
+        <w:t xml:space="preserve"> </w:t>
+      </w:r>
+      <w:proofErr w:type="spellStart"/>
+      <w:r>
+        <w:t>omkostninger</w:t>
+      </w:r>
+      <w:proofErr w:type="spellEnd"/>
+      <w:r>
+        <w:t xml:space="preserve"> der </w:t>
+      </w:r>
+      <w:proofErr w:type="spellStart"/>
+      <w:r>
+        <w:t>opstår</w:t>
+      </w:r>
+      <w:proofErr w:type="spellEnd"/>
+      <w:r>
+        <w:t xml:space="preserve"> </w:t>
+      </w:r>
+      <w:proofErr w:type="spellStart"/>
+      <w:r>
+        <w:t>grundet</w:t>
+      </w:r>
+      <w:proofErr w:type="spellEnd"/>
+      <w:r>
+        <w:t xml:space="preserve"> </w:t>
+      </w:r>
+      <w:proofErr w:type="spellStart"/>
+      <w:r>
+        <w:t>adfærdsændringer</w:t>
+      </w:r>
+      <w:proofErr w:type="spellEnd"/>
+      <w:r>
+        <w:t xml:space="preserve">, </w:t>
+      </w:r>
+      <w:proofErr w:type="spellStart"/>
+      <w:r>
+        <w:t>og</w:t>
+      </w:r>
+      <w:proofErr w:type="spellEnd"/>
+      <w:r>
+        <w:t xml:space="preserve"> den del der er </w:t>
+      </w:r>
+      <w:proofErr w:type="spellStart"/>
+      <w:r>
+        <w:t>provenue</w:t>
+      </w:r>
+      <w:proofErr w:type="spellEnd"/>
+      <w:r>
+        <w:t xml:space="preserve">. </w:t>
+      </w:r>
+      <w:commentRangeEnd w:id="14"/>
       <w:r>
         <w:rPr>
           <w:rStyle w:val="Kommentarhenvisning"/>
         </w:rPr>
-        <w:commentReference w:id="8"/>
-      </w:r>
-      <w:r>
-        <w:t>) gets almost the same results as (</w:t>
-      </w:r>
-      <w:proofErr w:type="spellStart"/>
-      <w:r>
-        <w:t>xyz</w:t>
-      </w:r>
-      <w:proofErr w:type="spellEnd"/>
-      <w:r>
-        <w:t>) when calculating the “</w:t>
-      </w:r>
-      <w:proofErr w:type="spellStart"/>
-      <w:r>
-        <w:t>brutto</w:t>
-      </w:r>
-      <w:proofErr w:type="spellEnd"/>
-      <w:r>
-        <w:t xml:space="preserve">” compensation rate, estimating a fall of 10% points in the period of 1994-2020. </w:t>
-      </w:r>
-    </w:p>
-    <w:p>
-      <w:r>
-        <w:t xml:space="preserve">They argue that one of the </w:t>
-      </w:r>
-      <w:r>
-        <w:t xml:space="preserve">negative effects of a falling compensation rate is the </w:t>
-      </w:r>
-      <w:proofErr w:type="gramStart"/>
-      <w:r>
-        <w:t xml:space="preserve">lower </w:t>
-      </w:r>
-      <w:r>
-        <w:t xml:space="preserve"> </w:t>
-      </w:r>
-      <w:r>
-        <w:t>degree</w:t>
-      </w:r>
-      <w:proofErr w:type="gramEnd"/>
-      <w:r>
-        <w:t xml:space="preserve"> of members in the insurance program, in the same period as the fall in the compensation rate, the percentage of the working force being a member has dropped from 84% till 78% even though this period has included political adjustment intended to raise this percentage (</w:t>
-      </w:r>
-      <w:proofErr w:type="spellStart"/>
-      <w:r>
-        <w:t>xyz</w:t>
-      </w:r>
-      <w:proofErr w:type="spellEnd"/>
-      <w:r>
-        <w:t xml:space="preserve">). </w:t>
-      </w:r>
-    </w:p>
-    <w:p/>
-    <w:p>
-      <w:commentRangeStart w:id="9"/>
-      <w:r>
-        <w:t>(</w:t>
-      </w:r>
-      <w:proofErr w:type="spellStart"/>
-      <w:r>
-        <w:t>måske</w:t>
-      </w:r>
-      <w:proofErr w:type="spellEnd"/>
-      <w:r>
-        <w:t xml:space="preserve"> </w:t>
-      </w:r>
-      <w:proofErr w:type="spellStart"/>
-      <w:r>
-        <w:t>også</w:t>
-      </w:r>
-      <w:proofErr w:type="spellEnd"/>
-      <w:r>
-        <w:t xml:space="preserve"> </w:t>
-      </w:r>
-      <w:proofErr w:type="spellStart"/>
-      <w:r>
-        <w:t>kigge</w:t>
-      </w:r>
-      <w:proofErr w:type="spellEnd"/>
-      <w:r>
-        <w:t xml:space="preserve"> </w:t>
-      </w:r>
-      <w:proofErr w:type="spellStart"/>
-      <w:r>
-        <w:t>på</w:t>
-      </w:r>
-      <w:proofErr w:type="spellEnd"/>
-      <w:r>
-        <w:t xml:space="preserve"> </w:t>
-      </w:r>
-      <w:proofErr w:type="spellStart"/>
-      <w:r>
-        <w:t>hvad</w:t>
-      </w:r>
-      <w:proofErr w:type="spellEnd"/>
-      <w:r>
-        <w:t xml:space="preserve"> de </w:t>
-      </w:r>
-      <w:proofErr w:type="spellStart"/>
-      <w:r>
-        <w:t>siger</w:t>
-      </w:r>
-      <w:proofErr w:type="spellEnd"/>
-      <w:r>
-        <w:t xml:space="preserve"> </w:t>
-      </w:r>
-      <w:proofErr w:type="spellStart"/>
-      <w:r>
-        <w:t>effekterne</w:t>
-      </w:r>
-      <w:proofErr w:type="spellEnd"/>
-      <w:r>
-        <w:t xml:space="preserve"> er </w:t>
-      </w:r>
-      <w:proofErr w:type="spellStart"/>
-      <w:r>
-        <w:t>af</w:t>
-      </w:r>
-      <w:proofErr w:type="spellEnd"/>
-      <w:r>
-        <w:t xml:space="preserve"> </w:t>
-      </w:r>
-      <w:proofErr w:type="spellStart"/>
-      <w:r>
-        <w:t>en</w:t>
-      </w:r>
-      <w:proofErr w:type="spellEnd"/>
-      <w:r>
-        <w:t xml:space="preserve"> </w:t>
-      </w:r>
-      <w:proofErr w:type="spellStart"/>
-      <w:r>
-        <w:t>høj</w:t>
-      </w:r>
-      <w:proofErr w:type="spellEnd"/>
-      <w:r>
-        <w:t xml:space="preserve"> </w:t>
-      </w:r>
-      <w:proofErr w:type="spellStart"/>
-      <w:r>
-        <w:t>kompensations</w:t>
-      </w:r>
-      <w:proofErr w:type="spellEnd"/>
-      <w:r>
-        <w:t xml:space="preserve"> grad)</w:t>
-      </w:r>
-      <w:commentRangeEnd w:id="9"/>
-      <w:r>
-        <w:rPr>
-          <w:rStyle w:val="Kommentarhenvisning"/>
-        </w:rPr>
-        <w:commentReference w:id="9"/>
-      </w:r>
-    </w:p>
-    <w:p>
-      <w:r>
-        <w:t>(</w:t>
-      </w:r>
-      <w:commentRangeStart w:id="10"/>
-      <w:proofErr w:type="spellStart"/>
-      <w:proofErr w:type="gramStart"/>
-      <w:r>
-        <w:t>xyz</w:t>
-      </w:r>
-      <w:commentRangeEnd w:id="10"/>
-      <w:proofErr w:type="spellEnd"/>
-      <w:proofErr w:type="gramEnd"/>
-      <w:r>
-        <w:rPr>
-          <w:rStyle w:val="Kommentarhenvisning"/>
-        </w:rPr>
-        <w:commentReference w:id="10"/>
-      </w:r>
-      <w:r>
-        <w:t>) argues that the effects (explained above) used to estimating the costs of an increase in the level of income insurance is miss leading. Especially they argue that (</w:t>
-      </w:r>
-      <w:commentRangeStart w:id="11"/>
-      <w:proofErr w:type="spellStart"/>
-      <w:r>
-        <w:t>xyz</w:t>
-      </w:r>
-      <w:commentRangeEnd w:id="11"/>
-      <w:proofErr w:type="spellEnd"/>
-      <w:r>
-        <w:rPr>
-          <w:rStyle w:val="Kommentarhenvisning"/>
-        </w:rPr>
-        <w:commentReference w:id="11"/>
-      </w:r>
-      <w:r>
-        <w:t xml:space="preserve">) is overstating the </w:t>
-      </w:r>
-      <w:r>
-        <w:t xml:space="preserve">approach effects, stating that increasing the income insurance increases the approach towards unemployment for those employed. </w:t>
-      </w:r>
-    </w:p>
-    <w:p>
-      <w:r>
-        <w:t>Another point is that the level of income insurance also effects the ratio of workers being member of income insurance. This will lead to higher requirements towards termination notices</w:t>
-      </w:r>
-      <w:r>
-        <w:t xml:space="preserve"> which in the long run would undermine the Danish flexicurity model.</w:t>
-      </w:r>
-      <w:r>
-        <w:t xml:space="preserve"> This effect is left out in (</w:t>
-      </w:r>
-      <w:proofErr w:type="spellStart"/>
-      <w:r>
-        <w:t>xyz</w:t>
-      </w:r>
-      <w:proofErr w:type="spellEnd"/>
-      <w:r>
-        <w:t xml:space="preserve">) where the effect will be that some workers (mostly the once with the lowest change of unemployment) will be quitting their membership increasing the need for financing the expenses for income insurance from the </w:t>
-      </w:r>
-      <w:r>
-        <w:t>taxpayers</w:t>
-      </w:r>
-      <w:r>
-        <w:t xml:space="preserve">. </w:t>
-      </w:r>
-    </w:p>
-    <w:p>
-      <w:commentRangeStart w:id="12"/>
-      <w:proofErr w:type="spellStart"/>
-      <w:r>
-        <w:t>Måske</w:t>
-      </w:r>
-      <w:proofErr w:type="spellEnd"/>
-      <w:r>
-        <w:t xml:space="preserve"> </w:t>
-      </w:r>
-      <w:proofErr w:type="spellStart"/>
-      <w:r>
-        <w:t>bruge</w:t>
-      </w:r>
-      <w:proofErr w:type="spellEnd"/>
-      <w:r>
-        <w:t xml:space="preserve"> </w:t>
-      </w:r>
-      <w:proofErr w:type="spellStart"/>
-      <w:r>
-        <w:t>deres</w:t>
-      </w:r>
-      <w:proofErr w:type="spellEnd"/>
-      <w:r>
-        <w:t xml:space="preserve"> </w:t>
-      </w:r>
-      <w:proofErr w:type="spellStart"/>
-      <w:r>
-        <w:t>forklaring</w:t>
-      </w:r>
-      <w:proofErr w:type="spellEnd"/>
-      <w:r>
-        <w:t xml:space="preserve"> med </w:t>
-      </w:r>
-      <w:proofErr w:type="spellStart"/>
-      <w:r>
-        <w:t>andelen</w:t>
-      </w:r>
-      <w:proofErr w:type="spellEnd"/>
-      <w:r>
-        <w:t xml:space="preserve"> </w:t>
-      </w:r>
-      <w:proofErr w:type="spellStart"/>
-      <w:r>
-        <w:t>af</w:t>
-      </w:r>
-      <w:proofErr w:type="spellEnd"/>
-      <w:r>
-        <w:t xml:space="preserve"> </w:t>
-      </w:r>
-      <w:proofErr w:type="spellStart"/>
-      <w:r>
-        <w:t>omkostninger</w:t>
-      </w:r>
-      <w:proofErr w:type="spellEnd"/>
-      <w:r>
-        <w:t xml:space="preserve"> der </w:t>
-      </w:r>
-      <w:proofErr w:type="spellStart"/>
-      <w:r>
-        <w:t>opstår</w:t>
-      </w:r>
-      <w:proofErr w:type="spellEnd"/>
-      <w:r>
-        <w:t xml:space="preserve"> </w:t>
-      </w:r>
-      <w:proofErr w:type="spellStart"/>
-      <w:r>
-        <w:t>grundet</w:t>
-      </w:r>
-      <w:proofErr w:type="spellEnd"/>
-      <w:r>
-        <w:t xml:space="preserve"> </w:t>
-      </w:r>
-      <w:proofErr w:type="spellStart"/>
-      <w:r>
-        <w:t>adfærdsændringer</w:t>
-      </w:r>
-      <w:proofErr w:type="spellEnd"/>
-      <w:r>
-        <w:t xml:space="preserve">, </w:t>
-      </w:r>
-      <w:proofErr w:type="spellStart"/>
-      <w:r>
-        <w:t>og</w:t>
-      </w:r>
-      <w:proofErr w:type="spellEnd"/>
-      <w:r>
-        <w:t xml:space="preserve"> den del der er </w:t>
-      </w:r>
-      <w:proofErr w:type="spellStart"/>
-      <w:r>
-        <w:t>provenue</w:t>
-      </w:r>
-      <w:proofErr w:type="spellEnd"/>
-      <w:r>
-        <w:t xml:space="preserve">. </w:t>
-      </w:r>
-      <w:commentRangeEnd w:id="12"/>
-      <w:r>
-        <w:rPr>
-          <w:rStyle w:val="Kommentarhenvisning"/>
-        </w:rPr>
-        <w:commentReference w:id="12"/>
+        <w:commentReference w:id="14"/>
       </w:r>
     </w:p>
     <w:p/>
@@ -1759,20 +1994,20 @@
         </w:rPr>
         <w:t xml:space="preserve">people not getting the maximum level would be </w:t>
       </w:r>
-      <w:commentRangeStart w:id="13"/>
+      <w:commentRangeStart w:id="15"/>
       <w:r>
         <w:rPr>
           <w:highlight w:val="yellow"/>
         </w:rPr>
         <w:t>less</w:t>
       </w:r>
-      <w:commentRangeEnd w:id="13"/>
+      <w:commentRangeEnd w:id="15"/>
       <w:r>
         <w:rPr>
           <w:rStyle w:val="Kommentarhenvisning"/>
           <w:highlight w:val="yellow"/>
         </w:rPr>
-        <w:commentReference w:id="13"/>
+        <w:commentReference w:id="15"/>
       </w:r>
       <w:r>
         <w:rPr>
@@ -1780,20 +2015,20 @@
         </w:rPr>
         <w:t xml:space="preserve">. For this reason, we know that the coefficient should be between 0.85 and 1, and most </w:t>
       </w:r>
-      <w:commentRangeStart w:id="14"/>
+      <w:commentRangeStart w:id="16"/>
       <w:r>
         <w:rPr>
           <w:highlight w:val="yellow"/>
         </w:rPr>
         <w:t xml:space="preserve">likely closest to 1. </w:t>
       </w:r>
-      <w:commentRangeEnd w:id="14"/>
+      <w:commentRangeEnd w:id="16"/>
       <w:r>
         <w:rPr>
           <w:rStyle w:val="Kommentarhenvisning"/>
           <w:highlight w:val="yellow"/>
         </w:rPr>
-        <w:commentReference w:id="14"/>
+        <w:commentReference w:id="16"/>
       </w:r>
       <w:r>
         <w:rPr>
@@ -1869,17 +2104,17 @@
       <w:r>
         <w:t>dp_</w:t>
       </w:r>
-      <w:commentRangeStart w:id="15"/>
+      <w:commentRangeStart w:id="17"/>
       <w:r>
         <w:t>person</w:t>
       </w:r>
-      <w:commentRangeEnd w:id="15"/>
+      <w:commentRangeEnd w:id="17"/>
       <w:proofErr w:type="spellEnd"/>
       <w:r>
         <w:rPr>
           <w:rStyle w:val="Kommentarhenvisning"/>
         </w:rPr>
-        <w:commentReference w:id="15"/>
+        <w:commentReference w:id="17"/>
       </w:r>
       <w:r>
         <w:t xml:space="preserve">, we now define the equation for </w:t>
@@ -2282,7 +2517,7 @@
       <w:r>
         <w:t xml:space="preserve"> is furthermore included in the wage equation, only having an impact on the wage in the</w:t>
       </w:r>
-      <w:commentRangeStart w:id="16"/>
+      <w:commentRangeStart w:id="18"/>
       <w:r>
         <w:t xml:space="preserve"> </w:t>
       </w:r>
@@ -2292,12 +2527,12 @@
       <w:r>
         <w:t xml:space="preserve">. </w:t>
       </w:r>
-      <w:commentRangeEnd w:id="16"/>
+      <w:commentRangeEnd w:id="18"/>
       <w:r>
         <w:rPr>
           <w:rStyle w:val="Kommentarhenvisning"/>
         </w:rPr>
-        <w:commentReference w:id="16"/>
+        <w:commentReference w:id="18"/>
       </w:r>
     </w:p>
     <w:p>
@@ -2990,17 +3225,17 @@
       <w:r>
         <w:t xml:space="preserve"> and </w:t>
       </w:r>
-      <w:commentRangeStart w:id="17"/>
+      <w:commentRangeStart w:id="19"/>
       <w:proofErr w:type="spellStart"/>
       <w:r>
         <w:t>wage</w:t>
       </w:r>
-      <w:commentRangeEnd w:id="17"/>
+      <w:commentRangeEnd w:id="19"/>
       <w:r>
         <w:rPr>
           <w:rStyle w:val="Kommentarhenvisning"/>
         </w:rPr>
-        <w:commentReference w:id="17"/>
+        <w:commentReference w:id="19"/>
       </w:r>
       <w:r>
         <w:t>_ds</w:t>
@@ -3125,16 +3360,16 @@
       <w:r>
         <w:t xml:space="preserve">people in the population. Therefor, we created a new participation rate only looking at the population below 65 years of age. The difference in the two participation rates can be observed by the </w:t>
       </w:r>
-      <w:commentRangeStart w:id="18"/>
+      <w:commentRangeStart w:id="20"/>
       <w:r>
         <w:t>figure below</w:t>
       </w:r>
-      <w:commentRangeEnd w:id="18"/>
+      <w:commentRangeEnd w:id="20"/>
       <w:r>
         <w:rPr>
           <w:rStyle w:val="Kommentarhenvisning"/>
         </w:rPr>
-        <w:commentReference w:id="18"/>
+        <w:commentReference w:id="20"/>
       </w:r>
       <w:r>
         <w:t xml:space="preserve">. </w:t>
@@ -3144,24 +3379,24 @@
       <w:pPr>
         <w:spacing w:line="360" w:lineRule="auto"/>
       </w:pPr>
-      <w:commentRangeStart w:id="19"/>
-      <w:commentRangeStart w:id="20"/>
+      <w:commentRangeStart w:id="21"/>
+      <w:commentRangeStart w:id="22"/>
       <w:r>
         <w:t xml:space="preserve">We can see a difference in the trend of the two variables, where the participation rate of the population being younger than 65 years slopes upwards. </w:t>
       </w:r>
-      <w:commentRangeEnd w:id="19"/>
+      <w:commentRangeEnd w:id="21"/>
       <w:r>
         <w:rPr>
           <w:rStyle w:val="Kommentarhenvisning"/>
         </w:rPr>
-        <w:commentReference w:id="19"/>
-      </w:r>
-      <w:commentRangeEnd w:id="20"/>
+        <w:commentReference w:id="21"/>
+      </w:r>
+      <w:commentRangeEnd w:id="22"/>
       <w:r>
         <w:rPr>
           <w:rStyle w:val="Kommentarhenvisning"/>
         </w:rPr>
-        <w:commentReference w:id="20"/>
+        <w:commentReference w:id="22"/>
       </w:r>
       <w:r>
         <w:t xml:space="preserve">Using this in the model with the explaining variables being the real wage, the compensation rate, and lastly the unemployment rate. This creates a new channel for </w:t>
@@ -3189,19 +3424,19 @@
         <w:lastRenderedPageBreak/>
         <w:t xml:space="preserve">positive relationship between the compensation-rate and participation-rate in both the long run and short run. </w:t>
       </w:r>
-      <w:commentRangeStart w:id="21"/>
+      <w:commentRangeStart w:id="23"/>
       <w:r>
         <w:t xml:space="preserve">The intuition is that people would rather stay in the labor force the higher the income insurance is compared to benefits when not searching for a job  </w:t>
       </w:r>
       <w:r>
         <w:t xml:space="preserve">  </w:t>
       </w:r>
-      <w:commentRangeEnd w:id="21"/>
+      <w:commentRangeEnd w:id="23"/>
       <w:r>
         <w:rPr>
           <w:rStyle w:val="Kommentarhenvisning"/>
         </w:rPr>
-        <w:commentReference w:id="21"/>
+        <w:commentReference w:id="23"/>
       </w:r>
     </w:p>
     <w:p>
@@ -3266,19 +3501,19 @@
       <w:r>
         <w:t xml:space="preserve">, when performing scenario 1. </w:t>
       </w:r>
-      <w:commentRangeStart w:id="22"/>
+      <w:commentRangeStart w:id="24"/>
       <w:r>
         <w:t xml:space="preserve">We observe that the </w:t>
       </w:r>
       <w:r>
         <w:t xml:space="preserve">participation rate increases, as more people are actively searching for jobs when the level of income insurance is larger. </w:t>
       </w:r>
-      <w:commentRangeEnd w:id="22"/>
+      <w:commentRangeEnd w:id="24"/>
       <w:r>
         <w:rPr>
           <w:rStyle w:val="Kommentarhenvisning"/>
         </w:rPr>
-        <w:commentReference w:id="22"/>
+        <w:commentReference w:id="24"/>
       </w:r>
     </w:p>
     <w:p/>
@@ -3480,7 +3715,7 @@
 
 <file path=word/comments.xml><?xml version="1.0" encoding="utf-8"?>
 <w:comments xmlns:wpc="http://schemas.microsoft.com/office/word/2010/wordprocessingCanvas" xmlns:cx="http://schemas.microsoft.com/office/drawing/2014/chartex" xmlns:cx1="http://schemas.microsoft.com/office/drawing/2015/9/8/chartex" xmlns:cx2="http://schemas.microsoft.com/office/drawing/2015/10/21/chartex" xmlns:cx3="http://schemas.microsoft.com/office/drawing/2016/5/9/chartex" xmlns:cx4="http://schemas.microsoft.com/office/drawing/2016/5/10/chartex" xmlns:cx5="http://schemas.microsoft.com/office/drawing/2016/5/11/chartex" xmlns:cx6="http://schemas.microsoft.com/office/drawing/2016/5/12/chartex" xmlns:cx7="http://schemas.microsoft.com/office/drawing/2016/5/13/chartex" xmlns:cx8="http://schemas.microsoft.com/office/drawing/2016/5/14/chartex" xmlns:mc="http://schemas.openxmlformats.org/markup-compatibility/2006" xmlns:aink="http://schemas.microsoft.com/office/drawing/2016/ink" xmlns:am3d="http://schemas.microsoft.com/office/drawing/2017/model3d" xmlns:o="urn:schemas-microsoft-com:office:office" xmlns:oel="http://schemas.microsoft.com/office/2019/extlst" xmlns:r="http://schemas.openxmlformats.org/officeDocument/2006/relationships" xmlns:m="http://schemas.openxmlformats.org/officeDocument/2006/math" xmlns:v="urn:schemas-microsoft-com:vml" xmlns:wp14="http://schemas.microsoft.com/office/word/2010/wordprocessingDrawing" xmlns:wp="http://schemas.openxmlformats.org/drawingml/2006/wordprocessingDrawing" xmlns:w10="urn:schemas-microsoft-com:office:word" xmlns:w="http://schemas.openxmlformats.org/wordprocessingml/2006/main" xmlns:w14="http://schemas.microsoft.com/office/word/2010/wordml" xmlns:w15="http://schemas.microsoft.com/office/word/2012/wordml" xmlns:w16cex="http://schemas.microsoft.com/office/word/2018/wordml/cex" xmlns:w16cid="http://schemas.microsoft.com/office/word/2016/wordml/cid" xmlns:w16="http://schemas.microsoft.com/office/word/2018/wordml" xmlns:w16sdtdh="http://schemas.microsoft.com/office/word/2020/wordml/sdtdatahash" xmlns:w16se="http://schemas.microsoft.com/office/word/2015/wordml/symex" xmlns:wpg="http://schemas.microsoft.com/office/word/2010/wordprocessingGroup" xmlns:wpi="http://schemas.microsoft.com/office/word/2010/wordprocessingInk" xmlns:wne="http://schemas.microsoft.com/office/word/2006/wordml" xmlns:wps="http://schemas.microsoft.com/office/word/2010/wordprocessingShape" mc:Ignorable="w14 w15 w16se w16cid w16 w16cex w16sdtdh wp14">
-  <w:comment w:id="0" w:author="Simon Thomsen" w:date="2022-09-11T11:09:00Z" w:initials="ST">
+  <w:comment w:id="0" w:author="Simon Thomsen" w:date="2022-09-20T12:09:00Z" w:initials="ST">
     <w:p>
       <w:pPr>
         <w:pStyle w:val="Kommentartekst"/>
@@ -3492,11 +3727,27 @@
         <w:annotationRef/>
       </w:r>
       <w:r>
+        <w:t>Meget kort om dagpenge systemet</w:t>
+      </w:r>
+    </w:p>
+  </w:comment>
+  <w:comment w:id="1" w:author="Simon Thomsen" w:date="2022-09-11T11:09:00Z" w:initials="ST">
+    <w:p>
+      <w:pPr>
+        <w:pStyle w:val="Kommentartekst"/>
+      </w:pPr>
+      <w:r>
+        <w:rPr>
+          <w:rStyle w:val="Kommentarhenvisning"/>
+        </w:rPr>
+        <w:annotationRef/>
+      </w:r>
+      <w:r>
         <w:t>Måske bare tage til 2018, da de vist bare tager den værdi for 19 og 20</w:t>
       </w:r>
     </w:p>
   </w:comment>
-  <w:comment w:id="1" w:author="Simon Thomsen" w:date="2022-09-11T12:00:00Z" w:initials="ST">
+  <w:comment w:id="2" w:author="Simon Thomsen" w:date="2022-09-11T12:00:00Z" w:initials="ST">
     <w:p>
       <w:pPr>
         <w:pStyle w:val="Kommentartekst"/>
@@ -3512,7 +3763,7 @@
       </w:r>
     </w:p>
   </w:comment>
-  <w:comment w:id="2" w:author="Simon Thomsen" w:date="2022-09-17T18:09:00Z" w:initials="ST">
+  <w:comment w:id="3" w:author="Simon Thomsen" w:date="2022-09-17T18:09:00Z" w:initials="ST">
     <w:p>
       <w:pPr>
         <w:pStyle w:val="Kommentartekst"/>
@@ -3528,7 +3779,7 @@
       </w:r>
     </w:p>
   </w:comment>
-  <w:comment w:id="3" w:author="Simon Thomsen" w:date="2022-09-17T18:10:00Z" w:initials="ST">
+  <w:comment w:id="4" w:author="Simon Thomsen" w:date="2022-09-17T18:10:00Z" w:initials="ST">
     <w:p>
       <w:pPr>
         <w:pStyle w:val="Kommentartekst"/>
@@ -3544,7 +3795,7 @@
       </w:r>
     </w:p>
   </w:comment>
-  <w:comment w:id="4" w:author="Simon Thomsen" w:date="2022-09-17T18:11:00Z" w:initials="ST">
+  <w:comment w:id="5" w:author="Simon Thomsen" w:date="2022-09-17T18:11:00Z" w:initials="ST">
     <w:p>
       <w:pPr>
         <w:pStyle w:val="Kommentartekst"/>
@@ -3560,7 +3811,7 @@
       </w:r>
     </w:p>
   </w:comment>
-  <w:comment w:id="5" w:author="Simon Fløj Thomsen" w:date="2022-09-13T14:53:00Z" w:initials="SFT">
+  <w:comment w:id="6" w:author="Simon Fløj Thomsen" w:date="2022-09-13T14:53:00Z" w:initials="SFT">
     <w:p>
       <w:pPr>
         <w:pStyle w:val="Kommentartekst"/>
@@ -3576,7 +3827,7 @@
       </w:r>
     </w:p>
   </w:comment>
-  <w:comment w:id="6" w:author="Simon Thomsen" w:date="2022-09-19T07:54:00Z" w:initials="ST">
+  <w:comment w:id="7" w:author="Simon Thomsen" w:date="2022-09-19T07:54:00Z" w:initials="ST">
     <w:p>
       <w:pPr>
         <w:pStyle w:val="Kommentartekst"/>
@@ -3592,7 +3843,7 @@
       </w:r>
     </w:p>
   </w:comment>
-  <w:comment w:id="7" w:author="Simon Thomsen" w:date="2022-09-19T08:32:00Z" w:initials="ST">
+  <w:comment w:id="8" w:author="Simon Thomsen" w:date="2022-09-19T08:32:00Z" w:initials="ST">
     <w:p>
       <w:pPr>
         <w:pStyle w:val="Kommentartekst"/>
@@ -3608,7 +3859,7 @@
       </w:r>
     </w:p>
   </w:comment>
-  <w:comment w:id="8" w:author="Simon Thomsen" w:date="2022-09-19T10:08:00Z" w:initials="ST">
+  <w:comment w:id="9" w:author="Simon Thomsen" w:date="2022-09-19T10:08:00Z" w:initials="ST">
     <w:p>
       <w:pPr>
         <w:pStyle w:val="Kommentartekst"/>
@@ -3624,7 +3875,7 @@
       </w:r>
     </w:p>
   </w:comment>
-  <w:comment w:id="9" w:author="Simon Thomsen" w:date="2022-09-19T09:45:00Z" w:initials="ST">
+  <w:comment w:id="10" w:author="Simon Thomsen" w:date="2022-09-20T10:50:00Z" w:initials="ST">
     <w:p>
       <w:pPr>
         <w:pStyle w:val="Kommentartekst"/>
@@ -3636,11 +3887,27 @@
         <w:annotationRef/>
       </w:r>
       <w:r>
+        <w:t>Dørs</w:t>
+      </w:r>
+    </w:p>
+  </w:comment>
+  <w:comment w:id="11" w:author="Simon Thomsen" w:date="2022-09-19T09:45:00Z" w:initials="ST">
+    <w:p>
+      <w:pPr>
+        <w:pStyle w:val="Kommentartekst"/>
+      </w:pPr>
+      <w:r>
+        <w:rPr>
+          <w:rStyle w:val="Kommentarhenvisning"/>
+        </w:rPr>
+        <w:annotationRef/>
+      </w:r>
+      <w:r>
         <w:t xml:space="preserve">Tilføj måske? Så der kommer noget teori også </w:t>
       </w:r>
     </w:p>
   </w:comment>
-  <w:comment w:id="10" w:author="Simon Thomsen" w:date="2022-09-19T09:50:00Z" w:initials="ST">
+  <w:comment w:id="12" w:author="Simon Thomsen" w:date="2022-09-19T09:50:00Z" w:initials="ST">
     <w:p>
       <w:pPr>
         <w:pStyle w:val="Kommentartekst"/>
@@ -3656,7 +3923,7 @@
       </w:r>
     </w:p>
   </w:comment>
-  <w:comment w:id="11" w:author="Simon Thomsen" w:date="2022-09-19T09:53:00Z" w:initials="ST">
+  <w:comment w:id="13" w:author="Simon Thomsen" w:date="2022-09-19T09:53:00Z" w:initials="ST">
     <w:p>
       <w:pPr>
         <w:pStyle w:val="Kommentartekst"/>
@@ -3672,7 +3939,7 @@
       </w:r>
     </w:p>
   </w:comment>
-  <w:comment w:id="12" w:author="Simon Thomsen" w:date="2022-09-19T10:33:00Z" w:initials="ST">
+  <w:comment w:id="14" w:author="Simon Thomsen" w:date="2022-09-19T10:33:00Z" w:initials="ST">
     <w:p>
       <w:pPr>
         <w:pStyle w:val="Kommentartekst"/>
@@ -3688,7 +3955,7 @@
       </w:r>
     </w:p>
   </w:comment>
-  <w:comment w:id="13" w:author="Simon Thomsen" w:date="2022-09-15T19:28:00Z" w:initials="ST">
+  <w:comment w:id="15" w:author="Simon Thomsen" w:date="2022-09-15T19:28:00Z" w:initials="ST">
     <w:p>
       <w:pPr>
         <w:pStyle w:val="Kommentartekst"/>
@@ -3704,7 +3971,7 @@
       </w:r>
     </w:p>
   </w:comment>
-  <w:comment w:id="14" w:author="Simon Thomsen" w:date="2022-09-15T19:30:00Z" w:initials="ST">
+  <w:comment w:id="16" w:author="Simon Thomsen" w:date="2022-09-15T19:30:00Z" w:initials="ST">
     <w:p>
       <w:pPr>
         <w:pStyle w:val="Kommentartekst"/>
@@ -3720,7 +3987,7 @@
       </w:r>
     </w:p>
   </w:comment>
-  <w:comment w:id="15" w:author="Simon Thomsen" w:date="2022-09-17T17:50:00Z" w:initials="ST">
+  <w:comment w:id="17" w:author="Simon Thomsen" w:date="2022-09-17T17:50:00Z" w:initials="ST">
     <w:p>
       <w:pPr>
         <w:pStyle w:val="Kommentartekst"/>
@@ -3736,7 +4003,7 @@
       </w:r>
     </w:p>
   </w:comment>
-  <w:comment w:id="16" w:author="Simon Thomsen" w:date="2022-09-08T10:43:00Z" w:initials="ST">
+  <w:comment w:id="18" w:author="Simon Thomsen" w:date="2022-09-08T10:43:00Z" w:initials="ST">
     <w:p>
       <w:pPr>
         <w:pStyle w:val="Kommentartekst"/>
@@ -3752,7 +4019,7 @@
       </w:r>
     </w:p>
   </w:comment>
-  <w:comment w:id="17" w:author="Simon Fløj Thomsen" w:date="2022-09-14T19:22:00Z" w:initials="SFT">
+  <w:comment w:id="19" w:author="Simon Fløj Thomsen" w:date="2022-09-14T19:22:00Z" w:initials="SFT">
     <w:p>
       <w:pPr>
         <w:pStyle w:val="Kommentartekst"/>
@@ -3768,7 +4035,7 @@
       </w:r>
     </w:p>
   </w:comment>
-  <w:comment w:id="18" w:author="Simon Fløj Thomsen" w:date="2022-09-14T21:26:00Z" w:initials="SFT">
+  <w:comment w:id="20" w:author="Simon Fløj Thomsen" w:date="2022-09-14T21:26:00Z" w:initials="SFT">
     <w:p>
       <w:pPr>
         <w:pStyle w:val="Kommentartekst"/>
@@ -3784,7 +4051,7 @@
       </w:r>
     </w:p>
   </w:comment>
-  <w:comment w:id="19" w:author="Simon Fløj Thomsen" w:date="2022-09-14T19:48:00Z" w:initials="SFT">
+  <w:comment w:id="21" w:author="Simon Fløj Thomsen" w:date="2022-09-14T19:48:00Z" w:initials="SFT">
     <w:p>
       <w:pPr>
         <w:pStyle w:val="Kommentartekst"/>
@@ -3800,7 +4067,7 @@
       </w:r>
     </w:p>
   </w:comment>
-  <w:comment w:id="20" w:author="Simon Fløj Thomsen" w:date="2022-09-14T19:49:00Z" w:initials="SFT">
+  <w:comment w:id="22" w:author="Simon Fløj Thomsen" w:date="2022-09-14T19:49:00Z" w:initials="SFT">
     <w:p>
       <w:pPr>
         <w:pStyle w:val="Kommentartekst"/>
@@ -3816,7 +4083,7 @@
       </w:r>
     </w:p>
   </w:comment>
-  <w:comment w:id="21" w:author="Simon Fløj Thomsen" w:date="2022-09-14T20:08:00Z" w:initials="SFT">
+  <w:comment w:id="23" w:author="Simon Fløj Thomsen" w:date="2022-09-14T20:08:00Z" w:initials="SFT">
     <w:p>
       <w:pPr>
         <w:pStyle w:val="Kommentartekst"/>
@@ -3832,7 +4099,7 @@
       </w:r>
     </w:p>
   </w:comment>
-  <w:comment w:id="22" w:author="Simon Thomsen" w:date="2022-09-15T20:02:00Z" w:initials="ST">
+  <w:comment w:id="24" w:author="Simon Thomsen" w:date="2022-09-15T20:02:00Z" w:initials="ST">
     <w:p>
       <w:pPr>
         <w:pStyle w:val="Kommentartekst"/>
@@ -3853,6 +4120,7 @@
 
 <file path=word/commentsExtended.xml><?xml version="1.0" encoding="utf-8"?>
 <w15:commentsEx xmlns:wpc="http://schemas.microsoft.com/office/word/2010/wordprocessingCanvas" xmlns:cx="http://schemas.microsoft.com/office/drawing/2014/chartex" xmlns:cx1="http://schemas.microsoft.com/office/drawing/2015/9/8/chartex" xmlns:cx2="http://schemas.microsoft.com/office/drawing/2015/10/21/chartex" xmlns:cx3="http://schemas.microsoft.com/office/drawing/2016/5/9/chartex" xmlns:cx4="http://schemas.microsoft.com/office/drawing/2016/5/10/chartex" xmlns:cx5="http://schemas.microsoft.com/office/drawing/2016/5/11/chartex" xmlns:cx6="http://schemas.microsoft.com/office/drawing/2016/5/12/chartex" xmlns:cx7="http://schemas.microsoft.com/office/drawing/2016/5/13/chartex" xmlns:cx8="http://schemas.microsoft.com/office/drawing/2016/5/14/chartex" xmlns:mc="http://schemas.openxmlformats.org/markup-compatibility/2006" xmlns:aink="http://schemas.microsoft.com/office/drawing/2016/ink" xmlns:am3d="http://schemas.microsoft.com/office/drawing/2017/model3d" xmlns:o="urn:schemas-microsoft-com:office:office" xmlns:oel="http://schemas.microsoft.com/office/2019/extlst" xmlns:r="http://schemas.openxmlformats.org/officeDocument/2006/relationships" xmlns:m="http://schemas.openxmlformats.org/officeDocument/2006/math" xmlns:v="urn:schemas-microsoft-com:vml" xmlns:wp14="http://schemas.microsoft.com/office/word/2010/wordprocessingDrawing" xmlns:wp="http://schemas.openxmlformats.org/drawingml/2006/wordprocessingDrawing" xmlns:w10="urn:schemas-microsoft-com:office:word" xmlns:w="http://schemas.openxmlformats.org/wordprocessingml/2006/main" xmlns:w14="http://schemas.microsoft.com/office/word/2010/wordml" xmlns:w15="http://schemas.microsoft.com/office/word/2012/wordml" xmlns:w16cex="http://schemas.microsoft.com/office/word/2018/wordml/cex" xmlns:w16cid="http://schemas.microsoft.com/office/word/2016/wordml/cid" xmlns:w16="http://schemas.microsoft.com/office/word/2018/wordml" xmlns:w16sdtdh="http://schemas.microsoft.com/office/word/2020/wordml/sdtdatahash" xmlns:w16se="http://schemas.microsoft.com/office/word/2015/wordml/symex" xmlns:wpg="http://schemas.microsoft.com/office/word/2010/wordprocessingGroup" xmlns:wpi="http://schemas.microsoft.com/office/word/2010/wordprocessingInk" xmlns:wne="http://schemas.microsoft.com/office/word/2006/wordml" xmlns:wps="http://schemas.microsoft.com/office/word/2010/wordprocessingShape" mc:Ignorable="w14 w15 w16se w16cid w16 w16cex w16sdtdh wp14">
+  <w15:commentEx w15:paraId="18EB4F1D" w15:done="0"/>
   <w15:commentEx w15:paraId="1B6FFDD1" w15:done="0"/>
   <w15:commentEx w15:paraId="65CFCFB2" w15:done="0"/>
   <w15:commentEx w15:paraId="4AF2F03D" w15:done="0"/>
@@ -3862,6 +4130,7 @@
   <w15:commentEx w15:paraId="0807F23F" w15:done="0"/>
   <w15:commentEx w15:paraId="117C1293" w15:done="0"/>
   <w15:commentEx w15:paraId="5F010704" w15:done="0"/>
+  <w15:commentEx w15:paraId="5C1D1105" w15:done="0"/>
   <w15:commentEx w15:paraId="31D9B5A4" w15:done="0"/>
   <w15:commentEx w15:paraId="7285D6F1" w15:done="0"/>
   <w15:commentEx w15:paraId="275D0E80" w15:done="0"/>
@@ -3881,6 +4150,7 @@
 
 <file path=word/commentsExtensible.xml><?xml version="1.0" encoding="utf-8"?>
 <w16cex:commentsExtensible xmlns:wpc="http://schemas.microsoft.com/office/word/2010/wordprocessingCanvas" xmlns:cx="http://schemas.microsoft.com/office/drawing/2014/chartex" xmlns:cx1="http://schemas.microsoft.com/office/drawing/2015/9/8/chartex" xmlns:cx2="http://schemas.microsoft.com/office/drawing/2015/10/21/chartex" xmlns:cx3="http://schemas.microsoft.com/office/drawing/2016/5/9/chartex" xmlns:cx4="http://schemas.microsoft.com/office/drawing/2016/5/10/chartex" xmlns:cx5="http://schemas.microsoft.com/office/drawing/2016/5/11/chartex" xmlns:cx6="http://schemas.microsoft.com/office/drawing/2016/5/12/chartex" xmlns:cx7="http://schemas.microsoft.com/office/drawing/2016/5/13/chartex" xmlns:cx8="http://schemas.microsoft.com/office/drawing/2016/5/14/chartex" xmlns:mc="http://schemas.openxmlformats.org/markup-compatibility/2006" xmlns:aink="http://schemas.microsoft.com/office/drawing/2016/ink" xmlns:am3d="http://schemas.microsoft.com/office/drawing/2017/model3d" xmlns:o="urn:schemas-microsoft-com:office:office" xmlns:oel="http://schemas.microsoft.com/office/2019/extlst" xmlns:r="http://schemas.openxmlformats.org/officeDocument/2006/relationships" xmlns:m="http://schemas.openxmlformats.org/officeDocument/2006/math" xmlns:v="urn:schemas-microsoft-com:vml" xmlns:wp14="http://schemas.microsoft.com/office/word/2010/wordprocessingDrawing" xmlns:wp="http://schemas.openxmlformats.org/drawingml/2006/wordprocessingDrawing" xmlns:w10="urn:schemas-microsoft-com:office:word" xmlns:w="http://schemas.openxmlformats.org/wordprocessingml/2006/main" xmlns:w14="http://schemas.microsoft.com/office/word/2010/wordml" xmlns:w15="http://schemas.microsoft.com/office/word/2012/wordml" xmlns:w16cex="http://schemas.microsoft.com/office/word/2018/wordml/cex" xmlns:w16cid="http://schemas.microsoft.com/office/word/2016/wordml/cid" xmlns:w16="http://schemas.microsoft.com/office/word/2018/wordml" xmlns:w16sdtdh="http://schemas.microsoft.com/office/word/2020/wordml/sdtdatahash" xmlns:w16se="http://schemas.microsoft.com/office/word/2015/wordml/symex" xmlns:wpg="http://schemas.microsoft.com/office/word/2010/wordprocessingGroup" xmlns:wpi="http://schemas.microsoft.com/office/word/2010/wordprocessingInk" xmlns:wne="http://schemas.microsoft.com/office/word/2006/wordml" xmlns:wps="http://schemas.microsoft.com/office/word/2010/wordprocessingShape" mc:Ignorable="w14 w15 w16se w16cid w16 w16cex w16sdtdh wp14">
+  <w16cex:commentExtensible w16cex:durableId="26D42BEE" w16cex:dateUtc="2022-09-20T10:09:00Z"/>
   <w16cex:commentExtensible w16cex:durableId="26C8407F" w16cex:dateUtc="2022-09-11T09:09:00Z"/>
   <w16cex:commentExtensible w16cex:durableId="26C84C72" w16cex:dateUtc="2022-09-11T10:00:00Z"/>
   <w16cex:commentExtensible w16cex:durableId="26D08BD6" w16cex:dateUtc="2022-09-17T16:09:00Z"/>
@@ -3890,6 +4160,7 @@
   <w16cex:commentExtensible w16cex:durableId="26D29EB5" w16cex:dateUtc="2022-09-19T05:54:00Z"/>
   <w16cex:commentExtensible w16cex:durableId="26D2A7A0" w16cex:dateUtc="2022-09-19T06:32:00Z"/>
   <w16cex:commentExtensible w16cex:durableId="26D2BE37" w16cex:dateUtc="2022-09-19T08:08:00Z"/>
+  <w16cex:commentExtensible w16cex:durableId="26D41989" w16cex:dateUtc="2022-09-20T08:50:00Z"/>
   <w16cex:commentExtensible w16cex:durableId="26D2B8B1" w16cex:dateUtc="2022-09-19T07:45:00Z"/>
   <w16cex:commentExtensible w16cex:durableId="26D2B9DF" w16cex:dateUtc="2022-09-19T07:50:00Z"/>
   <w16cex:commentExtensible w16cex:durableId="26D2BAAE" w16cex:dateUtc="2022-09-19T07:53:00Z"/>
@@ -3909,6 +4180,7 @@
 
 <file path=word/commentsIds.xml><?xml version="1.0" encoding="utf-8"?>
 <w16cid:commentsIds xmlns:wpc="http://schemas.microsoft.com/office/word/2010/wordprocessingCanvas" xmlns:cx="http://schemas.microsoft.com/office/drawing/2014/chartex" xmlns:cx1="http://schemas.microsoft.com/office/drawing/2015/9/8/chartex" xmlns:cx2="http://schemas.microsoft.com/office/drawing/2015/10/21/chartex" xmlns:cx3="http://schemas.microsoft.com/office/drawing/2016/5/9/chartex" xmlns:cx4="http://schemas.microsoft.com/office/drawing/2016/5/10/chartex" xmlns:cx5="http://schemas.microsoft.com/office/drawing/2016/5/11/chartex" xmlns:cx6="http://schemas.microsoft.com/office/drawing/2016/5/12/chartex" xmlns:cx7="http://schemas.microsoft.com/office/drawing/2016/5/13/chartex" xmlns:cx8="http://schemas.microsoft.com/office/drawing/2016/5/14/chartex" xmlns:mc="http://schemas.openxmlformats.org/markup-compatibility/2006" xmlns:aink="http://schemas.microsoft.com/office/drawing/2016/ink" xmlns:am3d="http://schemas.microsoft.com/office/drawing/2017/model3d" xmlns:o="urn:schemas-microsoft-com:office:office" xmlns:oel="http://schemas.microsoft.com/office/2019/extlst" xmlns:r="http://schemas.openxmlformats.org/officeDocument/2006/relationships" xmlns:m="http://schemas.openxmlformats.org/officeDocument/2006/math" xmlns:v="urn:schemas-microsoft-com:vml" xmlns:wp14="http://schemas.microsoft.com/office/word/2010/wordprocessingDrawing" xmlns:wp="http://schemas.openxmlformats.org/drawingml/2006/wordprocessingDrawing" xmlns:w10="urn:schemas-microsoft-com:office:word" xmlns:w="http://schemas.openxmlformats.org/wordprocessingml/2006/main" xmlns:w14="http://schemas.microsoft.com/office/word/2010/wordml" xmlns:w15="http://schemas.microsoft.com/office/word/2012/wordml" xmlns:w16cex="http://schemas.microsoft.com/office/word/2018/wordml/cex" xmlns:w16cid="http://schemas.microsoft.com/office/word/2016/wordml/cid" xmlns:w16="http://schemas.microsoft.com/office/word/2018/wordml" xmlns:w16sdtdh="http://schemas.microsoft.com/office/word/2020/wordml/sdtdatahash" xmlns:w16se="http://schemas.microsoft.com/office/word/2015/wordml/symex" xmlns:wpg="http://schemas.microsoft.com/office/word/2010/wordprocessingGroup" xmlns:wpi="http://schemas.microsoft.com/office/word/2010/wordprocessingInk" xmlns:wne="http://schemas.microsoft.com/office/word/2006/wordml" xmlns:wps="http://schemas.microsoft.com/office/word/2010/wordprocessingShape" mc:Ignorable="w14 w15 w16se w16cid w16 w16cex w16sdtdh wp14">
+  <w16cid:commentId w16cid:paraId="18EB4F1D" w16cid:durableId="26D42BEE"/>
   <w16cid:commentId w16cid:paraId="1B6FFDD1" w16cid:durableId="26C8407F"/>
   <w16cid:commentId w16cid:paraId="65CFCFB2" w16cid:durableId="26C84C72"/>
   <w16cid:commentId w16cid:paraId="4AF2F03D" w16cid:durableId="26D08BD6"/>
@@ -3918,6 +4190,7 @@
   <w16cid:commentId w16cid:paraId="0807F23F" w16cid:durableId="26D29EB5"/>
   <w16cid:commentId w16cid:paraId="117C1293" w16cid:durableId="26D2A7A0"/>
   <w16cid:commentId w16cid:paraId="5F010704" w16cid:durableId="26D2BE37"/>
+  <w16cid:commentId w16cid:paraId="5C1D1105" w16cid:durableId="26D41989"/>
   <w16cid:commentId w16cid:paraId="31D9B5A4" w16cid:durableId="26D2B8B1"/>
   <w16cid:commentId w16cid:paraId="7285D6F1" w16cid:durableId="26D2B9DF"/>
   <w16cid:commentId w16cid:paraId="275D0E80" w16cid:durableId="26D2BAAE"/>

--- a/Model description opdateret.docx
+++ b/Model description opdateret.docx
@@ -55,6 +55,7 @@
       <w:r>
         <w:t xml:space="preserve">generosity of unemployment benefits has been decreasing in Denmark. One of the main measurements used to estimate the generosity is the compensation rate.  </w:t>
       </w:r>
+      <w:commentRangeStart w:id="0"/>
       <w:r>
         <w:t xml:space="preserve">The calculations of the compensation rate usually </w:t>
       </w:r>
@@ -71,11 +72,44 @@
         <w:t xml:space="preserve"> the average level of income insurance for those eligible to the average wage for employed</w:t>
       </w:r>
       <w:r>
-        <w:t xml:space="preserve">, thereby showing the difference in income related to going from employment to unemployment. </w:t>
-      </w:r>
-      <w:commentRangeStart w:id="0"/>
-      <w:r>
-        <w:t xml:space="preserve">As a starting point the level of income insurance will be calculated as 90% of the salary subtracted by labor market </w:t>
+        <w:t>, thereby showing the difference in income related to going from employment to unemployment</w:t>
+      </w:r>
+      <w:r>
+        <w:t xml:space="preserve"> this is specified as the gross compensation rate, as an alternative the net compensation rate is calculated using the disposable income in the two situations where the person is employed and unemployed therefor this includes effects as taxation changes between being employed and unemployed</w:t>
+      </w:r>
+      <w:r>
+        <w:t>.</w:t>
+      </w:r>
+      <w:commentRangeEnd w:id="0"/>
+      <w:r>
+        <w:rPr>
+          <w:rStyle w:val="Kommentarhenvisning"/>
+        </w:rPr>
+        <w:commentReference w:id="0"/>
+      </w:r>
+    </w:p>
+    <w:p>
+      <w:pPr>
+        <w:spacing w:line="360" w:lineRule="auto"/>
+      </w:pPr>
+      <w:r>
+        <w:t xml:space="preserve"> </w:t>
+      </w:r>
+      <w:r>
+        <w:t>The amount of</w:t>
+      </w:r>
+      <w:commentRangeStart w:id="1"/>
+      <w:r>
+        <w:t xml:space="preserve"> income insurance</w:t>
+      </w:r>
+      <w:r>
+        <w:t xml:space="preserve"> a person can </w:t>
+      </w:r>
+      <w:r>
+        <w:t>receive</w:t>
+      </w:r>
+      <w:r>
+        <w:t xml:space="preserve"> will be calculated as 90% of the salary subtracted by labor market </w:t>
       </w:r>
       <w:r>
         <w:t>contributions but</w:t>
@@ -87,7 +121,13 @@
         <w:t xml:space="preserve">, the gross compensation rate is relatively high for the low-income group and low for the high-income group. In contrast </w:t>
       </w:r>
       <w:r>
-        <w:t>to other countries, it is not mandatory to be part of a</w:t>
+        <w:t>to other countries, it is not mandatory</w:t>
+      </w:r>
+      <w:r>
+        <w:t xml:space="preserve"> for workers</w:t>
+      </w:r>
+      <w:r>
+        <w:t xml:space="preserve"> to be part of a</w:t>
       </w:r>
       <w:r>
         <w:t>n</w:t>
@@ -107,12 +147,12 @@
       <w:r>
         <w:t xml:space="preserve"> </w:t>
       </w:r>
-      <w:commentRangeEnd w:id="0"/>
+      <w:commentRangeEnd w:id="1"/>
       <w:r>
         <w:rPr>
           <w:rStyle w:val="Kommentarhenvisning"/>
         </w:rPr>
-        <w:commentReference w:id="0"/>
+        <w:commentReference w:id="1"/>
       </w:r>
       <w:r>
         <w:t xml:space="preserve">The fact that being part of a program is not mandatory leads to an interesting aspect in that the lower the compensation rates the lesser attractive is the program leading to a lower insurance rate. </w:t>
@@ -122,7 +162,48 @@
       <w:pPr>
         <w:spacing w:line="360" w:lineRule="auto"/>
       </w:pPr>
-      <w:r>
+    </w:p>
+    <w:p>
+      <w:pPr>
+        <w:spacing w:line="360" w:lineRule="auto"/>
+      </w:pPr>
+    </w:p>
+    <w:p>
+      <w:pPr>
+        <w:spacing w:line="360" w:lineRule="auto"/>
+      </w:pPr>
+    </w:p>
+    <w:p>
+      <w:pPr>
+        <w:spacing w:line="360" w:lineRule="auto"/>
+      </w:pPr>
+    </w:p>
+    <w:p>
+      <w:pPr>
+        <w:spacing w:line="360" w:lineRule="auto"/>
+      </w:pPr>
+    </w:p>
+    <w:p>
+      <w:pPr>
+        <w:spacing w:line="360" w:lineRule="auto"/>
+      </w:pPr>
+    </w:p>
+    <w:p>
+      <w:pPr>
+        <w:spacing w:line="360" w:lineRule="auto"/>
+      </w:pPr>
+    </w:p>
+    <w:p>
+      <w:pPr>
+        <w:spacing w:line="360" w:lineRule="auto"/>
+      </w:pPr>
+    </w:p>
+    <w:p>
+      <w:pPr>
+        <w:spacing w:line="360" w:lineRule="auto"/>
+      </w:pPr>
+      <w:r>
+        <w:lastRenderedPageBreak/>
         <w:t xml:space="preserve">As can be seen </w:t>
       </w:r>
       <w:r>
@@ -137,21 +218,20 @@
       <w:r>
         <w:t xml:space="preserve"> has been falling since </w:t>
       </w:r>
-      <w:commentRangeStart w:id="1"/>
+      <w:commentRangeStart w:id="2"/>
       <w:r>
         <w:t>1990-2020:</w:t>
       </w:r>
-      <w:commentRangeEnd w:id="1"/>
+      <w:commentRangeEnd w:id="2"/>
       <w:r>
         <w:rPr>
           <w:rStyle w:val="Kommentarhenvisning"/>
         </w:rPr>
-        <w:commentReference w:id="1"/>
-      </w:r>
-    </w:p>
-    <w:p>
-      <w:r>
-        <w:lastRenderedPageBreak/>
+        <w:commentReference w:id="2"/>
+      </w:r>
+    </w:p>
+    <w:p>
+      <w:r>
         <w:t xml:space="preserve"> </w:t>
       </w:r>
       <w:r>
@@ -198,22 +278,6 @@
     <w:p>
       <w:pPr>
         <w:spacing w:line="360" w:lineRule="auto"/>
-        <w:rPr>
-          <w:lang w:val="da-DK"/>
-        </w:rPr>
-      </w:pPr>
-    </w:p>
-    <w:p>
-      <w:pPr>
-        <w:spacing w:line="360" w:lineRule="auto"/>
-        <w:rPr>
-          <w:color w:val="FF0000"/>
-        </w:rPr>
-      </w:pPr>
-    </w:p>
-    <w:p>
-      <w:pPr>
-        <w:spacing w:line="360" w:lineRule="auto"/>
       </w:pPr>
       <w:r>
         <w:t>One of the major contributions t</w:t>
@@ -298,16 +362,16 @@
       <w:r>
         <w:t xml:space="preserve">, making the compensation rate decline </w:t>
       </w:r>
-      <w:commentRangeStart w:id="2"/>
+      <w:commentRangeStart w:id="3"/>
       <w:r>
         <w:t xml:space="preserve">over time. </w:t>
       </w:r>
-      <w:commentRangeEnd w:id="2"/>
+      <w:commentRangeEnd w:id="3"/>
       <w:r>
         <w:rPr>
           <w:rStyle w:val="Kommentarhenvisning"/>
         </w:rPr>
-        <w:commentReference w:id="2"/>
+        <w:commentReference w:id="3"/>
       </w:r>
     </w:p>
     <w:p>
@@ -456,1097 +520,1140 @@
     <w:p>
       <w:pPr>
         <w:spacing w:line="360" w:lineRule="auto"/>
+      </w:pPr>
+      <w:r>
+        <w:t xml:space="preserve">In 2010 a new income Insurance reform </w:t>
+      </w:r>
+      <w:r>
+        <w:t xml:space="preserve">was agreed upon, decreasing the period in which an unemployed could receive income insurance from 4 years till 2 years, </w:t>
+      </w:r>
+      <w:r>
+        <w:t>as well</w:t>
+      </w:r>
+      <w:r>
+        <w:t xml:space="preserve"> as increasing the requirements for receiving income insurance </w:t>
+      </w:r>
+      <w:r>
+        <w:t>(</w:t>
+      </w:r>
+      <w:proofErr w:type="spellStart"/>
+      <w:r>
+        <w:t>xyz</w:t>
+      </w:r>
+      <w:proofErr w:type="spellEnd"/>
+      <w:r>
+        <w:t xml:space="preserve">). Later, to make the cutoff date less </w:t>
+      </w:r>
+      <w:r>
+        <w:t>strict updates</w:t>
+      </w:r>
+      <w:r>
+        <w:t xml:space="preserve"> to the period in which a person could receive insurance were redone making it a </w:t>
+      </w:r>
+      <w:r>
+        <w:t>smoother</w:t>
+      </w:r>
+      <w:r>
+        <w:t xml:space="preserve"> transaction from the 4 to 2 years. </w:t>
+      </w:r>
+    </w:p>
+    <w:p>
+      <w:pPr>
+        <w:spacing w:line="360" w:lineRule="auto"/>
+      </w:pPr>
+      <w:r>
+        <w:t xml:space="preserve">Newer updates </w:t>
+      </w:r>
+    </w:p>
+    <w:p>
+      <w:pPr>
+        <w:spacing w:line="360" w:lineRule="auto"/>
+      </w:pPr>
+    </w:p>
+    <w:p>
+      <w:pPr>
+        <w:spacing w:line="360" w:lineRule="auto"/>
         <w:rPr>
           <w:lang w:val="da-DK"/>
         </w:rPr>
       </w:pPr>
-      <w:commentRangeStart w:id="3"/>
       <w:commentRangeStart w:id="4"/>
       <w:r>
         <w:rPr>
           <w:lang w:val="da-DK"/>
         </w:rPr>
-        <w:t>Dagpengereformen</w:t>
-      </w:r>
-      <w:commentRangeEnd w:id="3"/>
+        <w:t xml:space="preserve">Nye </w:t>
+      </w:r>
+      <w:proofErr w:type="gramStart"/>
+      <w:r>
+        <w:rPr>
+          <w:lang w:val="da-DK"/>
+        </w:rPr>
+        <w:t>dagpenge reform</w:t>
+      </w:r>
+      <w:proofErr w:type="gramEnd"/>
+      <w:r>
+        <w:rPr>
+          <w:lang w:val="da-DK"/>
+        </w:rPr>
+        <w:t xml:space="preserve"> med “elitebilist princip”</w:t>
+      </w:r>
+      <w:commentRangeEnd w:id="4"/>
       <w:r>
         <w:rPr>
           <w:rStyle w:val="Kommentarhenvisning"/>
         </w:rPr>
-        <w:commentReference w:id="3"/>
-      </w:r>
-      <w:commentRangeEnd w:id="4"/>
+        <w:commentReference w:id="4"/>
+      </w:r>
+    </w:p>
+    <w:p>
+      <w:pPr>
+        <w:spacing w:line="360" w:lineRule="auto"/>
+      </w:pPr>
+      <w:commentRangeStart w:id="5"/>
+      <w:r>
+        <w:t xml:space="preserve">This paper attempts to analyze the macroeconomic effects </w:t>
+      </w:r>
+      <w:r>
+        <w:t>of</w:t>
+      </w:r>
+      <w:r>
+        <w:t xml:space="preserve"> these three effects that seems to be decreasing the compensation rate over time</w:t>
+      </w:r>
+      <w:r>
+        <w:t>. W</w:t>
+      </w:r>
+      <w:r>
+        <w:t xml:space="preserve">e use a stock-flow consistent model as this enables us to include the effects of changes in the stock </w:t>
+      </w:r>
+      <w:r>
+        <w:t xml:space="preserve">of for example the </w:t>
+      </w:r>
+      <w:proofErr w:type="gramStart"/>
+      <w:r>
+        <w:t>households</w:t>
+      </w:r>
+      <w:proofErr w:type="gramEnd"/>
+      <w:r>
+        <w:t xml:space="preserve"> pension and government debt. </w:t>
+      </w:r>
+    </w:p>
+    <w:p>
+      <w:pPr>
+        <w:spacing w:line="360" w:lineRule="auto"/>
+      </w:pPr>
+      <w:r>
+        <w:t xml:space="preserve">This paper makes </w:t>
+      </w:r>
+      <w:r>
+        <w:t>three</w:t>
+      </w:r>
+      <w:r>
+        <w:t xml:space="preserve"> important contributions</w:t>
+      </w:r>
+      <w:r>
+        <w:t>. First, we develop an empirical SFC-model integrating the dynamics of the Danish labor market, specifically including the variables that are used for political regulation of the unemployment benefits.  Second, we do a counterfactual analysis of the regulations made towards the unemployment benefits</w:t>
+      </w:r>
+      <w:r>
+        <w:t>. Third, this paper contributes to the ongoing debate of the effects of unemployment benefits on the level of unemployment</w:t>
+      </w:r>
+      <w:r>
+        <w:t>.</w:t>
+      </w:r>
+    </w:p>
+    <w:p>
+      <w:r>
+        <w:t xml:space="preserve">The paper is organized as follows: </w:t>
+      </w:r>
+      <w:commentRangeEnd w:id="5"/>
       <w:r>
         <w:rPr>
           <w:rStyle w:val="Kommentarhenvisning"/>
         </w:rPr>
-        <w:commentReference w:id="4"/>
-      </w:r>
-    </w:p>
+        <w:commentReference w:id="5"/>
+      </w:r>
+    </w:p>
+    <w:p>
+      <w:r>
+        <w:t xml:space="preserve"> </w:t>
+      </w:r>
+    </w:p>
+    <w:p/>
+    <w:p>
+      <w:pPr>
+        <w:pStyle w:val="Overskrift1"/>
+      </w:pPr>
+      <w:r>
+        <w:lastRenderedPageBreak/>
+        <w:t>Section 2: Lit review</w:t>
+      </w:r>
+    </w:p>
+    <w:p/>
+    <w:p>
+      <w:r>
+        <w:t>In the years leading to the Danish election the discussion of unemployment benefits was a key topic, especially the income insurance. On the one hand the literature published by</w:t>
+      </w:r>
+      <w:r>
+        <w:t xml:space="preserve"> the Danish</w:t>
+      </w:r>
+      <w:r>
+        <w:t xml:space="preserve"> </w:t>
+      </w:r>
+      <w:r>
+        <w:t>Ministry of employment</w:t>
+      </w:r>
+      <w:r>
+        <w:t xml:space="preserve"> </w:t>
+      </w:r>
+      <w:r>
+        <w:t>find</w:t>
+      </w:r>
+      <w:r>
+        <w:t>s</w:t>
+      </w:r>
+      <w:r>
+        <w:t xml:space="preserve"> that the compensation rate has been almost fixed since the 1990 (</w:t>
+      </w:r>
+      <w:proofErr w:type="spellStart"/>
+      <w:r>
+        <w:t>xyz</w:t>
+      </w:r>
+      <w:proofErr w:type="spellEnd"/>
+      <w:r>
+        <w:t xml:space="preserve">). On the other hand, </w:t>
+      </w:r>
+      <w:commentRangeStart w:id="6"/>
+      <w:r>
+        <w:t xml:space="preserve">unemployment insurance companies </w:t>
+      </w:r>
+      <w:commentRangeEnd w:id="6"/>
+      <w:r>
+        <w:rPr>
+          <w:rStyle w:val="Kommentarhenvisning"/>
+        </w:rPr>
+        <w:commentReference w:id="6"/>
+      </w:r>
+      <w:r>
+        <w:t>in Denmark</w:t>
+      </w:r>
+      <w:r>
+        <w:t>,</w:t>
+      </w:r>
+      <w:r>
+        <w:t xml:space="preserve"> suggest that the compensation rate has been falling constantly since the 1990 (</w:t>
+      </w:r>
+      <w:proofErr w:type="spellStart"/>
+      <w:r>
+        <w:t>xyz</w:t>
+      </w:r>
+      <w:proofErr w:type="spellEnd"/>
+      <w:r>
+        <w:t xml:space="preserve">). </w:t>
+      </w:r>
+      <w:r>
+        <w:t xml:space="preserve">In addition to this the view of how an increase in the compensation rate would affect the economy is also looked upon very differently.  </w:t>
+      </w:r>
+    </w:p>
+    <w:p>
+      <w:r>
+        <w:t>The Danish ministry of employment</w:t>
+      </w:r>
+      <w:r>
+        <w:t xml:space="preserve"> put down a commission in 2015 to analyze the effects of income insurance in Denmark. </w:t>
+      </w:r>
+      <w:r>
+        <w:t xml:space="preserve"> </w:t>
+      </w:r>
+      <w:r>
+        <w:t>They confirm</w:t>
+      </w:r>
+      <w:r>
+        <w:t xml:space="preserve"> that the rate regulation rate as mentioned in the introduction will lower the compensation rate over time. </w:t>
+      </w:r>
+      <w:r>
+        <w:t>But when the wage growth increase by more than 2% and the rate adjustment percent is subtracted by up till 0.3% point, this amount is not lost for the unemployed as it goes into the “</w:t>
+      </w:r>
+      <w:proofErr w:type="spellStart"/>
+      <w:r>
+        <w:t>statspulje</w:t>
+      </w:r>
+      <w:proofErr w:type="spellEnd"/>
+      <w:r>
+        <w:t>” permanently. The funds in the “</w:t>
+      </w:r>
+      <w:proofErr w:type="spellStart"/>
+      <w:r>
+        <w:t>statspulje</w:t>
+      </w:r>
+      <w:proofErr w:type="spellEnd"/>
+      <w:r>
+        <w:t xml:space="preserve">” are </w:t>
+      </w:r>
+      <w:r>
+        <w:t xml:space="preserve">mainly used for improving the terms for people being on transfer income, </w:t>
+      </w:r>
+      <w:r>
+        <w:t>thereby (</w:t>
+      </w:r>
+      <w:proofErr w:type="spellStart"/>
+      <w:r>
+        <w:t>xyz</w:t>
+      </w:r>
+      <w:proofErr w:type="spellEnd"/>
+      <w:r>
+        <w:t xml:space="preserve">) argue that the funds are partly going back to </w:t>
+      </w:r>
+      <w:r>
+        <w:t xml:space="preserve">the unemployed. </w:t>
+      </w:r>
+    </w:p>
+    <w:p>
+      <w:commentRangeStart w:id="7"/>
+      <w:r>
+        <w:t>(</w:t>
+      </w:r>
+      <w:proofErr w:type="spellStart"/>
+      <w:r>
+        <w:t>xyz</w:t>
+      </w:r>
+      <w:proofErr w:type="spellEnd"/>
+      <w:r>
+        <w:t xml:space="preserve">) </w:t>
+      </w:r>
+      <w:r>
+        <w:t xml:space="preserve">confirms </w:t>
+      </w:r>
+      <w:r>
+        <w:t xml:space="preserve">that when </w:t>
+      </w:r>
+      <w:r>
+        <w:t>taking into account the increasing</w:t>
+      </w:r>
+      <w:r>
+        <w:t xml:space="preserve"> share of the wage going to worker pensions the</w:t>
+      </w:r>
+      <w:r>
+        <w:t xml:space="preserve"> calculations show a drop in the</w:t>
+      </w:r>
+      <w:r>
+        <w:t xml:space="preserve"> compensation rate </w:t>
+      </w:r>
+      <w:r>
+        <w:t xml:space="preserve">of </w:t>
+      </w:r>
+      <w:r>
+        <w:t xml:space="preserve">6% point from 1994-2013. They </w:t>
+      </w:r>
+      <w:r>
+        <w:t xml:space="preserve">later argue that when analyzing the income insurance, we should in general look away from pension payments, as they have no importance </w:t>
+      </w:r>
+      <w:r>
+        <w:t>at the moment</w:t>
+      </w:r>
+      <w:r>
+        <w:t xml:space="preserve"> someone goes from employment to unemployment. They </w:t>
+      </w:r>
+      <w:r>
+        <w:t>add</w:t>
+      </w:r>
+      <w:r>
+        <w:t xml:space="preserve"> that the income insurance system should be seen as an insurance against sudden income loss experienc</w:t>
+      </w:r>
+      <w:r>
+        <w:t>ed</w:t>
+      </w:r>
+      <w:r>
+        <w:t xml:space="preserve">, and not an insurance against loss of lifetime income. </w:t>
+      </w:r>
+      <w:commentRangeEnd w:id="7"/>
+      <w:r>
+        <w:rPr>
+          <w:rStyle w:val="Kommentarhenvisning"/>
+        </w:rPr>
+        <w:commentReference w:id="7"/>
+      </w:r>
+    </w:p>
+    <w:p>
+      <w:r>
+        <w:t xml:space="preserve">They </w:t>
+      </w:r>
+      <w:r>
+        <w:t>further</w:t>
+      </w:r>
+      <w:r>
+        <w:t xml:space="preserve"> argue that people who are experiencing longer periods of unemployment throughout their life typically will be compensated by “</w:t>
+      </w:r>
+      <w:proofErr w:type="spellStart"/>
+      <w:r>
+        <w:t>folkepensions</w:t>
+      </w:r>
+      <w:proofErr w:type="spellEnd"/>
+      <w:r>
+        <w:t xml:space="preserve"> </w:t>
+      </w:r>
+      <w:proofErr w:type="spellStart"/>
+      <w:r>
+        <w:t>persontillæg</w:t>
+      </w:r>
+      <w:proofErr w:type="spellEnd"/>
+      <w:r>
+        <w:t>” and maybe “</w:t>
+      </w:r>
+      <w:proofErr w:type="spellStart"/>
+      <w:r>
+        <w:t>ældreschek</w:t>
+      </w:r>
+      <w:proofErr w:type="spellEnd"/>
+      <w:r>
+        <w:t>” which is also noted in the pension commission paper (</w:t>
+      </w:r>
+      <w:proofErr w:type="spellStart"/>
+      <w:r>
+        <w:t>xyz</w:t>
+      </w:r>
+      <w:proofErr w:type="spellEnd"/>
+      <w:r>
+        <w:t xml:space="preserve">). </w:t>
+      </w:r>
+      <w:r>
+        <w:t xml:space="preserve">Therefor the calculations giving the fall in compensations rate of 6% points can’t stand alone. </w:t>
+      </w:r>
+      <w:r>
+        <w:t xml:space="preserve">They end up </w:t>
+      </w:r>
+      <w:r>
+        <w:t>concluding</w:t>
+      </w:r>
+      <w:r>
+        <w:t xml:space="preserve"> that</w:t>
+      </w:r>
+      <w:r>
+        <w:t xml:space="preserve"> throughout the period of 1994-2013 the income insurance system has not been made worse of looking at the “</w:t>
+      </w:r>
+      <w:proofErr w:type="spellStart"/>
+      <w:r>
+        <w:t>brutto</w:t>
+      </w:r>
+      <w:proofErr w:type="spellEnd"/>
+      <w:r>
+        <w:t xml:space="preserve">” compensation rate.  </w:t>
+      </w:r>
+    </w:p>
+    <w:p>
+      <w:r>
+        <w:t xml:space="preserve">The paper leaves out the latest of the regulations lowering the state regulation percentage from 2016-2023 that was agreed upon in 2012, this of course wouldn’t change the conclusion for the period 1994-2013, but states how the future development in the compensation rate </w:t>
+      </w:r>
+      <w:r>
+        <w:t>is expected to evolve</w:t>
+      </w:r>
+      <w:r>
+        <w:t>.</w:t>
+      </w:r>
+    </w:p>
+    <w:p>
+      <w:r>
+        <w:t xml:space="preserve">LO is criticizing the results </w:t>
+      </w:r>
+      <w:r>
+        <w:t>coming from (</w:t>
+      </w:r>
+      <w:proofErr w:type="spellStart"/>
+      <w:r>
+        <w:t>xyz</w:t>
+      </w:r>
+      <w:proofErr w:type="spellEnd"/>
+      <w:r>
+        <w:t>)</w:t>
+      </w:r>
+      <w:r>
+        <w:t xml:space="preserve">, firstly they mention how the calculations of the compensation rate is sensitive towards which method is used for calculating the compensation rate. </w:t>
+      </w:r>
+      <w:r>
+        <w:t xml:space="preserve"> </w:t>
+      </w:r>
+      <w:r>
+        <w:t xml:space="preserve">It should be added that in their own calculations they are using only LO-members. </w:t>
+      </w:r>
+    </w:p>
+    <w:p>
+      <w:r>
+        <w:t xml:space="preserve">In the calculations of the compensations rate they include the </w:t>
+      </w:r>
+      <w:r>
+        <w:t>higher ratio of pension payments that (</w:t>
+      </w:r>
+      <w:proofErr w:type="spellStart"/>
+      <w:r>
+        <w:t>xyz</w:t>
+      </w:r>
+      <w:proofErr w:type="spellEnd"/>
+      <w:r>
+        <w:t xml:space="preserve">) argued to leave out. They argue that this is an economic gain for being employed, which is supported by the </w:t>
+      </w:r>
+      <w:proofErr w:type="spellStart"/>
+      <w:r>
+        <w:t>minestry</w:t>
+      </w:r>
+      <w:proofErr w:type="spellEnd"/>
+      <w:r>
+        <w:t xml:space="preserve"> of Finance (</w:t>
+      </w:r>
+      <w:proofErr w:type="spellStart"/>
+      <w:r>
+        <w:t>xyz</w:t>
+      </w:r>
+      <w:proofErr w:type="spellEnd"/>
+      <w:r>
+        <w:t>)</w:t>
+      </w:r>
+      <w:r>
+        <w:t>. Using the “</w:t>
+      </w:r>
+      <w:proofErr w:type="spellStart"/>
+      <w:r>
+        <w:t>netto</w:t>
+      </w:r>
+      <w:proofErr w:type="spellEnd"/>
+      <w:r>
+        <w:t xml:space="preserve">” compensations rate the paper argues that not including the increasing pensions would be wrong as </w:t>
+      </w:r>
+      <w:r>
+        <w:t>people not getting pension</w:t>
+      </w:r>
+      <w:r>
+        <w:t xml:space="preserve"> payments through their salary</w:t>
+      </w:r>
+      <w:r>
+        <w:t xml:space="preserve"> would need to save more over time to keep up, thereby lowering their available amount, decreasing the </w:t>
+      </w:r>
+      <w:proofErr w:type="spellStart"/>
+      <w:r>
+        <w:t>netto</w:t>
+      </w:r>
+      <w:proofErr w:type="spellEnd"/>
+      <w:r>
+        <w:t xml:space="preserve"> </w:t>
+      </w:r>
+      <w:r>
+        <w:t>compensation rate</w:t>
+      </w:r>
+      <w:r>
+        <w:t xml:space="preserve">. </w:t>
+      </w:r>
+    </w:p>
+    <w:p>
+      <w:r>
+        <w:t>(</w:t>
+      </w:r>
+      <w:proofErr w:type="spellStart"/>
+      <w:r>
+        <w:t>xyz</w:t>
+      </w:r>
+      <w:proofErr w:type="spellEnd"/>
+      <w:r>
+        <w:t>) finds that the compensation rate from 1994 - 2018 fell by almost 9% point</w:t>
+      </w:r>
+      <w:r>
+        <w:t xml:space="preserve"> looking at the </w:t>
+      </w:r>
+      <w:proofErr w:type="spellStart"/>
+      <w:r>
+        <w:t>brutto</w:t>
+      </w:r>
+      <w:proofErr w:type="spellEnd"/>
+      <w:r>
+        <w:t xml:space="preserve"> compensation rate. If also the changes in the tax system with a falling taxation of the wage bill is </w:t>
+      </w:r>
+      <w:r>
+        <w:t>considering</w:t>
+      </w:r>
+      <w:r>
+        <w:t xml:space="preserve"> by looking at the </w:t>
+      </w:r>
+      <w:proofErr w:type="spellStart"/>
+      <w:r>
+        <w:t>netto</w:t>
+      </w:r>
+      <w:proofErr w:type="spellEnd"/>
+      <w:r>
+        <w:t xml:space="preserve"> compensation rate </w:t>
+      </w:r>
+      <w:r>
+        <w:t xml:space="preserve">the fall in the same period is around 15% point. </w:t>
+      </w:r>
+    </w:p>
+    <w:p>
+      <w:r>
+        <w:lastRenderedPageBreak/>
+        <w:t xml:space="preserve">Adding to this they argue that the magnitude in the fall will increase over the coming years, </w:t>
+      </w:r>
+      <w:proofErr w:type="gramStart"/>
+      <w:r>
+        <w:t>as a result of</w:t>
+      </w:r>
+      <w:proofErr w:type="gramEnd"/>
+      <w:r>
+        <w:t xml:space="preserve"> the tax reform 2012, suppressing the rate regulation rate until 2023. </w:t>
+      </w:r>
+    </w:p>
+    <w:p>
+      <w:r>
+        <w:t>(</w:t>
+      </w:r>
+      <w:commentRangeStart w:id="8"/>
+      <w:proofErr w:type="spellStart"/>
+      <w:proofErr w:type="gramStart"/>
+      <w:r>
+        <w:t>xyz</w:t>
+      </w:r>
+      <w:commentRangeEnd w:id="8"/>
+      <w:proofErr w:type="spellEnd"/>
+      <w:proofErr w:type="gramEnd"/>
+      <w:r>
+        <w:rPr>
+          <w:rStyle w:val="Kommentarhenvisning"/>
+        </w:rPr>
+        <w:commentReference w:id="8"/>
+      </w:r>
+      <w:r>
+        <w:t>) gets almost the same results as (</w:t>
+      </w:r>
+      <w:proofErr w:type="spellStart"/>
+      <w:r>
+        <w:t>xyz</w:t>
+      </w:r>
+      <w:proofErr w:type="spellEnd"/>
+      <w:r>
+        <w:t>) when calculating the “</w:t>
+      </w:r>
+      <w:proofErr w:type="spellStart"/>
+      <w:r>
+        <w:t>brutto</w:t>
+      </w:r>
+      <w:proofErr w:type="spellEnd"/>
+      <w:r>
+        <w:t xml:space="preserve">” compensation rate, estimating a fall of 10% points in the period of 1994-2020. </w:t>
+      </w:r>
+    </w:p>
+    <w:p>
+      <w:r>
+        <w:t>Also (</w:t>
+      </w:r>
+      <w:commentRangeStart w:id="9"/>
+      <w:proofErr w:type="spellStart"/>
+      <w:r>
+        <w:t>xyz</w:t>
+      </w:r>
+      <w:commentRangeEnd w:id="9"/>
+      <w:proofErr w:type="spellEnd"/>
+      <w:r>
+        <w:rPr>
+          <w:rStyle w:val="Kommentarhenvisning"/>
+        </w:rPr>
+        <w:commentReference w:id="9"/>
+      </w:r>
+      <w:r>
+        <w:t xml:space="preserve">) follows with a </w:t>
+      </w:r>
+      <w:r>
+        <w:t>macro-based</w:t>
+      </w:r>
+      <w:r>
+        <w:t xml:space="preserve"> calculation of the compensation rate </w:t>
+      </w:r>
+      <w:r>
+        <w:t>using the average amount of income insurance for a full-time unemployed receiver of income insurance, in relation to the average wage in the industry. In addition to this they also add in the development i</w:t>
+      </w:r>
+      <w:r>
+        <w:t xml:space="preserve">n payments to the worker pensions. They find a drop of approximately 7% points in the period of 1980-2015 when not including pension payments, and a drop of approximately 14% points when including pension payments. The sources leading to this drop is expected to be the same as mentioned above looking at the rate adjustment percentage, the larger share of worker pension payments, and </w:t>
+      </w:r>
+      <w:r>
+        <w:t>lastly,</w:t>
+      </w:r>
+      <w:r>
+        <w:t xml:space="preserve"> they expect further drop coming from the suppressed rate regulation rate.</w:t>
+      </w:r>
+    </w:p>
+    <w:p>
+      <w:r>
+        <w:t xml:space="preserve">Now knowing that multiple papers using different calculation methods </w:t>
+      </w:r>
+      <w:r>
+        <w:t>concludes that there has been a fall in the compensation rate</w:t>
+      </w:r>
+      <w:r>
+        <w:t xml:space="preserve"> </w:t>
+      </w:r>
+      <w:r>
+        <w:t xml:space="preserve">which is in contrast with the findings of </w:t>
+      </w:r>
+      <w:r>
+        <w:t>(</w:t>
+      </w:r>
+      <w:proofErr w:type="spellStart"/>
+      <w:r>
+        <w:t>xyz</w:t>
+      </w:r>
+      <w:proofErr w:type="spellEnd"/>
+      <w:r>
+        <w:t>)</w:t>
+      </w:r>
+      <w:r>
+        <w:t xml:space="preserve">. The papers also suggest different macroeconomic effects </w:t>
+      </w:r>
+      <w:proofErr w:type="gramStart"/>
+      <w:r>
+        <w:t>as a result of</w:t>
+      </w:r>
+      <w:proofErr w:type="gramEnd"/>
+      <w:r>
+        <w:t xml:space="preserve"> increasing the compensation rate</w:t>
+      </w:r>
+      <w:r>
+        <w:t xml:space="preserve"> which we will see now</w:t>
+      </w:r>
+      <w:r>
+        <w:t xml:space="preserve">.   </w:t>
+      </w:r>
+    </w:p>
+    <w:p/>
+    <w:p>
+      <w:r>
+        <w:t xml:space="preserve">They argue that one of the </w:t>
+      </w:r>
+      <w:r>
+        <w:t xml:space="preserve">negative effects of a falling compensation rate is the </w:t>
+      </w:r>
+      <w:r>
+        <w:t>lower degree</w:t>
+      </w:r>
+      <w:r>
+        <w:t xml:space="preserve"> of members in the insurance program, in the same period as the fall in the compensation rate, the percentage of the working force being a member has dropped from 84% till 78% even though this period has included political adjustment intended to raise this percentage (</w:t>
+      </w:r>
+      <w:proofErr w:type="spellStart"/>
+      <w:r>
+        <w:t>xyz</w:t>
+      </w:r>
+      <w:proofErr w:type="spellEnd"/>
+      <w:r>
+        <w:t xml:space="preserve">). </w:t>
+      </w:r>
+    </w:p>
+    <w:p/>
+    <w:p>
+      <w:commentRangeStart w:id="10"/>
+      <w:r>
+        <w:t>(</w:t>
+      </w:r>
+      <w:proofErr w:type="spellStart"/>
+      <w:r>
+        <w:t>måske</w:t>
+      </w:r>
+      <w:proofErr w:type="spellEnd"/>
+      <w:r>
+        <w:t xml:space="preserve"> </w:t>
+      </w:r>
+      <w:proofErr w:type="spellStart"/>
+      <w:r>
+        <w:t>også</w:t>
+      </w:r>
+      <w:proofErr w:type="spellEnd"/>
+      <w:r>
+        <w:t xml:space="preserve"> </w:t>
+      </w:r>
+      <w:proofErr w:type="spellStart"/>
+      <w:r>
+        <w:t>kigge</w:t>
+      </w:r>
+      <w:proofErr w:type="spellEnd"/>
+      <w:r>
+        <w:t xml:space="preserve"> </w:t>
+      </w:r>
+      <w:proofErr w:type="spellStart"/>
+      <w:r>
+        <w:t>på</w:t>
+      </w:r>
+      <w:proofErr w:type="spellEnd"/>
+      <w:r>
+        <w:t xml:space="preserve"> </w:t>
+      </w:r>
+      <w:proofErr w:type="spellStart"/>
+      <w:r>
+        <w:t>hvad</w:t>
+      </w:r>
+      <w:proofErr w:type="spellEnd"/>
+      <w:r>
+        <w:t xml:space="preserve"> de </w:t>
+      </w:r>
+      <w:proofErr w:type="spellStart"/>
+      <w:r>
+        <w:t>siger</w:t>
+      </w:r>
+      <w:proofErr w:type="spellEnd"/>
+      <w:r>
+        <w:t xml:space="preserve"> </w:t>
+      </w:r>
+      <w:proofErr w:type="spellStart"/>
+      <w:r>
+        <w:t>effekterne</w:t>
+      </w:r>
+      <w:proofErr w:type="spellEnd"/>
+      <w:r>
+        <w:t xml:space="preserve"> er </w:t>
+      </w:r>
+      <w:proofErr w:type="spellStart"/>
+      <w:r>
+        <w:t>af</w:t>
+      </w:r>
+      <w:proofErr w:type="spellEnd"/>
+      <w:r>
+        <w:t xml:space="preserve"> </w:t>
+      </w:r>
+      <w:proofErr w:type="spellStart"/>
+      <w:r>
+        <w:t>en</w:t>
+      </w:r>
+      <w:proofErr w:type="spellEnd"/>
+      <w:r>
+        <w:t xml:space="preserve"> </w:t>
+      </w:r>
+      <w:proofErr w:type="spellStart"/>
+      <w:r>
+        <w:t>høj</w:t>
+      </w:r>
+      <w:proofErr w:type="spellEnd"/>
+      <w:r>
+        <w:t xml:space="preserve"> </w:t>
+      </w:r>
+      <w:proofErr w:type="spellStart"/>
+      <w:r>
+        <w:t>kompensations</w:t>
+      </w:r>
+      <w:proofErr w:type="spellEnd"/>
+      <w:r>
+        <w:t xml:space="preserve"> grad)</w:t>
+      </w:r>
+      <w:commentRangeEnd w:id="10"/>
+      <w:r>
+        <w:rPr>
+          <w:rStyle w:val="Kommentarhenvisning"/>
+        </w:rPr>
+        <w:commentReference w:id="10"/>
+      </w:r>
+    </w:p>
+    <w:p>
+      <w:r>
+        <w:t>(</w:t>
+      </w:r>
+      <w:commentRangeStart w:id="11"/>
+      <w:proofErr w:type="spellStart"/>
+      <w:proofErr w:type="gramStart"/>
+      <w:r>
+        <w:t>xyz</w:t>
+      </w:r>
+      <w:commentRangeEnd w:id="11"/>
+      <w:proofErr w:type="spellEnd"/>
+      <w:proofErr w:type="gramEnd"/>
+      <w:r>
+        <w:rPr>
+          <w:rStyle w:val="Kommentarhenvisning"/>
+        </w:rPr>
+        <w:commentReference w:id="11"/>
+      </w:r>
+      <w:r>
+        <w:t>) argues that the effects (explained above) used to estimating the costs of an increase in the level of income insurance is miss leading. Especially they argue that (</w:t>
+      </w:r>
+      <w:commentRangeStart w:id="12"/>
+      <w:proofErr w:type="spellStart"/>
+      <w:r>
+        <w:t>xyz</w:t>
+      </w:r>
+      <w:commentRangeEnd w:id="12"/>
+      <w:proofErr w:type="spellEnd"/>
+      <w:r>
+        <w:rPr>
+          <w:rStyle w:val="Kommentarhenvisning"/>
+        </w:rPr>
+        <w:commentReference w:id="12"/>
+      </w:r>
+      <w:r>
+        <w:t xml:space="preserve">) is overstating the </w:t>
+      </w:r>
+      <w:r>
+        <w:t xml:space="preserve">approach effects, stating that increasing the income insurance increases the approach towards unemployment for those employed. </w:t>
+      </w:r>
+    </w:p>
+    <w:p>
+      <w:r>
+        <w:t>Another point is that the level of income insurance also effects the ratio of workers being member of income insurance. This will lead to higher requirements towards termination notices</w:t>
+      </w:r>
+      <w:r>
+        <w:t xml:space="preserve"> which in the long run would undermine the Danish flexicurity model.</w:t>
+      </w:r>
+      <w:r>
+        <w:t xml:space="preserve"> This effect is left out in (</w:t>
+      </w:r>
+      <w:proofErr w:type="spellStart"/>
+      <w:r>
+        <w:t>xyz</w:t>
+      </w:r>
+      <w:proofErr w:type="spellEnd"/>
+      <w:r>
+        <w:t xml:space="preserve">) where the effect will be that some workers (mostly the once with the lowest change of unemployment) will be quitting their membership increasing the need for financing the expenses for income insurance from the </w:t>
+      </w:r>
+      <w:r>
+        <w:t>taxpayers</w:t>
+      </w:r>
+      <w:r>
+        <w:t xml:space="preserve">. </w:t>
+      </w:r>
+    </w:p>
+    <w:p>
+      <w:commentRangeStart w:id="13"/>
+      <w:proofErr w:type="spellStart"/>
+      <w:r>
+        <w:t>Måske</w:t>
+      </w:r>
+      <w:proofErr w:type="spellEnd"/>
+      <w:r>
+        <w:t xml:space="preserve"> </w:t>
+      </w:r>
+      <w:proofErr w:type="spellStart"/>
+      <w:r>
+        <w:t>bruge</w:t>
+      </w:r>
+      <w:proofErr w:type="spellEnd"/>
+      <w:r>
+        <w:t xml:space="preserve"> </w:t>
+      </w:r>
+      <w:proofErr w:type="spellStart"/>
+      <w:r>
+        <w:t>deres</w:t>
+      </w:r>
+      <w:proofErr w:type="spellEnd"/>
+      <w:r>
+        <w:t xml:space="preserve"> </w:t>
+      </w:r>
+      <w:proofErr w:type="spellStart"/>
+      <w:r>
+        <w:t>forklaring</w:t>
+      </w:r>
+      <w:proofErr w:type="spellEnd"/>
+      <w:r>
+        <w:t xml:space="preserve"> med </w:t>
+      </w:r>
+      <w:proofErr w:type="spellStart"/>
+      <w:r>
+        <w:t>andelen</w:t>
+      </w:r>
+      <w:proofErr w:type="spellEnd"/>
+      <w:r>
+        <w:t xml:space="preserve"> </w:t>
+      </w:r>
+      <w:proofErr w:type="spellStart"/>
+      <w:r>
+        <w:t>af</w:t>
+      </w:r>
+      <w:proofErr w:type="spellEnd"/>
+      <w:r>
+        <w:t xml:space="preserve"> </w:t>
+      </w:r>
+      <w:proofErr w:type="spellStart"/>
+      <w:r>
+        <w:t>omkostninger</w:t>
+      </w:r>
+      <w:proofErr w:type="spellEnd"/>
+      <w:r>
+        <w:t xml:space="preserve"> der </w:t>
+      </w:r>
+      <w:proofErr w:type="spellStart"/>
+      <w:r>
+        <w:t>opstår</w:t>
+      </w:r>
+      <w:proofErr w:type="spellEnd"/>
+      <w:r>
+        <w:t xml:space="preserve"> </w:t>
+      </w:r>
+      <w:proofErr w:type="spellStart"/>
+      <w:r>
+        <w:t>grundet</w:t>
+      </w:r>
+      <w:proofErr w:type="spellEnd"/>
+      <w:r>
+        <w:t xml:space="preserve"> </w:t>
+      </w:r>
+      <w:proofErr w:type="spellStart"/>
+      <w:r>
+        <w:t>adfærdsændringer</w:t>
+      </w:r>
+      <w:proofErr w:type="spellEnd"/>
+      <w:r>
+        <w:t xml:space="preserve">, </w:t>
+      </w:r>
+      <w:proofErr w:type="spellStart"/>
+      <w:r>
+        <w:t>og</w:t>
+      </w:r>
+      <w:proofErr w:type="spellEnd"/>
+      <w:r>
+        <w:t xml:space="preserve"> den del der er </w:t>
+      </w:r>
+      <w:proofErr w:type="spellStart"/>
+      <w:r>
+        <w:t>provenue</w:t>
+      </w:r>
+      <w:proofErr w:type="spellEnd"/>
+      <w:r>
+        <w:t xml:space="preserve">. </w:t>
+      </w:r>
+      <w:commentRangeEnd w:id="13"/>
+      <w:r>
+        <w:rPr>
+          <w:rStyle w:val="Kommentarhenvisning"/>
+        </w:rPr>
+        <w:commentReference w:id="13"/>
+      </w:r>
+    </w:p>
+    <w:p/>
+    <w:p>
+      <w:pPr>
+        <w:pStyle w:val="Overskrift1"/>
+      </w:pPr>
+      <w:r>
+        <w:t xml:space="preserve">Model </w:t>
+      </w:r>
+      <w:r>
+        <w:t>description</w:t>
+      </w:r>
+      <w:r>
+        <w:t xml:space="preserve"> </w:t>
+      </w:r>
+    </w:p>
+    <w:p/>
     <w:p>
       <w:pPr>
         <w:spacing w:line="360" w:lineRule="auto"/>
-        <w:rPr>
-          <w:lang w:val="da-DK"/>
-        </w:rPr>
-      </w:pPr>
-      <w:commentRangeStart w:id="5"/>
-      <w:r>
-        <w:rPr>
-          <w:lang w:val="da-DK"/>
-        </w:rPr>
-        <w:t xml:space="preserve">Nye </w:t>
-      </w:r>
-      <w:proofErr w:type="gramStart"/>
-      <w:r>
-        <w:rPr>
-          <w:lang w:val="da-DK"/>
-        </w:rPr>
-        <w:t>dagpenge reform</w:t>
-      </w:r>
-      <w:proofErr w:type="gramEnd"/>
-      <w:r>
-        <w:rPr>
-          <w:lang w:val="da-DK"/>
-        </w:rPr>
-        <w:t xml:space="preserve"> med “elitebilist princip”</w:t>
-      </w:r>
-      <w:commentRangeEnd w:id="5"/>
-      <w:r>
-        <w:rPr>
-          <w:rStyle w:val="Kommentarhenvisning"/>
-        </w:rPr>
-        <w:commentReference w:id="5"/>
-      </w:r>
-    </w:p>
-    <w:p>
-      <w:pPr>
-        <w:spacing w:line="360" w:lineRule="auto"/>
-      </w:pPr>
-      <w:commentRangeStart w:id="6"/>
-      <w:r>
-        <w:t xml:space="preserve">This paper attempts to analyze the macroeconomic effects </w:t>
-      </w:r>
-      <w:r>
-        <w:t>of unemployment benefits in a small open economy like Denmark. W</w:t>
-      </w:r>
-    </w:p>
-    <w:p>
-      <w:pPr>
-        <w:spacing w:line="360" w:lineRule="auto"/>
-      </w:pPr>
-      <w:r>
-        <w:t xml:space="preserve">This paper makes </w:t>
-      </w:r>
-      <w:r>
-        <w:t>three</w:t>
-      </w:r>
-      <w:r>
-        <w:t xml:space="preserve"> important contributions</w:t>
-      </w:r>
-      <w:r>
-        <w:t>. First, we develop an empirical SFC-model integrating the dynamics of the Danish labor market, specifically including the variables that are used for political regulation of the unemployment benefits.  Second, we do a counterfactual analysis of the regulations made towards the unemployment benefits</w:t>
-      </w:r>
-      <w:r>
-        <w:t>. Third, this paper contributes to the ongoing debate of the effects of unemployment benefits on the level of unemployment</w:t>
+      </w:pPr>
+      <w:r>
+        <w:t>The focus of th</w:t>
+      </w:r>
+      <w:r>
+        <w:t>is</w:t>
+      </w:r>
+      <w:r>
+        <w:t xml:space="preserve"> model is to </w:t>
+      </w:r>
+      <w:r>
+        <w:t>analyz</w:t>
+      </w:r>
+      <w:r>
+        <w:t>e</w:t>
+      </w:r>
+      <w:r>
+        <w:t xml:space="preserve"> the effect of a change in the regulation of the maximum level of income insurance a person can </w:t>
+      </w:r>
+      <w:r>
+        <w:t>re</w:t>
+      </w:r>
+      <w:r>
+        <w:t>c</w:t>
+      </w:r>
+      <w:r>
+        <w:t>eive</w:t>
+      </w:r>
+      <w:r>
+        <w:t xml:space="preserve"> after unemployment.</w:t>
+      </w:r>
+      <w:r>
+        <w:t xml:space="preserve"> To do so,</w:t>
+      </w:r>
+      <w:r>
+        <w:t xml:space="preserve"> </w:t>
+      </w:r>
+      <w:r>
+        <w:t>we utilize the features of a stock-</w:t>
+      </w:r>
+      <w:r>
+        <w:lastRenderedPageBreak/>
+        <w:t xml:space="preserve">flow consistent framework and build upon the existing empirical stock flow consistent model for Denmark </w:t>
+      </w:r>
+      <w:r>
+        <w:t>developed</w:t>
+      </w:r>
+      <w:r>
+        <w:t xml:space="preserve"> by (</w:t>
+      </w:r>
+      <w:proofErr w:type="spellStart"/>
+      <w:r>
+        <w:t>xyz</w:t>
+      </w:r>
+      <w:proofErr w:type="spellEnd"/>
+      <w:r>
+        <w:t>).</w:t>
+      </w:r>
+      <w:r>
+        <w:t xml:space="preserve"> </w:t>
+      </w:r>
+      <w:r>
+        <w:t xml:space="preserve"> We contribute to the work of (</w:t>
+      </w:r>
+      <w:proofErr w:type="spellStart"/>
+      <w:r>
+        <w:t>xyz</w:t>
+      </w:r>
+      <w:proofErr w:type="spellEnd"/>
+      <w:r>
+        <w:t xml:space="preserve">) by </w:t>
+      </w:r>
+      <w:r>
+        <w:t>endogenizing the maximum level of income insurance.</w:t>
+      </w:r>
+      <w:r>
+        <w:t xml:space="preserve"> </w:t>
+      </w:r>
+      <w:r>
+        <w:t xml:space="preserve">The dynamics of the model </w:t>
+      </w:r>
+      <w:r>
+        <w:t>should be able to explain</w:t>
+      </w:r>
+      <w:r>
+        <w:t xml:space="preserve"> the macroeconomic effects of</w:t>
+      </w:r>
+      <w:r>
+        <w:t xml:space="preserve"> the change in</w:t>
+      </w:r>
+      <w:r>
+        <w:t xml:space="preserve"> the political</w:t>
+      </w:r>
+      <w:r>
+        <w:t xml:space="preserve"> regulation</w:t>
+      </w:r>
+      <w:r>
+        <w:t>s of the maximum income insurance</w:t>
       </w:r>
       <w:r>
         <w:t>.</w:t>
       </w:r>
-    </w:p>
-    <w:p>
-      <w:r>
-        <w:t xml:space="preserve">The paper is organized as follows: </w:t>
-      </w:r>
-      <w:commentRangeEnd w:id="6"/>
-      <w:r>
-        <w:rPr>
-          <w:rStyle w:val="Kommentarhenvisning"/>
-        </w:rPr>
-        <w:commentReference w:id="6"/>
-      </w:r>
-    </w:p>
-    <w:p>
-      <w:r>
-        <w:t xml:space="preserve"> </w:t>
+      <w:r>
+        <w:t xml:space="preserve"> </w:t>
+      </w:r>
+      <w:r>
+        <w:t xml:space="preserve">The next section will </w:t>
+      </w:r>
+      <w:r>
+        <w:t>focus on the central equations added to include the new dynamics</w:t>
+      </w:r>
+      <w:r>
+        <w:t xml:space="preserve">. </w:t>
       </w:r>
     </w:p>
     <w:p/>
     <w:p>
       <w:pPr>
-        <w:pStyle w:val="Overskrift1"/>
-      </w:pPr>
-      <w:r>
-        <w:t>Section 2: Lit review</w:t>
-      </w:r>
-    </w:p>
-    <w:p/>
-    <w:p>
-      <w:r>
-        <w:t>In the years leading to the Danish election the discussion of unemployment benefits was a key topic, especially the income insurance. On the one hand the literature published by</w:t>
-      </w:r>
-      <w:r>
-        <w:t xml:space="preserve"> the Danish</w:t>
-      </w:r>
-      <w:r>
-        <w:t xml:space="preserve"> </w:t>
-      </w:r>
-      <w:r>
-        <w:t>Ministry of employment</w:t>
-      </w:r>
-      <w:r>
-        <w:t xml:space="preserve"> </w:t>
-      </w:r>
-      <w:r>
-        <w:t>find</w:t>
-      </w:r>
-      <w:r>
-        <w:t>s</w:t>
-      </w:r>
-      <w:r>
-        <w:t xml:space="preserve"> that the compensation rate has been almost fixed since the 1990 (</w:t>
-      </w:r>
-      <w:proofErr w:type="spellStart"/>
-      <w:r>
-        <w:t>xyz</w:t>
-      </w:r>
-      <w:proofErr w:type="spellEnd"/>
-      <w:r>
-        <w:t xml:space="preserve">). On the other hand, </w:t>
-      </w:r>
-      <w:commentRangeStart w:id="7"/>
-      <w:r>
-        <w:t xml:space="preserve">unemployment insurance companies </w:t>
-      </w:r>
-      <w:commentRangeEnd w:id="7"/>
-      <w:r>
-        <w:rPr>
-          <w:rStyle w:val="Kommentarhenvisning"/>
-        </w:rPr>
-        <w:commentReference w:id="7"/>
-      </w:r>
-      <w:r>
-        <w:t>in Denmark</w:t>
-      </w:r>
-      <w:r>
-        <w:t>,</w:t>
-      </w:r>
-      <w:r>
-        <w:t xml:space="preserve"> suggest that the compensation rate has been falling constantly since the 1990 (</w:t>
-      </w:r>
-      <w:proofErr w:type="spellStart"/>
-      <w:r>
-        <w:t>xyz</w:t>
-      </w:r>
-      <w:proofErr w:type="spellEnd"/>
-      <w:r>
-        <w:t xml:space="preserve">). </w:t>
-      </w:r>
-      <w:r>
-        <w:t xml:space="preserve">In addition to this the view of how an increase in the compensation rate would affect the economy is also looked upon very differently.  </w:t>
-      </w:r>
-    </w:p>
-    <w:p>
-      <w:r>
-        <w:lastRenderedPageBreak/>
-        <w:t>The Danish ministry of employment</w:t>
-      </w:r>
-      <w:r>
-        <w:t xml:space="preserve"> put down a commission in 2015 to analyze the effects of income insurance in Denmark. </w:t>
-      </w:r>
-      <w:r>
-        <w:t xml:space="preserve"> </w:t>
-      </w:r>
-      <w:r>
-        <w:t>They confirm</w:t>
-      </w:r>
-      <w:r>
-        <w:t xml:space="preserve"> that the rate regulation rate as mentioned in the introduction will lower the compensation rate over time. </w:t>
-      </w:r>
-      <w:r>
-        <w:t>But when the wage growth increase by more than 2% and the rate adjustment percent is subtracted by up till 0.3% point, this amount is not lost for the unemployed as it goes into the “</w:t>
-      </w:r>
-      <w:proofErr w:type="spellStart"/>
-      <w:r>
-        <w:t>statspulje</w:t>
-      </w:r>
-      <w:proofErr w:type="spellEnd"/>
-      <w:r>
-        <w:t>” permanently. The funds in the “</w:t>
-      </w:r>
-      <w:proofErr w:type="spellStart"/>
-      <w:r>
-        <w:t>statspulje</w:t>
-      </w:r>
-      <w:proofErr w:type="spellEnd"/>
-      <w:r>
-        <w:t xml:space="preserve">” are </w:t>
-      </w:r>
-      <w:r>
-        <w:t xml:space="preserve">mainly used for improving the terms for people being on transfer income, </w:t>
-      </w:r>
-      <w:r>
-        <w:t>thereby (</w:t>
-      </w:r>
-      <w:proofErr w:type="spellStart"/>
-      <w:r>
-        <w:t>xyz</w:t>
-      </w:r>
-      <w:proofErr w:type="spellEnd"/>
-      <w:r>
-        <w:t xml:space="preserve">) argue that the funds are partly going back to </w:t>
-      </w:r>
-      <w:r>
-        <w:t xml:space="preserve">the unemployed. </w:t>
-      </w:r>
-    </w:p>
-    <w:p>
-      <w:commentRangeStart w:id="8"/>
-      <w:r>
-        <w:t>(</w:t>
-      </w:r>
-      <w:proofErr w:type="spellStart"/>
-      <w:r>
-        <w:t>xyz</w:t>
-      </w:r>
-      <w:proofErr w:type="spellEnd"/>
-      <w:r>
-        <w:t xml:space="preserve">) </w:t>
-      </w:r>
-      <w:r>
-        <w:t xml:space="preserve">confirms </w:t>
-      </w:r>
-      <w:r>
-        <w:t xml:space="preserve">that when </w:t>
-      </w:r>
-      <w:r>
-        <w:t>taking into account the increasing</w:t>
-      </w:r>
-      <w:r>
-        <w:t xml:space="preserve"> share of the wage going to worker pensions the</w:t>
-      </w:r>
-      <w:r>
-        <w:t xml:space="preserve"> calculations show a drop in the</w:t>
-      </w:r>
-      <w:r>
-        <w:t xml:space="preserve"> compensation rate </w:t>
-      </w:r>
-      <w:r>
-        <w:t xml:space="preserve">of </w:t>
-      </w:r>
-      <w:r>
-        <w:t xml:space="preserve">6% point from 1994-2013. They </w:t>
-      </w:r>
-      <w:r>
-        <w:t xml:space="preserve">later argue that when analyzing the income insurance, we should in general look away from pension payments, as they have no importance </w:t>
-      </w:r>
-      <w:r>
-        <w:t>at the moment</w:t>
-      </w:r>
-      <w:r>
-        <w:t xml:space="preserve"> someone goes from employment to unemployment. They </w:t>
-      </w:r>
-      <w:r>
-        <w:t>add</w:t>
-      </w:r>
-      <w:r>
-        <w:t xml:space="preserve"> that the income insurance system should be seen as an insurance against sudden income loss experienc</w:t>
-      </w:r>
-      <w:r>
-        <w:t>ed</w:t>
-      </w:r>
-      <w:r>
-        <w:t xml:space="preserve">, and not an insurance against loss of lifetime income. </w:t>
-      </w:r>
-      <w:commentRangeEnd w:id="8"/>
-      <w:r>
-        <w:rPr>
-          <w:rStyle w:val="Kommentarhenvisning"/>
-        </w:rPr>
-        <w:commentReference w:id="8"/>
-      </w:r>
-    </w:p>
-    <w:p>
-      <w:r>
-        <w:t xml:space="preserve">They </w:t>
-      </w:r>
-      <w:r>
-        <w:t>further</w:t>
-      </w:r>
-      <w:r>
-        <w:t xml:space="preserve"> argue that people who are experiencing longer periods of unemployment throughout their life typically will be compensated by “</w:t>
-      </w:r>
-      <w:proofErr w:type="spellStart"/>
-      <w:r>
-        <w:t>folkepensions</w:t>
-      </w:r>
-      <w:proofErr w:type="spellEnd"/>
-      <w:r>
-        <w:t xml:space="preserve"> </w:t>
-      </w:r>
-      <w:proofErr w:type="spellStart"/>
-      <w:r>
-        <w:t>persontillæg</w:t>
-      </w:r>
-      <w:proofErr w:type="spellEnd"/>
-      <w:r>
-        <w:t>” and maybe “</w:t>
-      </w:r>
-      <w:proofErr w:type="spellStart"/>
-      <w:r>
-        <w:t>ældreschek</w:t>
-      </w:r>
-      <w:proofErr w:type="spellEnd"/>
-      <w:r>
-        <w:t>” which is also noted in the pension commission paper (</w:t>
-      </w:r>
-      <w:proofErr w:type="spellStart"/>
-      <w:r>
-        <w:t>xyz</w:t>
-      </w:r>
-      <w:proofErr w:type="spellEnd"/>
-      <w:r>
-        <w:t xml:space="preserve">). </w:t>
-      </w:r>
-      <w:r>
-        <w:t xml:space="preserve">Therefor the calculations giving the fall in compensations rate of 6% points can’t stand alone. </w:t>
-      </w:r>
-      <w:r>
-        <w:t xml:space="preserve">They end up </w:t>
-      </w:r>
-      <w:r>
-        <w:t>concluding</w:t>
-      </w:r>
-      <w:r>
-        <w:t xml:space="preserve"> that</w:t>
-      </w:r>
-      <w:r>
-        <w:t xml:space="preserve"> throughout the period of 1994-2013 the income insurance system has not been made worse of looking at the “</w:t>
-      </w:r>
-      <w:proofErr w:type="spellStart"/>
-      <w:r>
-        <w:t>brutto</w:t>
-      </w:r>
-      <w:proofErr w:type="spellEnd"/>
-      <w:r>
-        <w:t xml:space="preserve">” compensation rate.  </w:t>
-      </w:r>
-    </w:p>
-    <w:p>
-      <w:r>
-        <w:t xml:space="preserve">The paper leaves out the latest of the regulations lowering the state regulation percentage from 2016-2023 that was agreed upon in 2012, this of course wouldn’t change the conclusion for the period 1994-2013, but states how the future development in the compensation rate </w:t>
-      </w:r>
-      <w:r>
-        <w:t>is expected to evolve</w:t>
-      </w:r>
-      <w:r>
-        <w:t>.</w:t>
-      </w:r>
-    </w:p>
-    <w:p>
-      <w:r>
-        <w:t xml:space="preserve">LO is criticizing the results </w:t>
-      </w:r>
-      <w:r>
-        <w:t>coming from (</w:t>
-      </w:r>
-      <w:proofErr w:type="spellStart"/>
-      <w:r>
-        <w:t>xyz</w:t>
-      </w:r>
-      <w:proofErr w:type="spellEnd"/>
-      <w:r>
-        <w:t>)</w:t>
-      </w:r>
-      <w:r>
-        <w:t xml:space="preserve">, firstly they mention how the calculations of the compensation rate is sensitive towards which method is used for calculating the compensation rate. </w:t>
-      </w:r>
-      <w:r>
-        <w:t xml:space="preserve"> </w:t>
-      </w:r>
-      <w:r>
-        <w:t xml:space="preserve">It should be added that in their own calculations they are using only LO-members. </w:t>
-      </w:r>
-    </w:p>
-    <w:p>
-      <w:r>
-        <w:t xml:space="preserve">In the calculations of the compensations rate they include the </w:t>
-      </w:r>
-      <w:r>
-        <w:t>higher ratio of pension payments that (</w:t>
-      </w:r>
-      <w:proofErr w:type="spellStart"/>
-      <w:r>
-        <w:t>xyz</w:t>
-      </w:r>
-      <w:proofErr w:type="spellEnd"/>
-      <w:r>
-        <w:t xml:space="preserve">) argued to leave out. They argue that this is an economic gain for being employed, which is supported by the </w:t>
-      </w:r>
-      <w:proofErr w:type="spellStart"/>
-      <w:r>
-        <w:t>minestry</w:t>
-      </w:r>
-      <w:proofErr w:type="spellEnd"/>
-      <w:r>
-        <w:t xml:space="preserve"> of Finance (</w:t>
-      </w:r>
-      <w:proofErr w:type="spellStart"/>
-      <w:r>
-        <w:t>xyz</w:t>
-      </w:r>
-      <w:proofErr w:type="spellEnd"/>
-      <w:r>
-        <w:t>)</w:t>
-      </w:r>
-      <w:r>
-        <w:t>. Using the “</w:t>
-      </w:r>
-      <w:proofErr w:type="spellStart"/>
-      <w:r>
-        <w:t>netto</w:t>
-      </w:r>
-      <w:proofErr w:type="spellEnd"/>
-      <w:r>
-        <w:t xml:space="preserve">” compensations rate the paper argues that not including the increasing pensions would be wrong as </w:t>
-      </w:r>
-      <w:r>
-        <w:t>people not getting pension</w:t>
-      </w:r>
-      <w:r>
-        <w:t xml:space="preserve"> payments through their salary</w:t>
-      </w:r>
-      <w:r>
-        <w:t xml:space="preserve"> would need to save more over time to keep up, thereby lowering their available amount, decreasing the </w:t>
-      </w:r>
-      <w:proofErr w:type="spellStart"/>
-      <w:r>
-        <w:t>netto</w:t>
-      </w:r>
-      <w:proofErr w:type="spellEnd"/>
-      <w:r>
-        <w:t xml:space="preserve"> </w:t>
-      </w:r>
-      <w:r>
-        <w:t>compensation rate</w:t>
-      </w:r>
-      <w:r>
-        <w:t xml:space="preserve">. </w:t>
-      </w:r>
-    </w:p>
-    <w:p>
-      <w:r>
-        <w:t>(</w:t>
-      </w:r>
-      <w:proofErr w:type="spellStart"/>
-      <w:r>
-        <w:t>xyz</w:t>
-      </w:r>
-      <w:proofErr w:type="spellEnd"/>
-      <w:r>
-        <w:t>) finds that the compensation rate from 1994 - 2018 fell by almost 9% point</w:t>
-      </w:r>
-      <w:r>
-        <w:t xml:space="preserve"> looking at the </w:t>
-      </w:r>
-      <w:proofErr w:type="spellStart"/>
-      <w:r>
-        <w:t>brutto</w:t>
-      </w:r>
-      <w:proofErr w:type="spellEnd"/>
-      <w:r>
-        <w:t xml:space="preserve"> compensation rate. If also the changes in the tax system with a falling taxation of the wage bill is </w:t>
-      </w:r>
-      <w:r>
-        <w:t>considering</w:t>
-      </w:r>
-      <w:r>
-        <w:t xml:space="preserve"> by looking at the </w:t>
-      </w:r>
-      <w:proofErr w:type="spellStart"/>
-      <w:r>
-        <w:t>netto</w:t>
-      </w:r>
-      <w:proofErr w:type="spellEnd"/>
-      <w:r>
-        <w:t xml:space="preserve"> compensation rate </w:t>
-      </w:r>
-      <w:r>
-        <w:t xml:space="preserve">the fall in the same period is around 15% point. </w:t>
-      </w:r>
-    </w:p>
-    <w:p>
-      <w:r>
-        <w:t xml:space="preserve">Adding to this they argue that the magnitude in the fall will increase over the coming years, </w:t>
-      </w:r>
-      <w:proofErr w:type="gramStart"/>
-      <w:r>
-        <w:t>as a result of</w:t>
-      </w:r>
-      <w:proofErr w:type="gramEnd"/>
-      <w:r>
-        <w:t xml:space="preserve"> the tax reform 2012, suppressing the rate regulation rate until 2023. </w:t>
-      </w:r>
-    </w:p>
-    <w:p>
-      <w:r>
-        <w:t>(</w:t>
-      </w:r>
-      <w:commentRangeStart w:id="9"/>
-      <w:proofErr w:type="spellStart"/>
-      <w:proofErr w:type="gramStart"/>
-      <w:r>
-        <w:t>xyz</w:t>
-      </w:r>
-      <w:commentRangeEnd w:id="9"/>
-      <w:proofErr w:type="spellEnd"/>
-      <w:proofErr w:type="gramEnd"/>
-      <w:r>
-        <w:rPr>
-          <w:rStyle w:val="Kommentarhenvisning"/>
-        </w:rPr>
-        <w:commentReference w:id="9"/>
-      </w:r>
-      <w:r>
-        <w:t>) gets almost the same results as (</w:t>
-      </w:r>
-      <w:proofErr w:type="spellStart"/>
-      <w:r>
-        <w:t>xyz</w:t>
-      </w:r>
-      <w:proofErr w:type="spellEnd"/>
-      <w:r>
-        <w:t>) when calculating the “</w:t>
-      </w:r>
-      <w:proofErr w:type="spellStart"/>
-      <w:r>
-        <w:t>brutto</w:t>
-      </w:r>
-      <w:proofErr w:type="spellEnd"/>
-      <w:r>
-        <w:t xml:space="preserve">” compensation rate, estimating a fall of 10% points in the period of 1994-2020. </w:t>
-      </w:r>
-    </w:p>
-    <w:p>
-      <w:r>
-        <w:t>Also (</w:t>
-      </w:r>
-      <w:commentRangeStart w:id="10"/>
-      <w:proofErr w:type="spellStart"/>
-      <w:r>
-        <w:t>xyz</w:t>
-      </w:r>
-      <w:commentRangeEnd w:id="10"/>
-      <w:proofErr w:type="spellEnd"/>
-      <w:r>
-        <w:rPr>
-          <w:rStyle w:val="Kommentarhenvisning"/>
-        </w:rPr>
-        <w:commentReference w:id="10"/>
-      </w:r>
-      <w:r>
-        <w:t xml:space="preserve">) follows with a </w:t>
-      </w:r>
-      <w:r>
-        <w:t>macro-based</w:t>
-      </w:r>
-      <w:r>
-        <w:t xml:space="preserve"> calculation of the compensation rate </w:t>
-      </w:r>
-      <w:r>
-        <w:t>using the average amount of income insurance for a full-time unemployed receiver of income insurance, in relation to the average wage in the industry. In addition to this they also add in the development i</w:t>
-      </w:r>
-      <w:r>
-        <w:t xml:space="preserve">n payments to the worker pensions. They find a drop of approximately 7% points in the period of 1980-2015 when not including pension </w:t>
-      </w:r>
-      <w:r>
-        <w:lastRenderedPageBreak/>
-        <w:t xml:space="preserve">payments, and a drop of approximately 14% points when including pension payments. The sources leading to this drop is expected to be the same as mentioned above looking at the rate adjustment percentage, the larger share of worker pension payments, and </w:t>
-      </w:r>
-      <w:r>
-        <w:t>lastly,</w:t>
-      </w:r>
-      <w:r>
-        <w:t xml:space="preserve"> they expect further drop coming from the suppressed rate regulation rate.</w:t>
-      </w:r>
-    </w:p>
-    <w:p>
-      <w:r>
-        <w:t xml:space="preserve">Now knowing that multiple papers using different calculation methods </w:t>
-      </w:r>
-      <w:r>
-        <w:t>concludes that there has been a fall in the compensation rate</w:t>
-      </w:r>
-      <w:r>
-        <w:t xml:space="preserve"> </w:t>
-      </w:r>
-      <w:r>
-        <w:t xml:space="preserve">which is in contrast with the findings of </w:t>
-      </w:r>
-      <w:r>
-        <w:t>(</w:t>
-      </w:r>
-      <w:proofErr w:type="spellStart"/>
-      <w:r>
-        <w:t>xyz</w:t>
-      </w:r>
-      <w:proofErr w:type="spellEnd"/>
-      <w:r>
-        <w:t>)</w:t>
-      </w:r>
-      <w:r>
-        <w:t xml:space="preserve">. The papers also suggest different macroeconomic effects </w:t>
-      </w:r>
-      <w:proofErr w:type="gramStart"/>
-      <w:r>
-        <w:t>as a result of</w:t>
-      </w:r>
-      <w:proofErr w:type="gramEnd"/>
-      <w:r>
-        <w:t xml:space="preserve"> increasing the compensation rate</w:t>
-      </w:r>
-      <w:r>
-        <w:t xml:space="preserve"> which we will see now</w:t>
-      </w:r>
-      <w:r>
-        <w:t xml:space="preserve">.   </w:t>
-      </w:r>
-    </w:p>
-    <w:p/>
-    <w:p>
-      <w:r>
-        <w:t xml:space="preserve">They argue that one of the </w:t>
-      </w:r>
-      <w:r>
-        <w:t xml:space="preserve">negative effects of a falling compensation rate is the </w:t>
-      </w:r>
-      <w:r>
-        <w:t>lower degree</w:t>
-      </w:r>
-      <w:r>
-        <w:t xml:space="preserve"> of members in the insurance program, in the same period as the fall in the compensation rate, the percentage of the working force being a member has dropped from 84% till 78% even though this period has included political adjustment intended to raise this percentage (</w:t>
-      </w:r>
-      <w:proofErr w:type="spellStart"/>
-      <w:r>
-        <w:t>xyz</w:t>
-      </w:r>
-      <w:proofErr w:type="spellEnd"/>
-      <w:r>
-        <w:t xml:space="preserve">). </w:t>
-      </w:r>
-    </w:p>
-    <w:p/>
-    <w:p>
-      <w:commentRangeStart w:id="11"/>
-      <w:r>
-        <w:t>(</w:t>
-      </w:r>
-      <w:proofErr w:type="spellStart"/>
-      <w:r>
-        <w:t>måske</w:t>
-      </w:r>
-      <w:proofErr w:type="spellEnd"/>
-      <w:r>
-        <w:t xml:space="preserve"> </w:t>
-      </w:r>
-      <w:proofErr w:type="spellStart"/>
-      <w:r>
-        <w:t>også</w:t>
-      </w:r>
-      <w:proofErr w:type="spellEnd"/>
-      <w:r>
-        <w:t xml:space="preserve"> </w:t>
-      </w:r>
-      <w:proofErr w:type="spellStart"/>
-      <w:r>
-        <w:t>kigge</w:t>
-      </w:r>
-      <w:proofErr w:type="spellEnd"/>
-      <w:r>
-        <w:t xml:space="preserve"> </w:t>
-      </w:r>
-      <w:proofErr w:type="spellStart"/>
-      <w:r>
-        <w:t>på</w:t>
-      </w:r>
-      <w:proofErr w:type="spellEnd"/>
-      <w:r>
-        <w:t xml:space="preserve"> </w:t>
-      </w:r>
-      <w:proofErr w:type="spellStart"/>
-      <w:r>
-        <w:t>hvad</w:t>
-      </w:r>
-      <w:proofErr w:type="spellEnd"/>
-      <w:r>
-        <w:t xml:space="preserve"> de </w:t>
-      </w:r>
-      <w:proofErr w:type="spellStart"/>
-      <w:r>
-        <w:t>siger</w:t>
-      </w:r>
-      <w:proofErr w:type="spellEnd"/>
-      <w:r>
-        <w:t xml:space="preserve"> </w:t>
-      </w:r>
-      <w:proofErr w:type="spellStart"/>
-      <w:r>
-        <w:t>effekterne</w:t>
-      </w:r>
-      <w:proofErr w:type="spellEnd"/>
-      <w:r>
-        <w:t xml:space="preserve"> er </w:t>
-      </w:r>
-      <w:proofErr w:type="spellStart"/>
-      <w:r>
-        <w:t>af</w:t>
-      </w:r>
-      <w:proofErr w:type="spellEnd"/>
-      <w:r>
-        <w:t xml:space="preserve"> </w:t>
-      </w:r>
-      <w:proofErr w:type="spellStart"/>
-      <w:r>
-        <w:t>en</w:t>
-      </w:r>
-      <w:proofErr w:type="spellEnd"/>
-      <w:r>
-        <w:t xml:space="preserve"> </w:t>
-      </w:r>
-      <w:proofErr w:type="spellStart"/>
-      <w:r>
-        <w:t>høj</w:t>
-      </w:r>
-      <w:proofErr w:type="spellEnd"/>
-      <w:r>
-        <w:t xml:space="preserve"> </w:t>
-      </w:r>
-      <w:proofErr w:type="spellStart"/>
-      <w:r>
-        <w:t>kompensations</w:t>
-      </w:r>
-      <w:proofErr w:type="spellEnd"/>
-      <w:r>
-        <w:t xml:space="preserve"> grad)</w:t>
-      </w:r>
-      <w:commentRangeEnd w:id="11"/>
-      <w:r>
-        <w:rPr>
-          <w:rStyle w:val="Kommentarhenvisning"/>
-        </w:rPr>
-        <w:commentReference w:id="11"/>
-      </w:r>
-    </w:p>
-    <w:p>
-      <w:r>
-        <w:t>(</w:t>
-      </w:r>
-      <w:commentRangeStart w:id="12"/>
-      <w:proofErr w:type="spellStart"/>
-      <w:proofErr w:type="gramStart"/>
-      <w:r>
-        <w:t>xyz</w:t>
-      </w:r>
-      <w:commentRangeEnd w:id="12"/>
-      <w:proofErr w:type="spellEnd"/>
-      <w:proofErr w:type="gramEnd"/>
-      <w:r>
-        <w:rPr>
-          <w:rStyle w:val="Kommentarhenvisning"/>
-        </w:rPr>
-        <w:commentReference w:id="12"/>
-      </w:r>
-      <w:r>
-        <w:t>) argues that the effects (explained above) used to estimating the costs of an increase in the level of income insurance is miss leading. Especially they argue that (</w:t>
-      </w:r>
-      <w:commentRangeStart w:id="13"/>
-      <w:proofErr w:type="spellStart"/>
-      <w:r>
-        <w:t>xyz</w:t>
-      </w:r>
-      <w:commentRangeEnd w:id="13"/>
-      <w:proofErr w:type="spellEnd"/>
-      <w:r>
-        <w:rPr>
-          <w:rStyle w:val="Kommentarhenvisning"/>
-        </w:rPr>
-        <w:commentReference w:id="13"/>
-      </w:r>
-      <w:r>
-        <w:t xml:space="preserve">) is overstating the </w:t>
-      </w:r>
-      <w:r>
-        <w:t xml:space="preserve">approach effects, stating that increasing the income insurance increases the approach towards unemployment for those employed. </w:t>
-      </w:r>
-    </w:p>
-    <w:p>
-      <w:r>
-        <w:t>Another point is that the level of income insurance also effects the ratio of workers being member of income insurance. This will lead to higher requirements towards termination notices</w:t>
-      </w:r>
-      <w:r>
-        <w:t xml:space="preserve"> which in the long run would undermine the Danish flexicurity model.</w:t>
-      </w:r>
-      <w:r>
-        <w:t xml:space="preserve"> This effect is left out in (</w:t>
-      </w:r>
-      <w:proofErr w:type="spellStart"/>
-      <w:r>
-        <w:t>xyz</w:t>
-      </w:r>
-      <w:proofErr w:type="spellEnd"/>
-      <w:r>
-        <w:t xml:space="preserve">) where the effect will be that some workers (mostly the once with the lowest change of unemployment) will be quitting their membership increasing the need for financing the expenses for income insurance from the </w:t>
-      </w:r>
-      <w:r>
-        <w:t>taxpayers</w:t>
-      </w:r>
-      <w:r>
-        <w:t xml:space="preserve">. </w:t>
-      </w:r>
-    </w:p>
-    <w:p>
-      <w:commentRangeStart w:id="14"/>
-      <w:proofErr w:type="spellStart"/>
-      <w:r>
-        <w:t>Måske</w:t>
-      </w:r>
-      <w:proofErr w:type="spellEnd"/>
-      <w:r>
-        <w:t xml:space="preserve"> </w:t>
-      </w:r>
-      <w:proofErr w:type="spellStart"/>
-      <w:r>
-        <w:t>bruge</w:t>
-      </w:r>
-      <w:proofErr w:type="spellEnd"/>
-      <w:r>
-        <w:t xml:space="preserve"> </w:t>
-      </w:r>
-      <w:proofErr w:type="spellStart"/>
-      <w:r>
-        <w:t>deres</w:t>
-      </w:r>
-      <w:proofErr w:type="spellEnd"/>
-      <w:r>
-        <w:t xml:space="preserve"> </w:t>
-      </w:r>
-      <w:proofErr w:type="spellStart"/>
-      <w:r>
-        <w:t>forklaring</w:t>
-      </w:r>
-      <w:proofErr w:type="spellEnd"/>
-      <w:r>
-        <w:t xml:space="preserve"> med </w:t>
-      </w:r>
-      <w:proofErr w:type="spellStart"/>
-      <w:r>
-        <w:t>andelen</w:t>
-      </w:r>
-      <w:proofErr w:type="spellEnd"/>
-      <w:r>
-        <w:t xml:space="preserve"> </w:t>
-      </w:r>
-      <w:proofErr w:type="spellStart"/>
-      <w:r>
-        <w:t>af</w:t>
-      </w:r>
-      <w:proofErr w:type="spellEnd"/>
-      <w:r>
-        <w:t xml:space="preserve"> </w:t>
-      </w:r>
-      <w:proofErr w:type="spellStart"/>
-      <w:r>
-        <w:t>omkostninger</w:t>
-      </w:r>
-      <w:proofErr w:type="spellEnd"/>
-      <w:r>
-        <w:t xml:space="preserve"> der </w:t>
-      </w:r>
-      <w:proofErr w:type="spellStart"/>
-      <w:r>
-        <w:t>opstår</w:t>
-      </w:r>
-      <w:proofErr w:type="spellEnd"/>
-      <w:r>
-        <w:t xml:space="preserve"> </w:t>
-      </w:r>
-      <w:proofErr w:type="spellStart"/>
-      <w:r>
-        <w:t>grundet</w:t>
-      </w:r>
-      <w:proofErr w:type="spellEnd"/>
-      <w:r>
-        <w:t xml:space="preserve"> </w:t>
-      </w:r>
-      <w:proofErr w:type="spellStart"/>
-      <w:r>
-        <w:t>adfærdsændringer</w:t>
-      </w:r>
-      <w:proofErr w:type="spellEnd"/>
-      <w:r>
-        <w:t xml:space="preserve">, </w:t>
-      </w:r>
-      <w:proofErr w:type="spellStart"/>
-      <w:r>
-        <w:t>og</w:t>
-      </w:r>
-      <w:proofErr w:type="spellEnd"/>
-      <w:r>
-        <w:t xml:space="preserve"> den del der er </w:t>
-      </w:r>
-      <w:proofErr w:type="spellStart"/>
-      <w:r>
-        <w:t>provenue</w:t>
-      </w:r>
-      <w:proofErr w:type="spellEnd"/>
-      <w:r>
-        <w:t xml:space="preserve">. </w:t>
-      </w:r>
-      <w:commentRangeEnd w:id="14"/>
-      <w:r>
-        <w:rPr>
-          <w:rStyle w:val="Kommentarhenvisning"/>
-        </w:rPr>
-        <w:commentReference w:id="14"/>
-      </w:r>
-    </w:p>
-    <w:p/>
-    <w:p>
-      <w:pPr>
-        <w:pStyle w:val="Overskrift1"/>
-      </w:pPr>
-      <w:r>
-        <w:t xml:space="preserve">Model </w:t>
-      </w:r>
-      <w:r>
-        <w:t>description</w:t>
-      </w:r>
-      <w:r>
-        <w:t xml:space="preserve"> </w:t>
-      </w:r>
-    </w:p>
-    <w:p/>
-    <w:p>
-      <w:pPr>
-        <w:spacing w:line="360" w:lineRule="auto"/>
-      </w:pPr>
-      <w:r>
-        <w:t>The focus of th</w:t>
-      </w:r>
-      <w:r>
-        <w:t>is</w:t>
-      </w:r>
-      <w:r>
-        <w:t xml:space="preserve"> model is to </w:t>
-      </w:r>
-      <w:r>
-        <w:t>analyz</w:t>
-      </w:r>
-      <w:r>
-        <w:t>e</w:t>
-      </w:r>
-      <w:r>
-        <w:t xml:space="preserve"> the effect of a change in the regulation of the maximum level of income insurance a person can </w:t>
-      </w:r>
-      <w:r>
-        <w:t>re</w:t>
-      </w:r>
-      <w:r>
-        <w:t>c</w:t>
-      </w:r>
-      <w:r>
-        <w:t>eive</w:t>
-      </w:r>
-      <w:r>
-        <w:t xml:space="preserve"> after unemployment.</w:t>
-      </w:r>
-      <w:r>
-        <w:t xml:space="preserve"> To do so,</w:t>
-      </w:r>
-      <w:r>
-        <w:t xml:space="preserve"> </w:t>
-      </w:r>
-      <w:r>
-        <w:t xml:space="preserve">we utilize the features of a stock-flow consistent framework and build upon the existing empirical stock flow consistent model for Denmark </w:t>
-      </w:r>
-      <w:r>
-        <w:t>developed</w:t>
-      </w:r>
-      <w:r>
-        <w:t xml:space="preserve"> by (</w:t>
-      </w:r>
-      <w:proofErr w:type="spellStart"/>
-      <w:r>
-        <w:t>xyz</w:t>
-      </w:r>
-      <w:proofErr w:type="spellEnd"/>
-      <w:r>
-        <w:t>).</w:t>
-      </w:r>
-      <w:r>
-        <w:t xml:space="preserve"> </w:t>
-      </w:r>
-      <w:r>
-        <w:t xml:space="preserve"> We contribute to the work of (</w:t>
-      </w:r>
-      <w:proofErr w:type="spellStart"/>
-      <w:r>
-        <w:t>xyz</w:t>
-      </w:r>
-      <w:proofErr w:type="spellEnd"/>
-      <w:r>
-        <w:t xml:space="preserve">) by </w:t>
-      </w:r>
-      <w:r>
-        <w:t>endogenizing the maximum level of income insurance.</w:t>
-      </w:r>
-      <w:r>
-        <w:t xml:space="preserve"> </w:t>
-      </w:r>
-      <w:r>
-        <w:t xml:space="preserve">The dynamics of the model </w:t>
-      </w:r>
-      <w:r>
-        <w:t>should be able to explain</w:t>
-      </w:r>
-      <w:r>
-        <w:t xml:space="preserve"> the macroeconomic effects of</w:t>
-      </w:r>
-      <w:r>
-        <w:t xml:space="preserve"> the change in</w:t>
-      </w:r>
-      <w:r>
-        <w:t xml:space="preserve"> the political</w:t>
-      </w:r>
-      <w:r>
-        <w:t xml:space="preserve"> regulation</w:t>
-      </w:r>
-      <w:r>
-        <w:t>s of the maximum income insurance</w:t>
-      </w:r>
-      <w:r>
-        <w:t>.</w:t>
-      </w:r>
-      <w:r>
-        <w:t xml:space="preserve"> </w:t>
-      </w:r>
-      <w:r>
-        <w:t xml:space="preserve">The next section will </w:t>
-      </w:r>
-      <w:r>
-        <w:t>focus on the central equations added to include the new dynamics</w:t>
-      </w:r>
-      <w:r>
-        <w:t xml:space="preserve">. </w:t>
-      </w:r>
-    </w:p>
-    <w:p/>
-    <w:p>
-      <w:pPr>
         <w:pStyle w:val="Overskrift2"/>
       </w:pPr>
       <w:r>
-        <w:lastRenderedPageBreak/>
         <w:t xml:space="preserve">Labor market </w:t>
       </w:r>
       <w:r>
@@ -1994,12 +2101,40 @@
         </w:rPr>
         <w:t xml:space="preserve">people not getting the maximum level would be </w:t>
       </w:r>
+      <w:commentRangeStart w:id="14"/>
+      <w:r>
+        <w:rPr>
+          <w:highlight w:val="yellow"/>
+        </w:rPr>
+        <w:t>less</w:t>
+      </w:r>
+      <w:commentRangeEnd w:id="14"/>
+      <w:r>
+        <w:rPr>
+          <w:rStyle w:val="Kommentarhenvisning"/>
+          <w:highlight w:val="yellow"/>
+        </w:rPr>
+        <w:commentReference w:id="14"/>
+      </w:r>
+      <w:r>
+        <w:rPr>
+          <w:highlight w:val="yellow"/>
+        </w:rPr>
+        <w:t xml:space="preserve">. For </w:t>
+      </w:r>
+      <w:r>
+        <w:rPr>
+          <w:highlight w:val="yellow"/>
+        </w:rPr>
+        <w:lastRenderedPageBreak/>
+        <w:t xml:space="preserve">this reason, we know that the coefficient should be between 0.85 and 1, and most </w:t>
+      </w:r>
       <w:commentRangeStart w:id="15"/>
       <w:r>
         <w:rPr>
           <w:highlight w:val="yellow"/>
         </w:rPr>
-        <w:t>less</w:t>
+        <w:t xml:space="preserve">likely closest to 1. </w:t>
       </w:r>
       <w:commentRangeEnd w:id="15"/>
       <w:r>
@@ -2008,27 +2143,6 @@
           <w:highlight w:val="yellow"/>
         </w:rPr>
         <w:commentReference w:id="15"/>
-      </w:r>
-      <w:r>
-        <w:rPr>
-          <w:highlight w:val="yellow"/>
-        </w:rPr>
-        <w:t xml:space="preserve">. For this reason, we know that the coefficient should be between 0.85 and 1, and most </w:t>
-      </w:r>
-      <w:commentRangeStart w:id="16"/>
-      <w:r>
-        <w:rPr>
-          <w:highlight w:val="yellow"/>
-        </w:rPr>
-        <w:t xml:space="preserve">likely closest to 1. </w:t>
-      </w:r>
-      <w:commentRangeEnd w:id="16"/>
-      <w:r>
-        <w:rPr>
-          <w:rStyle w:val="Kommentarhenvisning"/>
-          <w:highlight w:val="yellow"/>
-        </w:rPr>
-        <w:commentReference w:id="16"/>
       </w:r>
       <w:r>
         <w:rPr>
@@ -2104,17 +2218,17 @@
       <w:r>
         <w:t>dp_</w:t>
       </w:r>
-      <w:commentRangeStart w:id="17"/>
+      <w:commentRangeStart w:id="16"/>
       <w:r>
         <w:t>person</w:t>
       </w:r>
-      <w:commentRangeEnd w:id="17"/>
+      <w:commentRangeEnd w:id="16"/>
       <w:proofErr w:type="spellEnd"/>
       <w:r>
         <w:rPr>
           <w:rStyle w:val="Kommentarhenvisning"/>
         </w:rPr>
-        <w:commentReference w:id="17"/>
+        <w:commentReference w:id="16"/>
       </w:r>
       <w:r>
         <w:t xml:space="preserve">, we now define the equation for </w:t>
@@ -2148,11 +2262,7 @@
         <w:t xml:space="preserve"> only change in the 1. Quarter </w:t>
       </w:r>
       <w:r>
-        <w:t xml:space="preserve">and stay fixed for the rest of the year. In the baseline </w:t>
-      </w:r>
-      <w:r>
-        <w:lastRenderedPageBreak/>
-        <w:t>model “</w:t>
+        <w:t>and stay fixed for the rest of the year. In the baseline model “</w:t>
       </w:r>
       <w:proofErr w:type="spellStart"/>
       <w:r>
@@ -2517,7 +2627,7 @@
       <w:r>
         <w:t xml:space="preserve"> is furthermore included in the wage equation, only having an impact on the wage in the</w:t>
       </w:r>
-      <w:commentRangeStart w:id="18"/>
+      <w:commentRangeStart w:id="17"/>
       <w:r>
         <w:t xml:space="preserve"> </w:t>
       </w:r>
@@ -2527,12 +2637,12 @@
       <w:r>
         <w:t xml:space="preserve">. </w:t>
       </w:r>
-      <w:commentRangeEnd w:id="18"/>
+      <w:commentRangeEnd w:id="17"/>
       <w:r>
         <w:rPr>
           <w:rStyle w:val="Kommentarhenvisning"/>
         </w:rPr>
-        <w:commentReference w:id="18"/>
+        <w:commentReference w:id="17"/>
       </w:r>
     </w:p>
     <w:p>
@@ -3225,17 +3335,17 @@
       <w:r>
         <w:t xml:space="preserve"> and </w:t>
       </w:r>
-      <w:commentRangeStart w:id="19"/>
+      <w:commentRangeStart w:id="18"/>
       <w:proofErr w:type="spellStart"/>
       <w:r>
         <w:t>wage</w:t>
       </w:r>
-      <w:commentRangeEnd w:id="19"/>
+      <w:commentRangeEnd w:id="18"/>
       <w:r>
         <w:rPr>
           <w:rStyle w:val="Kommentarhenvisning"/>
         </w:rPr>
-        <w:commentReference w:id="19"/>
+        <w:commentReference w:id="18"/>
       </w:r>
       <w:r>
         <w:t>_ds</w:t>
@@ -3360,9 +3470,29 @@
       <w:r>
         <w:t xml:space="preserve">people in the population. Therefor, we created a new participation rate only looking at the population below 65 years of age. The difference in the two participation rates can be observed by the </w:t>
       </w:r>
+      <w:commentRangeStart w:id="19"/>
+      <w:r>
+        <w:t>figure below</w:t>
+      </w:r>
+      <w:commentRangeEnd w:id="19"/>
+      <w:r>
+        <w:rPr>
+          <w:rStyle w:val="Kommentarhenvisning"/>
+        </w:rPr>
+        <w:commentReference w:id="19"/>
+      </w:r>
+      <w:r>
+        <w:t xml:space="preserve">. </w:t>
+      </w:r>
+    </w:p>
+    <w:p>
+      <w:pPr>
+        <w:spacing w:line="360" w:lineRule="auto"/>
+      </w:pPr>
       <w:commentRangeStart w:id="20"/>
-      <w:r>
-        <w:t>figure below</w:t>
+      <w:commentRangeStart w:id="21"/>
+      <w:r>
+        <w:t xml:space="preserve">We can see a difference in the trend of the two variables, where the participation rate of the population being younger than 65 years slopes upwards. </w:t>
       </w:r>
       <w:commentRangeEnd w:id="20"/>
       <w:r>
@@ -3371,32 +3501,12 @@
         </w:rPr>
         <w:commentReference w:id="20"/>
       </w:r>
-      <w:r>
-        <w:t xml:space="preserve">. </w:t>
-      </w:r>
-    </w:p>
-    <w:p>
-      <w:pPr>
-        <w:spacing w:line="360" w:lineRule="auto"/>
-      </w:pPr>
-      <w:commentRangeStart w:id="21"/>
-      <w:commentRangeStart w:id="22"/>
-      <w:r>
-        <w:t xml:space="preserve">We can see a difference in the trend of the two variables, where the participation rate of the population being younger than 65 years slopes upwards. </w:t>
-      </w:r>
       <w:commentRangeEnd w:id="21"/>
       <w:r>
         <w:rPr>
           <w:rStyle w:val="Kommentarhenvisning"/>
         </w:rPr>
         <w:commentReference w:id="21"/>
-      </w:r>
-      <w:commentRangeEnd w:id="22"/>
-      <w:r>
-        <w:rPr>
-          <w:rStyle w:val="Kommentarhenvisning"/>
-        </w:rPr>
-        <w:commentReference w:id="22"/>
       </w:r>
       <w:r>
         <w:t xml:space="preserve">Using this in the model with the explaining variables being the real wage, the compensation rate, and lastly the unemployment rate. This creates a new channel for </w:t>
@@ -3424,19 +3534,19 @@
         <w:lastRenderedPageBreak/>
         <w:t xml:space="preserve">positive relationship between the compensation-rate and participation-rate in both the long run and short run. </w:t>
       </w:r>
-      <w:commentRangeStart w:id="23"/>
+      <w:commentRangeStart w:id="22"/>
       <w:r>
         <w:t xml:space="preserve">The intuition is that people would rather stay in the labor force the higher the income insurance is compared to benefits when not searching for a job  </w:t>
       </w:r>
       <w:r>
         <w:t xml:space="preserve">  </w:t>
       </w:r>
-      <w:commentRangeEnd w:id="23"/>
+      <w:commentRangeEnd w:id="22"/>
       <w:r>
         <w:rPr>
           <w:rStyle w:val="Kommentarhenvisning"/>
         </w:rPr>
-        <w:commentReference w:id="23"/>
+        <w:commentReference w:id="22"/>
       </w:r>
     </w:p>
     <w:p>
@@ -3501,19 +3611,19 @@
       <w:r>
         <w:t xml:space="preserve">, when performing scenario 1. </w:t>
       </w:r>
-      <w:commentRangeStart w:id="24"/>
+      <w:commentRangeStart w:id="23"/>
       <w:r>
         <w:t xml:space="preserve">We observe that the </w:t>
       </w:r>
       <w:r>
         <w:t xml:space="preserve">participation rate increases, as more people are actively searching for jobs when the level of income insurance is larger. </w:t>
       </w:r>
-      <w:commentRangeEnd w:id="24"/>
+      <w:commentRangeEnd w:id="23"/>
       <w:r>
         <w:rPr>
           <w:rStyle w:val="Kommentarhenvisning"/>
         </w:rPr>
-        <w:commentReference w:id="24"/>
+        <w:commentReference w:id="23"/>
       </w:r>
     </w:p>
     <w:p/>
@@ -3715,7 +3825,7 @@
 
 <file path=word/comments.xml><?xml version="1.0" encoding="utf-8"?>
 <w:comments xmlns:wpc="http://schemas.microsoft.com/office/word/2010/wordprocessingCanvas" xmlns:cx="http://schemas.microsoft.com/office/drawing/2014/chartex" xmlns:cx1="http://schemas.microsoft.com/office/drawing/2015/9/8/chartex" xmlns:cx2="http://schemas.microsoft.com/office/drawing/2015/10/21/chartex" xmlns:cx3="http://schemas.microsoft.com/office/drawing/2016/5/9/chartex" xmlns:cx4="http://schemas.microsoft.com/office/drawing/2016/5/10/chartex" xmlns:cx5="http://schemas.microsoft.com/office/drawing/2016/5/11/chartex" xmlns:cx6="http://schemas.microsoft.com/office/drawing/2016/5/12/chartex" xmlns:cx7="http://schemas.microsoft.com/office/drawing/2016/5/13/chartex" xmlns:cx8="http://schemas.microsoft.com/office/drawing/2016/5/14/chartex" xmlns:mc="http://schemas.openxmlformats.org/markup-compatibility/2006" xmlns:aink="http://schemas.microsoft.com/office/drawing/2016/ink" xmlns:am3d="http://schemas.microsoft.com/office/drawing/2017/model3d" xmlns:o="urn:schemas-microsoft-com:office:office" xmlns:oel="http://schemas.microsoft.com/office/2019/extlst" xmlns:r="http://schemas.openxmlformats.org/officeDocument/2006/relationships" xmlns:m="http://schemas.openxmlformats.org/officeDocument/2006/math" xmlns:v="urn:schemas-microsoft-com:vml" xmlns:wp14="http://schemas.microsoft.com/office/word/2010/wordprocessingDrawing" xmlns:wp="http://schemas.openxmlformats.org/drawingml/2006/wordprocessingDrawing" xmlns:w10="urn:schemas-microsoft-com:office:word" xmlns:w="http://schemas.openxmlformats.org/wordprocessingml/2006/main" xmlns:w14="http://schemas.microsoft.com/office/word/2010/wordml" xmlns:w15="http://schemas.microsoft.com/office/word/2012/wordml" xmlns:w16cex="http://schemas.microsoft.com/office/word/2018/wordml/cex" xmlns:w16cid="http://schemas.microsoft.com/office/word/2016/wordml/cid" xmlns:w16="http://schemas.microsoft.com/office/word/2018/wordml" xmlns:w16sdtdh="http://schemas.microsoft.com/office/word/2020/wordml/sdtdatahash" xmlns:w16se="http://schemas.microsoft.com/office/word/2015/wordml/symex" xmlns:wpg="http://schemas.microsoft.com/office/word/2010/wordprocessingGroup" xmlns:wpi="http://schemas.microsoft.com/office/word/2010/wordprocessingInk" xmlns:wne="http://schemas.microsoft.com/office/word/2006/wordml" xmlns:wps="http://schemas.microsoft.com/office/word/2010/wordprocessingShape" mc:Ignorable="w14 w15 w16se w16cid w16 w16cex w16sdtdh wp14">
-  <w:comment w:id="0" w:author="Simon Thomsen" w:date="2022-09-20T12:09:00Z" w:initials="ST">
+  <w:comment w:id="0" w:author="Simon Thomsen" w:date="2022-09-20T15:36:00Z" w:initials="ST">
     <w:p>
       <w:pPr>
         <w:pStyle w:val="Kommentartekst"/>
@@ -3727,11 +3837,27 @@
         <w:annotationRef/>
       </w:r>
       <w:r>
+        <w:t>Tilføjet beskrivelse af forskellen mellem netto og brutto kompensations rate.</w:t>
+      </w:r>
+    </w:p>
+  </w:comment>
+  <w:comment w:id="1" w:author="Simon Thomsen" w:date="2022-09-20T12:09:00Z" w:initials="ST">
+    <w:p>
+      <w:pPr>
+        <w:pStyle w:val="Kommentartekst"/>
+      </w:pPr>
+      <w:r>
+        <w:rPr>
+          <w:rStyle w:val="Kommentarhenvisning"/>
+        </w:rPr>
+        <w:annotationRef/>
+      </w:r>
+      <w:r>
         <w:t>Meget kort om dagpenge systemet</w:t>
       </w:r>
     </w:p>
   </w:comment>
-  <w:comment w:id="1" w:author="Simon Thomsen" w:date="2022-09-11T11:09:00Z" w:initials="ST">
+  <w:comment w:id="2" w:author="Simon Thomsen" w:date="2022-09-11T11:09:00Z" w:initials="ST">
     <w:p>
       <w:pPr>
         <w:pStyle w:val="Kommentartekst"/>
@@ -3747,7 +3873,7 @@
       </w:r>
     </w:p>
   </w:comment>
-  <w:comment w:id="2" w:author="Simon Thomsen" w:date="2022-09-11T12:00:00Z" w:initials="ST">
+  <w:comment w:id="3" w:author="Simon Thomsen" w:date="2022-09-11T12:00:00Z" w:initials="ST">
     <w:p>
       <w:pPr>
         <w:pStyle w:val="Kommentartekst"/>
@@ -3763,7 +3889,7 @@
       </w:r>
     </w:p>
   </w:comment>
-  <w:comment w:id="3" w:author="Simon Thomsen" w:date="2022-09-17T18:09:00Z" w:initials="ST">
+  <w:comment w:id="4" w:author="Simon Thomsen" w:date="2022-09-17T18:11:00Z" w:initials="ST">
     <w:p>
       <w:pPr>
         <w:pStyle w:val="Kommentartekst"/>
@@ -3775,11 +3901,11 @@
         <w:annotationRef/>
       </w:r>
       <w:r>
-        <w:t>Måske skrive kort om dagpengereformen her--&lt; men skrive vi ik kommer ind på denne_?</w:t>
+        <w:t>Også kort nævne dette</w:t>
       </w:r>
     </w:p>
   </w:comment>
-  <w:comment w:id="4" w:author="Simon Thomsen" w:date="2022-09-17T18:10:00Z" w:initials="ST">
+  <w:comment w:id="5" w:author="Simon Fløj Thomsen" w:date="2022-09-13T14:53:00Z" w:initials="SFT">
     <w:p>
       <w:pPr>
         <w:pStyle w:val="Kommentartekst"/>
@@ -3791,11 +3917,11 @@
         <w:annotationRef/>
       </w:r>
       <w:r>
-        <w:t xml:space="preserve">Når det er perioden vil det vel påvirke anderledes --&gt; fx på wage osv. </w:t>
+        <w:t>Skal opdateres</w:t>
       </w:r>
     </w:p>
   </w:comment>
-  <w:comment w:id="5" w:author="Simon Thomsen" w:date="2022-09-17T18:11:00Z" w:initials="ST">
+  <w:comment w:id="6" w:author="Simon Thomsen" w:date="2022-09-19T07:54:00Z" w:initials="ST">
     <w:p>
       <w:pPr>
         <w:pStyle w:val="Kommentartekst"/>
@@ -3807,11 +3933,11 @@
         <w:annotationRef/>
       </w:r>
       <w:r>
-        <w:t>Også kort nævne dette</w:t>
+        <w:t>LO, FOH</w:t>
       </w:r>
     </w:p>
   </w:comment>
-  <w:comment w:id="6" w:author="Simon Fløj Thomsen" w:date="2022-09-13T14:53:00Z" w:initials="SFT">
+  <w:comment w:id="7" w:author="Simon Thomsen" w:date="2022-09-19T08:32:00Z" w:initials="ST">
     <w:p>
       <w:pPr>
         <w:pStyle w:val="Kommentartekst"/>
@@ -3823,11 +3949,11 @@
         <w:annotationRef/>
       </w:r>
       <w:r>
-        <w:t>Skal opdateres</w:t>
+        <w:t>Modargument er hvis lavere pension skal jeg spare mere op nu</w:t>
       </w:r>
     </w:p>
   </w:comment>
-  <w:comment w:id="7" w:author="Simon Thomsen" w:date="2022-09-19T07:54:00Z" w:initials="ST">
+  <w:comment w:id="8" w:author="Simon Thomsen" w:date="2022-09-19T10:08:00Z" w:initials="ST">
     <w:p>
       <w:pPr>
         <w:pStyle w:val="Kommentartekst"/>
@@ -3839,11 +3965,11 @@
         <w:annotationRef/>
       </w:r>
       <w:r>
-        <w:t>LO, FOH</w:t>
+        <w:t>FH</w:t>
       </w:r>
     </w:p>
   </w:comment>
-  <w:comment w:id="8" w:author="Simon Thomsen" w:date="2022-09-19T08:32:00Z" w:initials="ST">
+  <w:comment w:id="9" w:author="Simon Thomsen" w:date="2022-09-20T10:50:00Z" w:initials="ST">
     <w:p>
       <w:pPr>
         <w:pStyle w:val="Kommentartekst"/>
@@ -3855,11 +3981,11 @@
         <w:annotationRef/>
       </w:r>
       <w:r>
-        <w:t>Modargument er hvis lavere pension skal jeg spare mere op nu</w:t>
+        <w:t>Dørs</w:t>
       </w:r>
     </w:p>
   </w:comment>
-  <w:comment w:id="9" w:author="Simon Thomsen" w:date="2022-09-19T10:08:00Z" w:initials="ST">
+  <w:comment w:id="10" w:author="Simon Thomsen" w:date="2022-09-19T09:45:00Z" w:initials="ST">
     <w:p>
       <w:pPr>
         <w:pStyle w:val="Kommentartekst"/>
@@ -3871,11 +3997,11 @@
         <w:annotationRef/>
       </w:r>
       <w:r>
-        <w:t>FH</w:t>
+        <w:t xml:space="preserve">Tilføj måske? Så der kommer noget teori også </w:t>
       </w:r>
     </w:p>
   </w:comment>
-  <w:comment w:id="10" w:author="Simon Thomsen" w:date="2022-09-20T10:50:00Z" w:initials="ST">
+  <w:comment w:id="11" w:author="Simon Thomsen" w:date="2022-09-19T09:50:00Z" w:initials="ST">
     <w:p>
       <w:pPr>
         <w:pStyle w:val="Kommentartekst"/>
@@ -3887,11 +4013,11 @@
         <w:annotationRef/>
       </w:r>
       <w:r>
-        <w:t>Dørs</w:t>
+        <w:t>CEVEA</w:t>
       </w:r>
     </w:p>
   </w:comment>
-  <w:comment w:id="11" w:author="Simon Thomsen" w:date="2022-09-19T09:45:00Z" w:initials="ST">
+  <w:comment w:id="12" w:author="Simon Thomsen" w:date="2022-09-19T09:53:00Z" w:initials="ST">
     <w:p>
       <w:pPr>
         <w:pStyle w:val="Kommentartekst"/>
@@ -3903,11 +4029,11 @@
         <w:annotationRef/>
       </w:r>
       <w:r>
-        <w:t xml:space="preserve">Tilføj måske? Så der kommer noget teori også </w:t>
+        <w:t>Dagpenge komissionen</w:t>
       </w:r>
     </w:p>
   </w:comment>
-  <w:comment w:id="12" w:author="Simon Thomsen" w:date="2022-09-19T09:50:00Z" w:initials="ST">
+  <w:comment w:id="13" w:author="Simon Thomsen" w:date="2022-09-19T10:33:00Z" w:initials="ST">
     <w:p>
       <w:pPr>
         <w:pStyle w:val="Kommentartekst"/>
@@ -3919,11 +4045,11 @@
         <w:annotationRef/>
       </w:r>
       <w:r>
-        <w:t>CEVEA</w:t>
+        <w:t>?</w:t>
       </w:r>
     </w:p>
   </w:comment>
-  <w:comment w:id="13" w:author="Simon Thomsen" w:date="2022-09-19T09:53:00Z" w:initials="ST">
+  <w:comment w:id="14" w:author="Simon Thomsen" w:date="2022-09-15T19:28:00Z" w:initials="ST">
     <w:p>
       <w:pPr>
         <w:pStyle w:val="Kommentartekst"/>
@@ -3935,11 +4061,11 @@
         <w:annotationRef/>
       </w:r>
       <w:r>
-        <w:t>Dagpenge komissionen</w:t>
+        <w:t>Måske fodnote og skrive fordi det er 90% af lønnen</w:t>
       </w:r>
     </w:p>
   </w:comment>
-  <w:comment w:id="14" w:author="Simon Thomsen" w:date="2022-09-19T10:33:00Z" w:initials="ST">
+  <w:comment w:id="15" w:author="Simon Thomsen" w:date="2022-09-15T19:30:00Z" w:initials="ST">
     <w:p>
       <w:pPr>
         <w:pStyle w:val="Kommentartekst"/>
@@ -3951,11 +4077,11 @@
         <w:annotationRef/>
       </w:r>
       <w:r>
-        <w:t>?</w:t>
+        <w:t>Fordi der er upward bias grundet lønændring</w:t>
       </w:r>
     </w:p>
   </w:comment>
-  <w:comment w:id="15" w:author="Simon Thomsen" w:date="2022-09-15T19:28:00Z" w:initials="ST">
+  <w:comment w:id="16" w:author="Simon Thomsen" w:date="2022-09-17T17:50:00Z" w:initials="ST">
     <w:p>
       <w:pPr>
         <w:pStyle w:val="Kommentartekst"/>
@@ -3967,11 +4093,11 @@
         <w:annotationRef/>
       </w:r>
       <w:r>
-        <w:t>Måske fodnote og skrive fordi det er 90% af lønnen</w:t>
+        <w:t>Skal måske også have linket fra dp_person til at det går ind i net social benefits for household --&gt; tjek om det også kommer ind som en udgift for staten --&gt; Brug Dørs 2014 191 til at forklarer hvor meget staten dækker</w:t>
       </w:r>
     </w:p>
   </w:comment>
-  <w:comment w:id="16" w:author="Simon Thomsen" w:date="2022-09-15T19:30:00Z" w:initials="ST">
+  <w:comment w:id="17" w:author="Simon Thomsen" w:date="2022-09-08T10:43:00Z" w:initials="ST">
     <w:p>
       <w:pPr>
         <w:pStyle w:val="Kommentartekst"/>
@@ -3983,11 +4109,11 @@
         <w:annotationRef/>
       </w:r>
       <w:r>
-        <w:t>Fordi der er upward bias grundet lønændring</w:t>
+        <w:t>Igen skrive værdier på estimater ind?</w:t>
       </w:r>
     </w:p>
   </w:comment>
-  <w:comment w:id="17" w:author="Simon Thomsen" w:date="2022-09-17T17:50:00Z" w:initials="ST">
+  <w:comment w:id="18" w:author="Simon Fløj Thomsen" w:date="2022-09-14T19:22:00Z" w:initials="SFT">
     <w:p>
       <w:pPr>
         <w:pStyle w:val="Kommentartekst"/>
@@ -3999,11 +4125,11 @@
         <w:annotationRef/>
       </w:r>
       <w:r>
-        <w:t>Skal måske også have linket fra dp_person til at det går ind i net social benefits for household --&gt; tjek om det også kommer ind som en udgift for staten --&gt; Brug Dørs 2014 191 til at forklarer hvor meget staten dækker</w:t>
+        <w:t xml:space="preserve">Har overvejet at ændre i løn ligningen, så kompensations raten påvirker igennem en target wage i stedet --&gt; ved ik helt om det skal være den samme target wage som inflationen påvirker eller det mere skal ses som en target wage for at vil på arbejdsmarkedet. </w:t>
       </w:r>
     </w:p>
   </w:comment>
-  <w:comment w:id="18" w:author="Simon Thomsen" w:date="2022-09-08T10:43:00Z" w:initials="ST">
+  <w:comment w:id="19" w:author="Simon Fløj Thomsen" w:date="2022-09-14T21:26:00Z" w:initials="SFT">
     <w:p>
       <w:pPr>
         <w:pStyle w:val="Kommentartekst"/>
@@ -4015,11 +4141,11 @@
         <w:annotationRef/>
       </w:r>
       <w:r>
-        <w:t>Igen skrive værdier på estimater ind?</w:t>
+        <w:t>Ny part er den til højre</w:t>
       </w:r>
     </w:p>
   </w:comment>
-  <w:comment w:id="19" w:author="Simon Fløj Thomsen" w:date="2022-09-14T19:22:00Z" w:initials="SFT">
+  <w:comment w:id="20" w:author="Simon Fløj Thomsen" w:date="2022-09-14T19:48:00Z" w:initials="SFT">
     <w:p>
       <w:pPr>
         <w:pStyle w:val="Kommentartekst"/>
@@ -4031,11 +4157,11 @@
         <w:annotationRef/>
       </w:r>
       <w:r>
-        <w:t xml:space="preserve">Har overvejet at ændre i løn ligningen, så kompensations raten påvirker igennem en target wage i stedet --&gt; ved ik helt om det skal være den samme target wage som inflationen påvirker eller det mere skal ses som en target wage for at vil på arbejdsmarkedet. </w:t>
+        <w:t xml:space="preserve">Problem hvis der over tid er en støre andel af folk over 65 år der er i beskæftigelse. </w:t>
       </w:r>
     </w:p>
   </w:comment>
-  <w:comment w:id="20" w:author="Simon Fløj Thomsen" w:date="2022-09-14T21:26:00Z" w:initials="SFT">
+  <w:comment w:id="21" w:author="Simon Fløj Thomsen" w:date="2022-09-14T19:49:00Z" w:initials="SFT">
     <w:p>
       <w:pPr>
         <w:pStyle w:val="Kommentartekst"/>
@@ -4047,11 +4173,11 @@
         <w:annotationRef/>
       </w:r>
       <w:r>
-        <w:t>Ny part er den til højre</w:t>
+        <w:t xml:space="preserve">Så ved ik om den er helt lovlig, men ellers gav estimater ikke mening da løn påvirkede participation negativt. Forsøgte også at inkludere old_age_ratio, men var ik significant. </w:t>
       </w:r>
     </w:p>
   </w:comment>
-  <w:comment w:id="21" w:author="Simon Fløj Thomsen" w:date="2022-09-14T19:48:00Z" w:initials="SFT">
+  <w:comment w:id="22" w:author="Simon Fløj Thomsen" w:date="2022-09-14T20:08:00Z" w:initials="SFT">
     <w:p>
       <w:pPr>
         <w:pStyle w:val="Kommentartekst"/>
@@ -4063,43 +4189,11 @@
         <w:annotationRef/>
       </w:r>
       <w:r>
-        <w:t xml:space="preserve">Problem hvis der over tid er en støre andel af folk over 65 år der er i beskæftigelse. </w:t>
+        <w:t xml:space="preserve">Der skal laves et eller andet om her tror jeg, enden skal det bare være max_dp eller dp_person der skal indgå her med den argumentation, ellers giver det ik mening at tage den ifh. Til lønnen. Vil give mere mening at sammenligne med kontanthjælp satsen så. </w:t>
       </w:r>
     </w:p>
   </w:comment>
-  <w:comment w:id="22" w:author="Simon Fløj Thomsen" w:date="2022-09-14T19:49:00Z" w:initials="SFT">
-    <w:p>
-      <w:pPr>
-        <w:pStyle w:val="Kommentartekst"/>
-      </w:pPr>
-      <w:r>
-        <w:rPr>
-          <w:rStyle w:val="Kommentarhenvisning"/>
-        </w:rPr>
-        <w:annotationRef/>
-      </w:r>
-      <w:r>
-        <w:t xml:space="preserve">Så ved ik om den er helt lovlig, men ellers gav estimater ikke mening da løn påvirkede participation negativt. Forsøgte også at inkludere old_age_ratio, men var ik significant. </w:t>
-      </w:r>
-    </w:p>
-  </w:comment>
-  <w:comment w:id="23" w:author="Simon Fløj Thomsen" w:date="2022-09-14T20:08:00Z" w:initials="SFT">
-    <w:p>
-      <w:pPr>
-        <w:pStyle w:val="Kommentartekst"/>
-      </w:pPr>
-      <w:r>
-        <w:rPr>
-          <w:rStyle w:val="Kommentarhenvisning"/>
-        </w:rPr>
-        <w:annotationRef/>
-      </w:r>
-      <w:r>
-        <w:t xml:space="preserve">Der skal laves et eller andet om her tror jeg, enden skal det bare være max_dp eller dp_person der skal indgå her med den argumentation, ellers giver det ik mening at tage den ifh. Til lønnen. Vil give mere mening at sammenligne med kontanthjælp satsen så. </w:t>
-      </w:r>
-    </w:p>
-  </w:comment>
-  <w:comment w:id="24" w:author="Simon Thomsen" w:date="2022-09-15T20:02:00Z" w:initials="ST">
+  <w:comment w:id="23" w:author="Simon Thomsen" w:date="2022-09-15T20:02:00Z" w:initials="ST">
     <w:p>
       <w:pPr>
         <w:pStyle w:val="Kommentartekst"/>
@@ -4120,11 +4214,10 @@
 
 <file path=word/commentsExtended.xml><?xml version="1.0" encoding="utf-8"?>
 <w15:commentsEx xmlns:wpc="http://schemas.microsoft.com/office/word/2010/wordprocessingCanvas" xmlns:cx="http://schemas.microsoft.com/office/drawing/2014/chartex" xmlns:cx1="http://schemas.microsoft.com/office/drawing/2015/9/8/chartex" xmlns:cx2="http://schemas.microsoft.com/office/drawing/2015/10/21/chartex" xmlns:cx3="http://schemas.microsoft.com/office/drawing/2016/5/9/chartex" xmlns:cx4="http://schemas.microsoft.com/office/drawing/2016/5/10/chartex" xmlns:cx5="http://schemas.microsoft.com/office/drawing/2016/5/11/chartex" xmlns:cx6="http://schemas.microsoft.com/office/drawing/2016/5/12/chartex" xmlns:cx7="http://schemas.microsoft.com/office/drawing/2016/5/13/chartex" xmlns:cx8="http://schemas.microsoft.com/office/drawing/2016/5/14/chartex" xmlns:mc="http://schemas.openxmlformats.org/markup-compatibility/2006" xmlns:aink="http://schemas.microsoft.com/office/drawing/2016/ink" xmlns:am3d="http://schemas.microsoft.com/office/drawing/2017/model3d" xmlns:o="urn:schemas-microsoft-com:office:office" xmlns:oel="http://schemas.microsoft.com/office/2019/extlst" xmlns:r="http://schemas.openxmlformats.org/officeDocument/2006/relationships" xmlns:m="http://schemas.openxmlformats.org/officeDocument/2006/math" xmlns:v="urn:schemas-microsoft-com:vml" xmlns:wp14="http://schemas.microsoft.com/office/word/2010/wordprocessingDrawing" xmlns:wp="http://schemas.openxmlformats.org/drawingml/2006/wordprocessingDrawing" xmlns:w10="urn:schemas-microsoft-com:office:word" xmlns:w="http://schemas.openxmlformats.org/wordprocessingml/2006/main" xmlns:w14="http://schemas.microsoft.com/office/word/2010/wordml" xmlns:w15="http://schemas.microsoft.com/office/word/2012/wordml" xmlns:w16cex="http://schemas.microsoft.com/office/word/2018/wordml/cex" xmlns:w16cid="http://schemas.microsoft.com/office/word/2016/wordml/cid" xmlns:w16="http://schemas.microsoft.com/office/word/2018/wordml" xmlns:w16sdtdh="http://schemas.microsoft.com/office/word/2020/wordml/sdtdatahash" xmlns:w16se="http://schemas.microsoft.com/office/word/2015/wordml/symex" xmlns:wpg="http://schemas.microsoft.com/office/word/2010/wordprocessingGroup" xmlns:wpi="http://schemas.microsoft.com/office/word/2010/wordprocessingInk" xmlns:wne="http://schemas.microsoft.com/office/word/2006/wordml" xmlns:wps="http://schemas.microsoft.com/office/word/2010/wordprocessingShape" mc:Ignorable="w14 w15 w16se w16cid w16 w16cex w16sdtdh wp14">
+  <w15:commentEx w15:paraId="117D6768" w15:done="0"/>
   <w15:commentEx w15:paraId="18EB4F1D" w15:done="0"/>
   <w15:commentEx w15:paraId="1B6FFDD1" w15:done="0"/>
   <w15:commentEx w15:paraId="65CFCFB2" w15:done="0"/>
-  <w15:commentEx w15:paraId="4AF2F03D" w15:done="0"/>
-  <w15:commentEx w15:paraId="4EF3BAD7" w15:paraIdParent="4AF2F03D" w15:done="0"/>
   <w15:commentEx w15:paraId="6C9DFC82" w15:done="0"/>
   <w15:commentEx w15:paraId="0567F0CD" w15:done="0"/>
   <w15:commentEx w15:paraId="0807F23F" w15:done="0"/>
@@ -4150,11 +4243,10 @@
 
 <file path=word/commentsExtensible.xml><?xml version="1.0" encoding="utf-8"?>
 <w16cex:commentsExtensible xmlns:wpc="http://schemas.microsoft.com/office/word/2010/wordprocessingCanvas" xmlns:cx="http://schemas.microsoft.com/office/drawing/2014/chartex" xmlns:cx1="http://schemas.microsoft.com/office/drawing/2015/9/8/chartex" xmlns:cx2="http://schemas.microsoft.com/office/drawing/2015/10/21/chartex" xmlns:cx3="http://schemas.microsoft.com/office/drawing/2016/5/9/chartex" xmlns:cx4="http://schemas.microsoft.com/office/drawing/2016/5/10/chartex" xmlns:cx5="http://schemas.microsoft.com/office/drawing/2016/5/11/chartex" xmlns:cx6="http://schemas.microsoft.com/office/drawing/2016/5/12/chartex" xmlns:cx7="http://schemas.microsoft.com/office/drawing/2016/5/13/chartex" xmlns:cx8="http://schemas.microsoft.com/office/drawing/2016/5/14/chartex" xmlns:mc="http://schemas.openxmlformats.org/markup-compatibility/2006" xmlns:aink="http://schemas.microsoft.com/office/drawing/2016/ink" xmlns:am3d="http://schemas.microsoft.com/office/drawing/2017/model3d" xmlns:o="urn:schemas-microsoft-com:office:office" xmlns:oel="http://schemas.microsoft.com/office/2019/extlst" xmlns:r="http://schemas.openxmlformats.org/officeDocument/2006/relationships" xmlns:m="http://schemas.openxmlformats.org/officeDocument/2006/math" xmlns:v="urn:schemas-microsoft-com:vml" xmlns:wp14="http://schemas.microsoft.com/office/word/2010/wordprocessingDrawing" xmlns:wp="http://schemas.openxmlformats.org/drawingml/2006/wordprocessingDrawing" xmlns:w10="urn:schemas-microsoft-com:office:word" xmlns:w="http://schemas.openxmlformats.org/wordprocessingml/2006/main" xmlns:w14="http://schemas.microsoft.com/office/word/2010/wordml" xmlns:w15="http://schemas.microsoft.com/office/word/2012/wordml" xmlns:w16cex="http://schemas.microsoft.com/office/word/2018/wordml/cex" xmlns:w16cid="http://schemas.microsoft.com/office/word/2016/wordml/cid" xmlns:w16="http://schemas.microsoft.com/office/word/2018/wordml" xmlns:w16sdtdh="http://schemas.microsoft.com/office/word/2020/wordml/sdtdatahash" xmlns:w16se="http://schemas.microsoft.com/office/word/2015/wordml/symex" xmlns:wpg="http://schemas.microsoft.com/office/word/2010/wordprocessingGroup" xmlns:wpi="http://schemas.microsoft.com/office/word/2010/wordprocessingInk" xmlns:wne="http://schemas.microsoft.com/office/word/2006/wordml" xmlns:wps="http://schemas.microsoft.com/office/word/2010/wordprocessingShape" mc:Ignorable="w14 w15 w16se w16cid w16 w16cex w16sdtdh wp14">
+  <w16cex:commentExtensible w16cex:durableId="26D45C7B" w16cex:dateUtc="2022-09-20T13:36:00Z"/>
   <w16cex:commentExtensible w16cex:durableId="26D42BEE" w16cex:dateUtc="2022-09-20T10:09:00Z"/>
   <w16cex:commentExtensible w16cex:durableId="26C8407F" w16cex:dateUtc="2022-09-11T09:09:00Z"/>
   <w16cex:commentExtensible w16cex:durableId="26C84C72" w16cex:dateUtc="2022-09-11T10:00:00Z"/>
-  <w16cex:commentExtensible w16cex:durableId="26D08BD6" w16cex:dateUtc="2022-09-17T16:09:00Z"/>
-  <w16cex:commentExtensible w16cex:durableId="26D08C04" w16cex:dateUtc="2022-09-17T16:10:00Z"/>
   <w16cex:commentExtensible w16cex:durableId="26D08C58" w16cex:dateUtc="2022-09-17T16:11:00Z"/>
   <w16cex:commentExtensible w16cex:durableId="26CB17D5" w16cex:dateUtc="2022-09-13T12:53:00Z"/>
   <w16cex:commentExtensible w16cex:durableId="26D29EB5" w16cex:dateUtc="2022-09-19T05:54:00Z"/>
@@ -4180,11 +4272,10 @@
 
 <file path=word/commentsIds.xml><?xml version="1.0" encoding="utf-8"?>
 <w16cid:commentsIds xmlns:wpc="http://schemas.microsoft.com/office/word/2010/wordprocessingCanvas" xmlns:cx="http://schemas.microsoft.com/office/drawing/2014/chartex" xmlns:cx1="http://schemas.microsoft.com/office/drawing/2015/9/8/chartex" xmlns:cx2="http://schemas.microsoft.com/office/drawing/2015/10/21/chartex" xmlns:cx3="http://schemas.microsoft.com/office/drawing/2016/5/9/chartex" xmlns:cx4="http://schemas.microsoft.com/office/drawing/2016/5/10/chartex" xmlns:cx5="http://schemas.microsoft.com/office/drawing/2016/5/11/chartex" xmlns:cx6="http://schemas.microsoft.com/office/drawing/2016/5/12/chartex" xmlns:cx7="http://schemas.microsoft.com/office/drawing/2016/5/13/chartex" xmlns:cx8="http://schemas.microsoft.com/office/drawing/2016/5/14/chartex" xmlns:mc="http://schemas.openxmlformats.org/markup-compatibility/2006" xmlns:aink="http://schemas.microsoft.com/office/drawing/2016/ink" xmlns:am3d="http://schemas.microsoft.com/office/drawing/2017/model3d" xmlns:o="urn:schemas-microsoft-com:office:office" xmlns:oel="http://schemas.microsoft.com/office/2019/extlst" xmlns:r="http://schemas.openxmlformats.org/officeDocument/2006/relationships" xmlns:m="http://schemas.openxmlformats.org/officeDocument/2006/math" xmlns:v="urn:schemas-microsoft-com:vml" xmlns:wp14="http://schemas.microsoft.com/office/word/2010/wordprocessingDrawing" xmlns:wp="http://schemas.openxmlformats.org/drawingml/2006/wordprocessingDrawing" xmlns:w10="urn:schemas-microsoft-com:office:word" xmlns:w="http://schemas.openxmlformats.org/wordprocessingml/2006/main" xmlns:w14="http://schemas.microsoft.com/office/word/2010/wordml" xmlns:w15="http://schemas.microsoft.com/office/word/2012/wordml" xmlns:w16cex="http://schemas.microsoft.com/office/word/2018/wordml/cex" xmlns:w16cid="http://schemas.microsoft.com/office/word/2016/wordml/cid" xmlns:w16="http://schemas.microsoft.com/office/word/2018/wordml" xmlns:w16sdtdh="http://schemas.microsoft.com/office/word/2020/wordml/sdtdatahash" xmlns:w16se="http://schemas.microsoft.com/office/word/2015/wordml/symex" xmlns:wpg="http://schemas.microsoft.com/office/word/2010/wordprocessingGroup" xmlns:wpi="http://schemas.microsoft.com/office/word/2010/wordprocessingInk" xmlns:wne="http://schemas.microsoft.com/office/word/2006/wordml" xmlns:wps="http://schemas.microsoft.com/office/word/2010/wordprocessingShape" mc:Ignorable="w14 w15 w16se w16cid w16 w16cex w16sdtdh wp14">
+  <w16cid:commentId w16cid:paraId="117D6768" w16cid:durableId="26D45C7B"/>
   <w16cid:commentId w16cid:paraId="18EB4F1D" w16cid:durableId="26D42BEE"/>
   <w16cid:commentId w16cid:paraId="1B6FFDD1" w16cid:durableId="26C8407F"/>
   <w16cid:commentId w16cid:paraId="65CFCFB2" w16cid:durableId="26C84C72"/>
-  <w16cid:commentId w16cid:paraId="4AF2F03D" w16cid:durableId="26D08BD6"/>
-  <w16cid:commentId w16cid:paraId="4EF3BAD7" w16cid:durableId="26D08C04"/>
   <w16cid:commentId w16cid:paraId="6C9DFC82" w16cid:durableId="26D08C58"/>
   <w16cid:commentId w16cid:paraId="0567F0CD" w16cid:durableId="26CB17D5"/>
   <w16cid:commentId w16cid:paraId="0807F23F" w16cid:durableId="26D29EB5"/>

--- a/Model description opdateret.docx
+++ b/Model description opdateret.docx
@@ -1255,9 +1255,581 @@
         <w:t xml:space="preserve">). </w:t>
       </w:r>
     </w:p>
+    <w:p>
+      <w:r>
+        <w:t>This effect is not included in (</w:t>
+      </w:r>
+      <w:proofErr w:type="spellStart"/>
+      <w:r>
+        <w:t>xyz</w:t>
+      </w:r>
+      <w:proofErr w:type="spellEnd"/>
+      <w:r>
+        <w:t>) who instead use more mainstream theory to explain the effects of changes in the level of income insurance. They explain most of the effects using behavioral changes. One of the effects is the exit rate, showing how many goes from being unemployed and on income insurance, to joining the labor force</w:t>
+      </w:r>
+      <w:r>
+        <w:t xml:space="preserve">. The second effect is the access rate, the idea for this is that the higher the level of income insurance, the less effort are workers going to put into their job, creating a movement from employment to being </w:t>
+      </w:r>
+      <w:r>
+        <w:t>unemployed and</w:t>
+      </w:r>
+      <w:r>
+        <w:t xml:space="preserve"> on income insurance. Therefor the main effects from changes in the income insurance level comes from behavioral changes from workers and unemployed. These are then estimated using (I think </w:t>
+      </w:r>
+      <w:r>
+        <w:t>2</w:t>
+      </w:r>
+      <w:r>
+        <w:t xml:space="preserve">) different models. A Markov model </w:t>
+      </w:r>
+      <w:r>
+        <w:t>and a statistical model</w:t>
+      </w:r>
+      <w:commentRangeStart w:id="9"/>
+      <w:r>
+        <w:t xml:space="preserve">. (Show results from a change in </w:t>
+      </w:r>
+      <w:proofErr w:type="spellStart"/>
+      <w:r>
+        <w:t>dagpenge</w:t>
+      </w:r>
+      <w:proofErr w:type="spellEnd"/>
+      <w:r>
+        <w:t xml:space="preserve"> for both?)</w:t>
+      </w:r>
+      <w:commentRangeEnd w:id="9"/>
+      <w:r>
+        <w:rPr>
+          <w:rStyle w:val="Kommentarhenvisning"/>
+        </w:rPr>
+        <w:commentReference w:id="9"/>
+      </w:r>
+    </w:p>
     <w:p/>
     <w:p>
-      <w:commentRangeStart w:id="9"/>
+      <w:r>
+        <w:t>(</w:t>
+      </w:r>
+      <w:commentRangeStart w:id="10"/>
+      <w:proofErr w:type="spellStart"/>
+      <w:proofErr w:type="gramStart"/>
+      <w:r>
+        <w:t>xyz</w:t>
+      </w:r>
+      <w:commentRangeEnd w:id="10"/>
+      <w:proofErr w:type="spellEnd"/>
+      <w:proofErr w:type="gramEnd"/>
+      <w:r>
+        <w:rPr>
+          <w:rStyle w:val="Kommentarhenvisning"/>
+        </w:rPr>
+        <w:commentReference w:id="10"/>
+      </w:r>
+      <w:r>
+        <w:t>) argues that the</w:t>
+      </w:r>
+      <w:r>
+        <w:t xml:space="preserve"> behavioral</w:t>
+      </w:r>
+      <w:r>
+        <w:t xml:space="preserve"> effects (explained above) used to estimating the costs of an increase in the level of income insurance is miss leading. Especially they argue that (</w:t>
+      </w:r>
+      <w:commentRangeStart w:id="11"/>
+      <w:proofErr w:type="spellStart"/>
+      <w:r>
+        <w:t>xyz</w:t>
+      </w:r>
+      <w:commentRangeEnd w:id="11"/>
+      <w:proofErr w:type="spellEnd"/>
+      <w:r>
+        <w:rPr>
+          <w:rStyle w:val="Kommentarhenvisning"/>
+        </w:rPr>
+        <w:commentReference w:id="11"/>
+      </w:r>
+      <w:r>
+        <w:t xml:space="preserve">) is overstating the approach effects, stating that increasing the income insurance increases the approach towards unemployment for those employed. </w:t>
+      </w:r>
+      <w:r>
+        <w:t>(</w:t>
+      </w:r>
+      <w:proofErr w:type="spellStart"/>
+      <w:r>
+        <w:t>xyz</w:t>
+      </w:r>
+      <w:proofErr w:type="spellEnd"/>
+      <w:r>
+        <w:t xml:space="preserve">) also themselves states that there is very low empirical evidence for </w:t>
+      </w:r>
+      <w:proofErr w:type="gramStart"/>
+      <w:r>
+        <w:t>this effects</w:t>
+      </w:r>
+      <w:proofErr w:type="gramEnd"/>
+      <w:r>
+        <w:t xml:space="preserve"> even existing (</w:t>
+      </w:r>
+      <w:proofErr w:type="spellStart"/>
+      <w:r>
+        <w:t>En</w:t>
+      </w:r>
+      <w:proofErr w:type="spellEnd"/>
+      <w:r>
+        <w:t xml:space="preserve"> </w:t>
+      </w:r>
+      <w:proofErr w:type="spellStart"/>
+      <w:r>
+        <w:t>af</w:t>
+      </w:r>
+      <w:proofErr w:type="spellEnd"/>
+      <w:r>
+        <w:t xml:space="preserve"> </w:t>
+      </w:r>
+      <w:proofErr w:type="spellStart"/>
+      <w:r>
+        <w:t>effekterne</w:t>
+      </w:r>
+      <w:proofErr w:type="spellEnd"/>
+      <w:r>
+        <w:t xml:space="preserve"> </w:t>
+      </w:r>
+      <w:proofErr w:type="spellStart"/>
+      <w:r>
+        <w:t>brugt</w:t>
+      </w:r>
+      <w:proofErr w:type="spellEnd"/>
+      <w:r>
+        <w:t xml:space="preserve"> er </w:t>
+      </w:r>
+      <w:proofErr w:type="spellStart"/>
+      <w:r>
+        <w:t>tilgangseffekten</w:t>
+      </w:r>
+      <w:proofErr w:type="spellEnd"/>
+      <w:r>
+        <w:t xml:space="preserve">, </w:t>
+      </w:r>
+      <w:proofErr w:type="spellStart"/>
+      <w:r>
+        <w:t>kan</w:t>
+      </w:r>
+      <w:proofErr w:type="spellEnd"/>
+      <w:r>
+        <w:t xml:space="preserve"> </w:t>
+      </w:r>
+      <w:proofErr w:type="spellStart"/>
+      <w:r>
+        <w:t>tænkes</w:t>
+      </w:r>
+      <w:proofErr w:type="spellEnd"/>
+      <w:r>
+        <w:t xml:space="preserve"> </w:t>
+      </w:r>
+      <w:proofErr w:type="spellStart"/>
+      <w:r>
+        <w:t>som</w:t>
+      </w:r>
+      <w:proofErr w:type="spellEnd"/>
+      <w:r>
+        <w:t xml:space="preserve"> </w:t>
+      </w:r>
+      <w:proofErr w:type="spellStart"/>
+      <w:r>
+        <w:t>en</w:t>
+      </w:r>
+      <w:proofErr w:type="spellEnd"/>
+      <w:r>
+        <w:t xml:space="preserve"> </w:t>
+      </w:r>
+      <w:proofErr w:type="spellStart"/>
+      <w:r>
+        <w:t>lavere</w:t>
+      </w:r>
+      <w:proofErr w:type="spellEnd"/>
+      <w:r>
+        <w:t xml:space="preserve"> </w:t>
+      </w:r>
+      <w:proofErr w:type="spellStart"/>
+      <w:r>
+        <w:t>tilgang</w:t>
+      </w:r>
+      <w:proofErr w:type="spellEnd"/>
+      <w:r>
+        <w:t xml:space="preserve"> </w:t>
+      </w:r>
+      <w:proofErr w:type="spellStart"/>
+      <w:r>
+        <w:t>til</w:t>
+      </w:r>
+      <w:proofErr w:type="spellEnd"/>
+      <w:r>
+        <w:t xml:space="preserve"> </w:t>
+      </w:r>
+      <w:proofErr w:type="spellStart"/>
+      <w:r>
+        <w:t>ledighed</w:t>
+      </w:r>
+      <w:proofErr w:type="spellEnd"/>
+      <w:r>
+        <w:t xml:space="preserve"> </w:t>
+      </w:r>
+      <w:proofErr w:type="spellStart"/>
+      <w:r>
+        <w:t>som</w:t>
+      </w:r>
+      <w:proofErr w:type="spellEnd"/>
+      <w:r>
+        <w:t xml:space="preserve"> </w:t>
+      </w:r>
+      <w:proofErr w:type="spellStart"/>
+      <w:r>
+        <w:t>følge</w:t>
+      </w:r>
+      <w:proofErr w:type="spellEnd"/>
+      <w:r>
+        <w:t xml:space="preserve"> </w:t>
+      </w:r>
+      <w:proofErr w:type="spellStart"/>
+      <w:r>
+        <w:t>af</w:t>
+      </w:r>
+      <w:proofErr w:type="spellEnd"/>
+      <w:r>
+        <w:t xml:space="preserve"> </w:t>
+      </w:r>
+      <w:proofErr w:type="spellStart"/>
+      <w:r>
+        <w:t>en</w:t>
+      </w:r>
+      <w:proofErr w:type="spellEnd"/>
+      <w:r>
+        <w:t xml:space="preserve"> </w:t>
+      </w:r>
+      <w:proofErr w:type="spellStart"/>
+      <w:r>
+        <w:t>generelt</w:t>
+      </w:r>
+      <w:proofErr w:type="spellEnd"/>
+      <w:r>
+        <w:t xml:space="preserve"> </w:t>
+      </w:r>
+      <w:proofErr w:type="spellStart"/>
+      <w:r>
+        <w:t>øget</w:t>
+      </w:r>
+      <w:proofErr w:type="spellEnd"/>
+      <w:r>
+        <w:t xml:space="preserve"> </w:t>
+      </w:r>
+      <w:proofErr w:type="spellStart"/>
+      <w:r>
+        <w:t>arbejdsindsats</w:t>
+      </w:r>
+      <w:proofErr w:type="spellEnd"/>
+      <w:r>
+        <w:t xml:space="preserve"> </w:t>
+      </w:r>
+      <w:proofErr w:type="spellStart"/>
+      <w:r>
+        <w:t>blandt</w:t>
+      </w:r>
+      <w:proofErr w:type="spellEnd"/>
+      <w:r>
+        <w:t xml:space="preserve"> de </w:t>
+      </w:r>
+      <w:proofErr w:type="spellStart"/>
+      <w:r>
+        <w:t>beskæftigede</w:t>
+      </w:r>
+      <w:proofErr w:type="spellEnd"/>
+      <w:r>
+        <w:t xml:space="preserve">, </w:t>
+      </w:r>
+      <w:proofErr w:type="spellStart"/>
+      <w:r>
+        <w:t>som</w:t>
+      </w:r>
+      <w:proofErr w:type="spellEnd"/>
+      <w:r>
+        <w:t xml:space="preserve"> </w:t>
+      </w:r>
+      <w:proofErr w:type="spellStart"/>
+      <w:r>
+        <w:t>reducerer</w:t>
+      </w:r>
+      <w:proofErr w:type="spellEnd"/>
+      <w:r>
+        <w:t xml:space="preserve"> </w:t>
+      </w:r>
+      <w:proofErr w:type="spellStart"/>
+      <w:r>
+        <w:t>sandsynligheden</w:t>
+      </w:r>
+      <w:proofErr w:type="spellEnd"/>
+      <w:r>
+        <w:t xml:space="preserve"> for at </w:t>
+      </w:r>
+      <w:proofErr w:type="spellStart"/>
+      <w:r>
+        <w:t>blive</w:t>
+      </w:r>
+      <w:proofErr w:type="spellEnd"/>
+      <w:r>
+        <w:t xml:space="preserve"> </w:t>
+      </w:r>
+      <w:proofErr w:type="spellStart"/>
+      <w:r>
+        <w:t>afskediget</w:t>
+      </w:r>
+      <w:proofErr w:type="spellEnd"/>
+      <w:r>
+        <w:t xml:space="preserve"> </w:t>
+      </w:r>
+      <w:proofErr w:type="spellStart"/>
+      <w:r>
+        <w:t>og</w:t>
+      </w:r>
+      <w:proofErr w:type="spellEnd"/>
+      <w:r>
+        <w:t xml:space="preserve"> </w:t>
+      </w:r>
+      <w:proofErr w:type="spellStart"/>
+      <w:r>
+        <w:t>dermed</w:t>
+      </w:r>
+      <w:proofErr w:type="spellEnd"/>
+      <w:r>
+        <w:t xml:space="preserve"> </w:t>
+      </w:r>
+      <w:proofErr w:type="spellStart"/>
+      <w:r>
+        <w:t>få</w:t>
+      </w:r>
+      <w:proofErr w:type="spellEnd"/>
+      <w:r>
+        <w:t xml:space="preserve"> </w:t>
+      </w:r>
+      <w:proofErr w:type="spellStart"/>
+      <w:r>
+        <w:t>brug</w:t>
+      </w:r>
+      <w:proofErr w:type="spellEnd"/>
+      <w:r>
+        <w:t xml:space="preserve"> for </w:t>
+      </w:r>
+      <w:proofErr w:type="spellStart"/>
+      <w:r>
+        <w:t>dagpengesystemet</w:t>
+      </w:r>
+      <w:proofErr w:type="spellEnd"/>
+      <w:r>
+        <w:t>.</w:t>
+      </w:r>
+      <w:r>
+        <w:t xml:space="preserve"> (</w:t>
+      </w:r>
+      <w:proofErr w:type="spellStart"/>
+      <w:r>
+        <w:t>xyz</w:t>
+      </w:r>
+      <w:proofErr w:type="spellEnd"/>
+      <w:r>
+        <w:t xml:space="preserve">) </w:t>
+      </w:r>
+      <w:proofErr w:type="spellStart"/>
+      <w:r>
+        <w:t>nævner</w:t>
+      </w:r>
+      <w:proofErr w:type="spellEnd"/>
+      <w:r>
+        <w:t xml:space="preserve"> </w:t>
+      </w:r>
+      <w:proofErr w:type="spellStart"/>
+      <w:r>
+        <w:t>selv</w:t>
+      </w:r>
+      <w:proofErr w:type="spellEnd"/>
+      <w:r>
+        <w:t xml:space="preserve"> “</w:t>
+      </w:r>
+      <w:proofErr w:type="spellStart"/>
+      <w:r>
+        <w:t>mens</w:t>
+      </w:r>
+      <w:proofErr w:type="spellEnd"/>
+      <w:r>
+        <w:t xml:space="preserve"> der </w:t>
+      </w:r>
+      <w:proofErr w:type="spellStart"/>
+      <w:r>
+        <w:t>ikke</w:t>
+      </w:r>
+      <w:proofErr w:type="spellEnd"/>
+      <w:r>
+        <w:t xml:space="preserve"> er </w:t>
+      </w:r>
+      <w:proofErr w:type="spellStart"/>
+      <w:r>
+        <w:t>danske</w:t>
+      </w:r>
+      <w:proofErr w:type="spellEnd"/>
+      <w:r>
+        <w:t xml:space="preserve"> </w:t>
+      </w:r>
+      <w:proofErr w:type="spellStart"/>
+      <w:r>
+        <w:t>empiriske</w:t>
+      </w:r>
+      <w:proofErr w:type="spellEnd"/>
+      <w:r>
+        <w:t xml:space="preserve"> </w:t>
+      </w:r>
+      <w:proofErr w:type="spellStart"/>
+      <w:r>
+        <w:t>analyser</w:t>
+      </w:r>
+      <w:proofErr w:type="spellEnd"/>
+      <w:r>
+        <w:t xml:space="preserve"> </w:t>
+      </w:r>
+      <w:proofErr w:type="spellStart"/>
+      <w:r>
+        <w:t>af</w:t>
+      </w:r>
+      <w:proofErr w:type="spellEnd"/>
+      <w:r>
+        <w:t xml:space="preserve"> </w:t>
+      </w:r>
+      <w:proofErr w:type="spellStart"/>
+      <w:r>
+        <w:t>betydningen</w:t>
+      </w:r>
+      <w:proofErr w:type="spellEnd"/>
+      <w:r>
+        <w:t xml:space="preserve"> </w:t>
+      </w:r>
+      <w:proofErr w:type="spellStart"/>
+      <w:r>
+        <w:t>af</w:t>
+      </w:r>
+      <w:proofErr w:type="spellEnd"/>
+      <w:r>
+        <w:t xml:space="preserve"> </w:t>
+      </w:r>
+      <w:proofErr w:type="spellStart"/>
+      <w:r>
+        <w:t>ydelsesændringer</w:t>
+      </w:r>
+      <w:proofErr w:type="spellEnd"/>
+      <w:r>
+        <w:t xml:space="preserve"> </w:t>
+      </w:r>
+      <w:proofErr w:type="spellStart"/>
+      <w:r>
+        <w:t>tidligt</w:t>
+      </w:r>
+      <w:proofErr w:type="spellEnd"/>
+      <w:r>
+        <w:t xml:space="preserve"> </w:t>
+      </w:r>
+      <w:proofErr w:type="spellStart"/>
+      <w:r>
+        <w:t>i</w:t>
+      </w:r>
+      <w:proofErr w:type="spellEnd"/>
+      <w:r>
+        <w:t xml:space="preserve"> </w:t>
+      </w:r>
+      <w:proofErr w:type="spellStart"/>
+      <w:r>
+        <w:t>ledighedsforløbet</w:t>
+      </w:r>
+      <w:proofErr w:type="spellEnd"/>
+      <w:r>
+        <w:t xml:space="preserve">. Det er </w:t>
+      </w:r>
+      <w:proofErr w:type="spellStart"/>
+      <w:r>
+        <w:t>derfor</w:t>
+      </w:r>
+      <w:proofErr w:type="spellEnd"/>
+      <w:r>
+        <w:t xml:space="preserve"> </w:t>
+      </w:r>
+      <w:proofErr w:type="spellStart"/>
+      <w:r>
+        <w:t>vanskeligt</w:t>
+      </w:r>
+      <w:proofErr w:type="spellEnd"/>
+      <w:r>
+        <w:t xml:space="preserve"> at </w:t>
+      </w:r>
+      <w:proofErr w:type="spellStart"/>
+      <w:r>
+        <w:t>kvantificere</w:t>
+      </w:r>
+      <w:proofErr w:type="spellEnd"/>
+      <w:r>
+        <w:t xml:space="preserve"> </w:t>
+      </w:r>
+      <w:proofErr w:type="spellStart"/>
+      <w:r>
+        <w:t>adfærdseffekten</w:t>
+      </w:r>
+      <w:proofErr w:type="spellEnd"/>
+      <w:r>
+        <w:t xml:space="preserve"> for </w:t>
+      </w:r>
+      <w:proofErr w:type="spellStart"/>
+      <w:r>
+        <w:t>ændringer</w:t>
+      </w:r>
+      <w:proofErr w:type="spellEnd"/>
+      <w:r>
+        <w:t xml:space="preserve"> </w:t>
+      </w:r>
+      <w:proofErr w:type="spellStart"/>
+      <w:r>
+        <w:t>af</w:t>
+      </w:r>
+      <w:proofErr w:type="spellEnd"/>
+      <w:r>
+        <w:t xml:space="preserve"> </w:t>
+      </w:r>
+      <w:proofErr w:type="spellStart"/>
+      <w:r>
+        <w:t>denne</w:t>
+      </w:r>
+      <w:proofErr w:type="spellEnd"/>
+      <w:r>
+        <w:t xml:space="preserve"> type.</w:t>
+      </w:r>
+      <w:r>
+        <w:t>”</w:t>
+      </w:r>
+      <w:r>
+        <w:t>)</w:t>
+      </w:r>
+    </w:p>
+    <w:p>
+      <w:r>
+        <w:lastRenderedPageBreak/>
+        <w:t>Another point is that the level of income insurance also effects the ratio of workers being member of income insurance. This will lead to higher requirements towards termination notices which in the long run would undermine the Danish flexicurity model. This effect is left out in (</w:t>
+      </w:r>
+      <w:proofErr w:type="spellStart"/>
+      <w:r>
+        <w:t>xyz</w:t>
+      </w:r>
+      <w:proofErr w:type="spellEnd"/>
+      <w:r>
+        <w:t xml:space="preserve">) where the effect will be that some workers (mostly the once with the lowest change of unemployment) will be quitting their membership increasing the need for financing the expenses for income insurance from the taxpayers. </w:t>
+      </w:r>
+    </w:p>
+    <w:p/>
+    <w:p/>
+    <w:p/>
+    <w:p>
+      <w:commentRangeStart w:id="12"/>
       <w:proofErr w:type="spellStart"/>
       <w:r>
         <w:t>Som</w:t>
@@ -1902,8 +2474,21 @@
       </w:r>
     </w:p>
     <w:p>
-      <w:r>
-        <w:t xml:space="preserve">Ena f </w:t>
+      <w:proofErr w:type="spellStart"/>
+      <w:r>
+        <w:t>En</w:t>
+      </w:r>
+      <w:proofErr w:type="spellEnd"/>
+      <w:r>
+        <w:t xml:space="preserve"> </w:t>
+      </w:r>
+      <w:proofErr w:type="spellStart"/>
+      <w:r>
+        <w:t>af</w:t>
+      </w:r>
+      <w:proofErr w:type="spellEnd"/>
+      <w:r>
+        <w:t xml:space="preserve"> </w:t>
       </w:r>
       <w:proofErr w:type="spellStart"/>
       <w:r>
@@ -2382,7 +2967,6 @@
         <w:t>)</w:t>
       </w:r>
     </w:p>
-    <w:p/>
     <w:p/>
     <w:p>
       <w:r>
@@ -2942,12 +3526,12 @@
       <w:r>
         <w:t xml:space="preserve"> </w:t>
       </w:r>
-      <w:commentRangeEnd w:id="9"/>
+      <w:commentRangeEnd w:id="12"/>
       <w:r>
         <w:rPr>
           <w:rStyle w:val="Kommentarhenvisning"/>
         </w:rPr>
-        <w:commentReference w:id="9"/>
+        <w:commentReference w:id="12"/>
       </w:r>
     </w:p>
     <w:p/>
@@ -2989,7 +3573,7 @@
     <w:p/>
     <w:p/>
     <w:p>
-      <w:commentRangeStart w:id="10"/>
+      <w:commentRangeStart w:id="13"/>
       <w:r>
         <w:t>(</w:t>
       </w:r>
@@ -3081,185 +3665,118 @@
       <w:r>
         <w:t xml:space="preserve"> grad)</w:t>
       </w:r>
-      <w:commentRangeEnd w:id="10"/>
+      <w:commentRangeEnd w:id="13"/>
       <w:r>
         <w:rPr>
           <w:rStyle w:val="Kommentarhenvisning"/>
         </w:rPr>
-        <w:commentReference w:id="10"/>
-      </w:r>
-    </w:p>
-    <w:p>
-      <w:r>
-        <w:t>(</w:t>
-      </w:r>
-      <w:commentRangeStart w:id="11"/>
-      <w:proofErr w:type="spellStart"/>
-      <w:proofErr w:type="gramStart"/>
-      <w:r>
-        <w:t>xyz</w:t>
-      </w:r>
-      <w:commentRangeEnd w:id="11"/>
-      <w:proofErr w:type="spellEnd"/>
-      <w:proofErr w:type="gramEnd"/>
+        <w:commentReference w:id="13"/>
+      </w:r>
+    </w:p>
+    <w:p>
+      <w:commentRangeStart w:id="14"/>
+      <w:proofErr w:type="spellStart"/>
+      <w:r>
+        <w:t>Måske</w:t>
+      </w:r>
+      <w:proofErr w:type="spellEnd"/>
+      <w:r>
+        <w:t xml:space="preserve"> </w:t>
+      </w:r>
+      <w:proofErr w:type="spellStart"/>
+      <w:r>
+        <w:t>bruge</w:t>
+      </w:r>
+      <w:proofErr w:type="spellEnd"/>
+      <w:r>
+        <w:t xml:space="preserve"> </w:t>
+      </w:r>
+      <w:proofErr w:type="spellStart"/>
+      <w:r>
+        <w:t>deres</w:t>
+      </w:r>
+      <w:proofErr w:type="spellEnd"/>
+      <w:r>
+        <w:t xml:space="preserve"> </w:t>
+      </w:r>
+      <w:proofErr w:type="spellStart"/>
+      <w:r>
+        <w:t>forklaring</w:t>
+      </w:r>
+      <w:proofErr w:type="spellEnd"/>
+      <w:r>
+        <w:t xml:space="preserve"> med </w:t>
+      </w:r>
+      <w:proofErr w:type="spellStart"/>
+      <w:r>
+        <w:t>andelen</w:t>
+      </w:r>
+      <w:proofErr w:type="spellEnd"/>
+      <w:r>
+        <w:t xml:space="preserve"> </w:t>
+      </w:r>
+      <w:proofErr w:type="spellStart"/>
+      <w:r>
+        <w:t>af</w:t>
+      </w:r>
+      <w:proofErr w:type="spellEnd"/>
+      <w:r>
+        <w:t xml:space="preserve"> </w:t>
+      </w:r>
+      <w:proofErr w:type="spellStart"/>
+      <w:r>
+        <w:t>omkostninger</w:t>
+      </w:r>
+      <w:proofErr w:type="spellEnd"/>
+      <w:r>
+        <w:t xml:space="preserve"> der </w:t>
+      </w:r>
+      <w:proofErr w:type="spellStart"/>
+      <w:r>
+        <w:t>opstår</w:t>
+      </w:r>
+      <w:proofErr w:type="spellEnd"/>
+      <w:r>
+        <w:t xml:space="preserve"> </w:t>
+      </w:r>
+      <w:proofErr w:type="spellStart"/>
+      <w:r>
+        <w:t>grundet</w:t>
+      </w:r>
+      <w:proofErr w:type="spellEnd"/>
+      <w:r>
+        <w:t xml:space="preserve"> </w:t>
+      </w:r>
+      <w:proofErr w:type="spellStart"/>
+      <w:r>
+        <w:t>adfærdsændringer</w:t>
+      </w:r>
+      <w:proofErr w:type="spellEnd"/>
+      <w:r>
+        <w:t xml:space="preserve">, </w:t>
+      </w:r>
+      <w:proofErr w:type="spellStart"/>
+      <w:r>
+        <w:t>og</w:t>
+      </w:r>
+      <w:proofErr w:type="spellEnd"/>
+      <w:r>
+        <w:t xml:space="preserve"> den del der er </w:t>
+      </w:r>
+      <w:proofErr w:type="spellStart"/>
+      <w:r>
+        <w:t>provenue</w:t>
+      </w:r>
+      <w:proofErr w:type="spellEnd"/>
+      <w:r>
+        <w:t xml:space="preserve">. </w:t>
+      </w:r>
+      <w:commentRangeEnd w:id="14"/>
       <w:r>
         <w:rPr>
           <w:rStyle w:val="Kommentarhenvisning"/>
         </w:rPr>
-        <w:commentReference w:id="11"/>
-      </w:r>
-      <w:r>
-        <w:t>) argues that the effects (explained above) used to estimating the costs of an increase in the level of income insurance is miss leading. Especially they argue that (</w:t>
-      </w:r>
-      <w:commentRangeStart w:id="12"/>
-      <w:proofErr w:type="spellStart"/>
-      <w:r>
-        <w:t>xyz</w:t>
-      </w:r>
-      <w:commentRangeEnd w:id="12"/>
-      <w:proofErr w:type="spellEnd"/>
-      <w:r>
-        <w:rPr>
-          <w:rStyle w:val="Kommentarhenvisning"/>
-        </w:rPr>
-        <w:commentReference w:id="12"/>
-      </w:r>
-      <w:r>
-        <w:t xml:space="preserve">) is overstating the </w:t>
-      </w:r>
-      <w:r>
-        <w:t xml:space="preserve">approach effects, stating that increasing the income insurance increases the approach towards unemployment for those employed. </w:t>
-      </w:r>
-    </w:p>
-    <w:p>
-      <w:r>
-        <w:t>Another point is that the level of income insurance also effects the ratio of workers being member of income insurance. This will lead to higher requirements towards termination notices</w:t>
-      </w:r>
-      <w:r>
-        <w:t xml:space="preserve"> which in the long run would undermine the Danish flexicurity model.</w:t>
-      </w:r>
-      <w:r>
-        <w:t xml:space="preserve"> This effect is left out in (</w:t>
-      </w:r>
-      <w:proofErr w:type="spellStart"/>
-      <w:r>
-        <w:t>xyz</w:t>
-      </w:r>
-      <w:proofErr w:type="spellEnd"/>
-      <w:r>
-        <w:t xml:space="preserve">) where the effect will be that some workers (mostly the once with the lowest change of unemployment) will be quitting their membership increasing the need for financing the expenses for income insurance from the </w:t>
-      </w:r>
-      <w:r>
-        <w:t>taxpayers</w:t>
-      </w:r>
-      <w:r>
-        <w:t xml:space="preserve">. </w:t>
-      </w:r>
-    </w:p>
-    <w:p>
-      <w:commentRangeStart w:id="13"/>
-      <w:proofErr w:type="spellStart"/>
-      <w:r>
-        <w:t>Måske</w:t>
-      </w:r>
-      <w:proofErr w:type="spellEnd"/>
-      <w:r>
-        <w:t xml:space="preserve"> </w:t>
-      </w:r>
-      <w:proofErr w:type="spellStart"/>
-      <w:r>
-        <w:t>bruge</w:t>
-      </w:r>
-      <w:proofErr w:type="spellEnd"/>
-      <w:r>
-        <w:t xml:space="preserve"> </w:t>
-      </w:r>
-      <w:proofErr w:type="spellStart"/>
-      <w:r>
-        <w:t>deres</w:t>
-      </w:r>
-      <w:proofErr w:type="spellEnd"/>
-      <w:r>
-        <w:t xml:space="preserve"> </w:t>
-      </w:r>
-      <w:proofErr w:type="spellStart"/>
-      <w:r>
-        <w:t>forklaring</w:t>
-      </w:r>
-      <w:proofErr w:type="spellEnd"/>
-      <w:r>
-        <w:t xml:space="preserve"> med </w:t>
-      </w:r>
-      <w:proofErr w:type="spellStart"/>
-      <w:r>
-        <w:t>andelen</w:t>
-      </w:r>
-      <w:proofErr w:type="spellEnd"/>
-      <w:r>
-        <w:t xml:space="preserve"> </w:t>
-      </w:r>
-      <w:proofErr w:type="spellStart"/>
-      <w:r>
-        <w:t>af</w:t>
-      </w:r>
-      <w:proofErr w:type="spellEnd"/>
-      <w:r>
-        <w:t xml:space="preserve"> </w:t>
-      </w:r>
-      <w:proofErr w:type="spellStart"/>
-      <w:r>
-        <w:t>omkostninger</w:t>
-      </w:r>
-      <w:proofErr w:type="spellEnd"/>
-      <w:r>
-        <w:t xml:space="preserve"> der </w:t>
-      </w:r>
-      <w:proofErr w:type="spellStart"/>
-      <w:r>
-        <w:t>opstår</w:t>
-      </w:r>
-      <w:proofErr w:type="spellEnd"/>
-      <w:r>
-        <w:t xml:space="preserve"> </w:t>
-      </w:r>
-      <w:proofErr w:type="spellStart"/>
-      <w:r>
-        <w:t>grundet</w:t>
-      </w:r>
-      <w:proofErr w:type="spellEnd"/>
-      <w:r>
-        <w:t xml:space="preserve"> </w:t>
-      </w:r>
-      <w:proofErr w:type="spellStart"/>
-      <w:r>
-        <w:t>adfærdsændringer</w:t>
-      </w:r>
-      <w:proofErr w:type="spellEnd"/>
-      <w:r>
-        <w:t xml:space="preserve">, </w:t>
-      </w:r>
-      <w:proofErr w:type="spellStart"/>
-      <w:r>
-        <w:t>og</w:t>
-      </w:r>
-      <w:proofErr w:type="spellEnd"/>
-      <w:r>
-        <w:t xml:space="preserve"> den del der er </w:t>
-      </w:r>
-      <w:proofErr w:type="spellStart"/>
-      <w:r>
-        <w:t>provenue</w:t>
-      </w:r>
-      <w:proofErr w:type="spellEnd"/>
-      <w:r>
-        <w:t xml:space="preserve">. </w:t>
-      </w:r>
-      <w:commentRangeEnd w:id="13"/>
-      <w:r>
-        <w:rPr>
-          <w:rStyle w:val="Kommentarhenvisning"/>
-        </w:rPr>
-        <w:commentReference w:id="13"/>
+        <w:commentReference w:id="14"/>
       </w:r>
     </w:p>
     <w:p/>
@@ -3351,190 +3868,187 @@
         <w:t xml:space="preserve">) by </w:t>
       </w:r>
       <w:r>
-        <w:t xml:space="preserve">endogenizing the maximum level of income </w:t>
-      </w:r>
-      <w:r>
+        <w:t>endogenizing the maximum level of income insurance.</w:t>
+      </w:r>
+      <w:r>
+        <w:t xml:space="preserve"> </w:t>
+      </w:r>
+      <w:r>
+        <w:t xml:space="preserve">The dynamics of the model </w:t>
+      </w:r>
+      <w:r>
+        <w:t>should be able to explain</w:t>
+      </w:r>
+      <w:r>
+        <w:t xml:space="preserve"> the macroeconomic effects of</w:t>
+      </w:r>
+      <w:r>
+        <w:t xml:space="preserve"> the change in</w:t>
+      </w:r>
+      <w:r>
+        <w:t xml:space="preserve"> the political</w:t>
+      </w:r>
+      <w:r>
+        <w:t xml:space="preserve"> regulation</w:t>
+      </w:r>
+      <w:r>
+        <w:t>s of the maximum income insurance</w:t>
+      </w:r>
+      <w:r>
+        <w:t>.</w:t>
+      </w:r>
+      <w:r>
+        <w:t xml:space="preserve"> </w:t>
+      </w:r>
+      <w:r>
+        <w:t xml:space="preserve">The next section will </w:t>
+      </w:r>
+      <w:r>
+        <w:t>focus on the central equations added to include the new dynamics</w:t>
+      </w:r>
+      <w:r>
+        <w:t xml:space="preserve">. </w:t>
+      </w:r>
+    </w:p>
+    <w:p/>
+    <w:p>
+      <w:pPr>
+        <w:pStyle w:val="Overskrift2"/>
+      </w:pPr>
+      <w:r>
+        <w:t xml:space="preserve">Labor market </w:t>
+      </w:r>
+      <w:r>
+        <w:t>equations</w:t>
+      </w:r>
+    </w:p>
+    <w:p/>
+    <w:p>
+      <w:pPr>
+        <w:spacing w:line="360" w:lineRule="auto"/>
+      </w:pPr>
+      <w:r>
+        <w:t>One of the key variables in the labor market is the participation rate, showing the ratio of the population being in the labor force</w:t>
+      </w:r>
+      <w:r>
+        <w:t xml:space="preserve">. In the baseline model we keep this variable as exogenous, in the second scenario we will then remove this constraint and endogenize participation. A main reason for having the participation rare exogenous in the baseline model is that within the dynamics of the Danish labor market, many have failed to determine what brings people into the labor force. One of the mostly </w:t>
+      </w:r>
+      <w:r>
+        <w:t>used explainers is the generosity of benefits for being outside the labor force compared with the wage (</w:t>
+      </w:r>
+      <w:proofErr w:type="spellStart"/>
+      <w:r>
+        <w:t>xyz</w:t>
+      </w:r>
+      <w:proofErr w:type="spellEnd"/>
+      <w:r>
+        <w:t>). (</w:t>
+      </w:r>
+      <w:proofErr w:type="spellStart"/>
+      <w:r>
+        <w:t>xyz</w:t>
+      </w:r>
+      <w:proofErr w:type="spellEnd"/>
+      <w:r>
+        <w:t xml:space="preserve">) also use the employment rate and argues that a raise in the employment rate would have brought some from standing outside the labor force to join it. As will be seen in the 2. Scenario </w:t>
+      </w:r>
+      <w:r>
+        <w:t xml:space="preserve">these explainers are used to endogenizing the participation rate and thereby creating a new channel for changes in the maximum level of income insurance through a compensation rate.  </w:t>
+      </w:r>
+    </w:p>
+    <w:p>
+      <w:pPr>
+        <w:spacing w:line="360" w:lineRule="auto"/>
+      </w:pPr>
+      <w:r>
+        <w:t xml:space="preserve">The compensation rate </w:t>
+      </w:r>
+      <w:r>
+        <w:t xml:space="preserve">later </w:t>
+      </w:r>
+      <w:r>
+        <w:t xml:space="preserve">included in the equation for participation </w:t>
+      </w:r>
+      <w:r>
+        <w:t>appear</w:t>
+      </w:r>
+      <w:r>
+        <w:t>s</w:t>
+      </w:r>
+      <w:r>
+        <w:t xml:space="preserve"> as an</w:t>
+      </w:r>
+      <w:r>
+        <w:t xml:space="preserve"> endogenous</w:t>
+      </w:r>
+      <w:r>
+        <w:t xml:space="preserve"> </w:t>
+      </w:r>
+      <w:r>
+        <w:t>variable in</w:t>
+      </w:r>
+      <w:r>
+        <w:t xml:space="preserve"> the model</w:t>
+      </w:r>
+      <w:r>
+        <w:t xml:space="preserve"> </w:t>
+      </w:r>
+      <w:r>
+        <w:t>e</w:t>
+      </w:r>
+      <w:r>
+        <w:t xml:space="preserve">stimated as the fraction of the </w:t>
+      </w:r>
+      <w:r>
+        <w:t>average amount a</w:t>
+      </w:r>
+      <w:r>
+        <w:t>n unemployed on income insurance would receive (</w:t>
+      </w:r>
+      <w:proofErr w:type="spellStart"/>
+      <w:r>
+        <w:t>dp_person</w:t>
+      </w:r>
+      <w:proofErr w:type="spellEnd"/>
+      <w:r>
+        <w:t xml:space="preserve">), </w:t>
+      </w:r>
+      <w:r>
+        <w:t>to the average wage</w:t>
+      </w:r>
+      <w:r>
+        <w:t xml:space="preserve"> received</w:t>
+      </w:r>
+      <w:r>
+        <w:t xml:space="preserve"> </w:t>
+      </w:r>
+      <w:r>
+        <w:t>given employment</w:t>
+      </w:r>
+      <w:r>
+        <w:t xml:space="preserve"> (</w:t>
+      </w:r>
+      <w:proofErr w:type="spellStart"/>
+      <w:r>
+        <w:t>wage_trim</w:t>
+      </w:r>
+      <w:proofErr w:type="spellEnd"/>
+      <w:r>
+        <w:t>)</w:t>
+      </w:r>
+      <w:r>
+        <w:t>.</w:t>
+      </w:r>
+      <w:r>
+        <w:t xml:space="preserve"> </w:t>
+      </w:r>
+    </w:p>
+    <w:p>
+      <w:r>
+        <w:rPr>
+          <w:noProof/>
+        </w:rPr>
         <w:lastRenderedPageBreak/>
-        <w:t>insurance.</w:t>
-      </w:r>
-      <w:r>
-        <w:t xml:space="preserve"> </w:t>
-      </w:r>
-      <w:r>
-        <w:t xml:space="preserve">The dynamics of the model </w:t>
-      </w:r>
-      <w:r>
-        <w:t>should be able to explain</w:t>
-      </w:r>
-      <w:r>
-        <w:t xml:space="preserve"> the macroeconomic effects of</w:t>
-      </w:r>
-      <w:r>
-        <w:t xml:space="preserve"> the change in</w:t>
-      </w:r>
-      <w:r>
-        <w:t xml:space="preserve"> the political</w:t>
-      </w:r>
-      <w:r>
-        <w:t xml:space="preserve"> regulation</w:t>
-      </w:r>
-      <w:r>
-        <w:t>s of the maximum income insurance</w:t>
-      </w:r>
-      <w:r>
-        <w:t>.</w:t>
-      </w:r>
-      <w:r>
-        <w:t xml:space="preserve"> </w:t>
-      </w:r>
-      <w:r>
-        <w:t xml:space="preserve">The next section will </w:t>
-      </w:r>
-      <w:r>
-        <w:t>focus on the central equations added to include the new dynamics</w:t>
-      </w:r>
-      <w:r>
-        <w:t xml:space="preserve">. </w:t>
-      </w:r>
-    </w:p>
-    <w:p/>
-    <w:p>
-      <w:pPr>
-        <w:pStyle w:val="Overskrift2"/>
-      </w:pPr>
-      <w:r>
-        <w:t xml:space="preserve">Labor market </w:t>
-      </w:r>
-      <w:r>
-        <w:t>equations</w:t>
-      </w:r>
-    </w:p>
-    <w:p/>
-    <w:p>
-      <w:pPr>
-        <w:spacing w:line="360" w:lineRule="auto"/>
-      </w:pPr>
-      <w:r>
-        <w:t>One of the key variables in the labor market is the participation rate, showing the ratio of the population being in the labor force</w:t>
-      </w:r>
-      <w:r>
-        <w:t xml:space="preserve">. In the baseline model we keep this variable as exogenous, in the second scenario we will then remove this constraint and endogenize participation. A main reason for having the participation rare exogenous in the baseline model is that within the dynamics of the Danish labor market, many have failed to determine what brings people into the labor force. One of the mostly </w:t>
-      </w:r>
-      <w:r>
-        <w:t>used explainers is the generosity of benefits for being outside the labor force compared with the wage (</w:t>
-      </w:r>
-      <w:proofErr w:type="spellStart"/>
-      <w:r>
-        <w:t>xyz</w:t>
-      </w:r>
-      <w:proofErr w:type="spellEnd"/>
-      <w:r>
-        <w:t>). (</w:t>
-      </w:r>
-      <w:proofErr w:type="spellStart"/>
-      <w:r>
-        <w:t>xyz</w:t>
-      </w:r>
-      <w:proofErr w:type="spellEnd"/>
-      <w:r>
-        <w:t xml:space="preserve">) also use the employment rate and argues that a raise in the employment rate would have brought some from standing outside the labor force to join it. As will be seen in the 2. Scenario </w:t>
-      </w:r>
-      <w:r>
-        <w:t xml:space="preserve">these explainers are used to endogenizing the participation rate and thereby creating a new channel for changes in the maximum level of income insurance through a compensation rate.  </w:t>
-      </w:r>
-    </w:p>
-    <w:p>
-      <w:pPr>
-        <w:spacing w:line="360" w:lineRule="auto"/>
-      </w:pPr>
-      <w:r>
-        <w:t xml:space="preserve">The compensation rate </w:t>
-      </w:r>
-      <w:r>
-        <w:t xml:space="preserve">later </w:t>
-      </w:r>
-      <w:r>
-        <w:t xml:space="preserve">included in the equation for participation </w:t>
-      </w:r>
-      <w:r>
-        <w:t>appear</w:t>
-      </w:r>
-      <w:r>
-        <w:t>s</w:t>
-      </w:r>
-      <w:r>
-        <w:t xml:space="preserve"> as an</w:t>
-      </w:r>
-      <w:r>
-        <w:t xml:space="preserve"> endogenous</w:t>
-      </w:r>
-      <w:r>
-        <w:t xml:space="preserve"> </w:t>
-      </w:r>
-      <w:r>
-        <w:t>variable in</w:t>
-      </w:r>
-      <w:r>
-        <w:t xml:space="preserve"> the model</w:t>
-      </w:r>
-      <w:r>
-        <w:t xml:space="preserve"> </w:t>
-      </w:r>
-      <w:r>
-        <w:t>e</w:t>
-      </w:r>
-      <w:r>
-        <w:t xml:space="preserve">stimated as the fraction of the </w:t>
-      </w:r>
-      <w:r>
-        <w:t>average amount a</w:t>
-      </w:r>
-      <w:r>
-        <w:t>n unemployed on income insurance would receive (</w:t>
-      </w:r>
-      <w:proofErr w:type="spellStart"/>
-      <w:r>
-        <w:t>dp_person</w:t>
-      </w:r>
-      <w:proofErr w:type="spellEnd"/>
-      <w:r>
-        <w:t xml:space="preserve">), </w:t>
-      </w:r>
-      <w:r>
-        <w:t>to the average wage</w:t>
-      </w:r>
-      <w:r>
-        <w:t xml:space="preserve"> received</w:t>
-      </w:r>
-      <w:r>
-        <w:t xml:space="preserve"> </w:t>
-      </w:r>
-      <w:r>
-        <w:t>given employment</w:t>
-      </w:r>
-      <w:r>
-        <w:t xml:space="preserve"> (</w:t>
-      </w:r>
-      <w:proofErr w:type="spellStart"/>
-      <w:r>
-        <w:t>wage_trim</w:t>
-      </w:r>
-      <w:proofErr w:type="spellEnd"/>
-      <w:r>
-        <w:t>)</w:t>
-      </w:r>
-      <w:r>
-        <w:t>.</w:t>
-      </w:r>
-      <w:r>
-        <w:t xml:space="preserve"> </w:t>
-      </w:r>
-    </w:p>
-    <w:p>
-      <w:r>
-        <w:rPr>
-          <w:noProof/>
-        </w:rPr>
         <w:drawing>
           <wp:inline distT="0" distB="0" distL="0" distR="0" wp14:anchorId="6D94A346" wp14:editId="7A48A724">
             <wp:extent cx="2619375" cy="581025"/>
@@ -3664,30 +4178,30 @@
       <w:r>
         <w:t xml:space="preserve">people not getting the maximum level would be </w:t>
       </w:r>
-      <w:commentRangeStart w:id="14"/>
+      <w:commentRangeStart w:id="15"/>
       <w:r>
         <w:t>less</w:t>
       </w:r>
-      <w:commentRangeEnd w:id="14"/>
+      <w:commentRangeEnd w:id="15"/>
       <w:r>
         <w:rPr>
           <w:rStyle w:val="Kommentarhenvisning"/>
         </w:rPr>
-        <w:commentReference w:id="14"/>
+        <w:commentReference w:id="15"/>
       </w:r>
       <w:r>
         <w:t xml:space="preserve">. For this reason, we know that the coefficient should be between 0.85 and 1, and most </w:t>
       </w:r>
-      <w:commentRangeStart w:id="15"/>
+      <w:commentRangeStart w:id="16"/>
       <w:r>
         <w:t xml:space="preserve">likely closest to 1. </w:t>
       </w:r>
-      <w:commentRangeEnd w:id="15"/>
+      <w:commentRangeEnd w:id="16"/>
       <w:r>
         <w:rPr>
           <w:rStyle w:val="Kommentarhenvisning"/>
         </w:rPr>
-        <w:commentReference w:id="15"/>
+        <w:commentReference w:id="16"/>
       </w:r>
       <w:r>
         <w:t>This is also observed as the coefficient estimated is 0.9507 observed below.</w:t>
@@ -3698,7 +4212,6 @@
         <w:rPr>
           <w:noProof/>
         </w:rPr>
-        <w:lastRenderedPageBreak/>
         <w:drawing>
           <wp:inline distT="0" distB="0" distL="0" distR="0" wp14:anchorId="2E9D8099" wp14:editId="6B5B40E6">
             <wp:extent cx="2181225" cy="495300"/>
@@ -3755,17 +4268,17 @@
       <w:r>
         <w:t>dp_</w:t>
       </w:r>
-      <w:commentRangeStart w:id="16"/>
+      <w:commentRangeStart w:id="17"/>
       <w:r>
         <w:t>person</w:t>
       </w:r>
-      <w:commentRangeEnd w:id="16"/>
+      <w:commentRangeEnd w:id="17"/>
       <w:proofErr w:type="spellEnd"/>
       <w:r>
         <w:rPr>
           <w:rStyle w:val="Kommentarhenvisning"/>
         </w:rPr>
-        <w:commentReference w:id="16"/>
+        <w:commentReference w:id="17"/>
       </w:r>
       <w:r>
         <w:t xml:space="preserve">, we now define the equation for </w:t>
@@ -3925,7 +4438,11 @@
         <w:t xml:space="preserve"> First, if the </w:t>
       </w:r>
       <w:r>
-        <w:t xml:space="preserve">adaption percentage </w:t>
+        <w:t xml:space="preserve">adaption </w:t>
+      </w:r>
+      <w:r>
+        <w:lastRenderedPageBreak/>
+        <w:t xml:space="preserve">percentage </w:t>
       </w:r>
       <w:r>
         <w:t xml:space="preserve">is lower than 0 </w:t>
@@ -4024,7 +4541,6 @@
         <w:rPr>
           <w:noProof/>
         </w:rPr>
-        <w:lastRenderedPageBreak/>
         <w:drawing>
           <wp:inline distT="0" distB="0" distL="0" distR="0" wp14:anchorId="70985BDE" wp14:editId="20094996">
             <wp:extent cx="3581400" cy="2838450"/>
@@ -4146,6 +4662,7 @@
         <w:spacing w:line="360" w:lineRule="auto"/>
       </w:pPr>
       <w:r>
+        <w:lastRenderedPageBreak/>
         <w:t>The endogenization of “</w:t>
       </w:r>
       <w:proofErr w:type="spellStart"/>
@@ -4164,7 +4681,7 @@
       <w:r>
         <w:t xml:space="preserve"> is furthermore included in the wage equation, only having an impact on the wage in the</w:t>
       </w:r>
-      <w:commentRangeStart w:id="17"/>
+      <w:commentRangeStart w:id="18"/>
       <w:r>
         <w:t xml:space="preserve"> </w:t>
       </w:r>
@@ -4174,12 +4691,12 @@
       <w:r>
         <w:t xml:space="preserve">. </w:t>
       </w:r>
-      <w:commentRangeEnd w:id="17"/>
+      <w:commentRangeEnd w:id="18"/>
       <w:r>
         <w:rPr>
           <w:rStyle w:val="Kommentarhenvisning"/>
         </w:rPr>
-        <w:commentReference w:id="17"/>
+        <w:commentReference w:id="18"/>
       </w:r>
     </w:p>
     <w:p>
@@ -4229,7 +4746,6 @@
         <w:pStyle w:val="Overskrift1"/>
       </w:pPr>
       <w:r>
-        <w:lastRenderedPageBreak/>
         <w:t xml:space="preserve">Validation of the model </w:t>
       </w:r>
     </w:p>
@@ -4332,7 +4848,11 @@
         <w:t xml:space="preserve"> the model seems to capture the medium to long-run tendency of the data even though there are some divergences in some quarters.</w:t>
       </w:r>
       <w:r>
-        <w:t xml:space="preserve"> The Overshooting in the activity also results in a higher level of the maximum level of income insurance in the baseline model, resulting from an increase in the wage growth. As the increase in </w:t>
+        <w:t xml:space="preserve"> The </w:t>
+      </w:r>
+      <w:r>
+        <w:lastRenderedPageBreak/>
+        <w:t xml:space="preserve">Overshooting in the activity also results in a higher level of the maximum level of income insurance in the baseline model, resulting from an increase in the wage growth. As the increase in </w:t>
       </w:r>
       <w:r>
         <w:t>wage growth goes</w:t>
@@ -4387,7 +4907,6 @@
         <w:rPr>
           <w:noProof/>
         </w:rPr>
-        <w:lastRenderedPageBreak/>
         <w:drawing>
           <wp:inline distT="0" distB="0" distL="0" distR="0" wp14:anchorId="6FF5A8BF" wp14:editId="1BC9F691">
             <wp:extent cx="6120130" cy="3569970"/>
@@ -4536,6 +5055,7 @@
         <w:spacing w:line="360" w:lineRule="auto"/>
       </w:pPr>
       <w:r>
+        <w:lastRenderedPageBreak/>
         <w:t xml:space="preserve"> </w:t>
       </w:r>
       <w:r>
@@ -4673,6 +5193,7 @@
         <w:rPr>
           <w:noProof/>
         </w:rPr>
+        <w:lastRenderedPageBreak/>
         <w:drawing>
           <wp:inline distT="0" distB="0" distL="0" distR="0" wp14:anchorId="755264FD" wp14:editId="7794D6E9">
             <wp:extent cx="6120130" cy="3776980"/>
@@ -4716,7 +5237,6 @@
         <w:spacing w:line="360" w:lineRule="auto"/>
       </w:pPr>
       <w:r>
-        <w:lastRenderedPageBreak/>
         <w:t xml:space="preserve">We can see that the increase in the maximum level of income insurance is </w:t>
       </w:r>
       <w:r>
@@ -4872,17 +5392,17 @@
       <w:r>
         <w:t xml:space="preserve"> and </w:t>
       </w:r>
-      <w:commentRangeStart w:id="18"/>
+      <w:commentRangeStart w:id="19"/>
       <w:proofErr w:type="spellStart"/>
       <w:r>
         <w:t>wage</w:t>
       </w:r>
-      <w:commentRangeEnd w:id="18"/>
+      <w:commentRangeEnd w:id="19"/>
       <w:r>
         <w:rPr>
           <w:rStyle w:val="Kommentarhenvisning"/>
         </w:rPr>
-        <w:commentReference w:id="18"/>
+        <w:commentReference w:id="19"/>
       </w:r>
       <w:r>
         <w:t>_ds</w:t>
@@ -4917,6 +5437,7 @@
         <w:pStyle w:val="Overskrift2"/>
       </w:pPr>
       <w:r>
+        <w:lastRenderedPageBreak/>
         <w:t>Scenario 2</w:t>
       </w:r>
       <w:r>
@@ -5007,16 +5528,16 @@
       <w:r>
         <w:t xml:space="preserve">people in the population. Therefor, we created a new participation rate only looking at the population below 65 years of age. The difference in the two participation rates can be observed by the </w:t>
       </w:r>
-      <w:commentRangeStart w:id="19"/>
+      <w:commentRangeStart w:id="20"/>
       <w:r>
         <w:t>figure below</w:t>
       </w:r>
-      <w:commentRangeEnd w:id="19"/>
+      <w:commentRangeEnd w:id="20"/>
       <w:r>
         <w:rPr>
           <w:rStyle w:val="Kommentarhenvisning"/>
         </w:rPr>
-        <w:commentReference w:id="19"/>
+        <w:commentReference w:id="20"/>
       </w:r>
       <w:r>
         <w:t xml:space="preserve">. </w:t>
@@ -5026,24 +5547,24 @@
       <w:pPr>
         <w:spacing w:line="360" w:lineRule="auto"/>
       </w:pPr>
-      <w:commentRangeStart w:id="20"/>
       <w:commentRangeStart w:id="21"/>
+      <w:commentRangeStart w:id="22"/>
       <w:r>
         <w:t xml:space="preserve">We can see a difference in the trend of the two variables, where the participation rate of the population being younger than 65 years slopes upwards. </w:t>
       </w:r>
-      <w:commentRangeEnd w:id="20"/>
+      <w:commentRangeEnd w:id="21"/>
       <w:r>
         <w:rPr>
           <w:rStyle w:val="Kommentarhenvisning"/>
         </w:rPr>
-        <w:commentReference w:id="20"/>
-      </w:r>
-      <w:commentRangeEnd w:id="21"/>
+        <w:commentReference w:id="21"/>
+      </w:r>
+      <w:commentRangeEnd w:id="22"/>
       <w:r>
         <w:rPr>
           <w:rStyle w:val="Kommentarhenvisning"/>
         </w:rPr>
-        <w:commentReference w:id="21"/>
+        <w:commentReference w:id="22"/>
       </w:r>
       <w:r>
         <w:t xml:space="preserve">Using this in the model with the explaining variables being the real wage, the compensation rate, and lastly the unemployment rate. This creates a new channel for </w:t>
@@ -5065,25 +5586,21 @@
       </w:r>
       <w:proofErr w:type="spellEnd"/>
       <w:r>
-        <w:t xml:space="preserve"> will raise the compensation rate. We find a </w:t>
-      </w:r>
-      <w:r>
-        <w:lastRenderedPageBreak/>
-        <w:t xml:space="preserve">positive relationship between the compensation-rate and participation-rate in both the long run and short run. </w:t>
-      </w:r>
-      <w:commentRangeStart w:id="22"/>
+        <w:t xml:space="preserve"> will raise the compensation rate. We find a positive relationship between the compensation-rate and participation-rate in both the long run and short run. </w:t>
+      </w:r>
+      <w:commentRangeStart w:id="23"/>
       <w:r>
         <w:t xml:space="preserve">The intuition is that people would rather stay in the labor force the higher the income insurance is compared to benefits when not searching for a job  </w:t>
       </w:r>
       <w:r>
         <w:t xml:space="preserve">  </w:t>
       </w:r>
-      <w:commentRangeEnd w:id="22"/>
+      <w:commentRangeEnd w:id="23"/>
       <w:r>
         <w:rPr>
           <w:rStyle w:val="Kommentarhenvisning"/>
         </w:rPr>
-        <w:commentReference w:id="22"/>
+        <w:commentReference w:id="23"/>
       </w:r>
     </w:p>
     <w:p>
@@ -5148,19 +5665,19 @@
       <w:r>
         <w:t xml:space="preserve">, when performing scenario 1. </w:t>
       </w:r>
-      <w:commentRangeStart w:id="23"/>
+      <w:commentRangeStart w:id="24"/>
       <w:r>
         <w:t xml:space="preserve">We observe that the </w:t>
       </w:r>
       <w:r>
         <w:t xml:space="preserve">participation rate increases, as more people are actively searching for jobs when the level of income insurance is larger. </w:t>
       </w:r>
-      <w:commentRangeEnd w:id="23"/>
+      <w:commentRangeEnd w:id="24"/>
       <w:r>
         <w:rPr>
           <w:rStyle w:val="Kommentarhenvisning"/>
         </w:rPr>
-        <w:commentReference w:id="23"/>
+        <w:commentReference w:id="24"/>
       </w:r>
     </w:p>
     <w:p/>
@@ -5169,7 +5686,6 @@
         <w:rPr>
           <w:noProof/>
         </w:rPr>
-        <w:lastRenderedPageBreak/>
         <w:drawing>
           <wp:inline distT="0" distB="0" distL="0" distR="0" wp14:anchorId="5B7CC6C0" wp14:editId="1D91896F">
             <wp:extent cx="5060950" cy="3123317"/>
@@ -5224,6 +5740,7 @@
         <w:pStyle w:val="Overskrift1"/>
       </w:pPr>
       <w:r>
+        <w:lastRenderedPageBreak/>
         <w:t>Behavioral equations estimated</w:t>
       </w:r>
     </w:p>
@@ -5241,7 +5758,6 @@
         <w:rPr>
           <w:noProof/>
         </w:rPr>
-        <w:lastRenderedPageBreak/>
         <w:drawing>
           <wp:inline distT="0" distB="0" distL="0" distR="0" wp14:anchorId="721F2C3F" wp14:editId="0AB7AF51">
             <wp:extent cx="4572000" cy="5426657"/>
@@ -5506,7 +6022,7 @@
       </w:r>
     </w:p>
   </w:comment>
-  <w:comment w:id="9" w:author="Simon Thomsen" w:date="2022-09-20T21:18:00Z" w:initials="ST">
+  <w:comment w:id="9" w:author="Simon Thomsen" w:date="2022-09-21T20:27:00Z" w:initials="ST">
     <w:p>
       <w:pPr>
         <w:pStyle w:val="Kommentartekst"/>
@@ -5518,11 +6034,59 @@
         <w:annotationRef/>
       </w:r>
       <w:r>
+        <w:t>Yes?/no?</w:t>
+      </w:r>
+    </w:p>
+  </w:comment>
+  <w:comment w:id="10" w:author="Simon Thomsen" w:date="2022-09-19T09:50:00Z" w:initials="ST">
+    <w:p>
+      <w:pPr>
+        <w:pStyle w:val="Kommentartekst"/>
+      </w:pPr>
+      <w:r>
+        <w:rPr>
+          <w:rStyle w:val="Kommentarhenvisning"/>
+        </w:rPr>
+        <w:annotationRef/>
+      </w:r>
+      <w:r>
+        <w:t>CEVEA</w:t>
+      </w:r>
+    </w:p>
+  </w:comment>
+  <w:comment w:id="11" w:author="Simon Thomsen" w:date="2022-09-19T09:53:00Z" w:initials="ST">
+    <w:p>
+      <w:pPr>
+        <w:pStyle w:val="Kommentartekst"/>
+      </w:pPr>
+      <w:r>
+        <w:rPr>
+          <w:rStyle w:val="Kommentarhenvisning"/>
+        </w:rPr>
+        <w:annotationRef/>
+      </w:r>
+      <w:r>
+        <w:t>Dagpenge komissionen</w:t>
+      </w:r>
+    </w:p>
+  </w:comment>
+  <w:comment w:id="12" w:author="Simon Thomsen" w:date="2022-09-20T21:18:00Z" w:initials="ST">
+    <w:p>
+      <w:pPr>
+        <w:pStyle w:val="Kommentartekst"/>
+      </w:pPr>
+      <w:r>
+        <w:rPr>
+          <w:rStyle w:val="Kommentarhenvisning"/>
+        </w:rPr>
+        <w:annotationRef/>
+      </w:r>
+      <w:r>
         <w:t xml:space="preserve">Se mere på </w:t>
       </w:r>
     </w:p>
   </w:comment>
-  <w:comment w:id="10" w:author="Simon Thomsen" w:date="2022-09-19T09:45:00Z" w:initials="ST">
+  <w:comment w:id="13" w:author="Simon Thomsen" w:date="2022-09-19T09:45:00Z" w:initials="ST">
     <w:p>
       <w:pPr>
         <w:pStyle w:val="Kommentartekst"/>
@@ -5538,7 +6102,7 @@
       </w:r>
     </w:p>
   </w:comment>
-  <w:comment w:id="11" w:author="Simon Thomsen" w:date="2022-09-19T09:50:00Z" w:initials="ST">
+  <w:comment w:id="14" w:author="Simon Thomsen" w:date="2022-09-19T10:33:00Z" w:initials="ST">
     <w:p>
       <w:pPr>
         <w:pStyle w:val="Kommentartekst"/>
@@ -5550,11 +6114,11 @@
         <w:annotationRef/>
       </w:r>
       <w:r>
-        <w:t>CEVEA</w:t>
+        <w:t>?</w:t>
       </w:r>
     </w:p>
   </w:comment>
-  <w:comment w:id="12" w:author="Simon Thomsen" w:date="2022-09-19T09:53:00Z" w:initials="ST">
+  <w:comment w:id="15" w:author="Simon Thomsen" w:date="2022-09-15T19:28:00Z" w:initials="ST">
     <w:p>
       <w:pPr>
         <w:pStyle w:val="Kommentartekst"/>
@@ -5566,11 +6130,11 @@
         <w:annotationRef/>
       </w:r>
       <w:r>
-        <w:t>Dagpenge komissionen</w:t>
+        <w:t>Måske fodnote og skrive fordi det er 90% af lønnen</w:t>
       </w:r>
     </w:p>
   </w:comment>
-  <w:comment w:id="13" w:author="Simon Thomsen" w:date="2022-09-19T10:33:00Z" w:initials="ST">
+  <w:comment w:id="16" w:author="Simon Thomsen" w:date="2022-09-15T19:30:00Z" w:initials="ST">
     <w:p>
       <w:pPr>
         <w:pStyle w:val="Kommentartekst"/>
@@ -5582,11 +6146,11 @@
         <w:annotationRef/>
       </w:r>
       <w:r>
-        <w:t>?</w:t>
+        <w:t>Fordi der er upward bias grundet lønændring</w:t>
       </w:r>
     </w:p>
   </w:comment>
-  <w:comment w:id="14" w:author="Simon Thomsen" w:date="2022-09-15T19:28:00Z" w:initials="ST">
+  <w:comment w:id="17" w:author="Simon Thomsen" w:date="2022-09-17T17:50:00Z" w:initials="ST">
     <w:p>
       <w:pPr>
         <w:pStyle w:val="Kommentartekst"/>
@@ -5598,11 +6162,11 @@
         <w:annotationRef/>
       </w:r>
       <w:r>
-        <w:t>Måske fodnote og skrive fordi det er 90% af lønnen</w:t>
+        <w:t>Skal måske også have linket fra dp_person til at det går ind i net social benefits for household --&gt; tjek om det også kommer ind som en udgift for staten --&gt; Brug Dørs 2014 191 til at forklarer hvor meget staten dækker</w:t>
       </w:r>
     </w:p>
   </w:comment>
-  <w:comment w:id="15" w:author="Simon Thomsen" w:date="2022-09-15T19:30:00Z" w:initials="ST">
+  <w:comment w:id="18" w:author="Simon Thomsen" w:date="2022-09-08T10:43:00Z" w:initials="ST">
     <w:p>
       <w:pPr>
         <w:pStyle w:val="Kommentartekst"/>
@@ -5614,11 +6178,11 @@
         <w:annotationRef/>
       </w:r>
       <w:r>
-        <w:t>Fordi der er upward bias grundet lønændring</w:t>
+        <w:t>Igen skrive værdier på estimater ind?</w:t>
       </w:r>
     </w:p>
   </w:comment>
-  <w:comment w:id="16" w:author="Simon Thomsen" w:date="2022-09-17T17:50:00Z" w:initials="ST">
+  <w:comment w:id="19" w:author="Simon Fløj Thomsen" w:date="2022-09-14T19:22:00Z" w:initials="SFT">
     <w:p>
       <w:pPr>
         <w:pStyle w:val="Kommentartekst"/>
@@ -5630,11 +6194,11 @@
         <w:annotationRef/>
       </w:r>
       <w:r>
-        <w:t>Skal måske også have linket fra dp_person til at det går ind i net social benefits for household --&gt; tjek om det også kommer ind som en udgift for staten --&gt; Brug Dørs 2014 191 til at forklarer hvor meget staten dækker</w:t>
+        <w:t xml:space="preserve">Har overvejet at ændre i løn ligningen, så kompensations raten påvirker igennem en target wage i stedet --&gt; ved ik helt om det skal være den samme target wage som inflationen påvirker eller det mere skal ses som en target wage for at vil på arbejdsmarkedet. </w:t>
       </w:r>
     </w:p>
   </w:comment>
-  <w:comment w:id="17" w:author="Simon Thomsen" w:date="2022-09-08T10:43:00Z" w:initials="ST">
+  <w:comment w:id="20" w:author="Simon Fløj Thomsen" w:date="2022-09-14T21:26:00Z" w:initials="SFT">
     <w:p>
       <w:pPr>
         <w:pStyle w:val="Kommentartekst"/>
@@ -5646,11 +6210,11 @@
         <w:annotationRef/>
       </w:r>
       <w:r>
-        <w:t>Igen skrive værdier på estimater ind?</w:t>
+        <w:t>Ny part er den til højre</w:t>
       </w:r>
     </w:p>
   </w:comment>
-  <w:comment w:id="18" w:author="Simon Fløj Thomsen" w:date="2022-09-14T19:22:00Z" w:initials="SFT">
+  <w:comment w:id="21" w:author="Simon Fløj Thomsen" w:date="2022-09-14T19:48:00Z" w:initials="SFT">
     <w:p>
       <w:pPr>
         <w:pStyle w:val="Kommentartekst"/>
@@ -5662,11 +6226,11 @@
         <w:annotationRef/>
       </w:r>
       <w:r>
-        <w:t xml:space="preserve">Har overvejet at ændre i løn ligningen, så kompensations raten påvirker igennem en target wage i stedet --&gt; ved ik helt om det skal være den samme target wage som inflationen påvirker eller det mere skal ses som en target wage for at vil på arbejdsmarkedet. </w:t>
+        <w:t xml:space="preserve">Problem hvis der over tid er en støre andel af folk over 65 år der er i beskæftigelse. </w:t>
       </w:r>
     </w:p>
   </w:comment>
-  <w:comment w:id="19" w:author="Simon Fløj Thomsen" w:date="2022-09-14T21:26:00Z" w:initials="SFT">
+  <w:comment w:id="22" w:author="Simon Fløj Thomsen" w:date="2022-09-14T19:49:00Z" w:initials="SFT">
     <w:p>
       <w:pPr>
         <w:pStyle w:val="Kommentartekst"/>
@@ -5678,11 +6242,11 @@
         <w:annotationRef/>
       </w:r>
       <w:r>
-        <w:t>Ny part er den til højre</w:t>
+        <w:t xml:space="preserve">Så ved ik om den er helt lovlig, men ellers gav estimater ikke mening da løn påvirkede participation negativt. Forsøgte også at inkludere old_age_ratio, men var ik significant. </w:t>
       </w:r>
     </w:p>
   </w:comment>
-  <w:comment w:id="20" w:author="Simon Fløj Thomsen" w:date="2022-09-14T19:48:00Z" w:initials="SFT">
+  <w:comment w:id="23" w:author="Simon Fløj Thomsen" w:date="2022-09-14T20:08:00Z" w:initials="SFT">
     <w:p>
       <w:pPr>
         <w:pStyle w:val="Kommentartekst"/>
@@ -5694,43 +6258,11 @@
         <w:annotationRef/>
       </w:r>
       <w:r>
-        <w:t xml:space="preserve">Problem hvis der over tid er en støre andel af folk over 65 år der er i beskæftigelse. </w:t>
+        <w:t xml:space="preserve">Der skal laves et eller andet om her tror jeg, enden skal det bare være max_dp eller dp_person der skal indgå her med den argumentation, ellers giver det ik mening at tage den ifh. Til lønnen. Vil give mere mening at sammenligne med kontanthjælp satsen så. </w:t>
       </w:r>
     </w:p>
   </w:comment>
-  <w:comment w:id="21" w:author="Simon Fløj Thomsen" w:date="2022-09-14T19:49:00Z" w:initials="SFT">
-    <w:p>
-      <w:pPr>
-        <w:pStyle w:val="Kommentartekst"/>
-      </w:pPr>
-      <w:r>
-        <w:rPr>
-          <w:rStyle w:val="Kommentarhenvisning"/>
-        </w:rPr>
-        <w:annotationRef/>
-      </w:r>
-      <w:r>
-        <w:t xml:space="preserve">Så ved ik om den er helt lovlig, men ellers gav estimater ikke mening da løn påvirkede participation negativt. Forsøgte også at inkludere old_age_ratio, men var ik significant. </w:t>
-      </w:r>
-    </w:p>
-  </w:comment>
-  <w:comment w:id="22" w:author="Simon Fløj Thomsen" w:date="2022-09-14T20:08:00Z" w:initials="SFT">
-    <w:p>
-      <w:pPr>
-        <w:pStyle w:val="Kommentartekst"/>
-      </w:pPr>
-      <w:r>
-        <w:rPr>
-          <w:rStyle w:val="Kommentarhenvisning"/>
-        </w:rPr>
-        <w:annotationRef/>
-      </w:r>
-      <w:r>
-        <w:t xml:space="preserve">Der skal laves et eller andet om her tror jeg, enden skal det bare være max_dp eller dp_person der skal indgå her med den argumentation, ellers giver det ik mening at tage den ifh. Til lønnen. Vil give mere mening at sammenligne med kontanthjælp satsen så. </w:t>
-      </w:r>
-    </w:p>
-  </w:comment>
-  <w:comment w:id="23" w:author="Simon Thomsen" w:date="2022-09-15T20:02:00Z" w:initials="ST">
+  <w:comment w:id="24" w:author="Simon Thomsen" w:date="2022-09-15T20:02:00Z" w:initials="ST">
     <w:p>
       <w:pPr>
         <w:pStyle w:val="Kommentartekst"/>
@@ -5760,10 +6292,11 @@
   <w15:commentEx w15:paraId="117C1293" w15:done="0"/>
   <w15:commentEx w15:paraId="5F010704" w15:done="0"/>
   <w15:commentEx w15:paraId="5C1D1105" w15:done="0"/>
+  <w15:commentEx w15:paraId="3BD3CD68" w15:done="0"/>
+  <w15:commentEx w15:paraId="5E1505E5" w15:done="0"/>
+  <w15:commentEx w15:paraId="679006D1" w15:done="0"/>
   <w15:commentEx w15:paraId="3EAE1DC0" w15:done="0"/>
   <w15:commentEx w15:paraId="31D9B5A4" w15:done="0"/>
-  <w15:commentEx w15:paraId="7285D6F1" w15:done="0"/>
-  <w15:commentEx w15:paraId="275D0E80" w15:done="0"/>
   <w15:commentEx w15:paraId="442205CD" w15:done="0"/>
   <w15:commentEx w15:paraId="619FF186" w15:done="0"/>
   <w15:commentEx w15:paraId="78E60BED" w15:done="0"/>
@@ -5789,10 +6322,11 @@
   <w16cex:commentExtensible w16cex:durableId="26D2A7A0" w16cex:dateUtc="2022-09-19T06:32:00Z"/>
   <w16cex:commentExtensible w16cex:durableId="26D2BE37" w16cex:dateUtc="2022-09-19T08:08:00Z"/>
   <w16cex:commentExtensible w16cex:durableId="26D41989" w16cex:dateUtc="2022-09-20T08:50:00Z"/>
+  <w16cex:commentExtensible w16cex:durableId="26D5F247" w16cex:dateUtc="2022-09-21T18:27:00Z"/>
+  <w16cex:commentExtensible w16cex:durableId="26D2B9DF" w16cex:dateUtc="2022-09-19T07:50:00Z"/>
+  <w16cex:commentExtensible w16cex:durableId="26D2BAAE" w16cex:dateUtc="2022-09-19T07:53:00Z"/>
   <w16cex:commentExtensible w16cex:durableId="26D4ACAD" w16cex:dateUtc="2022-09-20T19:18:00Z"/>
   <w16cex:commentExtensible w16cex:durableId="26D2B8B1" w16cex:dateUtc="2022-09-19T07:45:00Z"/>
-  <w16cex:commentExtensible w16cex:durableId="26D2B9DF" w16cex:dateUtc="2022-09-19T07:50:00Z"/>
-  <w16cex:commentExtensible w16cex:durableId="26D2BAAE" w16cex:dateUtc="2022-09-19T07:53:00Z"/>
   <w16cex:commentExtensible w16cex:durableId="26D2C3DD" w16cex:dateUtc="2022-09-19T08:33:00Z"/>
   <w16cex:commentExtensible w16cex:durableId="26CDFB55" w16cex:dateUtc="2022-09-15T17:28:00Z"/>
   <w16cex:commentExtensible w16cex:durableId="26CDFBC3" w16cex:dateUtc="2022-09-15T17:30:00Z"/>
@@ -5818,10 +6352,11 @@
   <w16cid:commentId w16cid:paraId="117C1293" w16cid:durableId="26D2A7A0"/>
   <w16cid:commentId w16cid:paraId="5F010704" w16cid:durableId="26D2BE37"/>
   <w16cid:commentId w16cid:paraId="5C1D1105" w16cid:durableId="26D41989"/>
+  <w16cid:commentId w16cid:paraId="3BD3CD68" w16cid:durableId="26D5F247"/>
+  <w16cid:commentId w16cid:paraId="5E1505E5" w16cid:durableId="26D2B9DF"/>
+  <w16cid:commentId w16cid:paraId="679006D1" w16cid:durableId="26D2BAAE"/>
   <w16cid:commentId w16cid:paraId="3EAE1DC0" w16cid:durableId="26D4ACAD"/>
   <w16cid:commentId w16cid:paraId="31D9B5A4" w16cid:durableId="26D2B8B1"/>
-  <w16cid:commentId w16cid:paraId="7285D6F1" w16cid:durableId="26D2B9DF"/>
-  <w16cid:commentId w16cid:paraId="275D0E80" w16cid:durableId="26D2BAAE"/>
   <w16cid:commentId w16cid:paraId="442205CD" w16cid:durableId="26D2C3DD"/>
   <w16cid:commentId w16cid:paraId="619FF186" w16cid:durableId="26CDFB55"/>
   <w16cid:commentId w16cid:paraId="78E60BED" w16cid:durableId="26CDFBC3"/>

--- a/Model description opdateret.docx
+++ b/Model description opdateret.docx
@@ -874,7 +874,13 @@
         <w:t xml:space="preserve"> </w:t>
       </w:r>
       <w:r>
-        <w:t>Showing the results t</w:t>
+        <w:t xml:space="preserve">Showing the </w:t>
+      </w:r>
+      <w:r>
+        <w:t>results,</w:t>
+      </w:r>
+      <w:r>
+        <w:t xml:space="preserve"> t</w:t>
       </w:r>
       <w:r>
         <w:t>hey confirm</w:t>

--- a/Model description opdateret.docx
+++ b/Model description opdateret.docx
@@ -44,7 +44,11 @@
         <w:t xml:space="preserve"> unemployment benefits</w:t>
       </w:r>
       <w:r>
-        <w:t xml:space="preserve">. Over the last couple of </w:t>
+        <w:t xml:space="preserve">. </w:t>
+      </w:r>
+      <w:commentRangeStart w:id="0"/>
+      <w:r>
+        <w:t xml:space="preserve">Over the last couple of </w:t>
       </w:r>
       <w:r>
         <w:t>decades,</w:t>
@@ -53,9 +57,18 @@
         <w:t xml:space="preserve"> the </w:t>
       </w:r>
       <w:r>
-        <w:t xml:space="preserve">generosity of unemployment benefits has been decreasing in Denmark. One of the main measurements used to estimate the generosity is the compensation rate.  </w:t>
-      </w:r>
-      <w:commentRangeStart w:id="0"/>
+        <w:t xml:space="preserve">generosity of unemployment benefits has been decreasing in Denmark. </w:t>
+      </w:r>
+      <w:commentRangeEnd w:id="0"/>
+      <w:r>
+        <w:rPr>
+          <w:rStyle w:val="Kommentarhenvisning"/>
+        </w:rPr>
+        <w:commentReference w:id="0"/>
+      </w:r>
+      <w:r>
+        <w:t xml:space="preserve">One of the main measurements used to estimate the generosity is the compensation rate.  </w:t>
+      </w:r>
       <w:r>
         <w:t xml:space="preserve">The calculations of the compensation rate usually </w:t>
       </w:r>
@@ -124,13 +137,6 @@
       </w:r>
       <w:r>
         <w:t>.</w:t>
-      </w:r>
-      <w:commentRangeEnd w:id="0"/>
-      <w:r>
-        <w:rPr>
-          <w:rStyle w:val="Kommentarhenvisning"/>
-        </w:rPr>
-        <w:commentReference w:id="0"/>
       </w:r>
     </w:p>
     <w:p>
@@ -552,10 +558,28 @@
         <w:t xml:space="preserve"> should be included</w:t>
       </w:r>
       <w:r>
-        <w:t xml:space="preserve">. Over time a larger share of the wage has been paid to the workers labor market pensions. When calculating the compensation rate the amount paid to labor market pensions from both the worker and employer is subtracted the wage. </w:t>
-      </w:r>
-      <w:r>
-        <w:t xml:space="preserve">Therefor a larger share of the wage paid to labor market pensions will result in a lower rate of increase in the compensation rate. </w:t>
+        <w:t>. Over time a larger share of the wage has been paid to the workers labor market pensions. When calculating the compensation rate the amount paid to labor market pensions from both the worker and employer is subtracted</w:t>
+      </w:r>
+      <w:r>
+        <w:t xml:space="preserve"> from</w:t>
+      </w:r>
+      <w:r>
+        <w:t xml:space="preserve"> the wage. </w:t>
+      </w:r>
+      <w:r>
+        <w:t xml:space="preserve">Therefor a larger share of the wage paid to labor market pensions will result in a </w:t>
+      </w:r>
+      <w:r>
+        <w:t>higher</w:t>
+      </w:r>
+      <w:r>
+        <w:t xml:space="preserve"> rate of </w:t>
+      </w:r>
+      <w:r>
+        <w:t>de</w:t>
+      </w:r>
+      <w:r>
+        <w:t xml:space="preserve">crease in the compensation rate. </w:t>
       </w:r>
       <w:r>
         <w:t>One of t</w:t>
@@ -619,7 +643,13 @@
         <w:t>period</w:t>
       </w:r>
       <w:r>
-        <w:t xml:space="preserve"> of 2005 -2020 i</w:t>
+        <w:t xml:space="preserve"> of 2005 -2020 </w:t>
+      </w:r>
+      <w:r>
+        <w:t>with</w:t>
+      </w:r>
+      <w:r>
+        <w:t>i</w:t>
       </w:r>
       <w:r>
         <w:t xml:space="preserve">n </w:t>
@@ -788,6 +818,9 @@
     </w:p>
     <w:p/>
     <w:p>
+      <w:pPr>
+        <w:spacing w:line="360" w:lineRule="auto"/>
+      </w:pPr>
       <w:r>
         <w:t>In the years leading to the Danish election the discussion of unemployment benefits was a key topic, especially the income insurance. On the one hand the literature published by</w:t>
       </w:r>
@@ -821,7 +854,13 @@
         <w:t>s</w:t>
       </w:r>
       <w:r>
-        <w:t xml:space="preserve"> that the compensation rate has been almost fixed since the 1990 (</w:t>
+        <w:t xml:space="preserve"> that the</w:t>
+      </w:r>
+      <w:r>
+        <w:t xml:space="preserve"> gross</w:t>
+      </w:r>
+      <w:r>
+        <w:t xml:space="preserve"> compensation rate has been almost fixed since the 1990 (</w:t>
       </w:r>
       <w:proofErr w:type="spellStart"/>
       <w:r>
@@ -832,6 +871,8 @@
         <w:t xml:space="preserve">). On the other hand, </w:t>
       </w:r>
       <w:commentRangeStart w:id="6"/>
+      <w:commentRangeStart w:id="7"/>
+      <w:commentRangeStart w:id="8"/>
       <w:r>
         <w:t xml:space="preserve">unemployment insurance companies </w:t>
       </w:r>
@@ -842,6 +883,20 @@
         </w:rPr>
         <w:commentReference w:id="6"/>
       </w:r>
+      <w:commentRangeEnd w:id="7"/>
+      <w:r>
+        <w:rPr>
+          <w:rStyle w:val="Kommentarhenvisning"/>
+        </w:rPr>
+        <w:commentReference w:id="7"/>
+      </w:r>
+      <w:commentRangeEnd w:id="8"/>
+      <w:r>
+        <w:rPr>
+          <w:rStyle w:val="Kommentarhenvisning"/>
+        </w:rPr>
+        <w:commentReference w:id="8"/>
+      </w:r>
       <w:r>
         <w:t>in Denmark</w:t>
       </w:r>
@@ -860,15 +915,30 @@
         <w:t xml:space="preserve">). </w:t>
       </w:r>
       <w:r>
-        <w:t xml:space="preserve">In addition to this the view of how an increase in the compensation rate would affect the economy is also looked upon very differently.  </w:t>
-      </w:r>
-    </w:p>
-    <w:p>
+        <w:t>In addition to this the view of how an increase in the compensation rate would affect the economy is also looked upon very differently</w:t>
+      </w:r>
+      <w:r>
+        <w:t xml:space="preserve">, resulting </w:t>
+      </w:r>
+      <w:r>
+        <w:t>in</w:t>
+      </w:r>
+      <w:r>
+        <w:t xml:space="preserve"> different estimates in the government expenses if increasing the level of income insurance</w:t>
+      </w:r>
+      <w:r>
+        <w:t xml:space="preserve">.  </w:t>
+      </w:r>
+    </w:p>
+    <w:p>
+      <w:pPr>
+        <w:spacing w:line="360" w:lineRule="auto"/>
+      </w:pPr>
       <w:r>
         <w:t>The Danish ministry of employment</w:t>
       </w:r>
       <w:r>
-        <w:t xml:space="preserve"> put down a commission in 2015 to analyze the effects of income insurance in Denmark. </w:t>
+        <w:t xml:space="preserve"> put down a commission in 2015 to analyze the effects of income insurance in Denmark.</w:t>
       </w:r>
       <w:r>
         <w:t xml:space="preserve"> </w:t>
@@ -926,7 +996,9 @@
       </w:r>
     </w:p>
     <w:p>
-      <w:commentRangeStart w:id="7"/>
+      <w:pPr>
+        <w:spacing w:line="360" w:lineRule="auto"/>
+      </w:pPr>
       <w:r>
         <w:t>(</w:t>
       </w:r>
@@ -983,15 +1055,9 @@
       <w:r>
         <w:t xml:space="preserve">, and not an insurance against loss of lifetime income. </w:t>
       </w:r>
-      <w:commentRangeEnd w:id="7"/>
-      <w:r>
-        <w:rPr>
-          <w:rStyle w:val="Kommentarhenvisning"/>
-        </w:rPr>
-        <w:commentReference w:id="7"/>
-      </w:r>
-    </w:p>
-    <w:p>
+      <w:r>
+        <w:br/>
+      </w:r>
       <w:r>
         <w:t xml:space="preserve">They </w:t>
       </w:r>
@@ -1034,7 +1100,11 @@
         <w:t xml:space="preserve">). </w:t>
       </w:r>
       <w:r>
-        <w:t xml:space="preserve">Therefor the calculations giving the fall in compensations rate of 6% points can’t stand alone. </w:t>
+        <w:t xml:space="preserve">Therefor the calculations giving the fall in compensations rate of 6% </w:t>
+      </w:r>
+      <w:r>
+        <w:lastRenderedPageBreak/>
+        <w:t xml:space="preserve">points can’t stand alone. </w:t>
       </w:r>
       <w:r>
         <w:t xml:space="preserve">They end up </w:t>
@@ -1056,8 +1126,25 @@
       </w:r>
     </w:p>
     <w:p>
-      <w:r>
-        <w:t xml:space="preserve">The paper leaves out the latest of the regulations lowering the state regulation percentage from 2016-2023 that was agreed upon in 2012, this of course wouldn’t change the conclusion for the period 1994-2013, but states how the future development in the compensation rate </w:t>
+      <w:pPr>
+        <w:spacing w:line="360" w:lineRule="auto"/>
+      </w:pPr>
+      <w:r>
+        <w:t xml:space="preserve">The paper leaves out the latest of the regulations lowering the state regulation percentage from 2016-2023 that was agreed upon in 2012, this of course wouldn’t change the conclusion for the period </w:t>
+      </w:r>
+      <w:proofErr w:type="gramStart"/>
+      <w:r>
+        <w:t>1994-2013, but</w:t>
+      </w:r>
+      <w:proofErr w:type="gramEnd"/>
+      <w:r>
+        <w:t xml:space="preserve"> </w:t>
+      </w:r>
+      <w:r>
+        <w:t>could have been used for a prediction of how the</w:t>
+      </w:r>
+      <w:r>
+        <w:t xml:space="preserve"> future development in the compensation rate </w:t>
       </w:r>
       <w:r>
         <w:t>is expected to evolve</w:t>
@@ -1067,11 +1154,12 @@
       </w:r>
     </w:p>
     <w:p>
-      <w:r>
-        <w:t xml:space="preserve">LO is criticizing the results </w:t>
-      </w:r>
-      <w:r>
-        <w:t>coming from (</w:t>
+      <w:pPr>
+        <w:spacing w:line="360" w:lineRule="auto"/>
+      </w:pPr>
+      <w:commentRangeStart w:id="9"/>
+      <w:r>
+        <w:t>(</w:t>
       </w:r>
       <w:proofErr w:type="spellStart"/>
       <w:r>
@@ -1082,22 +1170,348 @@
         <w:t>)</w:t>
       </w:r>
       <w:r>
-        <w:t xml:space="preserve">, firstly they mention how the calculations of the compensation rate is sensitive towards which method is used for calculating the compensation rate. </w:t>
-      </w:r>
-      <w:r>
-        <w:t xml:space="preserve"> </w:t>
-      </w:r>
-      <w:r>
-        <w:t xml:space="preserve">It should be added that in their own calculations they are using only LO-members. </w:t>
-      </w:r>
-    </w:p>
-    <w:p>
+        <w:t xml:space="preserve"> </w:t>
+      </w:r>
+      <w:commentRangeEnd w:id="9"/>
+      <w:r>
+        <w:rPr>
+          <w:rStyle w:val="Kommentarhenvisning"/>
+        </w:rPr>
+        <w:commentReference w:id="9"/>
+      </w:r>
+      <w:r>
+        <w:t>in a response to the results of</w:t>
+      </w:r>
+      <w:r>
+        <w:t xml:space="preserve"> (</w:t>
+      </w:r>
+      <w:proofErr w:type="spellStart"/>
+      <w:r>
+        <w:t>xyz</w:t>
+      </w:r>
+      <w:proofErr w:type="spellEnd"/>
+      <w:r>
+        <w:t>)</w:t>
+      </w:r>
+      <w:r>
+        <w:t xml:space="preserve"> </w:t>
+      </w:r>
+      <w:r>
+        <w:t xml:space="preserve">mention how the calculations of the compensation rate </w:t>
+      </w:r>
+      <w:r>
+        <w:t>are</w:t>
+      </w:r>
+      <w:r>
+        <w:t xml:space="preserve"> sensitive towards which method is used for calculating the compensation rate. </w:t>
+      </w:r>
+      <w:r>
+        <w:t xml:space="preserve"> </w:t>
+      </w:r>
+      <w:r>
+        <w:t xml:space="preserve">It should be added that in their own calculations they </w:t>
+      </w:r>
+      <w:r>
+        <w:t>use</w:t>
+      </w:r>
+      <w:r>
+        <w:t xml:space="preserve"> only LO-members. In the calculations of the compensations rate they include the </w:t>
+      </w:r>
+      <w:r>
+        <w:t>higher ratio of pension payments that (</w:t>
+      </w:r>
+      <w:proofErr w:type="spellStart"/>
+      <w:r>
+        <w:t>xyz</w:t>
+      </w:r>
+      <w:proofErr w:type="spellEnd"/>
+      <w:r>
+        <w:t xml:space="preserve">) argued to leave out. They argue that this is an economic gain for being employed, which is supported by the </w:t>
+      </w:r>
+      <w:r>
+        <w:t>ministry</w:t>
+      </w:r>
+      <w:r>
+        <w:t xml:space="preserve"> of Finance (</w:t>
+      </w:r>
+      <w:proofErr w:type="spellStart"/>
+      <w:r>
+        <w:t>xyz</w:t>
+      </w:r>
+      <w:proofErr w:type="spellEnd"/>
+      <w:r>
+        <w:t>)</w:t>
+      </w:r>
+      <w:r>
+        <w:t>, and therefore should be included in the gross compensation rate</w:t>
+      </w:r>
+      <w:r>
+        <w:t xml:space="preserve">. Using the </w:t>
+      </w:r>
+      <w:r>
+        <w:t>net</w:t>
+      </w:r>
+      <w:r>
+        <w:t xml:space="preserve"> compensations rate the paper argues that not including the increasing pensions would be wrong as </w:t>
+      </w:r>
+      <w:r>
+        <w:t>people not getting pension</w:t>
+      </w:r>
+      <w:r>
+        <w:t xml:space="preserve"> payments through their salary</w:t>
+      </w:r>
+      <w:r>
+        <w:t xml:space="preserve"> would need to save more over time to keep up, thereby lowering their available amount, decreasing the </w:t>
+      </w:r>
+      <w:r>
+        <w:t>net</w:t>
+      </w:r>
+      <w:r>
+        <w:t xml:space="preserve"> </w:t>
+      </w:r>
+      <w:r>
+        <w:t>compensation rate</w:t>
+      </w:r>
+      <w:r>
+        <w:t xml:space="preserve">. </w:t>
+      </w:r>
+      <w:r>
+        <w:br/>
+      </w:r>
+      <w:r>
+        <w:t>(</w:t>
+      </w:r>
+      <w:commentRangeStart w:id="10"/>
+      <w:proofErr w:type="spellStart"/>
+      <w:proofErr w:type="gramStart"/>
+      <w:r>
+        <w:t>xyz</w:t>
+      </w:r>
+      <w:commentRangeEnd w:id="10"/>
+      <w:proofErr w:type="spellEnd"/>
+      <w:proofErr w:type="gramEnd"/>
+      <w:r>
+        <w:rPr>
+          <w:rStyle w:val="Kommentarhenvisning"/>
+        </w:rPr>
+        <w:commentReference w:id="10"/>
+      </w:r>
+      <w:r>
+        <w:t xml:space="preserve">) finds that the </w:t>
+      </w:r>
+      <w:r>
+        <w:t xml:space="preserve">gross </w:t>
+      </w:r>
+      <w:r>
+        <w:t>compensation rate from 1994 - 2018 fell by almost 9% point</w:t>
+      </w:r>
+      <w:r>
+        <w:t xml:space="preserve">. If also the changes in the tax system with a falling taxation of the wage bill is </w:t>
+      </w:r>
+      <w:r>
+        <w:t>considering</w:t>
+      </w:r>
+      <w:r>
+        <w:t xml:space="preserve"> by looking at the </w:t>
+      </w:r>
+      <w:r>
+        <w:t>net</w:t>
+      </w:r>
+      <w:r>
+        <w:t xml:space="preserve"> compensation rate </w:t>
+      </w:r>
+      <w:r>
+        <w:t xml:space="preserve">the fall in the same period is around 15% point. Adding to this they argue that the magnitude in the fall will increase over the coming years, as a result of the tax reform 2012, suppressing the rate regulation rate until 2023. </w:t>
+      </w:r>
+    </w:p>
+    <w:p>
+      <w:pPr>
+        <w:spacing w:line="360" w:lineRule="auto"/>
+      </w:pPr>
+      <w:r>
+        <w:t xml:space="preserve">Other similar studies find </w:t>
+      </w:r>
+      <w:r>
+        <w:t>almost the same results as (</w:t>
+      </w:r>
+      <w:commentRangeStart w:id="11"/>
+      <w:proofErr w:type="spellStart"/>
+      <w:r>
+        <w:t>xyz</w:t>
+      </w:r>
+      <w:commentRangeEnd w:id="11"/>
+      <w:proofErr w:type="spellEnd"/>
+      <w:r>
+        <w:rPr>
+          <w:rStyle w:val="Kommentarhenvisning"/>
+        </w:rPr>
+        <w:commentReference w:id="11"/>
+      </w:r>
+      <w:r>
+        <w:t>)</w:t>
+      </w:r>
+      <w:r>
+        <w:t>. For example (</w:t>
+      </w:r>
+      <w:commentRangeStart w:id="12"/>
+      <w:proofErr w:type="spellStart"/>
+      <w:r>
+        <w:t>xyz</w:t>
+      </w:r>
+      <w:commentRangeEnd w:id="12"/>
+      <w:proofErr w:type="spellEnd"/>
+      <w:r>
+        <w:rPr>
+          <w:rStyle w:val="Kommentarhenvisning"/>
+        </w:rPr>
+        <w:commentReference w:id="12"/>
+      </w:r>
+      <w:r>
+        <w:t xml:space="preserve">) </w:t>
+      </w:r>
+      <w:r>
+        <w:t xml:space="preserve">when calculating the </w:t>
+      </w:r>
+      <w:r>
+        <w:t>gross</w:t>
+      </w:r>
+      <w:r>
+        <w:t xml:space="preserve"> compensation rate</w:t>
+      </w:r>
+      <w:r>
+        <w:t xml:space="preserve">, </w:t>
+      </w:r>
+      <w:commentRangeStart w:id="13"/>
+      <w:r>
+        <w:t>using almost same methods</w:t>
+      </w:r>
+      <w:commentRangeEnd w:id="13"/>
+      <w:r>
+        <w:rPr>
+          <w:rStyle w:val="Kommentarhenvisning"/>
+        </w:rPr>
+        <w:commentReference w:id="13"/>
+      </w:r>
+      <w:r>
+        <w:t>, estimat</w:t>
+      </w:r>
+      <w:r>
+        <w:t>es</w:t>
+      </w:r>
+      <w:r>
+        <w:t xml:space="preserve"> a fall of 10% points in the period of 1994-2020. </w:t>
+      </w:r>
+      <w:r>
+        <w:t>(</w:t>
+      </w:r>
+      <w:commentRangeStart w:id="14"/>
+      <w:proofErr w:type="spellStart"/>
+      <w:proofErr w:type="gramStart"/>
+      <w:r>
+        <w:t>xyz</w:t>
+      </w:r>
+      <w:commentRangeEnd w:id="14"/>
+      <w:proofErr w:type="spellEnd"/>
+      <w:proofErr w:type="gramEnd"/>
+      <w:r>
+        <w:rPr>
+          <w:rStyle w:val="Kommentarhenvisning"/>
+        </w:rPr>
+        <w:commentReference w:id="14"/>
+      </w:r>
+      <w:r>
+        <w:t xml:space="preserve">) follows with a </w:t>
+      </w:r>
+      <w:r>
+        <w:t>macro-based</w:t>
+      </w:r>
+      <w:r>
+        <w:t xml:space="preserve"> calculation of the compensation rate </w:t>
+      </w:r>
+      <w:r>
+        <w:t>using the average amount of income insurance for a full-time unemployed receiver of income insurance, in relation to the average wage in the industry. In addition to this they also add in the development i</w:t>
+      </w:r>
+      <w:r>
+        <w:t xml:space="preserve">n payments to the worker pensions. They find a drop of approximately 7% points in the period of 1980-2015 when not including pension payments, and a drop of approximately 14% points when including pension payments. The sources leading to this drop is expected to be the same as mentioned above looking at the rate adjustment percentage, the larger share of worker pension payments, and </w:t>
+      </w:r>
+      <w:r>
+        <w:t>lastly,</w:t>
+      </w:r>
+      <w:r>
+        <w:t xml:space="preserve"> they expect further drop coming from the suppressed rate regulation rate.</w:t>
+      </w:r>
+    </w:p>
+    <w:p>
+      <w:pPr>
+        <w:spacing w:line="360" w:lineRule="auto"/>
+      </w:pPr>
+      <w:r>
+        <w:t xml:space="preserve">Now knowing that multiple papers using different calculation methods </w:t>
+      </w:r>
+      <w:r>
+        <w:t>concludes that there has been a fall in the compensation rate</w:t>
+      </w:r>
+      <w:r>
+        <w:t xml:space="preserve"> </w:t>
+      </w:r>
+      <w:r>
+        <w:t xml:space="preserve">which is in contrast with the </w:t>
+      </w:r>
+      <w:r>
+        <w:t>conclusion</w:t>
+      </w:r>
+      <w:r>
+        <w:t xml:space="preserve"> of </w:t>
+      </w:r>
+      <w:r>
+        <w:t>(</w:t>
+      </w:r>
+      <w:proofErr w:type="spellStart"/>
+      <w:r>
+        <w:t>xyz</w:t>
+      </w:r>
+      <w:proofErr w:type="spellEnd"/>
+      <w:r>
+        <w:t>)</w:t>
+      </w:r>
+      <w:r>
+        <w:t xml:space="preserve">. </w:t>
+      </w:r>
+      <w:r>
+        <w:t xml:space="preserve">Furthermore, there seems to be </w:t>
+      </w:r>
       <w:r>
         <w:lastRenderedPageBreak/>
-        <w:t xml:space="preserve">In the calculations of the compensations rate they include the </w:t>
-      </w:r>
-      <w:r>
-        <w:t>higher ratio of pension payments that (</w:t>
+        <w:t>a</w:t>
+      </w:r>
+      <w:r>
+        <w:t xml:space="preserve"> different</w:t>
+      </w:r>
+      <w:r>
+        <w:t xml:space="preserve"> view of which</w:t>
+      </w:r>
+      <w:r>
+        <w:t xml:space="preserve"> macroeconomic effects</w:t>
+      </w:r>
+      <w:r>
+        <w:t xml:space="preserve"> are playing in</w:t>
+      </w:r>
+      <w:r>
+        <w:t xml:space="preserve"> </w:t>
+      </w:r>
+      <w:proofErr w:type="gramStart"/>
+      <w:r>
+        <w:t>as a result of</w:t>
+      </w:r>
+      <w:proofErr w:type="gramEnd"/>
+      <w:r>
+        <w:t xml:space="preserve"> increasing the compensation rate</w:t>
+      </w:r>
+      <w:r>
+        <w:t xml:space="preserve">. </w:t>
+      </w:r>
+      <w:r>
+        <w:t>(</w:t>
       </w:r>
       <w:proofErr w:type="spellStart"/>
       <w:r>
@@ -1105,868 +1519,630 @@
       </w:r>
       <w:proofErr w:type="spellEnd"/>
       <w:r>
-        <w:t xml:space="preserve">) argued to leave out. They argue that this is an economic gain for being employed, which is supported by the </w:t>
-      </w:r>
-      <w:r>
-        <w:t>ministry</w:t>
-      </w:r>
-      <w:r>
-        <w:t xml:space="preserve"> of Finance (</w:t>
-      </w:r>
-      <w:proofErr w:type="spellStart"/>
+        <w:t xml:space="preserve">) </w:t>
+      </w:r>
+      <w:r>
+        <w:t>use mainly</w:t>
+      </w:r>
+      <w:commentRangeStart w:id="15"/>
+      <w:r>
+        <w:t xml:space="preserve"> mainstream theory </w:t>
+      </w:r>
+      <w:commentRangeEnd w:id="15"/>
+      <w:r>
+        <w:rPr>
+          <w:rStyle w:val="Kommentarhenvisning"/>
+        </w:rPr>
+        <w:commentReference w:id="15"/>
+      </w:r>
+      <w:r>
+        <w:t>to explain the effects of changes in the level of income insurance. They explain most of the effects using behavioral changes</w:t>
+      </w:r>
+      <w:r>
+        <w:t xml:space="preserve"> looking at the incentive to work</w:t>
+      </w:r>
+      <w:r>
+        <w:t xml:space="preserve">. One of the effects is the exit rate, showing how many goes from being unemployed and on income insurance, to </w:t>
+      </w:r>
+      <w:r>
+        <w:t>being employed</w:t>
+      </w:r>
+      <w:r>
+        <w:t xml:space="preserve">. The second effect is the access rate, the idea for this is that the higher the level of income insurance, the less effort are workers going to put into their job, creating a movement from employment to being </w:t>
+      </w:r>
+      <w:r>
+        <w:t>unemployed and</w:t>
+      </w:r>
+      <w:r>
+        <w:t xml:space="preserve"> </w:t>
+      </w:r>
+      <w:r>
+        <w:t>thereby receiving</w:t>
+      </w:r>
+      <w:r>
+        <w:t xml:space="preserve"> income insurance. Therefor the main effects from changes in the income insurance level comes from behavioral changes from workers and unemployed. These are then estimated using </w:t>
+      </w:r>
+      <w:r>
+        <w:t>two</w:t>
+      </w:r>
+      <w:r>
+        <w:t xml:space="preserve"> different models</w:t>
+      </w:r>
+      <w:r>
+        <w:t>,</w:t>
+      </w:r>
+      <w:r>
+        <w:t xml:space="preserve"> </w:t>
+      </w:r>
+      <w:r>
+        <w:t>a</w:t>
+      </w:r>
+      <w:r>
+        <w:t xml:space="preserve"> Markov </w:t>
+      </w:r>
+      <w:r>
+        <w:t>model,</w:t>
+      </w:r>
+      <w:r>
+        <w:t xml:space="preserve"> </w:t>
+      </w:r>
+      <w:r>
+        <w:t>and a statistical model</w:t>
+      </w:r>
+      <w:commentRangeStart w:id="16"/>
+      <w:r>
+        <w:t xml:space="preserve">. (Show results from a change in </w:t>
+      </w:r>
+      <w:proofErr w:type="spellStart"/>
+      <w:r>
+        <w:t>dagpenge</w:t>
+      </w:r>
+      <w:proofErr w:type="spellEnd"/>
+      <w:r>
+        <w:t xml:space="preserve"> for both?)</w:t>
+      </w:r>
+      <w:commentRangeEnd w:id="16"/>
+      <w:r>
+        <w:rPr>
+          <w:rStyle w:val="Kommentarhenvisning"/>
+        </w:rPr>
+        <w:commentReference w:id="16"/>
+      </w:r>
+    </w:p>
+    <w:p>
+      <w:pPr>
+        <w:spacing w:line="360" w:lineRule="auto"/>
+      </w:pPr>
+      <w:r>
+        <w:t>(</w:t>
+      </w:r>
+      <w:commentRangeStart w:id="17"/>
+      <w:proofErr w:type="spellStart"/>
+      <w:proofErr w:type="gramStart"/>
       <w:r>
         <w:t>xyz</w:t>
       </w:r>
-      <w:proofErr w:type="spellEnd"/>
+      <w:commentRangeEnd w:id="17"/>
+      <w:proofErr w:type="spellEnd"/>
+      <w:proofErr w:type="gramEnd"/>
+      <w:r>
+        <w:rPr>
+          <w:rStyle w:val="Kommentarhenvisning"/>
+        </w:rPr>
+        <w:commentReference w:id="17"/>
+      </w:r>
+      <w:r>
+        <w:t>) argues that the</w:t>
+      </w:r>
+      <w:r>
+        <w:t xml:space="preserve"> behavioral</w:t>
+      </w:r>
+      <w:r>
+        <w:t xml:space="preserve"> effects (explained above) used to estimating the costs of an increase in the level of income insurance is miss leading. Especially they argue that (</w:t>
+      </w:r>
+      <w:commentRangeStart w:id="18"/>
+      <w:proofErr w:type="spellStart"/>
+      <w:r>
+        <w:t>xyz</w:t>
+      </w:r>
+      <w:commentRangeEnd w:id="18"/>
+      <w:proofErr w:type="spellEnd"/>
+      <w:r>
+        <w:rPr>
+          <w:rStyle w:val="Kommentarhenvisning"/>
+        </w:rPr>
+        <w:commentReference w:id="18"/>
+      </w:r>
+      <w:r>
+        <w:t xml:space="preserve">) is overstating the approach effects, stating that increasing the income insurance increases the approach towards unemployment for those employed. </w:t>
+      </w:r>
+      <w:r>
+        <w:t>(</w:t>
+      </w:r>
+      <w:proofErr w:type="spellStart"/>
+      <w:r>
+        <w:t>xyz</w:t>
+      </w:r>
+      <w:proofErr w:type="spellEnd"/>
+      <w:r>
+        <w:t>) also themselves states that there is very low empirical evidence for this effect even existing (</w:t>
+      </w:r>
+      <w:proofErr w:type="spellStart"/>
+      <w:r>
+        <w:t>En</w:t>
+      </w:r>
+      <w:proofErr w:type="spellEnd"/>
+      <w:r>
+        <w:t xml:space="preserve"> </w:t>
+      </w:r>
+      <w:proofErr w:type="spellStart"/>
+      <w:r>
+        <w:t>af</w:t>
+      </w:r>
+      <w:proofErr w:type="spellEnd"/>
+      <w:r>
+        <w:t xml:space="preserve"> </w:t>
+      </w:r>
+      <w:proofErr w:type="spellStart"/>
+      <w:r>
+        <w:t>effekterne</w:t>
+      </w:r>
+      <w:proofErr w:type="spellEnd"/>
+      <w:r>
+        <w:t xml:space="preserve"> </w:t>
+      </w:r>
+      <w:proofErr w:type="spellStart"/>
+      <w:r>
+        <w:t>brugt</w:t>
+      </w:r>
+      <w:proofErr w:type="spellEnd"/>
+      <w:r>
+        <w:t xml:space="preserve"> er </w:t>
+      </w:r>
+      <w:proofErr w:type="spellStart"/>
+      <w:r>
+        <w:t>tilgangseffekten</w:t>
+      </w:r>
+      <w:proofErr w:type="spellEnd"/>
+      <w:r>
+        <w:t xml:space="preserve">, </w:t>
+      </w:r>
+      <w:proofErr w:type="spellStart"/>
+      <w:r>
+        <w:t>kan</w:t>
+      </w:r>
+      <w:proofErr w:type="spellEnd"/>
+      <w:r>
+        <w:t xml:space="preserve"> </w:t>
+      </w:r>
+      <w:proofErr w:type="spellStart"/>
+      <w:r>
+        <w:t>tænkes</w:t>
+      </w:r>
+      <w:proofErr w:type="spellEnd"/>
+      <w:r>
+        <w:t xml:space="preserve"> </w:t>
+      </w:r>
+      <w:proofErr w:type="spellStart"/>
+      <w:r>
+        <w:t>som</w:t>
+      </w:r>
+      <w:proofErr w:type="spellEnd"/>
+      <w:r>
+        <w:t xml:space="preserve"> </w:t>
+      </w:r>
+      <w:proofErr w:type="spellStart"/>
+      <w:r>
+        <w:t>en</w:t>
+      </w:r>
+      <w:proofErr w:type="spellEnd"/>
+      <w:r>
+        <w:t xml:space="preserve"> </w:t>
+      </w:r>
+      <w:proofErr w:type="spellStart"/>
+      <w:r>
+        <w:t>lavere</w:t>
+      </w:r>
+      <w:proofErr w:type="spellEnd"/>
+      <w:r>
+        <w:t xml:space="preserve"> </w:t>
+      </w:r>
+      <w:proofErr w:type="spellStart"/>
+      <w:r>
+        <w:t>tilgang</w:t>
+      </w:r>
+      <w:proofErr w:type="spellEnd"/>
+      <w:r>
+        <w:t xml:space="preserve"> </w:t>
+      </w:r>
+      <w:proofErr w:type="spellStart"/>
+      <w:r>
+        <w:t>til</w:t>
+      </w:r>
+      <w:proofErr w:type="spellEnd"/>
+      <w:r>
+        <w:t xml:space="preserve"> </w:t>
+      </w:r>
+      <w:proofErr w:type="spellStart"/>
+      <w:r>
+        <w:t>ledighed</w:t>
+      </w:r>
+      <w:proofErr w:type="spellEnd"/>
+      <w:r>
+        <w:t xml:space="preserve"> </w:t>
+      </w:r>
+      <w:proofErr w:type="spellStart"/>
+      <w:r>
+        <w:t>som</w:t>
+      </w:r>
+      <w:proofErr w:type="spellEnd"/>
+      <w:r>
+        <w:t xml:space="preserve"> </w:t>
+      </w:r>
+      <w:proofErr w:type="spellStart"/>
+      <w:r>
+        <w:t>følge</w:t>
+      </w:r>
+      <w:proofErr w:type="spellEnd"/>
+      <w:r>
+        <w:t xml:space="preserve"> </w:t>
+      </w:r>
+      <w:proofErr w:type="spellStart"/>
+      <w:r>
+        <w:t>af</w:t>
+      </w:r>
+      <w:proofErr w:type="spellEnd"/>
+      <w:r>
+        <w:t xml:space="preserve"> </w:t>
+      </w:r>
+      <w:proofErr w:type="spellStart"/>
+      <w:r>
+        <w:t>en</w:t>
+      </w:r>
+      <w:proofErr w:type="spellEnd"/>
+      <w:r>
+        <w:t xml:space="preserve"> </w:t>
+      </w:r>
+      <w:proofErr w:type="spellStart"/>
+      <w:r>
+        <w:t>generelt</w:t>
+      </w:r>
+      <w:proofErr w:type="spellEnd"/>
+      <w:r>
+        <w:t xml:space="preserve"> </w:t>
+      </w:r>
+      <w:proofErr w:type="spellStart"/>
+      <w:r>
+        <w:t>øget</w:t>
+      </w:r>
+      <w:proofErr w:type="spellEnd"/>
+      <w:r>
+        <w:t xml:space="preserve"> </w:t>
+      </w:r>
+      <w:proofErr w:type="spellStart"/>
+      <w:r>
+        <w:t>arbejdsindsats</w:t>
+      </w:r>
+      <w:proofErr w:type="spellEnd"/>
+      <w:r>
+        <w:t xml:space="preserve"> </w:t>
+      </w:r>
+      <w:proofErr w:type="spellStart"/>
+      <w:r>
+        <w:t>blandt</w:t>
+      </w:r>
+      <w:proofErr w:type="spellEnd"/>
+      <w:r>
+        <w:t xml:space="preserve"> de </w:t>
+      </w:r>
+      <w:proofErr w:type="spellStart"/>
+      <w:r>
+        <w:t>beskæftigede</w:t>
+      </w:r>
+      <w:proofErr w:type="spellEnd"/>
+      <w:r>
+        <w:t xml:space="preserve">, </w:t>
+      </w:r>
+      <w:proofErr w:type="spellStart"/>
+      <w:r>
+        <w:t>som</w:t>
+      </w:r>
+      <w:proofErr w:type="spellEnd"/>
+      <w:r>
+        <w:t xml:space="preserve"> </w:t>
+      </w:r>
+      <w:proofErr w:type="spellStart"/>
+      <w:r>
+        <w:t>reducerer</w:t>
+      </w:r>
+      <w:proofErr w:type="spellEnd"/>
+      <w:r>
+        <w:t xml:space="preserve"> </w:t>
+      </w:r>
+      <w:proofErr w:type="spellStart"/>
+      <w:r>
+        <w:t>sandsynligheden</w:t>
+      </w:r>
+      <w:proofErr w:type="spellEnd"/>
+      <w:r>
+        <w:t xml:space="preserve"> for at </w:t>
+      </w:r>
+      <w:proofErr w:type="spellStart"/>
+      <w:r>
+        <w:t>blive</w:t>
+      </w:r>
+      <w:proofErr w:type="spellEnd"/>
+      <w:r>
+        <w:t xml:space="preserve"> </w:t>
+      </w:r>
+      <w:proofErr w:type="spellStart"/>
+      <w:r>
+        <w:t>afskediget</w:t>
+      </w:r>
+      <w:proofErr w:type="spellEnd"/>
+      <w:r>
+        <w:t xml:space="preserve"> </w:t>
+      </w:r>
+      <w:proofErr w:type="spellStart"/>
+      <w:r>
+        <w:t>og</w:t>
+      </w:r>
+      <w:proofErr w:type="spellEnd"/>
+      <w:r>
+        <w:t xml:space="preserve"> </w:t>
+      </w:r>
+      <w:proofErr w:type="spellStart"/>
+      <w:r>
+        <w:t>dermed</w:t>
+      </w:r>
+      <w:proofErr w:type="spellEnd"/>
+      <w:r>
+        <w:t xml:space="preserve"> </w:t>
+      </w:r>
+      <w:proofErr w:type="spellStart"/>
+      <w:r>
+        <w:t>få</w:t>
+      </w:r>
+      <w:proofErr w:type="spellEnd"/>
+      <w:r>
+        <w:t xml:space="preserve"> </w:t>
+      </w:r>
+      <w:proofErr w:type="spellStart"/>
+      <w:r>
+        <w:t>brug</w:t>
+      </w:r>
+      <w:proofErr w:type="spellEnd"/>
+      <w:r>
+        <w:t xml:space="preserve"> for </w:t>
+      </w:r>
+      <w:proofErr w:type="spellStart"/>
+      <w:r>
+        <w:t>dagpengesystemet</w:t>
+      </w:r>
+      <w:proofErr w:type="spellEnd"/>
+      <w:r>
+        <w:t>.</w:t>
+      </w:r>
+      <w:r>
+        <w:t xml:space="preserve"> (</w:t>
+      </w:r>
+      <w:proofErr w:type="spellStart"/>
+      <w:r>
+        <w:t>xyz</w:t>
+      </w:r>
+      <w:proofErr w:type="spellEnd"/>
+      <w:r>
+        <w:t xml:space="preserve">) </w:t>
+      </w:r>
+      <w:proofErr w:type="spellStart"/>
+      <w:r>
+        <w:t>nævner</w:t>
+      </w:r>
+      <w:proofErr w:type="spellEnd"/>
+      <w:r>
+        <w:t xml:space="preserve"> </w:t>
+      </w:r>
+      <w:proofErr w:type="spellStart"/>
+      <w:r>
+        <w:t>selv</w:t>
+      </w:r>
+      <w:proofErr w:type="spellEnd"/>
+      <w:r>
+        <w:t xml:space="preserve"> “</w:t>
+      </w:r>
+      <w:r>
+        <w:t xml:space="preserve">Der </w:t>
+      </w:r>
+      <w:proofErr w:type="spellStart"/>
+      <w:r>
+        <w:t>foreligger</w:t>
+      </w:r>
+      <w:proofErr w:type="spellEnd"/>
+      <w:r>
+        <w:t xml:space="preserve"> </w:t>
+      </w:r>
+      <w:proofErr w:type="spellStart"/>
+      <w:r>
+        <w:t>en</w:t>
+      </w:r>
+      <w:proofErr w:type="spellEnd"/>
+      <w:r>
+        <w:t xml:space="preserve"> </w:t>
+      </w:r>
+      <w:proofErr w:type="spellStart"/>
+      <w:r>
+        <w:t>relativt</w:t>
+      </w:r>
+      <w:proofErr w:type="spellEnd"/>
+      <w:r>
+        <w:t xml:space="preserve"> </w:t>
+      </w:r>
+      <w:proofErr w:type="spellStart"/>
+      <w:r>
+        <w:t>beskeden</w:t>
+      </w:r>
+      <w:proofErr w:type="spellEnd"/>
+      <w:r>
+        <w:t xml:space="preserve">, </w:t>
+      </w:r>
+      <w:proofErr w:type="spellStart"/>
+      <w:r>
+        <w:t>udenlandske</w:t>
+      </w:r>
+      <w:proofErr w:type="spellEnd"/>
+      <w:r>
+        <w:t xml:space="preserve"> </w:t>
+      </w:r>
+      <w:proofErr w:type="spellStart"/>
+      <w:r>
+        <w:t>litteratur</w:t>
+      </w:r>
+      <w:proofErr w:type="spellEnd"/>
+      <w:r>
+        <w:t xml:space="preserve">, der </w:t>
+      </w:r>
+      <w:proofErr w:type="spellStart"/>
+      <w:r>
+        <w:t>har</w:t>
+      </w:r>
+      <w:proofErr w:type="spellEnd"/>
+      <w:r>
+        <w:t xml:space="preserve"> </w:t>
+      </w:r>
+      <w:proofErr w:type="spellStart"/>
+      <w:r>
+        <w:t>undersøgt</w:t>
+      </w:r>
+      <w:proofErr w:type="spellEnd"/>
+      <w:r>
+        <w:t xml:space="preserve"> </w:t>
+      </w:r>
+      <w:proofErr w:type="spellStart"/>
+      <w:r>
+        <w:t>eksistensen</w:t>
+      </w:r>
+      <w:proofErr w:type="spellEnd"/>
+      <w:r>
+        <w:t xml:space="preserve"> </w:t>
+      </w:r>
+      <w:proofErr w:type="spellStart"/>
+      <w:r>
+        <w:t>og</w:t>
+      </w:r>
+      <w:proofErr w:type="spellEnd"/>
+      <w:r>
+        <w:t xml:space="preserve"> </w:t>
+      </w:r>
+      <w:proofErr w:type="spellStart"/>
+      <w:r>
+        <w:t>størrelsen</w:t>
+      </w:r>
+      <w:proofErr w:type="spellEnd"/>
+      <w:r>
+        <w:t xml:space="preserve"> </w:t>
+      </w:r>
+      <w:proofErr w:type="spellStart"/>
+      <w:r>
+        <w:t>af</w:t>
+      </w:r>
+      <w:proofErr w:type="spellEnd"/>
+      <w:r>
+        <w:t xml:space="preserve"> </w:t>
+      </w:r>
+      <w:proofErr w:type="spellStart"/>
+      <w:r>
+        <w:t>tilgangseffekter</w:t>
+      </w:r>
+      <w:proofErr w:type="spellEnd"/>
+      <w:r>
+        <w:t xml:space="preserve"> </w:t>
+      </w:r>
+      <w:proofErr w:type="spellStart"/>
+      <w:r>
+        <w:t>til</w:t>
+      </w:r>
+      <w:proofErr w:type="spellEnd"/>
+      <w:r>
+        <w:t xml:space="preserve"> </w:t>
+      </w:r>
+      <w:proofErr w:type="spellStart"/>
+      <w:r>
+        <w:t>ledighed</w:t>
+      </w:r>
+      <w:proofErr w:type="spellEnd"/>
+      <w:r>
+        <w:t>.</w:t>
+      </w:r>
+      <w:r>
+        <w:t>”</w:t>
+      </w:r>
       <w:r>
         <w:t>)</w:t>
       </w:r>
       <w:r>
-        <w:t xml:space="preserve">. Using the </w:t>
-      </w:r>
-      <w:r>
-        <w:t>net</w:t>
-      </w:r>
-      <w:r>
-        <w:t xml:space="preserve"> compensations rate the paper argues that not including the increasing pensions would be wrong as </w:t>
-      </w:r>
-      <w:r>
-        <w:t>people not getting pension</w:t>
-      </w:r>
-      <w:r>
-        <w:t xml:space="preserve"> payments through their salary</w:t>
-      </w:r>
-      <w:r>
-        <w:t xml:space="preserve"> would need to save more over time to keep up, thereby lowering their available amount, decreasing the </w:t>
-      </w:r>
-      <w:r>
-        <w:t>net</w:t>
-      </w:r>
-      <w:r>
-        <w:t xml:space="preserve"> </w:t>
-      </w:r>
-      <w:r>
-        <w:t>compensation rate</w:t>
-      </w:r>
-      <w:r>
-        <w:t xml:space="preserve">. </w:t>
-      </w:r>
-    </w:p>
-    <w:p>
-      <w:r>
-        <w:t>(</w:t>
-      </w:r>
+        <w:br/>
+      </w:r>
+      <w:r>
+        <w:t>Also (</w:t>
+      </w:r>
+      <w:commentRangeStart w:id="19"/>
       <w:proofErr w:type="spellStart"/>
       <w:r>
         <w:t>xyz</w:t>
       </w:r>
-      <w:proofErr w:type="spellEnd"/>
-      <w:r>
-        <w:t>) finds that the compensation rate from 1994 - 2018 fell by almost 9% point</w:t>
-      </w:r>
-      <w:r>
-        <w:t xml:space="preserve"> looking at the </w:t>
-      </w:r>
-      <w:r>
-        <w:t>gross</w:t>
-      </w:r>
-      <w:r>
-        <w:t xml:space="preserve"> compensation rate. If also the changes in the tax system with a falling taxation of the wage bill is </w:t>
-      </w:r>
-      <w:r>
-        <w:t>considering</w:t>
-      </w:r>
-      <w:r>
-        <w:t xml:space="preserve"> by looking at the </w:t>
-      </w:r>
-      <w:r>
-        <w:t>net</w:t>
-      </w:r>
-      <w:r>
-        <w:t xml:space="preserve"> compensation rate </w:t>
-      </w:r>
-      <w:r>
-        <w:t xml:space="preserve">the fall in the same period is around 15% point. </w:t>
-      </w:r>
-    </w:p>
-    <w:p>
-      <w:r>
-        <w:t xml:space="preserve">Adding to this they argue that the magnitude in the fall will increase over the coming years, as a result of the tax reform 2012, suppressing the rate regulation rate until 2023. </w:t>
-      </w:r>
-    </w:p>
-    <w:p>
-      <w:r>
-        <w:t>(</w:t>
-      </w:r>
-      <w:commentRangeStart w:id="8"/>
+      <w:commentRangeEnd w:id="19"/>
+      <w:proofErr w:type="spellEnd"/>
+      <w:r>
+        <w:rPr>
+          <w:rStyle w:val="Kommentarhenvisning"/>
+        </w:rPr>
+        <w:commentReference w:id="19"/>
+      </w:r>
+      <w:r>
+        <w:t xml:space="preserve">) add that they don’t see the income insurance is not at a level </w:t>
+      </w:r>
+      <w:r>
+        <w:t xml:space="preserve">where it should be pulling employed into unemployment, they argue that looking at the group experiencing the highest level of compensation rate a large percentage of these are still in job.  </w:t>
+      </w:r>
+    </w:p>
+    <w:p/>
+    <w:p>
+      <w:pPr>
+        <w:spacing w:line="360" w:lineRule="auto"/>
+      </w:pPr>
+      <w:r>
+        <w:t xml:space="preserve">One </w:t>
+      </w:r>
+      <w:r>
+        <w:t>option to</w:t>
+      </w:r>
+      <w:r>
+        <w:t xml:space="preserve"> quantify the effects of changes in the compensation rate is by looking at the effect on the government finances</w:t>
+      </w:r>
+      <w:r>
+        <w:t>, (</w:t>
+      </w:r>
+      <w:commentRangeStart w:id="20"/>
       <w:proofErr w:type="spellStart"/>
       <w:r>
         <w:t>xyz</w:t>
       </w:r>
-      <w:commentRangeEnd w:id="8"/>
-      <w:proofErr w:type="spellEnd"/>
-      <w:r>
-        <w:rPr>
-          <w:rStyle w:val="Kommentarhenvisning"/>
-        </w:rPr>
-        <w:commentReference w:id="8"/>
-      </w:r>
-      <w:r>
-        <w:t>) gets almost the same results as (</w:t>
-      </w:r>
-      <w:proofErr w:type="spellStart"/>
-      <w:r>
-        <w:t>xyz</w:t>
-      </w:r>
-      <w:proofErr w:type="spellEnd"/>
-      <w:r>
-        <w:t xml:space="preserve">) when calculating the </w:t>
-      </w:r>
-      <w:r>
-        <w:t>gross</w:t>
-      </w:r>
-      <w:r>
-        <w:t xml:space="preserve"> compensation rate, estimating a fall of 10% points in the period of 1994-2020. </w:t>
-      </w:r>
-    </w:p>
-    <w:p>
-      <w:r>
-        <w:t>(</w:t>
-      </w:r>
-      <w:commentRangeStart w:id="9"/>
-      <w:proofErr w:type="spellStart"/>
-      <w:r>
-        <w:t>xyz</w:t>
-      </w:r>
-      <w:commentRangeEnd w:id="9"/>
-      <w:proofErr w:type="spellEnd"/>
-      <w:r>
-        <w:rPr>
-          <w:rStyle w:val="Kommentarhenvisning"/>
-        </w:rPr>
-        <w:commentReference w:id="9"/>
-      </w:r>
-      <w:r>
-        <w:t xml:space="preserve">) follows with a </w:t>
-      </w:r>
-      <w:r>
-        <w:t>macro-based</w:t>
-      </w:r>
-      <w:r>
-        <w:t xml:space="preserve"> calculation of the compensation rate </w:t>
-      </w:r>
-      <w:r>
-        <w:t>using the average amount of income insurance for a full-time unemployed receiver of income insurance, in relation to the average wage in the industry. In addition to this they also add in the development i</w:t>
-      </w:r>
-      <w:r>
-        <w:t xml:space="preserve">n payments to the worker pensions. They find a drop of approximately 7% points in the period of 1980-2015 when not including pension payments, and a drop of approximately 14% points when including pension payments. The sources leading to this drop is expected to be the same as mentioned above looking at the rate adjustment percentage, the larger share of worker pension payments, and </w:t>
-      </w:r>
-      <w:r>
-        <w:t>lastly,</w:t>
-      </w:r>
-      <w:r>
-        <w:t xml:space="preserve"> they expect further drop coming from the suppressed rate regulation rate.</w:t>
-      </w:r>
-    </w:p>
-    <w:p>
-      <w:r>
-        <w:t xml:space="preserve">Now knowing that multiple papers using different calculation methods </w:t>
-      </w:r>
-      <w:r>
-        <w:t>concludes that there has been a fall in the compensation rate</w:t>
-      </w:r>
-      <w:r>
-        <w:t xml:space="preserve"> </w:t>
-      </w:r>
-      <w:r>
-        <w:t xml:space="preserve">which is in contrast with the </w:t>
-      </w:r>
-      <w:r>
-        <w:t>conclusion</w:t>
-      </w:r>
-      <w:r>
-        <w:t xml:space="preserve"> of </w:t>
-      </w:r>
-      <w:r>
-        <w:t>(</w:t>
-      </w:r>
-      <w:proofErr w:type="spellStart"/>
-      <w:r>
-        <w:t>xyz</w:t>
-      </w:r>
-      <w:proofErr w:type="spellEnd"/>
-      <w:r>
-        <w:t>)</w:t>
-      </w:r>
-      <w:r>
-        <w:t>. The papers also suggest different macroeconomic effects as a result of increasing the compensation rate</w:t>
-      </w:r>
-      <w:r>
-        <w:t xml:space="preserve"> which we will see now</w:t>
-      </w:r>
-      <w:r>
-        <w:t xml:space="preserve">.   </w:t>
-      </w:r>
-    </w:p>
-    <w:p>
-      <w:r>
-        <w:t>(</w:t>
-      </w:r>
-      <w:proofErr w:type="spellStart"/>
-      <w:r>
-        <w:t>xyz</w:t>
-      </w:r>
-      <w:proofErr w:type="spellEnd"/>
-      <w:r>
-        <w:t>)</w:t>
-      </w:r>
-      <w:r>
-        <w:t xml:space="preserve"> argue that one of the </w:t>
-      </w:r>
-      <w:r>
-        <w:t xml:space="preserve">negative effects of a falling compensation rate is the </w:t>
-      </w:r>
-      <w:r>
-        <w:t>lower degree</w:t>
-      </w:r>
-      <w:r>
-        <w:t xml:space="preserve"> of members in the insurance program, in the same period as the fall in the compensation rate, the percentage of the working force being a member has dropped from 84% till 78% even though this period has included political adjustment intended to raise this percentage (</w:t>
-      </w:r>
-      <w:proofErr w:type="spellStart"/>
-      <w:r>
-        <w:t>xyz</w:t>
-      </w:r>
-      <w:proofErr w:type="spellEnd"/>
-      <w:r>
-        <w:t xml:space="preserve">). </w:t>
-      </w:r>
-      <w:r>
-        <w:t>This will lead to higher requirements towards termination notices which in the long run would undermine the Danish flexicurity model.</w:t>
-      </w:r>
-      <w:r>
-        <w:t xml:space="preserve"> In addition assuming it will be the people with the lowest chance of losing their job that would want to leave the insurance program this would lead to lower membership payments and a </w:t>
-      </w:r>
-      <w:r>
-        <w:t>need</w:t>
-      </w:r>
-      <w:r>
-        <w:t xml:space="preserve"> for a larger</w:t>
-      </w:r>
-      <w:r>
-        <w:t xml:space="preserve"> financing</w:t>
-      </w:r>
-      <w:r>
-        <w:t xml:space="preserve"> of</w:t>
-      </w:r>
-      <w:r>
-        <w:t xml:space="preserve"> the expenses </w:t>
-      </w:r>
-      <w:r>
-        <w:t xml:space="preserve">from the government. </w:t>
-      </w:r>
-    </w:p>
-    <w:p>
-      <w:r>
-        <w:t>This effect is not included in (</w:t>
-      </w:r>
-      <w:proofErr w:type="spellStart"/>
-      <w:r>
-        <w:t>xyz</w:t>
-      </w:r>
-      <w:proofErr w:type="spellEnd"/>
-      <w:r>
-        <w:t xml:space="preserve">) who instead use </w:t>
-      </w:r>
-      <w:commentRangeStart w:id="10"/>
-      <w:r>
-        <w:t xml:space="preserve">more mainstream theory </w:t>
-      </w:r>
-      <w:commentRangeEnd w:id="10"/>
-      <w:r>
-        <w:rPr>
-          <w:rStyle w:val="Kommentarhenvisning"/>
-        </w:rPr>
-        <w:commentReference w:id="10"/>
-      </w:r>
-      <w:r>
-        <w:t xml:space="preserve">to explain the effects of changes in the level of income insurance. They explain most of the effects using behavioral changes. One of the effects is the exit rate, showing how many goes from being unemployed and on income insurance, to </w:t>
-      </w:r>
-      <w:r>
-        <w:t>being employed</w:t>
-      </w:r>
-      <w:r>
-        <w:t xml:space="preserve">. The second effect is the access rate, the idea for this is that the higher the level of income insurance, the less effort are workers going to put into their job, creating a movement from employment to being </w:t>
-      </w:r>
-      <w:r>
-        <w:t>unemployed and</w:t>
-      </w:r>
-      <w:r>
-        <w:t xml:space="preserve"> on income insurance. Therefor the main effects from changes in the income insurance level comes from behavioral changes from workers and unemployed. These are then estimated using (I think </w:t>
-      </w:r>
-      <w:r>
-        <w:t>2</w:t>
-      </w:r>
-      <w:r>
-        <w:t>) different models</w:t>
-      </w:r>
-      <w:r>
-        <w:t>,</w:t>
-      </w:r>
-      <w:r>
-        <w:t xml:space="preserve"> </w:t>
-      </w:r>
-      <w:r>
-        <w:t>a</w:t>
-      </w:r>
-      <w:r>
-        <w:t xml:space="preserve"> Markov </w:t>
-      </w:r>
-      <w:r>
-        <w:t>model,</w:t>
-      </w:r>
-      <w:r>
-        <w:t xml:space="preserve"> </w:t>
-      </w:r>
-      <w:r>
-        <w:t>and a statistical model</w:t>
-      </w:r>
-      <w:commentRangeStart w:id="11"/>
-      <w:r>
-        <w:t xml:space="preserve">. (Show results from a change in </w:t>
-      </w:r>
-      <w:proofErr w:type="spellStart"/>
-      <w:r>
-        <w:t>dagpenge</w:t>
-      </w:r>
-      <w:proofErr w:type="spellEnd"/>
-      <w:r>
-        <w:t xml:space="preserve"> for both?)</w:t>
-      </w:r>
-      <w:commentRangeEnd w:id="11"/>
-      <w:r>
-        <w:rPr>
-          <w:rStyle w:val="Kommentarhenvisning"/>
-        </w:rPr>
-        <w:commentReference w:id="11"/>
-      </w:r>
-    </w:p>
-    <w:p>
-      <w:r>
-        <w:lastRenderedPageBreak/>
-        <w:t>(</w:t>
-      </w:r>
-      <w:commentRangeStart w:id="12"/>
-      <w:proofErr w:type="spellStart"/>
-      <w:r>
-        <w:t>xyz</w:t>
-      </w:r>
-      <w:commentRangeEnd w:id="12"/>
-      <w:proofErr w:type="spellEnd"/>
-      <w:r>
-        <w:rPr>
-          <w:rStyle w:val="Kommentarhenvisning"/>
-        </w:rPr>
-        <w:commentReference w:id="12"/>
-      </w:r>
-      <w:r>
-        <w:t>) argues that the</w:t>
-      </w:r>
-      <w:r>
-        <w:t xml:space="preserve"> behavioral</w:t>
-      </w:r>
-      <w:r>
-        <w:t xml:space="preserve"> effects (explained above) used to estimating the costs of an increase in the level of income insurance is miss leading. Especially they argue that (</w:t>
-      </w:r>
-      <w:commentRangeStart w:id="13"/>
-      <w:proofErr w:type="spellStart"/>
-      <w:r>
-        <w:t>xyz</w:t>
-      </w:r>
-      <w:commentRangeEnd w:id="13"/>
-      <w:proofErr w:type="spellEnd"/>
-      <w:r>
-        <w:rPr>
-          <w:rStyle w:val="Kommentarhenvisning"/>
-        </w:rPr>
-        <w:commentReference w:id="13"/>
-      </w:r>
-      <w:r>
-        <w:t xml:space="preserve">) is overstating the approach effects, stating that increasing the income insurance increases the approach towards unemployment for those employed. </w:t>
-      </w:r>
-      <w:r>
-        <w:t>(</w:t>
-      </w:r>
-      <w:proofErr w:type="spellStart"/>
-      <w:r>
-        <w:t>xyz</w:t>
-      </w:r>
-      <w:proofErr w:type="spellEnd"/>
-      <w:r>
-        <w:t>) also themselves states that there is very low empirical evidence for this effect even existing (</w:t>
-      </w:r>
-      <w:proofErr w:type="spellStart"/>
-      <w:r>
-        <w:t>En</w:t>
-      </w:r>
-      <w:proofErr w:type="spellEnd"/>
-      <w:r>
-        <w:t xml:space="preserve"> </w:t>
-      </w:r>
-      <w:proofErr w:type="spellStart"/>
-      <w:r>
-        <w:t>af</w:t>
-      </w:r>
-      <w:proofErr w:type="spellEnd"/>
-      <w:r>
-        <w:t xml:space="preserve"> </w:t>
-      </w:r>
-      <w:proofErr w:type="spellStart"/>
-      <w:r>
-        <w:t>effekterne</w:t>
-      </w:r>
-      <w:proofErr w:type="spellEnd"/>
-      <w:r>
-        <w:t xml:space="preserve"> </w:t>
-      </w:r>
-      <w:proofErr w:type="spellStart"/>
-      <w:r>
-        <w:t>brugt</w:t>
-      </w:r>
-      <w:proofErr w:type="spellEnd"/>
-      <w:r>
-        <w:t xml:space="preserve"> er </w:t>
-      </w:r>
-      <w:proofErr w:type="spellStart"/>
-      <w:r>
-        <w:t>tilgangseffekten</w:t>
-      </w:r>
-      <w:proofErr w:type="spellEnd"/>
-      <w:r>
-        <w:t xml:space="preserve">, </w:t>
-      </w:r>
-      <w:proofErr w:type="spellStart"/>
-      <w:r>
-        <w:t>kan</w:t>
-      </w:r>
-      <w:proofErr w:type="spellEnd"/>
-      <w:r>
-        <w:t xml:space="preserve"> </w:t>
-      </w:r>
-      <w:proofErr w:type="spellStart"/>
-      <w:r>
-        <w:t>tænkes</w:t>
-      </w:r>
-      <w:proofErr w:type="spellEnd"/>
-      <w:r>
-        <w:t xml:space="preserve"> </w:t>
-      </w:r>
-      <w:proofErr w:type="spellStart"/>
-      <w:r>
-        <w:t>som</w:t>
-      </w:r>
-      <w:proofErr w:type="spellEnd"/>
-      <w:r>
-        <w:t xml:space="preserve"> </w:t>
-      </w:r>
-      <w:proofErr w:type="spellStart"/>
-      <w:r>
-        <w:t>en</w:t>
-      </w:r>
-      <w:proofErr w:type="spellEnd"/>
-      <w:r>
-        <w:t xml:space="preserve"> </w:t>
-      </w:r>
-      <w:proofErr w:type="spellStart"/>
-      <w:r>
-        <w:t>lavere</w:t>
-      </w:r>
-      <w:proofErr w:type="spellEnd"/>
-      <w:r>
-        <w:t xml:space="preserve"> </w:t>
-      </w:r>
-      <w:proofErr w:type="spellStart"/>
-      <w:r>
-        <w:t>tilgang</w:t>
-      </w:r>
-      <w:proofErr w:type="spellEnd"/>
-      <w:r>
-        <w:t xml:space="preserve"> </w:t>
-      </w:r>
-      <w:proofErr w:type="spellStart"/>
-      <w:r>
-        <w:t>til</w:t>
-      </w:r>
-      <w:proofErr w:type="spellEnd"/>
-      <w:r>
-        <w:t xml:space="preserve"> </w:t>
-      </w:r>
-      <w:proofErr w:type="spellStart"/>
-      <w:r>
-        <w:t>ledighed</w:t>
-      </w:r>
-      <w:proofErr w:type="spellEnd"/>
-      <w:r>
-        <w:t xml:space="preserve"> </w:t>
-      </w:r>
-      <w:proofErr w:type="spellStart"/>
-      <w:r>
-        <w:t>som</w:t>
-      </w:r>
-      <w:proofErr w:type="spellEnd"/>
-      <w:r>
-        <w:t xml:space="preserve"> </w:t>
-      </w:r>
-      <w:proofErr w:type="spellStart"/>
-      <w:r>
-        <w:t>følge</w:t>
-      </w:r>
-      <w:proofErr w:type="spellEnd"/>
-      <w:r>
-        <w:t xml:space="preserve"> </w:t>
-      </w:r>
-      <w:proofErr w:type="spellStart"/>
-      <w:r>
-        <w:t>af</w:t>
-      </w:r>
-      <w:proofErr w:type="spellEnd"/>
-      <w:r>
-        <w:t xml:space="preserve"> </w:t>
-      </w:r>
-      <w:proofErr w:type="spellStart"/>
-      <w:r>
-        <w:t>en</w:t>
-      </w:r>
-      <w:proofErr w:type="spellEnd"/>
-      <w:r>
-        <w:t xml:space="preserve"> </w:t>
-      </w:r>
-      <w:proofErr w:type="spellStart"/>
-      <w:r>
-        <w:t>generelt</w:t>
-      </w:r>
-      <w:proofErr w:type="spellEnd"/>
-      <w:r>
-        <w:t xml:space="preserve"> </w:t>
-      </w:r>
-      <w:proofErr w:type="spellStart"/>
-      <w:r>
-        <w:t>øget</w:t>
-      </w:r>
-      <w:proofErr w:type="spellEnd"/>
-      <w:r>
-        <w:t xml:space="preserve"> </w:t>
-      </w:r>
-      <w:proofErr w:type="spellStart"/>
-      <w:r>
-        <w:t>arbejdsindsats</w:t>
-      </w:r>
-      <w:proofErr w:type="spellEnd"/>
-      <w:r>
-        <w:t xml:space="preserve"> </w:t>
-      </w:r>
-      <w:proofErr w:type="spellStart"/>
-      <w:r>
-        <w:t>blandt</w:t>
-      </w:r>
-      <w:proofErr w:type="spellEnd"/>
-      <w:r>
-        <w:t xml:space="preserve"> de </w:t>
-      </w:r>
-      <w:proofErr w:type="spellStart"/>
-      <w:r>
-        <w:t>beskæftigede</w:t>
-      </w:r>
-      <w:proofErr w:type="spellEnd"/>
-      <w:r>
-        <w:t xml:space="preserve">, </w:t>
-      </w:r>
-      <w:proofErr w:type="spellStart"/>
-      <w:r>
-        <w:t>som</w:t>
-      </w:r>
-      <w:proofErr w:type="spellEnd"/>
-      <w:r>
-        <w:t xml:space="preserve"> </w:t>
-      </w:r>
-      <w:proofErr w:type="spellStart"/>
-      <w:r>
-        <w:t>reducerer</w:t>
-      </w:r>
-      <w:proofErr w:type="spellEnd"/>
-      <w:r>
-        <w:t xml:space="preserve"> </w:t>
-      </w:r>
-      <w:proofErr w:type="spellStart"/>
-      <w:r>
-        <w:t>sandsynligheden</w:t>
-      </w:r>
-      <w:proofErr w:type="spellEnd"/>
-      <w:r>
-        <w:t xml:space="preserve"> for at </w:t>
-      </w:r>
-      <w:proofErr w:type="spellStart"/>
-      <w:r>
-        <w:t>blive</w:t>
-      </w:r>
-      <w:proofErr w:type="spellEnd"/>
-      <w:r>
-        <w:t xml:space="preserve"> </w:t>
-      </w:r>
-      <w:proofErr w:type="spellStart"/>
-      <w:r>
-        <w:t>afskediget</w:t>
-      </w:r>
-      <w:proofErr w:type="spellEnd"/>
-      <w:r>
-        <w:t xml:space="preserve"> </w:t>
-      </w:r>
-      <w:proofErr w:type="spellStart"/>
-      <w:r>
-        <w:t>og</w:t>
-      </w:r>
-      <w:proofErr w:type="spellEnd"/>
-      <w:r>
-        <w:t xml:space="preserve"> </w:t>
-      </w:r>
-      <w:proofErr w:type="spellStart"/>
-      <w:r>
-        <w:t>dermed</w:t>
-      </w:r>
-      <w:proofErr w:type="spellEnd"/>
-      <w:r>
-        <w:t xml:space="preserve"> </w:t>
-      </w:r>
-      <w:proofErr w:type="spellStart"/>
-      <w:r>
-        <w:t>få</w:t>
-      </w:r>
-      <w:proofErr w:type="spellEnd"/>
-      <w:r>
-        <w:t xml:space="preserve"> </w:t>
-      </w:r>
-      <w:proofErr w:type="spellStart"/>
-      <w:r>
-        <w:t>brug</w:t>
-      </w:r>
-      <w:proofErr w:type="spellEnd"/>
-      <w:r>
-        <w:t xml:space="preserve"> for </w:t>
-      </w:r>
-      <w:proofErr w:type="spellStart"/>
-      <w:r>
-        <w:t>dagpengesystemet</w:t>
-      </w:r>
-      <w:proofErr w:type="spellEnd"/>
-      <w:r>
-        <w:t>.</w:t>
-      </w:r>
-      <w:r>
-        <w:t xml:space="preserve"> (</w:t>
-      </w:r>
-      <w:proofErr w:type="spellStart"/>
-      <w:r>
-        <w:t>xyz</w:t>
-      </w:r>
-      <w:proofErr w:type="spellEnd"/>
-      <w:r>
-        <w:t xml:space="preserve">) </w:t>
-      </w:r>
-      <w:proofErr w:type="spellStart"/>
-      <w:r>
-        <w:t>nævner</w:t>
-      </w:r>
-      <w:proofErr w:type="spellEnd"/>
-      <w:r>
-        <w:t xml:space="preserve"> </w:t>
-      </w:r>
-      <w:proofErr w:type="spellStart"/>
-      <w:r>
-        <w:t>selv</w:t>
-      </w:r>
-      <w:proofErr w:type="spellEnd"/>
-      <w:r>
-        <w:t xml:space="preserve"> “</w:t>
-      </w:r>
-      <w:r>
-        <w:t xml:space="preserve">Der </w:t>
-      </w:r>
-      <w:proofErr w:type="spellStart"/>
-      <w:r>
-        <w:t>foreligger</w:t>
-      </w:r>
-      <w:proofErr w:type="spellEnd"/>
-      <w:r>
-        <w:t xml:space="preserve"> </w:t>
-      </w:r>
-      <w:proofErr w:type="spellStart"/>
-      <w:r>
-        <w:t>en</w:t>
-      </w:r>
-      <w:proofErr w:type="spellEnd"/>
-      <w:r>
-        <w:t xml:space="preserve"> </w:t>
-      </w:r>
-      <w:proofErr w:type="spellStart"/>
-      <w:r>
-        <w:t>relativt</w:t>
-      </w:r>
-      <w:proofErr w:type="spellEnd"/>
-      <w:r>
-        <w:t xml:space="preserve"> </w:t>
-      </w:r>
-      <w:proofErr w:type="spellStart"/>
-      <w:r>
-        <w:t>beskeden</w:t>
-      </w:r>
-      <w:proofErr w:type="spellEnd"/>
-      <w:r>
-        <w:t xml:space="preserve">, </w:t>
-      </w:r>
-      <w:proofErr w:type="spellStart"/>
-      <w:r>
-        <w:t>udenlandske</w:t>
-      </w:r>
-      <w:proofErr w:type="spellEnd"/>
-      <w:r>
-        <w:t xml:space="preserve"> </w:t>
-      </w:r>
-      <w:proofErr w:type="spellStart"/>
-      <w:r>
-        <w:t>litteratur</w:t>
-      </w:r>
-      <w:proofErr w:type="spellEnd"/>
-      <w:r>
-        <w:t xml:space="preserve">, der </w:t>
-      </w:r>
-      <w:proofErr w:type="spellStart"/>
-      <w:r>
-        <w:t>har</w:t>
-      </w:r>
-      <w:proofErr w:type="spellEnd"/>
-      <w:r>
-        <w:t xml:space="preserve"> </w:t>
-      </w:r>
-      <w:proofErr w:type="spellStart"/>
-      <w:r>
-        <w:t>undersøgt</w:t>
-      </w:r>
-      <w:proofErr w:type="spellEnd"/>
-      <w:r>
-        <w:t xml:space="preserve"> </w:t>
-      </w:r>
-      <w:proofErr w:type="spellStart"/>
-      <w:r>
-        <w:t>eksistensen</w:t>
-      </w:r>
-      <w:proofErr w:type="spellEnd"/>
-      <w:r>
-        <w:t xml:space="preserve"> </w:t>
-      </w:r>
-      <w:proofErr w:type="spellStart"/>
-      <w:r>
-        <w:t>og</w:t>
-      </w:r>
-      <w:proofErr w:type="spellEnd"/>
-      <w:r>
-        <w:t xml:space="preserve"> </w:t>
-      </w:r>
-      <w:proofErr w:type="spellStart"/>
-      <w:r>
-        <w:t>størrelsen</w:t>
-      </w:r>
-      <w:proofErr w:type="spellEnd"/>
-      <w:r>
-        <w:t xml:space="preserve"> </w:t>
-      </w:r>
-      <w:proofErr w:type="spellStart"/>
-      <w:r>
-        <w:t>af</w:t>
-      </w:r>
-      <w:proofErr w:type="spellEnd"/>
-      <w:r>
-        <w:t xml:space="preserve"> </w:t>
-      </w:r>
-      <w:proofErr w:type="spellStart"/>
-      <w:r>
-        <w:t>tilgangseffekter</w:t>
-      </w:r>
-      <w:proofErr w:type="spellEnd"/>
-      <w:r>
-        <w:t xml:space="preserve"> </w:t>
-      </w:r>
-      <w:proofErr w:type="spellStart"/>
-      <w:r>
-        <w:t>til</w:t>
-      </w:r>
-      <w:proofErr w:type="spellEnd"/>
-      <w:r>
-        <w:t xml:space="preserve"> </w:t>
-      </w:r>
-      <w:proofErr w:type="spellStart"/>
-      <w:r>
-        <w:t>ledighed</w:t>
-      </w:r>
-      <w:proofErr w:type="spellEnd"/>
-      <w:r>
-        <w:t>.</w:t>
-      </w:r>
-      <w:r>
-        <w:t>”</w:t>
-      </w:r>
-      <w:r>
-        <w:t>)</w:t>
-      </w:r>
-    </w:p>
-    <w:p>
-      <w:r>
-        <w:t>Also (</w:t>
-      </w:r>
-      <w:commentRangeStart w:id="14"/>
-      <w:proofErr w:type="spellStart"/>
-      <w:r>
-        <w:t>xyz</w:t>
-      </w:r>
-      <w:commentRangeEnd w:id="14"/>
-      <w:proofErr w:type="spellEnd"/>
-      <w:r>
-        <w:rPr>
-          <w:rStyle w:val="Kommentarhenvisning"/>
-        </w:rPr>
-        <w:commentReference w:id="14"/>
-      </w:r>
-      <w:r>
-        <w:t>)…. (side 22)</w:t>
-      </w:r>
-    </w:p>
-    <w:p/>
-    <w:p>
-      <w:r>
-        <w:t xml:space="preserve">One </w:t>
-      </w:r>
-      <w:r>
-        <w:t>option to</w:t>
-      </w:r>
-      <w:r>
-        <w:t xml:space="preserve"> quantify the effects of changes in the compensation rate is by looking at the effect on the government finances</w:t>
-      </w:r>
-      <w:r>
-        <w:t>, (</w:t>
-      </w:r>
-      <w:commentRangeStart w:id="15"/>
-      <w:proofErr w:type="spellStart"/>
-      <w:r>
-        <w:t>xyz</w:t>
-      </w:r>
-      <w:commentRangeEnd w:id="15"/>
-      <w:proofErr w:type="spellEnd"/>
-      <w:r>
-        <w:rPr>
-          <w:rStyle w:val="Kommentarhenvisning"/>
-        </w:rPr>
-        <w:commentReference w:id="15"/>
-      </w:r>
-      <w:r>
-        <w:t xml:space="preserve">) split up the </w:t>
+      <w:commentRangeEnd w:id="20"/>
+      <w:proofErr w:type="spellEnd"/>
+      <w:r>
+        <w:rPr>
+          <w:rStyle w:val="Kommentarhenvisning"/>
+        </w:rPr>
+        <w:commentReference w:id="20"/>
+      </w:r>
+      <w:r>
+        <w:t>) split</w:t>
+      </w:r>
+      <w:r>
+        <w:t>s</w:t>
+      </w:r>
+      <w:r>
+        <w:t xml:space="preserve"> up the </w:t>
       </w:r>
       <w:r>
         <w:t>effects in two, one being the immediate revenue effect, showing the direct expenses in the form of extra income insurance by for example increasing the level of income insurance</w:t>
@@ -1993,21 +2169,31 @@
       </w:r>
       <w:proofErr w:type="spellEnd"/>
       <w:r>
-        <w:t xml:space="preserve">) splits up the costs for three different changes to the income insurance program, one of them being a cancelation of the suppressing of the rate </w:t>
-      </w:r>
-      <w:commentRangeStart w:id="16"/>
+        <w:t xml:space="preserve">) splits up the costs for three </w:t>
+      </w:r>
+      <w:r>
+        <w:t>possible</w:t>
+      </w:r>
+      <w:r>
+        <w:t xml:space="preserve"> changes to the income insurance program, one of them being a cancelation of the suppressing of the rate </w:t>
+      </w:r>
+      <w:commentRangeStart w:id="21"/>
       <w:r>
         <w:t xml:space="preserve">regulation percentage for 2021, 2022 and 2023. </w:t>
       </w:r>
-      <w:commentRangeEnd w:id="16"/>
-      <w:r>
-        <w:rPr>
-          <w:rStyle w:val="Kommentarhenvisning"/>
-        </w:rPr>
-        <w:commentReference w:id="16"/>
-      </w:r>
-      <w:r>
-        <w:t xml:space="preserve">The estimation of the expenses using the income insurance model created by the income insurance commission suggests that the expenses will be increased by 560% including the behavioral effects, where the exit rate will be contributing with 55% and the approach effect with 45% of the increase. </w:t>
+      <w:commentRangeEnd w:id="21"/>
+      <w:r>
+        <w:rPr>
+          <w:rStyle w:val="Kommentarhenvisning"/>
+        </w:rPr>
+        <w:commentReference w:id="21"/>
+      </w:r>
+      <w:r>
+        <w:t xml:space="preserve">The estimation of the expenses using the income insurance model created by the income insurance commission suggests </w:t>
+      </w:r>
+      <w:r>
+        <w:lastRenderedPageBreak/>
+        <w:t xml:space="preserve">that the expenses will be increased by 560% including the behavioral effects, where the exit rate will be contributing with 55% and the approach effect with 45% of the increase. </w:t>
       </w:r>
       <w:r>
         <w:t xml:space="preserve">Thereby the total expenses estimated by the income insurance model will be 1090 millions kr. </w:t>
@@ -2023,21 +2209,21 @@
       <w:r>
         <w:t xml:space="preserve">) </w:t>
       </w:r>
-      <w:commentRangeStart w:id="17"/>
+      <w:commentRangeStart w:id="22"/>
       <w:r>
         <w:t xml:space="preserve">criticizes the fact that 45% of the increase in expenses are coming from an effect that as mentioned above has no empirical evidence for existing. </w:t>
       </w:r>
-      <w:commentRangeEnd w:id="17"/>
-      <w:r>
-        <w:rPr>
-          <w:rStyle w:val="Kommentarhenvisning"/>
-        </w:rPr>
-        <w:commentReference w:id="17"/>
-      </w:r>
-      <w:r>
-        <w:t xml:space="preserve"> </w:t>
-      </w:r>
-      <w:commentRangeStart w:id="18"/>
+      <w:commentRangeEnd w:id="22"/>
+      <w:r>
+        <w:rPr>
+          <w:rStyle w:val="Kommentarhenvisning"/>
+        </w:rPr>
+        <w:commentReference w:id="22"/>
+      </w:r>
+      <w:r>
+        <w:t xml:space="preserve"> </w:t>
+      </w:r>
+      <w:commentRangeStart w:id="23"/>
       <w:r>
         <w:t xml:space="preserve">Adding to this the rules of increasing the level of income insurance states that </w:t>
       </w:r>
@@ -2068,16 +2254,19 @@
       <w:r>
         <w:t xml:space="preserve">model. </w:t>
       </w:r>
-      <w:commentRangeEnd w:id="18"/>
-      <w:r>
-        <w:rPr>
-          <w:rStyle w:val="Kommentarhenvisning"/>
-        </w:rPr>
-        <w:commentReference w:id="18"/>
-      </w:r>
-    </w:p>
-    <w:p>
-      <w:commentRangeStart w:id="19"/>
+      <w:commentRangeEnd w:id="23"/>
+      <w:r>
+        <w:rPr>
+          <w:rStyle w:val="Kommentarhenvisning"/>
+        </w:rPr>
+        <w:commentReference w:id="23"/>
+      </w:r>
+    </w:p>
+    <w:p>
+      <w:pPr>
+        <w:spacing w:line="360" w:lineRule="auto"/>
+      </w:pPr>
+      <w:commentRangeStart w:id="24"/>
       <w:r>
         <w:t>(</w:t>
       </w:r>
@@ -2087,13 +2276,25 @@
       </w:r>
       <w:proofErr w:type="spellEnd"/>
       <w:r>
-        <w:t>) argues that not only has the income insurance model been overstating the expenses of increasing the level of income insurance. They have also neglected some of the positive effects.</w:t>
+        <w:t>) argues that not only has the income insurance model been overstating the expenses of increasing the level of income insurance. They have also neglected some of the positive effects</w:t>
+      </w:r>
+      <w:r>
+        <w:t xml:space="preserve"> of increasing the level of income insurance</w:t>
+      </w:r>
+      <w:r>
+        <w:t>.</w:t>
       </w:r>
       <w:r>
         <w:t xml:space="preserve"> They</w:t>
       </w:r>
       <w:r>
-        <w:t xml:space="preserve"> argue that one of the negative effects of a falling compensation rate is the lower degree of members in the insurance program, in the same period as the fall in the compensation rate, the percentage of the working force being a member has dropped from 84% till 78% even though this period has included political adjustment intended to raise this percentage (</w:t>
+        <w:t xml:space="preserve"> argue that </w:t>
+      </w:r>
+      <w:r>
+        <w:t>a</w:t>
+      </w:r>
+      <w:r>
+        <w:t xml:space="preserve"> negative effects of a falling compensation rate is the lower degree of members in the insurance program, in the same period as the fall in the compensation rate, the percentage of the working force being a member has dropped from 84% till 78% even though this period has included political adjustment intended to raise this percentage (</w:t>
       </w:r>
       <w:proofErr w:type="spellStart"/>
       <w:r>
@@ -2112,18 +2313,18 @@
       <w:r>
         <w:t xml:space="preserve"> In addition (</w:t>
       </w:r>
-      <w:commentRangeStart w:id="20"/>
+      <w:commentRangeStart w:id="25"/>
       <w:proofErr w:type="spellStart"/>
       <w:r>
         <w:t>xyz</w:t>
       </w:r>
-      <w:commentRangeEnd w:id="20"/>
-      <w:proofErr w:type="spellEnd"/>
-      <w:r>
-        <w:rPr>
-          <w:rStyle w:val="Kommentarhenvisning"/>
-        </w:rPr>
-        <w:commentReference w:id="20"/>
+      <w:commentRangeEnd w:id="25"/>
+      <w:proofErr w:type="spellEnd"/>
+      <w:r>
+        <w:rPr>
+          <w:rStyle w:val="Kommentarhenvisning"/>
+        </w:rPr>
+        <w:commentReference w:id="25"/>
       </w:r>
       <w:r>
         <w:t>) argues that this in the long run</w:t>
@@ -2137,164 +2338,221 @@
       <w:r>
         <w:t xml:space="preserve"> undermine the Danish flexicurity model.</w:t>
       </w:r>
-      <w:commentRangeEnd w:id="19"/>
-      <w:r>
-        <w:rPr>
-          <w:rStyle w:val="Kommentarhenvisning"/>
-        </w:rPr>
-        <w:commentReference w:id="19"/>
-      </w:r>
-    </w:p>
-    <w:p>
-      <w:r>
-        <w:t>“</w:t>
-      </w:r>
-      <w:r>
-        <w:t xml:space="preserve">Den </w:t>
-      </w:r>
-      <w:proofErr w:type="spellStart"/>
-      <w:r>
-        <w:t>svagere</w:t>
-      </w:r>
-      <w:proofErr w:type="spellEnd"/>
-      <w:r>
-        <w:t xml:space="preserve"> </w:t>
-      </w:r>
-      <w:proofErr w:type="spellStart"/>
-      <w:r>
-        <w:t>forsik</w:t>
-      </w:r>
-      <w:proofErr w:type="spellEnd"/>
-      <w:r>
-        <w:t xml:space="preserve">- </w:t>
-      </w:r>
-      <w:proofErr w:type="spellStart"/>
-      <w:r>
-        <w:t>ringsdækning</w:t>
-      </w:r>
-      <w:proofErr w:type="spellEnd"/>
-      <w:r>
-        <w:t xml:space="preserve"> </w:t>
-      </w:r>
-      <w:proofErr w:type="spellStart"/>
-      <w:r>
-        <w:t>kan</w:t>
-      </w:r>
-      <w:proofErr w:type="spellEnd"/>
-      <w:r>
-        <w:t xml:space="preserve"> </w:t>
-      </w:r>
-      <w:proofErr w:type="spellStart"/>
-      <w:r>
-        <w:t>imidlertid</w:t>
-      </w:r>
-      <w:proofErr w:type="spellEnd"/>
-      <w:r>
-        <w:t xml:space="preserve"> </w:t>
-      </w:r>
-      <w:proofErr w:type="spellStart"/>
-      <w:r>
-        <w:t>føre</w:t>
-      </w:r>
-      <w:proofErr w:type="spellEnd"/>
-      <w:r>
-        <w:t xml:space="preserve"> </w:t>
-      </w:r>
-      <w:proofErr w:type="spellStart"/>
-      <w:r>
-        <w:t>til</w:t>
-      </w:r>
-      <w:proofErr w:type="spellEnd"/>
-      <w:r>
-        <w:t xml:space="preserve">, at </w:t>
-      </w:r>
-      <w:proofErr w:type="spellStart"/>
-      <w:r>
-        <w:t>flere</w:t>
-      </w:r>
-      <w:proofErr w:type="spellEnd"/>
-      <w:r>
-        <w:t xml:space="preserve"> </w:t>
-      </w:r>
-      <w:proofErr w:type="spellStart"/>
-      <w:r>
-        <w:t>beskæftigede</w:t>
-      </w:r>
-      <w:proofErr w:type="spellEnd"/>
-      <w:r>
-        <w:t xml:space="preserve"> </w:t>
-      </w:r>
-      <w:proofErr w:type="spellStart"/>
-      <w:r>
-        <w:t>fravælger</w:t>
-      </w:r>
-      <w:proofErr w:type="spellEnd"/>
-      <w:r>
-        <w:t xml:space="preserve"> </w:t>
-      </w:r>
-      <w:proofErr w:type="spellStart"/>
-      <w:r>
-        <w:t>dagpengesystemet</w:t>
-      </w:r>
-      <w:proofErr w:type="spellEnd"/>
-      <w:r>
-        <w:t xml:space="preserve">, </w:t>
-      </w:r>
-      <w:proofErr w:type="spellStart"/>
-      <w:r>
-        <w:t>hvilket</w:t>
-      </w:r>
-      <w:proofErr w:type="spellEnd"/>
-      <w:r>
-        <w:t xml:space="preserve"> </w:t>
-      </w:r>
-      <w:proofErr w:type="spellStart"/>
-      <w:r>
-        <w:t>kan</w:t>
-      </w:r>
-      <w:proofErr w:type="spellEnd"/>
-      <w:r>
-        <w:t xml:space="preserve"> have </w:t>
-      </w:r>
-      <w:proofErr w:type="spellStart"/>
-      <w:r>
-        <w:t>implikationer</w:t>
-      </w:r>
-      <w:proofErr w:type="spellEnd"/>
-      <w:r>
-        <w:t xml:space="preserve"> for </w:t>
-      </w:r>
-      <w:proofErr w:type="spellStart"/>
-      <w:r>
-        <w:t>risikovil</w:t>
-      </w:r>
-      <w:proofErr w:type="spellEnd"/>
-      <w:r>
-        <w:t xml:space="preserve">- </w:t>
-      </w:r>
-      <w:proofErr w:type="spellStart"/>
-      <w:r>
-        <w:t>ligheden</w:t>
-      </w:r>
-      <w:proofErr w:type="spellEnd"/>
-      <w:r>
-        <w:t xml:space="preserve"> </w:t>
-      </w:r>
-      <w:proofErr w:type="spellStart"/>
-      <w:r>
-        <w:t>og</w:t>
-      </w:r>
-      <w:proofErr w:type="spellEnd"/>
-      <w:r>
-        <w:t xml:space="preserve"> </w:t>
-      </w:r>
-      <w:proofErr w:type="spellStart"/>
-      <w:r>
-        <w:t>mobiliteten</w:t>
-      </w:r>
-      <w:proofErr w:type="spellEnd"/>
-      <w:r>
-        <w:t xml:space="preserve"> </w:t>
+      <w:commentRangeEnd w:id="24"/>
+      <w:r>
+        <w:rPr>
+          <w:rStyle w:val="Kommentarhenvisning"/>
+        </w:rPr>
+        <w:commentReference w:id="24"/>
+      </w:r>
+    </w:p>
+    <w:p>
+      <w:pPr>
+        <w:spacing w:line="360" w:lineRule="auto"/>
+      </w:pPr>
+      <w:r>
+        <w:t>(</w:t>
+      </w:r>
+      <w:commentRangeStart w:id="26"/>
+      <w:proofErr w:type="spellStart"/>
+      <w:proofErr w:type="gramStart"/>
+      <w:r>
+        <w:t>xyz</w:t>
+      </w:r>
+      <w:commentRangeEnd w:id="26"/>
+      <w:proofErr w:type="spellEnd"/>
+      <w:proofErr w:type="gramEnd"/>
+      <w:r>
+        <w:rPr>
+          <w:rStyle w:val="Kommentarhenvisning"/>
+        </w:rPr>
+        <w:commentReference w:id="26"/>
+      </w:r>
+      <w:r>
+        <w:t xml:space="preserve">) puts up multiple possible effects a lower insurance rate would have on the Danish economy: </w:t>
+      </w:r>
+      <w:r>
+        <w:t>The most convincing one being th</w:t>
+      </w:r>
+      <w:r>
+        <w:t>e longer termination notices, resulting in a lower flexibility on the Danish labor market leading to a higher structural unemployment rate. In general, all</w:t>
+      </w:r>
+      <w:commentRangeStart w:id="27"/>
+      <w:r>
+        <w:t xml:space="preserve"> these effects </w:t>
+      </w:r>
+      <w:proofErr w:type="gramStart"/>
+      <w:r>
+        <w:t>leads</w:t>
+      </w:r>
+      <w:proofErr w:type="gramEnd"/>
+      <w:r>
+        <w:t xml:space="preserve"> to the fact that</w:t>
+      </w:r>
+      <w:r>
+        <w:t xml:space="preserve"> a higher insurance rate increases the security and flexibility of </w:t>
+      </w:r>
+      <w:r>
+        <w:t>the labor market strength</w:t>
+      </w:r>
+      <w:r>
+        <w:t>ens the</w:t>
+      </w:r>
+      <w:r>
+        <w:t xml:space="preserve"> employment, </w:t>
+      </w:r>
+      <w:r>
+        <w:t>GDP,</w:t>
+      </w:r>
+      <w:r>
+        <w:t xml:space="preserve"> and the government finances. (</w:t>
+      </w:r>
+      <w:proofErr w:type="spellStart"/>
+      <w:r>
+        <w:t>xyz</w:t>
+      </w:r>
+      <w:proofErr w:type="spellEnd"/>
+      <w:r>
+        <w:t xml:space="preserve">) </w:t>
+      </w:r>
+      <w:r>
+        <w:t xml:space="preserve">criticizes the fact </w:t>
+      </w:r>
+      <w:r>
+        <w:t>that (</w:t>
+      </w:r>
+      <w:commentRangeStart w:id="28"/>
+      <w:proofErr w:type="spellStart"/>
+      <w:r>
+        <w:t>xyz</w:t>
+      </w:r>
+      <w:commentRangeEnd w:id="28"/>
+      <w:proofErr w:type="spellEnd"/>
+      <w:r>
+        <w:rPr>
+          <w:rStyle w:val="Kommentarhenvisning"/>
+        </w:rPr>
+        <w:commentReference w:id="28"/>
+      </w:r>
+      <w:r>
+        <w:t xml:space="preserve">) neglects these effects when calculating the expenses of an increase in the level of income </w:t>
+      </w:r>
+      <w:r>
+        <w:t>insurance and are thereby both overshooting the negative effects and undershooting the positive effects of an increase in the level income insurance</w:t>
+      </w:r>
+      <w:r>
+        <w:t xml:space="preserve">. </w:t>
+      </w:r>
+      <w:commentRangeEnd w:id="27"/>
+      <w:r>
+        <w:rPr>
+          <w:rStyle w:val="Kommentarhenvisning"/>
+        </w:rPr>
+        <w:commentReference w:id="27"/>
+      </w:r>
+    </w:p>
+    <w:p>
+      <w:pPr>
+        <w:spacing w:line="360" w:lineRule="auto"/>
+      </w:pPr>
+      <w:commentRangeStart w:id="29"/>
+      <w:commentRangeStart w:id="30"/>
+      <w:r>
+        <w:t>Lastly, (</w:t>
+      </w:r>
+      <w:commentRangeStart w:id="31"/>
+      <w:proofErr w:type="spellStart"/>
+      <w:r>
+        <w:t>xyz</w:t>
+      </w:r>
+      <w:commentRangeEnd w:id="31"/>
+      <w:proofErr w:type="spellEnd"/>
+      <w:r>
+        <w:rPr>
+          <w:rStyle w:val="Kommentarhenvisning"/>
+        </w:rPr>
+        <w:commentReference w:id="31"/>
+      </w:r>
+      <w:r>
+        <w:t xml:space="preserve">) gives an overview </w:t>
+      </w:r>
+      <w:r>
+        <w:t>of the government expenses towards income insurance over the years, where among others the falling compensation rate has lowered the net expenses. In 1994 the expenses</w:t>
+      </w:r>
+      <w:r>
+        <w:t xml:space="preserve"> after including taxes</w:t>
+      </w:r>
+      <w:r>
+        <w:t xml:space="preserve"> towards income insurance were </w:t>
+      </w:r>
+      <w:r>
+        <w:t>25</w:t>
+      </w:r>
+      <w:r>
+        <w:t xml:space="preserve"> billion kr. This amount has decreased to 1</w:t>
+      </w:r>
+      <w:r>
+        <w:t>0</w:t>
+      </w:r>
+      <w:r>
+        <w:t xml:space="preserve"> billion kr. In 2018, how much of this fall is coming from the </w:t>
+      </w:r>
+      <w:r>
+        <w:t xml:space="preserve">fall in compensation rate is hard to tell. As the insurance program have had many other changes in this period as well. </w:t>
+      </w:r>
+      <w:r>
+        <w:t xml:space="preserve"> </w:t>
+      </w:r>
+      <w:r>
+        <w:t xml:space="preserve">In 2018 the income from </w:t>
+      </w:r>
+      <w:r>
+        <w:lastRenderedPageBreak/>
+        <w:t xml:space="preserve">membership payments going to the government were 6.4 billion, creating a net deficit of 3.4 billion kr. in 2018. </w:t>
+      </w:r>
+      <w:commentRangeEnd w:id="29"/>
+      <w:r>
+        <w:rPr>
+          <w:rStyle w:val="Kommentarhenvisning"/>
+        </w:rPr>
+        <w:commentReference w:id="29"/>
+      </w:r>
+      <w:commentRangeEnd w:id="30"/>
+      <w:r>
+        <w:rPr>
+          <w:rStyle w:val="Kommentarhenvisning"/>
+        </w:rPr>
+        <w:commentReference w:id="30"/>
+      </w:r>
+    </w:p>
+    <w:p/>
+    <w:p>
+      <w:r>
+        <w:t>(</w:t>
+      </w:r>
+      <w:proofErr w:type="spellStart"/>
+      <w:r>
+        <w:t>Noget</w:t>
+      </w:r>
+      <w:proofErr w:type="spellEnd"/>
+      <w:r>
+        <w:t xml:space="preserve"> med at I </w:t>
+      </w:r>
+      <w:proofErr w:type="spellStart"/>
+      <w:r>
+        <w:t>næste</w:t>
+      </w:r>
+      <w:proofErr w:type="spellEnd"/>
+      <w:r>
+        <w:t xml:space="preserve"> section </w:t>
+      </w:r>
+      <w:proofErr w:type="spellStart"/>
+      <w:r>
+        <w:t>kigger</w:t>
+      </w:r>
+      <w:proofErr w:type="spellEnd"/>
+      <w:r>
+        <w:t xml:space="preserve"> vi </w:t>
       </w:r>
       <w:proofErr w:type="spellStart"/>
       <w:r>
@@ -2306,495 +2564,313 @@
       </w:r>
       <w:proofErr w:type="spellStart"/>
       <w:r>
-        <w:t>arbejdsmarkedet</w:t>
-      </w:r>
-      <w:proofErr w:type="spellEnd"/>
+        <w:t>offentlig</w:t>
+      </w:r>
+      <w:proofErr w:type="spellEnd"/>
+      <w:r>
+        <w:t xml:space="preserve"> </w:t>
+      </w:r>
+      <w:proofErr w:type="spellStart"/>
+      <w:r>
+        <w:t>gæld</w:t>
+      </w:r>
+      <w:proofErr w:type="spellEnd"/>
+      <w:r>
+        <w:t xml:space="preserve"> mod </w:t>
+      </w:r>
+      <w:proofErr w:type="spellStart"/>
+      <w:r>
+        <w:t>indkomster</w:t>
+      </w:r>
+      <w:proofErr w:type="spellEnd"/>
+      <w:r>
+        <w:t xml:space="preserve"> </w:t>
+      </w:r>
+      <w:proofErr w:type="spellStart"/>
+      <w:r>
+        <w:t>ved</w:t>
+      </w:r>
+      <w:proofErr w:type="spellEnd"/>
+      <w:r>
+        <w:t xml:space="preserve"> </w:t>
+      </w:r>
+      <w:proofErr w:type="spellStart"/>
+      <w:r>
+        <w:t>systemmet</w:t>
+      </w:r>
+      <w:proofErr w:type="spellEnd"/>
+      <w:r>
+        <w:t>??)</w:t>
+      </w:r>
+    </w:p>
+    <w:p>
+      <w:pPr>
+        <w:pStyle w:val="Overskrift1"/>
+      </w:pPr>
+      <w:r>
+        <w:t xml:space="preserve">Model </w:t>
+      </w:r>
+      <w:r>
+        <w:t>description</w:t>
+      </w:r>
+      <w:r>
+        <w:t xml:space="preserve"> </w:t>
+      </w:r>
+    </w:p>
+    <w:p/>
+    <w:p>
+      <w:pPr>
+        <w:spacing w:line="360" w:lineRule="auto"/>
+      </w:pPr>
+      <w:r>
+        <w:t>The focus of th</w:t>
+      </w:r>
+      <w:r>
+        <w:t>is</w:t>
+      </w:r>
+      <w:r>
+        <w:t xml:space="preserve"> model is to </w:t>
+      </w:r>
+      <w:r>
+        <w:t>analyz</w:t>
+      </w:r>
+      <w:r>
+        <w:t>e</w:t>
+      </w:r>
+      <w:r>
+        <w:t xml:space="preserve"> the effect of a change in the regulation of the maximum level of income insurance a person can </w:t>
+      </w:r>
+      <w:r>
+        <w:t>re</w:t>
+      </w:r>
+      <w:r>
+        <w:t>c</w:t>
+      </w:r>
+      <w:r>
+        <w:t>eive</w:t>
+      </w:r>
+      <w:r>
+        <w:t xml:space="preserve"> after unemployment.</w:t>
+      </w:r>
+      <w:r>
+        <w:t xml:space="preserve"> To do so,</w:t>
+      </w:r>
+      <w:r>
+        <w:t xml:space="preserve"> </w:t>
+      </w:r>
+      <w:r>
+        <w:t xml:space="preserve">we utilize the features of a stock-flow consistent framework and build upon the existing empirical stock flow consistent model for Denmark </w:t>
+      </w:r>
+      <w:r>
+        <w:t>developed</w:t>
+      </w:r>
+      <w:r>
+        <w:t xml:space="preserve"> by (</w:t>
+      </w:r>
+      <w:proofErr w:type="spellStart"/>
+      <w:r>
+        <w:t>xyz</w:t>
+      </w:r>
+      <w:proofErr w:type="spellEnd"/>
+      <w:r>
+        <w:t>).</w:t>
+      </w:r>
+      <w:r>
+        <w:t xml:space="preserve"> </w:t>
+      </w:r>
+      <w:r>
+        <w:t xml:space="preserve"> We contribute to the work of (</w:t>
+      </w:r>
+      <w:proofErr w:type="spellStart"/>
+      <w:r>
+        <w:t>xyz</w:t>
+      </w:r>
+      <w:proofErr w:type="spellEnd"/>
+      <w:r>
+        <w:t xml:space="preserve">) by </w:t>
+      </w:r>
+      <w:r>
+        <w:t>endogenizing the maximum level of income insurance.</w:t>
+      </w:r>
+      <w:r>
+        <w:t xml:space="preserve"> </w:t>
+      </w:r>
+      <w:r>
+        <w:t xml:space="preserve">The dynamics of the model </w:t>
+      </w:r>
+      <w:r>
+        <w:t>should be able to explain</w:t>
+      </w:r>
+      <w:r>
+        <w:t xml:space="preserve"> the macroeconomic effects of</w:t>
+      </w:r>
+      <w:r>
+        <w:t xml:space="preserve"> the change in</w:t>
+      </w:r>
+      <w:r>
+        <w:t xml:space="preserve"> the political</w:t>
+      </w:r>
+      <w:r>
+        <w:t xml:space="preserve"> regulation</w:t>
+      </w:r>
+      <w:r>
+        <w:t>s of the maximum income insurance</w:t>
+      </w:r>
       <w:r>
         <w:t>.</w:t>
       </w:r>
       <w:r>
-        <w:t>”</w:t>
+        <w:t xml:space="preserve"> </w:t>
+      </w:r>
+      <w:r>
+        <w:t xml:space="preserve">The next section will </w:t>
+      </w:r>
+      <w:r>
+        <w:t>focus on the central equations added to include the new dynamics</w:t>
+      </w:r>
+      <w:r>
+        <w:t xml:space="preserve">. </w:t>
       </w:r>
     </w:p>
     <w:p/>
     <w:p>
-      <w:r>
+      <w:pPr>
+        <w:pStyle w:val="Overskrift2"/>
+      </w:pPr>
+      <w:r>
+        <w:t xml:space="preserve">Labor market </w:t>
+      </w:r>
+      <w:r>
+        <w:t>equations</w:t>
+      </w:r>
+    </w:p>
+    <w:p/>
+    <w:p>
+      <w:pPr>
+        <w:spacing w:line="360" w:lineRule="auto"/>
+      </w:pPr>
+      <w:r>
+        <w:t>One of the key variables in the labor market is the participation rate, showing the ratio of the population being in the labor force</w:t>
+      </w:r>
+      <w:r>
+        <w:t xml:space="preserve">. In the baseline model we keep this variable as exogenous, in the second scenario we will then remove this constraint and endogenize participation. A main reason for having the participation rare exogenous in the baseline model is that within the dynamics of the Danish labor market, many have failed to determine what brings people into the labor force. One of the mostly </w:t>
+      </w:r>
+      <w:r>
+        <w:t>used explainers is the generosity of benefits for being outside the labor force compared with the wage (</w:t>
+      </w:r>
+      <w:proofErr w:type="spellStart"/>
+      <w:r>
+        <w:t>xyz</w:t>
+      </w:r>
+      <w:proofErr w:type="spellEnd"/>
+      <w:r>
+        <w:t>). (</w:t>
+      </w:r>
+      <w:proofErr w:type="spellStart"/>
+      <w:r>
+        <w:t>xyz</w:t>
+      </w:r>
+      <w:proofErr w:type="spellEnd"/>
+      <w:r>
+        <w:t xml:space="preserve">) also use the employment rate and argues that a raise in the employment rate would have brought some from standing outside the labor force to join it. As will be seen in the 2. Scenario </w:t>
+      </w:r>
+      <w:r>
+        <w:t xml:space="preserve">these explainers are used to endogenizing the participation rate and thereby creating a new channel for changes in the maximum level of income insurance through a compensation rate.  </w:t>
+      </w:r>
+    </w:p>
+    <w:p>
+      <w:pPr>
+        <w:spacing w:line="360" w:lineRule="auto"/>
+      </w:pPr>
+      <w:r>
+        <w:t xml:space="preserve">The compensation rate </w:t>
+      </w:r>
+      <w:r>
+        <w:t xml:space="preserve">later </w:t>
+      </w:r>
+      <w:r>
+        <w:t xml:space="preserve">included in the equation for participation </w:t>
+      </w:r>
+      <w:r>
+        <w:t>appear</w:t>
+      </w:r>
+      <w:r>
+        <w:t>s</w:t>
+      </w:r>
+      <w:r>
+        <w:t xml:space="preserve"> as an</w:t>
+      </w:r>
+      <w:r>
+        <w:t xml:space="preserve"> endogenous</w:t>
+      </w:r>
+      <w:r>
+        <w:t xml:space="preserve"> </w:t>
+      </w:r>
+      <w:r>
+        <w:t>variable in</w:t>
+      </w:r>
+      <w:r>
+        <w:t xml:space="preserve"> the model</w:t>
+      </w:r>
+      <w:r>
+        <w:t xml:space="preserve"> </w:t>
+      </w:r>
+      <w:r>
+        <w:t>e</w:t>
+      </w:r>
+      <w:r>
+        <w:t xml:space="preserve">stimated as the fraction of the </w:t>
+      </w:r>
+      <w:r>
+        <w:t>average amount a</w:t>
+      </w:r>
+      <w:r>
+        <w:t>n unemployed on income insurance would receive (</w:t>
+      </w:r>
+      <w:proofErr w:type="spellStart"/>
+      <w:r>
+        <w:t>dp_person</w:t>
+      </w:r>
+      <w:proofErr w:type="spellEnd"/>
+      <w:r>
+        <w:t xml:space="preserve">), </w:t>
+      </w:r>
+      <w:r>
+        <w:t>to the average wage</w:t>
+      </w:r>
+      <w:r>
+        <w:t xml:space="preserve"> received</w:t>
+      </w:r>
+      <w:r>
+        <w:t xml:space="preserve"> </w:t>
+      </w:r>
+      <w:r>
+        <w:t>given employment</w:t>
+      </w:r>
+      <w:r>
+        <w:t xml:space="preserve"> (</w:t>
+      </w:r>
+      <w:proofErr w:type="spellStart"/>
+      <w:r>
+        <w:t>wage_trim</w:t>
+      </w:r>
+      <w:proofErr w:type="spellEnd"/>
+      <w:r>
+        <w:t>)</w:t>
+      </w:r>
+      <w:r>
+        <w:t>.</w:t>
+      </w:r>
+      <w:r>
+        <w:t xml:space="preserve"> </w:t>
+      </w:r>
+    </w:p>
+    <w:p>
+      <w:r>
+        <w:rPr>
+          <w:noProof/>
+        </w:rPr>
         <w:lastRenderedPageBreak/>
-        <w:t>(</w:t>
-      </w:r>
-      <w:commentRangeStart w:id="21"/>
-      <w:proofErr w:type="spellStart"/>
-      <w:r>
-        <w:t>xyz</w:t>
-      </w:r>
-      <w:commentRangeEnd w:id="21"/>
-      <w:proofErr w:type="spellEnd"/>
-      <w:r>
-        <w:rPr>
-          <w:rStyle w:val="Kommentarhenvisning"/>
-        </w:rPr>
-        <w:commentReference w:id="21"/>
-      </w:r>
-      <w:r>
-        <w:t xml:space="preserve">) puts up multiple possible effects a lower insurance rate would have on the Danish economy: </w:t>
-      </w:r>
-    </w:p>
-    <w:p>
-      <w:commentRangeStart w:id="22"/>
-      <w:r>
-        <w:t xml:space="preserve">From these effects it states that a higher insurance rate increases the security and flexibility of </w:t>
-      </w:r>
-      <w:r>
-        <w:t xml:space="preserve">the labor market strengthening employment, </w:t>
-      </w:r>
-      <w:proofErr w:type="spellStart"/>
-      <w:r>
-        <w:t>gdp</w:t>
-      </w:r>
-      <w:proofErr w:type="spellEnd"/>
-      <w:r>
-        <w:t xml:space="preserve"> and the government finances. Thereby (</w:t>
-      </w:r>
-      <w:proofErr w:type="spellStart"/>
-      <w:r>
-        <w:t>xyz</w:t>
-      </w:r>
-      <w:proofErr w:type="spellEnd"/>
-      <w:r>
-        <w:t>) also suggests that (</w:t>
-      </w:r>
-      <w:commentRangeStart w:id="23"/>
-      <w:proofErr w:type="spellStart"/>
-      <w:r>
-        <w:t>xyz</w:t>
-      </w:r>
-      <w:commentRangeEnd w:id="23"/>
-      <w:proofErr w:type="spellEnd"/>
-      <w:r>
-        <w:rPr>
-          <w:rStyle w:val="Kommentarhenvisning"/>
-        </w:rPr>
-        <w:commentReference w:id="23"/>
-      </w:r>
-      <w:r>
-        <w:t xml:space="preserve">) neglects these effects when calculating the expenses of an increase in the level of income insurance. </w:t>
-      </w:r>
-      <w:commentRangeEnd w:id="22"/>
-      <w:r>
-        <w:rPr>
-          <w:rStyle w:val="Kommentarhenvisning"/>
-        </w:rPr>
-        <w:commentReference w:id="22"/>
-      </w:r>
-    </w:p>
-    <w:p>
-      <w:commentRangeStart w:id="24"/>
-      <w:r>
-        <w:t>Lastly, (</w:t>
-      </w:r>
-      <w:commentRangeStart w:id="25"/>
-      <w:proofErr w:type="spellStart"/>
-      <w:r>
-        <w:t>xyz</w:t>
-      </w:r>
-      <w:commentRangeEnd w:id="25"/>
-      <w:proofErr w:type="spellEnd"/>
-      <w:r>
-        <w:rPr>
-          <w:rStyle w:val="Kommentarhenvisning"/>
-        </w:rPr>
-        <w:commentReference w:id="25"/>
-      </w:r>
-      <w:r>
-        <w:t xml:space="preserve">) gives an overview </w:t>
-      </w:r>
-      <w:r>
-        <w:t>of the government expenses towards income insurance over the years, where among others the falling compensation rate has lowered the net expenses. In 1994 the expenses</w:t>
-      </w:r>
-      <w:r>
-        <w:t xml:space="preserve"> after including taxes</w:t>
-      </w:r>
-      <w:r>
-        <w:t xml:space="preserve"> towards income insurance were </w:t>
-      </w:r>
-      <w:r>
-        <w:t>25</w:t>
-      </w:r>
-      <w:r>
-        <w:t xml:space="preserve"> billion kr. This amount has decreased to 1</w:t>
-      </w:r>
-      <w:r>
-        <w:t>0</w:t>
-      </w:r>
-      <w:r>
-        <w:t xml:space="preserve"> billion kr. In 2018, how much of this fall is coming from the </w:t>
-      </w:r>
-      <w:r>
-        <w:t xml:space="preserve">fall in compensation rate is hard to tell. As the insurance program have had many other changes in this period as well. </w:t>
-      </w:r>
-      <w:r>
-        <w:t xml:space="preserve"> </w:t>
-      </w:r>
-      <w:r>
-        <w:t xml:space="preserve">In 2018 the income from membership payments going to the government were 6.4 billion, creating a net deficit of 3.4 billion kr. in 2018. </w:t>
-      </w:r>
-      <w:commentRangeEnd w:id="24"/>
-      <w:r>
-        <w:rPr>
-          <w:rStyle w:val="Kommentarhenvisning"/>
-        </w:rPr>
-        <w:commentReference w:id="24"/>
-      </w:r>
-    </w:p>
-    <w:p/>
-    <w:p>
-      <w:r>
-        <w:t>(</w:t>
-      </w:r>
-      <w:proofErr w:type="spellStart"/>
-      <w:r>
-        <w:t>Noget</w:t>
-      </w:r>
-      <w:proofErr w:type="spellEnd"/>
-      <w:r>
-        <w:t xml:space="preserve"> med at I </w:t>
-      </w:r>
-      <w:proofErr w:type="spellStart"/>
-      <w:r>
-        <w:t>næste</w:t>
-      </w:r>
-      <w:proofErr w:type="spellEnd"/>
-      <w:r>
-        <w:t xml:space="preserve"> section </w:t>
-      </w:r>
-      <w:proofErr w:type="spellStart"/>
-      <w:r>
-        <w:t>kigger</w:t>
-      </w:r>
-      <w:proofErr w:type="spellEnd"/>
-      <w:r>
-        <w:t xml:space="preserve"> vi </w:t>
-      </w:r>
-      <w:proofErr w:type="spellStart"/>
-      <w:r>
-        <w:t>på</w:t>
-      </w:r>
-      <w:proofErr w:type="spellEnd"/>
-      <w:r>
-        <w:t xml:space="preserve"> </w:t>
-      </w:r>
-      <w:proofErr w:type="spellStart"/>
-      <w:r>
-        <w:t>offentlig</w:t>
-      </w:r>
-      <w:proofErr w:type="spellEnd"/>
-      <w:r>
-        <w:t xml:space="preserve"> </w:t>
-      </w:r>
-      <w:proofErr w:type="spellStart"/>
-      <w:r>
-        <w:t>gæld</w:t>
-      </w:r>
-      <w:proofErr w:type="spellEnd"/>
-      <w:r>
-        <w:t xml:space="preserve"> mod </w:t>
-      </w:r>
-      <w:proofErr w:type="spellStart"/>
-      <w:r>
-        <w:t>indkomster</w:t>
-      </w:r>
-      <w:proofErr w:type="spellEnd"/>
-      <w:r>
-        <w:t xml:space="preserve"> </w:t>
-      </w:r>
-      <w:proofErr w:type="spellStart"/>
-      <w:r>
-        <w:t>ved</w:t>
-      </w:r>
-      <w:proofErr w:type="spellEnd"/>
-      <w:r>
-        <w:t xml:space="preserve"> </w:t>
-      </w:r>
-      <w:proofErr w:type="spellStart"/>
-      <w:r>
-        <w:t>systemmet</w:t>
-      </w:r>
-      <w:proofErr w:type="spellEnd"/>
-      <w:r>
-        <w:t>??)</w:t>
-      </w:r>
-    </w:p>
-    <w:p>
-      <w:pPr>
-        <w:pStyle w:val="Overskrift1"/>
-      </w:pPr>
-      <w:r>
-        <w:t xml:space="preserve">Model </w:t>
-      </w:r>
-      <w:r>
-        <w:t>description</w:t>
-      </w:r>
-      <w:r>
-        <w:t xml:space="preserve"> </w:t>
-      </w:r>
-    </w:p>
-    <w:p/>
-    <w:p>
-      <w:pPr>
-        <w:spacing w:line="360" w:lineRule="auto"/>
-      </w:pPr>
-      <w:r>
-        <w:t>The focus of th</w:t>
-      </w:r>
-      <w:r>
-        <w:t>is</w:t>
-      </w:r>
-      <w:r>
-        <w:t xml:space="preserve"> model is to </w:t>
-      </w:r>
-      <w:r>
-        <w:t>analyz</w:t>
-      </w:r>
-      <w:r>
-        <w:t>e</w:t>
-      </w:r>
-      <w:r>
-        <w:t xml:space="preserve"> the effect of a change in the regulation of the maximum level of income insurance a person can </w:t>
-      </w:r>
-      <w:r>
-        <w:t>re</w:t>
-      </w:r>
-      <w:r>
-        <w:t>c</w:t>
-      </w:r>
-      <w:r>
-        <w:t>eive</w:t>
-      </w:r>
-      <w:r>
-        <w:t xml:space="preserve"> after unemployment.</w:t>
-      </w:r>
-      <w:r>
-        <w:t xml:space="preserve"> To do so,</w:t>
-      </w:r>
-      <w:r>
-        <w:t xml:space="preserve"> </w:t>
-      </w:r>
-      <w:r>
-        <w:t xml:space="preserve">we utilize the features of a stock-flow consistent framework and build upon the existing empirical stock flow consistent model for Denmark </w:t>
-      </w:r>
-      <w:r>
-        <w:t>developed</w:t>
-      </w:r>
-      <w:r>
-        <w:t xml:space="preserve"> by (</w:t>
-      </w:r>
-      <w:proofErr w:type="spellStart"/>
-      <w:r>
-        <w:t>xyz</w:t>
-      </w:r>
-      <w:proofErr w:type="spellEnd"/>
-      <w:r>
-        <w:t>).</w:t>
-      </w:r>
-      <w:r>
-        <w:t xml:space="preserve"> </w:t>
-      </w:r>
-      <w:r>
-        <w:t xml:space="preserve"> We contribute to the work of (</w:t>
-      </w:r>
-      <w:proofErr w:type="spellStart"/>
-      <w:r>
-        <w:t>xyz</w:t>
-      </w:r>
-      <w:proofErr w:type="spellEnd"/>
-      <w:r>
-        <w:t xml:space="preserve">) by </w:t>
-      </w:r>
-      <w:r>
-        <w:t>endogenizing the maximum level of income insurance.</w:t>
-      </w:r>
-      <w:r>
-        <w:t xml:space="preserve"> </w:t>
-      </w:r>
-      <w:r>
-        <w:t xml:space="preserve">The dynamics of the model </w:t>
-      </w:r>
-      <w:r>
-        <w:t>should be able to explain</w:t>
-      </w:r>
-      <w:r>
-        <w:t xml:space="preserve"> the macroeconomic effects of</w:t>
-      </w:r>
-      <w:r>
-        <w:t xml:space="preserve"> the change in</w:t>
-      </w:r>
-      <w:r>
-        <w:t xml:space="preserve"> the political</w:t>
-      </w:r>
-      <w:r>
-        <w:t xml:space="preserve"> regulation</w:t>
-      </w:r>
-      <w:r>
-        <w:t>s of the maximum income insurance</w:t>
-      </w:r>
-      <w:r>
-        <w:t>.</w:t>
-      </w:r>
-      <w:r>
-        <w:t xml:space="preserve"> </w:t>
-      </w:r>
-      <w:r>
-        <w:t xml:space="preserve">The next section will </w:t>
-      </w:r>
-      <w:r>
-        <w:t>focus on the central equations added to include the new dynamics</w:t>
-      </w:r>
-      <w:r>
-        <w:t xml:space="preserve">. </w:t>
-      </w:r>
-    </w:p>
-    <w:p/>
-    <w:p>
-      <w:pPr>
-        <w:pStyle w:val="Overskrift2"/>
-      </w:pPr>
-      <w:r>
-        <w:t xml:space="preserve">Labor market </w:t>
-      </w:r>
-      <w:r>
-        <w:t>equations</w:t>
-      </w:r>
-    </w:p>
-    <w:p/>
-    <w:p>
-      <w:pPr>
-        <w:spacing w:line="360" w:lineRule="auto"/>
-      </w:pPr>
-      <w:r>
-        <w:t>One of the key variables in the labor market is the participation rate, showing the ratio of the population being in the labor force</w:t>
-      </w:r>
-      <w:r>
-        <w:t xml:space="preserve">. In the baseline model we keep this variable as exogenous, in the second scenario we will then remove this constraint and endogenize participation. A main reason for having the participation rare exogenous in the baseline model is that within the dynamics of the Danish labor market, many have failed to determine what brings people into the labor force. One of the mostly </w:t>
-      </w:r>
-      <w:r>
-        <w:t>used explainers is the generosity of benefits for being outside the labor force compared with the wage (</w:t>
-      </w:r>
-      <w:proofErr w:type="spellStart"/>
-      <w:r>
-        <w:t>xyz</w:t>
-      </w:r>
-      <w:proofErr w:type="spellEnd"/>
-      <w:r>
-        <w:t>). (</w:t>
-      </w:r>
-      <w:proofErr w:type="spellStart"/>
-      <w:r>
-        <w:t>xyz</w:t>
-      </w:r>
-      <w:proofErr w:type="spellEnd"/>
-      <w:r>
-        <w:t xml:space="preserve">) also use the employment rate and argues that a raise in the employment rate would have brought some from standing outside the labor force to join it. As will be seen in the 2. Scenario </w:t>
-      </w:r>
-      <w:r>
-        <w:t xml:space="preserve">these explainers are used to </w:t>
-      </w:r>
-      <w:r>
-        <w:lastRenderedPageBreak/>
-        <w:t xml:space="preserve">endogenizing the participation rate and thereby creating a new channel for changes in the maximum level of income insurance through a compensation rate.  </w:t>
-      </w:r>
-    </w:p>
-    <w:p>
-      <w:pPr>
-        <w:spacing w:line="360" w:lineRule="auto"/>
-      </w:pPr>
-      <w:r>
-        <w:t xml:space="preserve">The compensation rate </w:t>
-      </w:r>
-      <w:r>
-        <w:t xml:space="preserve">later </w:t>
-      </w:r>
-      <w:r>
-        <w:t xml:space="preserve">included in the equation for participation </w:t>
-      </w:r>
-      <w:r>
-        <w:t>appear</w:t>
-      </w:r>
-      <w:r>
-        <w:t>s</w:t>
-      </w:r>
-      <w:r>
-        <w:t xml:space="preserve"> as an</w:t>
-      </w:r>
-      <w:r>
-        <w:t xml:space="preserve"> endogenous</w:t>
-      </w:r>
-      <w:r>
-        <w:t xml:space="preserve"> </w:t>
-      </w:r>
-      <w:r>
-        <w:t>variable in</w:t>
-      </w:r>
-      <w:r>
-        <w:t xml:space="preserve"> the model</w:t>
-      </w:r>
-      <w:r>
-        <w:t xml:space="preserve"> </w:t>
-      </w:r>
-      <w:r>
-        <w:t>e</w:t>
-      </w:r>
-      <w:r>
-        <w:t xml:space="preserve">stimated as the fraction of the </w:t>
-      </w:r>
-      <w:r>
-        <w:t>average amount a</w:t>
-      </w:r>
-      <w:r>
-        <w:t>n unemployed on income insurance would receive (</w:t>
-      </w:r>
-      <w:proofErr w:type="spellStart"/>
-      <w:r>
-        <w:t>dp_person</w:t>
-      </w:r>
-      <w:proofErr w:type="spellEnd"/>
-      <w:r>
-        <w:t xml:space="preserve">), </w:t>
-      </w:r>
-      <w:r>
-        <w:t>to the average wage</w:t>
-      </w:r>
-      <w:r>
-        <w:t xml:space="preserve"> received</w:t>
-      </w:r>
-      <w:r>
-        <w:t xml:space="preserve"> </w:t>
-      </w:r>
-      <w:r>
-        <w:t>given employment</w:t>
-      </w:r>
-      <w:r>
-        <w:t xml:space="preserve"> (</w:t>
-      </w:r>
-      <w:proofErr w:type="spellStart"/>
-      <w:r>
-        <w:t>wage_trim</w:t>
-      </w:r>
-      <w:proofErr w:type="spellEnd"/>
-      <w:r>
-        <w:t>)</w:t>
-      </w:r>
-      <w:r>
-        <w:t>.</w:t>
-      </w:r>
-      <w:r>
-        <w:t xml:space="preserve"> </w:t>
-      </w:r>
-    </w:p>
-    <w:p>
-      <w:r>
-        <w:rPr>
-          <w:noProof/>
-        </w:rPr>
         <w:drawing>
           <wp:inline distT="0" distB="0" distL="0" distR="0" wp14:anchorId="6D94A346" wp14:editId="7A48A724">
             <wp:extent cx="2619375" cy="581025"/>
@@ -2924,30 +3000,30 @@
       <w:r>
         <w:t xml:space="preserve">people not getting the maximum level would be </w:t>
       </w:r>
-      <w:commentRangeStart w:id="26"/>
+      <w:commentRangeStart w:id="32"/>
       <w:r>
         <w:t>less</w:t>
       </w:r>
-      <w:commentRangeEnd w:id="26"/>
-      <w:r>
-        <w:rPr>
-          <w:rStyle w:val="Kommentarhenvisning"/>
-        </w:rPr>
-        <w:commentReference w:id="26"/>
+      <w:commentRangeEnd w:id="32"/>
+      <w:r>
+        <w:rPr>
+          <w:rStyle w:val="Kommentarhenvisning"/>
+        </w:rPr>
+        <w:commentReference w:id="32"/>
       </w:r>
       <w:r>
         <w:t xml:space="preserve">. For this reason, we know that the coefficient should be between 0.85 and 1, and most </w:t>
       </w:r>
-      <w:commentRangeStart w:id="27"/>
+      <w:commentRangeStart w:id="33"/>
       <w:r>
         <w:t xml:space="preserve">likely closest to 1. </w:t>
       </w:r>
-      <w:commentRangeEnd w:id="27"/>
-      <w:r>
-        <w:rPr>
-          <w:rStyle w:val="Kommentarhenvisning"/>
-        </w:rPr>
-        <w:commentReference w:id="27"/>
+      <w:commentRangeEnd w:id="33"/>
+      <w:r>
+        <w:rPr>
+          <w:rStyle w:val="Kommentarhenvisning"/>
+        </w:rPr>
+        <w:commentReference w:id="33"/>
       </w:r>
       <w:r>
         <w:t>This is also observed as the coefficient estimated is 0.9507 observed below.</w:t>
@@ -3014,17 +3090,17 @@
       <w:r>
         <w:t>dp_</w:t>
       </w:r>
-      <w:commentRangeStart w:id="28"/>
+      <w:commentRangeStart w:id="34"/>
       <w:r>
         <w:t>person</w:t>
       </w:r>
-      <w:commentRangeEnd w:id="28"/>
-      <w:proofErr w:type="spellEnd"/>
-      <w:r>
-        <w:rPr>
-          <w:rStyle w:val="Kommentarhenvisning"/>
-        </w:rPr>
-        <w:commentReference w:id="28"/>
+      <w:commentRangeEnd w:id="34"/>
+      <w:proofErr w:type="spellEnd"/>
+      <w:r>
+        <w:rPr>
+          <w:rStyle w:val="Kommentarhenvisning"/>
+        </w:rPr>
+        <w:commentReference w:id="34"/>
       </w:r>
       <w:r>
         <w:t xml:space="preserve">, we now define the equation for </w:t>
@@ -3093,7 +3169,6 @@
         <w:rPr>
           <w:noProof/>
         </w:rPr>
-        <w:lastRenderedPageBreak/>
         <w:drawing>
           <wp:inline distT="0" distB="0" distL="0" distR="0" wp14:anchorId="5F4975F1" wp14:editId="203E8DAC">
             <wp:extent cx="4943475" cy="1781175"/>
@@ -3185,7 +3260,11 @@
         <w:t xml:space="preserve"> First, if the </w:t>
       </w:r>
       <w:r>
-        <w:t xml:space="preserve">adaption percentage </w:t>
+        <w:t xml:space="preserve">adaption </w:t>
+      </w:r>
+      <w:r>
+        <w:lastRenderedPageBreak/>
+        <w:t xml:space="preserve">percentage </w:t>
       </w:r>
       <w:r>
         <w:t xml:space="preserve">is lower than 0 </w:t>
@@ -3327,7 +3406,6 @@
         <w:spacing w:line="360" w:lineRule="auto"/>
       </w:pPr>
       <w:r>
-        <w:lastRenderedPageBreak/>
         <w:t>The a</w:t>
       </w:r>
       <w:r>
@@ -3406,6 +3484,7 @@
         <w:spacing w:line="360" w:lineRule="auto"/>
       </w:pPr>
       <w:r>
+        <w:lastRenderedPageBreak/>
         <w:t>The endogenization of “</w:t>
       </w:r>
       <w:proofErr w:type="spellStart"/>
@@ -3424,7 +3503,7 @@
       <w:r>
         <w:t xml:space="preserve"> is furthermore included in the wage equation, only having an impact on the wage in the</w:t>
       </w:r>
-      <w:commentRangeStart w:id="29"/>
+      <w:commentRangeStart w:id="35"/>
       <w:r>
         <w:t xml:space="preserve"> </w:t>
       </w:r>
@@ -3434,12 +3513,12 @@
       <w:r>
         <w:t xml:space="preserve">. </w:t>
       </w:r>
-      <w:commentRangeEnd w:id="29"/>
-      <w:r>
-        <w:rPr>
-          <w:rStyle w:val="Kommentarhenvisning"/>
-        </w:rPr>
-        <w:commentReference w:id="29"/>
+      <w:commentRangeEnd w:id="35"/>
+      <w:r>
+        <w:rPr>
+          <w:rStyle w:val="Kommentarhenvisning"/>
+        </w:rPr>
+        <w:commentReference w:id="35"/>
       </w:r>
     </w:p>
     <w:p>
@@ -3526,7 +3605,6 @@
         <w:rPr>
           <w:noProof/>
         </w:rPr>
-        <w:lastRenderedPageBreak/>
         <w:drawing>
           <wp:inline distT="0" distB="0" distL="0" distR="0" wp14:anchorId="5A318DC4" wp14:editId="24AE66EC">
             <wp:extent cx="6120130" cy="3569970"/>
@@ -3592,7 +3670,11 @@
         <w:t xml:space="preserve"> the model seems to capture the medium to long-run tendency of the data even though there are some divergences in some quarters.</w:t>
       </w:r>
       <w:r>
-        <w:t xml:space="preserve"> The Overshooting in the activity also results in a higher level of the maximum level of income insurance in the baseline model, resulting from an increase in the wage growth. As the increase in </w:t>
+        <w:t xml:space="preserve"> The </w:t>
+      </w:r>
+      <w:r>
+        <w:lastRenderedPageBreak/>
+        <w:t xml:space="preserve">Overshooting in the activity also results in a higher level of the maximum level of income insurance in the baseline model, resulting from an increase in the wage growth. As the increase in </w:t>
       </w:r>
       <w:r>
         <w:t>wage growth goes</w:t>
@@ -3647,7 +3729,6 @@
         <w:rPr>
           <w:noProof/>
         </w:rPr>
-        <w:lastRenderedPageBreak/>
         <w:drawing>
           <wp:inline distT="0" distB="0" distL="0" distR="0" wp14:anchorId="6FF5A8BF" wp14:editId="1BC9F691">
             <wp:extent cx="6120130" cy="3569970"/>
@@ -3796,6 +3877,7 @@
         <w:spacing w:line="360" w:lineRule="auto"/>
       </w:pPr>
       <w:r>
+        <w:lastRenderedPageBreak/>
         <w:t xml:space="preserve"> </w:t>
       </w:r>
       <w:r>
@@ -3811,7 +3893,15 @@
         <w:t>s</w:t>
       </w:r>
       <w:r>
-        <w:t xml:space="preserve"> before the financial year for consistency, as the (quit large) increases in 2003 and 2004 would inflate </w:t>
+        <w:t xml:space="preserve"> before the financial year for consistency, as the (</w:t>
+      </w:r>
+      <w:proofErr w:type="gramStart"/>
+      <w:r>
+        <w:t>quit</w:t>
+      </w:r>
+      <w:proofErr w:type="gramEnd"/>
+      <w:r>
+        <w:t xml:space="preserve"> large) increases in 2003 and 2004 would inflate </w:t>
       </w:r>
       <w:proofErr w:type="spellStart"/>
       <w:r>
@@ -3925,6 +4015,7 @@
         <w:rPr>
           <w:noProof/>
         </w:rPr>
+        <w:lastRenderedPageBreak/>
         <w:drawing>
           <wp:inline distT="0" distB="0" distL="0" distR="0" wp14:anchorId="755264FD" wp14:editId="7794D6E9">
             <wp:extent cx="6120130" cy="3776980"/>
@@ -3968,7 +4059,6 @@
         <w:spacing w:line="360" w:lineRule="auto"/>
       </w:pPr>
       <w:r>
-        <w:lastRenderedPageBreak/>
         <w:t xml:space="preserve">We can see that the increase in the maximum level of income insurance is </w:t>
       </w:r>
       <w:r>
@@ -4074,8 +4164,13 @@
       <w:pPr>
         <w:spacing w:line="360" w:lineRule="auto"/>
       </w:pPr>
-      <w:r>
-        <w:t>At the moment there a</w:t>
+      <w:proofErr w:type="gramStart"/>
+      <w:r>
+        <w:t>At the moment</w:t>
+      </w:r>
+      <w:proofErr w:type="gramEnd"/>
+      <w:r>
+        <w:t xml:space="preserve"> there a</w:t>
       </w:r>
       <w:r>
         <w:t xml:space="preserve">re only two real effects of an increase in </w:t>
@@ -4119,17 +4214,17 @@
       <w:r>
         <w:t xml:space="preserve"> and </w:t>
       </w:r>
-      <w:commentRangeStart w:id="30"/>
+      <w:commentRangeStart w:id="36"/>
       <w:proofErr w:type="spellStart"/>
       <w:r>
         <w:t>wage</w:t>
       </w:r>
-      <w:commentRangeEnd w:id="30"/>
-      <w:r>
-        <w:rPr>
-          <w:rStyle w:val="Kommentarhenvisning"/>
-        </w:rPr>
-        <w:commentReference w:id="30"/>
+      <w:commentRangeEnd w:id="36"/>
+      <w:r>
+        <w:rPr>
+          <w:rStyle w:val="Kommentarhenvisning"/>
+        </w:rPr>
+        <w:commentReference w:id="36"/>
       </w:r>
       <w:r>
         <w:t>_ds</w:t>
@@ -4164,6 +4259,7 @@
         <w:pStyle w:val="Overskrift2"/>
       </w:pPr>
       <w:r>
+        <w:lastRenderedPageBreak/>
         <w:t>Scenario 2</w:t>
       </w:r>
       <w:r>
@@ -4240,8 +4336,13 @@
       <w:r>
         <w:t xml:space="preserve">The development in the participation rate has over the years been “biased” </w:t>
       </w:r>
-      <w:r>
-        <w:t>as a result of an increasing ratio</w:t>
+      <w:proofErr w:type="gramStart"/>
+      <w:r>
+        <w:t>as a result of</w:t>
+      </w:r>
+      <w:proofErr w:type="gramEnd"/>
+      <w:r>
+        <w:t xml:space="preserve"> an increasing ratio</w:t>
       </w:r>
       <w:r>
         <w:t xml:space="preserve"> of older </w:t>
@@ -4249,16 +4350,16 @@
       <w:r>
         <w:t xml:space="preserve">people in the population. Therefor, we created a new participation rate only looking at the population below 65 years of age. The difference in the two participation rates can be observed by the </w:t>
       </w:r>
-      <w:commentRangeStart w:id="31"/>
+      <w:commentRangeStart w:id="37"/>
       <w:r>
         <w:t>figure below</w:t>
       </w:r>
-      <w:commentRangeEnd w:id="31"/>
-      <w:r>
-        <w:rPr>
-          <w:rStyle w:val="Kommentarhenvisning"/>
-        </w:rPr>
-        <w:commentReference w:id="31"/>
+      <w:commentRangeEnd w:id="37"/>
+      <w:r>
+        <w:rPr>
+          <w:rStyle w:val="Kommentarhenvisning"/>
+        </w:rPr>
+        <w:commentReference w:id="37"/>
       </w:r>
       <w:r>
         <w:t xml:space="preserve">. </w:t>
@@ -4268,24 +4369,24 @@
       <w:pPr>
         <w:spacing w:line="360" w:lineRule="auto"/>
       </w:pPr>
-      <w:commentRangeStart w:id="32"/>
-      <w:commentRangeStart w:id="33"/>
+      <w:commentRangeStart w:id="38"/>
+      <w:commentRangeStart w:id="39"/>
       <w:r>
         <w:t xml:space="preserve">We can see a difference in the trend of the two variables, where the participation rate of the population being younger than 65 years slopes upwards. </w:t>
       </w:r>
-      <w:commentRangeEnd w:id="32"/>
-      <w:r>
-        <w:rPr>
-          <w:rStyle w:val="Kommentarhenvisning"/>
-        </w:rPr>
-        <w:commentReference w:id="32"/>
-      </w:r>
-      <w:commentRangeEnd w:id="33"/>
-      <w:r>
-        <w:rPr>
-          <w:rStyle w:val="Kommentarhenvisning"/>
-        </w:rPr>
-        <w:commentReference w:id="33"/>
+      <w:commentRangeEnd w:id="38"/>
+      <w:r>
+        <w:rPr>
+          <w:rStyle w:val="Kommentarhenvisning"/>
+        </w:rPr>
+        <w:commentReference w:id="38"/>
+      </w:r>
+      <w:commentRangeEnd w:id="39"/>
+      <w:r>
+        <w:rPr>
+          <w:rStyle w:val="Kommentarhenvisning"/>
+        </w:rPr>
+        <w:commentReference w:id="39"/>
       </w:r>
       <w:r>
         <w:t xml:space="preserve">Using this in the model with the explaining variables being the real wage, the compensation rate, and lastly the unemployment rate. This creates a new channel for </w:t>
@@ -4307,25 +4408,21 @@
       </w:r>
       <w:proofErr w:type="spellEnd"/>
       <w:r>
-        <w:t xml:space="preserve"> will raise the compensation rate. We find a </w:t>
-      </w:r>
-      <w:r>
-        <w:lastRenderedPageBreak/>
-        <w:t xml:space="preserve">positive relationship between the compensation-rate and participation-rate in both the long run and short run. </w:t>
-      </w:r>
-      <w:commentRangeStart w:id="34"/>
+        <w:t xml:space="preserve"> will raise the compensation rate. We find a positive relationship between the compensation-rate and participation-rate in both the long run and short run. </w:t>
+      </w:r>
+      <w:commentRangeStart w:id="40"/>
       <w:r>
         <w:t xml:space="preserve">The intuition is that people would rather stay in the labor force the higher the income insurance is compared to benefits when not searching for a job  </w:t>
       </w:r>
       <w:r>
         <w:t xml:space="preserve">  </w:t>
       </w:r>
-      <w:commentRangeEnd w:id="34"/>
-      <w:r>
-        <w:rPr>
-          <w:rStyle w:val="Kommentarhenvisning"/>
-        </w:rPr>
-        <w:commentReference w:id="34"/>
+      <w:commentRangeEnd w:id="40"/>
+      <w:r>
+        <w:rPr>
+          <w:rStyle w:val="Kommentarhenvisning"/>
+        </w:rPr>
+        <w:commentReference w:id="40"/>
       </w:r>
     </w:p>
     <w:p>
@@ -4390,19 +4487,19 @@
       <w:r>
         <w:t xml:space="preserve">, when performing scenario 1. </w:t>
       </w:r>
-      <w:commentRangeStart w:id="35"/>
+      <w:commentRangeStart w:id="41"/>
       <w:r>
         <w:t xml:space="preserve">We observe that the </w:t>
       </w:r>
       <w:r>
         <w:t xml:space="preserve">participation rate increases, as more people are actively searching for jobs when the level of income insurance is larger. </w:t>
       </w:r>
-      <w:commentRangeEnd w:id="35"/>
-      <w:r>
-        <w:rPr>
-          <w:rStyle w:val="Kommentarhenvisning"/>
-        </w:rPr>
-        <w:commentReference w:id="35"/>
+      <w:commentRangeEnd w:id="41"/>
+      <w:r>
+        <w:rPr>
+          <w:rStyle w:val="Kommentarhenvisning"/>
+        </w:rPr>
+        <w:commentReference w:id="41"/>
       </w:r>
     </w:p>
     <w:p/>
@@ -4411,7 +4508,6 @@
         <w:rPr>
           <w:noProof/>
         </w:rPr>
-        <w:lastRenderedPageBreak/>
         <w:drawing>
           <wp:inline distT="0" distB="0" distL="0" distR="0" wp14:anchorId="5B7CC6C0" wp14:editId="1D91896F">
             <wp:extent cx="5060950" cy="3123317"/>
@@ -4466,6 +4562,7 @@
         <w:pStyle w:val="Overskrift1"/>
       </w:pPr>
       <w:r>
+        <w:lastRenderedPageBreak/>
         <w:t>Behavioral equations estimated</w:t>
       </w:r>
     </w:p>
@@ -4483,7 +4580,6 @@
         <w:rPr>
           <w:noProof/>
         </w:rPr>
-        <w:lastRenderedPageBreak/>
         <w:drawing>
           <wp:inline distT="0" distB="0" distL="0" distR="0" wp14:anchorId="721F2C3F" wp14:editId="0AB7AF51">
             <wp:extent cx="4572000" cy="5426657"/>
@@ -4604,7 +4700,7 @@
 
 <file path=word/comments.xml><?xml version="1.0" encoding="utf-8"?>
 <w:comments xmlns:wpc="http://schemas.microsoft.com/office/word/2010/wordprocessingCanvas" xmlns:cx="http://schemas.microsoft.com/office/drawing/2014/chartex" xmlns:cx1="http://schemas.microsoft.com/office/drawing/2015/9/8/chartex" xmlns:cx2="http://schemas.microsoft.com/office/drawing/2015/10/21/chartex" xmlns:cx3="http://schemas.microsoft.com/office/drawing/2016/5/9/chartex" xmlns:cx4="http://schemas.microsoft.com/office/drawing/2016/5/10/chartex" xmlns:cx5="http://schemas.microsoft.com/office/drawing/2016/5/11/chartex" xmlns:cx6="http://schemas.microsoft.com/office/drawing/2016/5/12/chartex" xmlns:cx7="http://schemas.microsoft.com/office/drawing/2016/5/13/chartex" xmlns:cx8="http://schemas.microsoft.com/office/drawing/2016/5/14/chartex" xmlns:mc="http://schemas.openxmlformats.org/markup-compatibility/2006" xmlns:aink="http://schemas.microsoft.com/office/drawing/2016/ink" xmlns:am3d="http://schemas.microsoft.com/office/drawing/2017/model3d" xmlns:o="urn:schemas-microsoft-com:office:office" xmlns:oel="http://schemas.microsoft.com/office/2019/extlst" xmlns:r="http://schemas.openxmlformats.org/officeDocument/2006/relationships" xmlns:m="http://schemas.openxmlformats.org/officeDocument/2006/math" xmlns:v="urn:schemas-microsoft-com:vml" xmlns:wp14="http://schemas.microsoft.com/office/word/2010/wordprocessingDrawing" xmlns:wp="http://schemas.openxmlformats.org/drawingml/2006/wordprocessingDrawing" xmlns:w10="urn:schemas-microsoft-com:office:word" xmlns:w="http://schemas.openxmlformats.org/wordprocessingml/2006/main" xmlns:w14="http://schemas.microsoft.com/office/word/2010/wordml" xmlns:w15="http://schemas.microsoft.com/office/word/2012/wordml" xmlns:w16cex="http://schemas.microsoft.com/office/word/2018/wordml/cex" xmlns:w16cid="http://schemas.microsoft.com/office/word/2016/wordml/cid" xmlns:w16="http://schemas.microsoft.com/office/word/2018/wordml" xmlns:w16sdtdh="http://schemas.microsoft.com/office/word/2020/wordml/sdtdatahash" xmlns:w16se="http://schemas.microsoft.com/office/word/2015/wordml/symex" xmlns:wpg="http://schemas.microsoft.com/office/word/2010/wordprocessingGroup" xmlns:wpi="http://schemas.microsoft.com/office/word/2010/wordprocessingInk" xmlns:wne="http://schemas.microsoft.com/office/word/2006/wordml" xmlns:wps="http://schemas.microsoft.com/office/word/2010/wordprocessingShape" mc:Ignorable="w14 w15 w16se w16cid w16 w16cex w16sdtdh wp14">
-  <w:comment w:id="0" w:author="Simon Thomsen" w:date="2022-09-20T15:36:00Z" w:initials="ST">
+  <w:comment w:id="0" w:author="Simon Thomsen" w:date="2022-09-22T19:54:00Z" w:initials="ST">
     <w:p>
       <w:pPr>
         <w:pStyle w:val="Kommentartekst"/>
@@ -4616,7 +4712,7 @@
         <w:annotationRef/>
       </w:r>
       <w:r>
-        <w:t>Tilføjet beskrivelse af forskellen mellem netto og brutto kompensations rate.</w:t>
+        <w:t>Slet? Kommer til at nævne dagpenge modellen hvor de siger den ik er faldet.</w:t>
       </w:r>
     </w:p>
   </w:comment>
@@ -4716,7 +4812,7 @@
       </w:r>
     </w:p>
   </w:comment>
-  <w:comment w:id="7" w:author="Simon Thomsen" w:date="2022-09-19T08:32:00Z" w:initials="ST">
+  <w:comment w:id="7" w:author="Simon Thomsen" w:date="2022-09-22T20:01:00Z" w:initials="ST">
     <w:p>
       <w:pPr>
         <w:pStyle w:val="Kommentartekst"/>
@@ -4728,11 +4824,11 @@
         <w:annotationRef/>
       </w:r>
       <w:r>
-        <w:t>Modargument er hvis lavere pension skal jeg spare mere op nu</w:t>
+        <w:t>CEVEA</w:t>
       </w:r>
     </w:p>
   </w:comment>
-  <w:comment w:id="8" w:author="Simon Thomsen" w:date="2022-09-19T10:08:00Z" w:initials="ST">
+  <w:comment w:id="8" w:author="Simon Thomsen" w:date="2022-09-22T20:01:00Z" w:initials="ST">
     <w:p>
       <w:pPr>
         <w:pStyle w:val="Kommentartekst"/>
@@ -4744,11 +4840,75 @@
         <w:annotationRef/>
       </w:r>
       <w:r>
+        <w:t xml:space="preserve">Så dermed ikke kune insurance companies </w:t>
+      </w:r>
+    </w:p>
+  </w:comment>
+  <w:comment w:id="9" w:author="Simon Thomsen" w:date="2022-09-22T20:09:00Z" w:initials="ST">
+    <w:p>
+      <w:pPr>
+        <w:pStyle w:val="Kommentartekst"/>
+      </w:pPr>
+      <w:r>
+        <w:rPr>
+          <w:rStyle w:val="Kommentarhenvisning"/>
+        </w:rPr>
+        <w:annotationRef/>
+      </w:r>
+      <w:r>
+        <w:t>LO</w:t>
+      </w:r>
+    </w:p>
+  </w:comment>
+  <w:comment w:id="10" w:author="Simon Thomsen" w:date="2022-09-22T20:16:00Z" w:initials="ST">
+    <w:p>
+      <w:pPr>
+        <w:pStyle w:val="Kommentartekst"/>
+      </w:pPr>
+      <w:r>
+        <w:rPr>
+          <w:rStyle w:val="Kommentarhenvisning"/>
+        </w:rPr>
+        <w:annotationRef/>
+      </w:r>
+      <w:r>
+        <w:t>LO</w:t>
+      </w:r>
+    </w:p>
+  </w:comment>
+  <w:comment w:id="11" w:author="Simon Thomsen" w:date="2022-09-22T20:19:00Z" w:initials="ST">
+    <w:p>
+      <w:pPr>
+        <w:pStyle w:val="Kommentartekst"/>
+      </w:pPr>
+      <w:r>
+        <w:rPr>
+          <w:rStyle w:val="Kommentarhenvisning"/>
+        </w:rPr>
+        <w:annotationRef/>
+      </w:r>
+      <w:r>
+        <w:t>LO</w:t>
+      </w:r>
+    </w:p>
+  </w:comment>
+  <w:comment w:id="12" w:author="Simon Thomsen" w:date="2022-09-22T20:18:00Z" w:initials="ST">
+    <w:p>
+      <w:pPr>
+        <w:pStyle w:val="Kommentartekst"/>
+      </w:pPr>
+      <w:r>
+        <w:rPr>
+          <w:rStyle w:val="Kommentarhenvisning"/>
+        </w:rPr>
+        <w:annotationRef/>
+      </w:r>
+      <w:r>
         <w:t>FH</w:t>
       </w:r>
     </w:p>
   </w:comment>
-  <w:comment w:id="9" w:author="Simon Thomsen" w:date="2022-09-20T10:50:00Z" w:initials="ST">
+  <w:comment w:id="13" w:author="Simon Thomsen" w:date="2022-09-22T20:20:00Z" w:initials="ST">
     <w:p>
       <w:pPr>
         <w:pStyle w:val="Kommentartekst"/>
@@ -4760,11 +4920,27 @@
         <w:annotationRef/>
       </w:r>
       <w:r>
+        <w:t>Hvis plads forklar hvordan de hver i sær regner dem?</w:t>
+      </w:r>
+    </w:p>
+  </w:comment>
+  <w:comment w:id="14" w:author="Simon Thomsen" w:date="2022-09-20T10:50:00Z" w:initials="ST">
+    <w:p>
+      <w:pPr>
+        <w:pStyle w:val="Kommentartekst"/>
+      </w:pPr>
+      <w:r>
+        <w:rPr>
+          <w:rStyle w:val="Kommentarhenvisning"/>
+        </w:rPr>
+        <w:annotationRef/>
+      </w:r>
+      <w:r>
         <w:t>Dørs</w:t>
       </w:r>
     </w:p>
   </w:comment>
-  <w:comment w:id="10" w:author="Simon Thomsen" w:date="2022-09-22T08:52:00Z" w:initials="ST">
+  <w:comment w:id="15" w:author="Simon Thomsen" w:date="2022-09-22T08:52:00Z" w:initials="ST">
     <w:p>
       <w:pPr>
         <w:pStyle w:val="Kommentartekst"/>
@@ -4780,7 +4956,7 @@
       </w:r>
     </w:p>
   </w:comment>
-  <w:comment w:id="11" w:author="Simon Thomsen" w:date="2022-09-21T20:27:00Z" w:initials="ST">
+  <w:comment w:id="16" w:author="Simon Thomsen" w:date="2022-09-21T20:27:00Z" w:initials="ST">
     <w:p>
       <w:pPr>
         <w:pStyle w:val="Kommentartekst"/>
@@ -4796,7 +4972,7 @@
       </w:r>
     </w:p>
   </w:comment>
-  <w:comment w:id="12" w:author="Simon Thomsen" w:date="2022-09-19T09:50:00Z" w:initials="ST">
+  <w:comment w:id="17" w:author="Simon Thomsen" w:date="2022-09-19T09:50:00Z" w:initials="ST">
     <w:p>
       <w:pPr>
         <w:pStyle w:val="Kommentartekst"/>
@@ -4812,7 +4988,7 @@
       </w:r>
     </w:p>
   </w:comment>
-  <w:comment w:id="13" w:author="Simon Thomsen" w:date="2022-09-19T09:53:00Z" w:initials="ST">
+  <w:comment w:id="18" w:author="Simon Thomsen" w:date="2022-09-19T09:53:00Z" w:initials="ST">
     <w:p>
       <w:pPr>
         <w:pStyle w:val="Kommentartekst"/>
@@ -4828,7 +5004,7 @@
       </w:r>
     </w:p>
   </w:comment>
-  <w:comment w:id="14" w:author="Simon Thomsen" w:date="2022-09-22T11:44:00Z" w:initials="ST">
+  <w:comment w:id="19" w:author="Simon Thomsen" w:date="2022-09-22T11:44:00Z" w:initials="ST">
     <w:p>
       <w:pPr>
         <w:pStyle w:val="Kommentartekst"/>
@@ -4840,11 +5016,123 @@
         <w:annotationRef/>
       </w:r>
       <w:r>
+        <w:t>LO</w:t>
+      </w:r>
+    </w:p>
+  </w:comment>
+  <w:comment w:id="20" w:author="Simon Thomsen" w:date="2022-09-22T09:54:00Z" w:initials="ST">
+    <w:p>
+      <w:pPr>
+        <w:pStyle w:val="Kommentartekst"/>
+      </w:pPr>
+      <w:r>
+        <w:rPr>
+          <w:rStyle w:val="Kommentarhenvisning"/>
+        </w:rPr>
+        <w:annotationRef/>
+      </w:r>
+      <w:r>
+        <w:t>CEVEA</w:t>
+      </w:r>
+    </w:p>
+  </w:comment>
+  <w:comment w:id="21" w:author="Simon Thomsen" w:date="2022-09-22T10:09:00Z" w:initials="ST">
+    <w:p>
+      <w:pPr>
+        <w:pStyle w:val="Kommentartekst"/>
+      </w:pPr>
+      <w:r>
+        <w:rPr>
+          <w:rStyle w:val="Kommentarhenvisning"/>
+        </w:rPr>
+        <w:annotationRef/>
+      </w:r>
+      <w:r>
+        <w:t xml:space="preserve">Hvilket stemmer lidt overens med stød jeg laver. </w:t>
+      </w:r>
+    </w:p>
+  </w:comment>
+  <w:comment w:id="22" w:author="Simon Thomsen" w:date="2022-09-22T10:27:00Z" w:initials="ST">
+    <w:p>
+      <w:pPr>
+        <w:pStyle w:val="Kommentartekst"/>
+      </w:pPr>
+      <w:r>
+        <w:rPr>
+          <w:rStyle w:val="Kommentarhenvisning"/>
+        </w:rPr>
+        <w:annotationRef/>
+      </w:r>
+      <w:r>
+        <w:t xml:space="preserve">På side 7 nævner de også at dagpenge kommissionen selv siger der er andre faktorer der spiller ind på om man går fra beskæftigelse til ledighed </w:t>
+      </w:r>
+    </w:p>
+  </w:comment>
+  <w:comment w:id="23" w:author="Simon Thomsen" w:date="2022-09-22T10:39:00Z" w:initials="ST">
+    <w:p>
+      <w:pPr>
+        <w:pStyle w:val="Kommentartekst"/>
+      </w:pPr>
+      <w:r>
+        <w:rPr>
+          <w:rStyle w:val="Kommentarhenvisning"/>
+        </w:rPr>
+        <w:annotationRef/>
+      </w:r>
+      <w:r>
+        <w:t>Ved ik om det her skal med ? Ved heller ik om det er en effekt jeg kan få med i modellen</w:t>
+      </w:r>
+    </w:p>
+  </w:comment>
+  <w:comment w:id="25" w:author="Simon Thomsen" w:date="2022-09-22T10:49:00Z" w:initials="ST">
+    <w:p>
+      <w:pPr>
+        <w:pStyle w:val="Kommentartekst"/>
+      </w:pPr>
+      <w:r>
+        <w:rPr>
+          <w:rStyle w:val="Kommentarhenvisning"/>
+        </w:rPr>
+        <w:annotationRef/>
+      </w:r>
+      <w:r>
+        <w:t>Dørs</w:t>
+      </w:r>
+    </w:p>
+  </w:comment>
+  <w:comment w:id="24" w:author="Simon Thomsen" w:date="2022-09-22T10:51:00Z" w:initials="ST">
+    <w:p>
+      <w:pPr>
+        <w:pStyle w:val="Kommentartekst"/>
+      </w:pPr>
+      <w:r>
+        <w:rPr>
+          <w:rStyle w:val="Kommentarhenvisning"/>
+        </w:rPr>
+        <w:annotationRef/>
+      </w:r>
+      <w:r>
+        <w:t xml:space="preserve">Kunne forstille mig der var noget assymetri her, hvor det mere er hvis kompensationsraten rammer et lavt punkt på et tidspunkt hvor det vil gøre at folk ikke vil i programmet. </w:t>
+      </w:r>
+    </w:p>
+  </w:comment>
+  <w:comment w:id="26" w:author="Simon Thomsen" w:date="2022-09-22T11:37:00Z" w:initials="ST">
+    <w:p>
+      <w:pPr>
+        <w:pStyle w:val="Kommentartekst"/>
+      </w:pPr>
+      <w:r>
+        <w:rPr>
+          <w:rStyle w:val="Kommentarhenvisning"/>
+        </w:rPr>
+        <w:annotationRef/>
+      </w:r>
+      <w:r>
         <w:t>FH</w:t>
       </w:r>
     </w:p>
   </w:comment>
-  <w:comment w:id="15" w:author="Simon Thomsen" w:date="2022-09-22T09:54:00Z" w:initials="ST">
+  <w:comment w:id="28" w:author="Simon Thomsen" w:date="2022-09-22T11:42:00Z" w:initials="ST">
     <w:p>
       <w:pPr>
         <w:pStyle w:val="Kommentartekst"/>
@@ -4856,11 +5144,11 @@
         <w:annotationRef/>
       </w:r>
       <w:r>
-        <w:t>CEVEA</w:t>
+        <w:t>Dagpenge modellen</w:t>
       </w:r>
     </w:p>
   </w:comment>
-  <w:comment w:id="16" w:author="Simon Thomsen" w:date="2022-09-22T10:09:00Z" w:initials="ST">
+  <w:comment w:id="27" w:author="Simon Thomsen" w:date="2022-09-22T11:55:00Z" w:initials="ST">
     <w:p>
       <w:pPr>
         <w:pStyle w:val="Kommentartekst"/>
@@ -4872,11 +5160,11 @@
         <w:annotationRef/>
       </w:r>
       <w:r>
-        <w:t xml:space="preserve">Hvilket stemmer lidt overens med stød jeg laver. </w:t>
+        <w:t xml:space="preserve">De nævner også at prisen på forsikring har en effekt på forsikringsgraden --&gt; og hvis CEVEA nævner at denne følger ydelses niveau vil det derfor påvirke negativt ved en stigning i ydelses niveau. Men dette nævner ingen af dem. </w:t>
       </w:r>
     </w:p>
   </w:comment>
-  <w:comment w:id="17" w:author="Simon Thomsen" w:date="2022-09-22T10:27:00Z" w:initials="ST">
+  <w:comment w:id="31" w:author="Simon Thomsen" w:date="2022-09-22T12:00:00Z" w:initials="ST">
     <w:p>
       <w:pPr>
         <w:pStyle w:val="Kommentartekst"/>
@@ -4888,11 +5176,11 @@
         <w:annotationRef/>
       </w:r>
       <w:r>
-        <w:t xml:space="preserve">På side 7 nævner de også at dagpenge kommissionen selv siger der er andre faktorer der spiller ind på om man går fra beskæftigelse til ledighed </w:t>
+        <w:t>FH</w:t>
       </w:r>
     </w:p>
   </w:comment>
-  <w:comment w:id="18" w:author="Simon Thomsen" w:date="2022-09-22T10:39:00Z" w:initials="ST">
+  <w:comment w:id="29" w:author="Simon Thomsen" w:date="2022-09-22T12:09:00Z" w:initials="ST">
     <w:p>
       <w:pPr>
         <w:pStyle w:val="Kommentartekst"/>
@@ -4904,11 +5192,11 @@
         <w:annotationRef/>
       </w:r>
       <w:r>
-        <w:t>Ved ik om det her skal med ? Ved heller ik om det er en effekt jeg kan få med i modellen</w:t>
+        <w:t xml:space="preserve">Ved ik helt om det her skal med. </w:t>
       </w:r>
     </w:p>
   </w:comment>
-  <w:comment w:id="20" w:author="Simon Thomsen" w:date="2022-09-22T10:49:00Z" w:initials="ST">
+  <w:comment w:id="30" w:author="Simon Thomsen" w:date="2022-09-22T21:12:00Z" w:initials="ST">
     <w:p>
       <w:pPr>
         <w:pStyle w:val="Kommentartekst"/>
@@ -4920,11 +5208,11 @@
         <w:annotationRef/>
       </w:r>
       <w:r>
-        <w:t>Dørs</w:t>
+        <w:t>Hvis ja, skriv mere detaljeret</w:t>
       </w:r>
     </w:p>
   </w:comment>
-  <w:comment w:id="19" w:author="Simon Thomsen" w:date="2022-09-22T10:51:00Z" w:initials="ST">
+  <w:comment w:id="32" w:author="Simon Thomsen" w:date="2022-09-15T19:28:00Z" w:initials="ST">
     <w:p>
       <w:pPr>
         <w:pStyle w:val="Kommentartekst"/>
@@ -4936,11 +5224,11 @@
         <w:annotationRef/>
       </w:r>
       <w:r>
-        <w:t xml:space="preserve">Kunne forstille mig der var noget assymetri her, hvor det mere er hvis kompensationsraten rammer et lavt punkt på et tidspunkt hvor det vil gøre at folk ikke vil i programmet. </w:t>
+        <w:t>Måske fodnote og skrive fordi det er 90% af lønnen</w:t>
       </w:r>
     </w:p>
   </w:comment>
-  <w:comment w:id="21" w:author="Simon Thomsen" w:date="2022-09-22T11:37:00Z" w:initials="ST">
+  <w:comment w:id="33" w:author="Simon Thomsen" w:date="2022-09-15T19:30:00Z" w:initials="ST">
     <w:p>
       <w:pPr>
         <w:pStyle w:val="Kommentartekst"/>
@@ -4952,11 +5240,11 @@
         <w:annotationRef/>
       </w:r>
       <w:r>
-        <w:t>FH</w:t>
+        <w:t>Fordi der er upward bias grundet lønændring</w:t>
       </w:r>
     </w:p>
   </w:comment>
-  <w:comment w:id="23" w:author="Simon Thomsen" w:date="2022-09-22T11:42:00Z" w:initials="ST">
+  <w:comment w:id="34" w:author="Simon Thomsen" w:date="2022-09-17T17:50:00Z" w:initials="ST">
     <w:p>
       <w:pPr>
         <w:pStyle w:val="Kommentartekst"/>
@@ -4968,11 +5256,11 @@
         <w:annotationRef/>
       </w:r>
       <w:r>
-        <w:t>Dagpenge modellen</w:t>
+        <w:t>Skal måske også have linket fra dp_person til at det går ind i net social benefits for household --&gt; tjek om det også kommer ind som en udgift for staten --&gt; Brug Dørs 2014 191 til at forklarer hvor meget staten dækker</w:t>
       </w:r>
     </w:p>
   </w:comment>
-  <w:comment w:id="22" w:author="Simon Thomsen" w:date="2022-09-22T11:55:00Z" w:initials="ST">
+  <w:comment w:id="35" w:author="Simon Thomsen" w:date="2022-09-08T10:43:00Z" w:initials="ST">
     <w:p>
       <w:pPr>
         <w:pStyle w:val="Kommentartekst"/>
@@ -4984,11 +5272,11 @@
         <w:annotationRef/>
       </w:r>
       <w:r>
-        <w:t xml:space="preserve">De nævner også at prisen på forsikring har en effekt på forsikringsgraden --&gt; og hvis CEVEA nævner at denne følger ydelses niveau vil det derfor påvirke negativt ved en stigning i ydelses niveau. Men dette nævner ingen af dem. </w:t>
+        <w:t>Igen skrive værdier på estimater ind?</w:t>
       </w:r>
     </w:p>
   </w:comment>
-  <w:comment w:id="25" w:author="Simon Thomsen" w:date="2022-09-22T12:00:00Z" w:initials="ST">
+  <w:comment w:id="36" w:author="Simon Fløj Thomsen" w:date="2022-09-14T19:22:00Z" w:initials="SFT">
     <w:p>
       <w:pPr>
         <w:pStyle w:val="Kommentartekst"/>
@@ -5000,11 +5288,11 @@
         <w:annotationRef/>
       </w:r>
       <w:r>
-        <w:t>FH</w:t>
+        <w:t xml:space="preserve">Har overvejet at ændre i løn ligningen, så kompensations raten påvirker igennem en target wage i stedet --&gt; ved ik helt om det skal være den samme target wage som inflationen påvirker eller det mere skal ses som en target wage for at vil på arbejdsmarkedet. </w:t>
       </w:r>
     </w:p>
   </w:comment>
-  <w:comment w:id="24" w:author="Simon Thomsen" w:date="2022-09-22T12:09:00Z" w:initials="ST">
+  <w:comment w:id="37" w:author="Simon Fløj Thomsen" w:date="2022-09-14T21:26:00Z" w:initials="SFT">
     <w:p>
       <w:pPr>
         <w:pStyle w:val="Kommentartekst"/>
@@ -5016,11 +5304,11 @@
         <w:annotationRef/>
       </w:r>
       <w:r>
-        <w:t xml:space="preserve">Ved ik helt om det her skal med. </w:t>
+        <w:t>Ny part er den til højre</w:t>
       </w:r>
     </w:p>
   </w:comment>
-  <w:comment w:id="26" w:author="Simon Thomsen" w:date="2022-09-15T19:28:00Z" w:initials="ST">
+  <w:comment w:id="38" w:author="Simon Fløj Thomsen" w:date="2022-09-14T19:48:00Z" w:initials="SFT">
     <w:p>
       <w:pPr>
         <w:pStyle w:val="Kommentartekst"/>
@@ -5032,11 +5320,11 @@
         <w:annotationRef/>
       </w:r>
       <w:r>
-        <w:t>Måske fodnote og skrive fordi det er 90% af lønnen</w:t>
+        <w:t xml:space="preserve">Problem hvis der over tid er en støre andel af folk over 65 år der er i beskæftigelse. </w:t>
       </w:r>
     </w:p>
   </w:comment>
-  <w:comment w:id="27" w:author="Simon Thomsen" w:date="2022-09-15T19:30:00Z" w:initials="ST">
+  <w:comment w:id="39" w:author="Simon Fløj Thomsen" w:date="2022-09-14T19:49:00Z" w:initials="SFT">
     <w:p>
       <w:pPr>
         <w:pStyle w:val="Kommentartekst"/>
@@ -5048,11 +5336,11 @@
         <w:annotationRef/>
       </w:r>
       <w:r>
-        <w:t>Fordi der er upward bias grundet lønændring</w:t>
+        <w:t xml:space="preserve">Så ved ik om den er helt lovlig, men ellers gav estimater ikke mening da løn påvirkede participation negativt. Forsøgte også at inkludere old_age_ratio, men var ik significant. </w:t>
       </w:r>
     </w:p>
   </w:comment>
-  <w:comment w:id="28" w:author="Simon Thomsen" w:date="2022-09-17T17:50:00Z" w:initials="ST">
+  <w:comment w:id="40" w:author="Simon Fløj Thomsen" w:date="2022-09-14T20:08:00Z" w:initials="SFT">
     <w:p>
       <w:pPr>
         <w:pStyle w:val="Kommentartekst"/>
@@ -5064,107 +5352,11 @@
         <w:annotationRef/>
       </w:r>
       <w:r>
-        <w:t>Skal måske også have linket fra dp_person til at det går ind i net social benefits for household --&gt; tjek om det også kommer ind som en udgift for staten --&gt; Brug Dørs 2014 191 til at forklarer hvor meget staten dækker</w:t>
+        <w:t xml:space="preserve">Der skal laves et eller andet om her tror jeg, enden skal det bare være max_dp eller dp_person der skal indgå her med den argumentation, ellers giver det ik mening at tage den ifh. Til lønnen. Vil give mere mening at sammenligne med kontanthjælp satsen så. </w:t>
       </w:r>
     </w:p>
   </w:comment>
-  <w:comment w:id="29" w:author="Simon Thomsen" w:date="2022-09-08T10:43:00Z" w:initials="ST">
-    <w:p>
-      <w:pPr>
-        <w:pStyle w:val="Kommentartekst"/>
-      </w:pPr>
-      <w:r>
-        <w:rPr>
-          <w:rStyle w:val="Kommentarhenvisning"/>
-        </w:rPr>
-        <w:annotationRef/>
-      </w:r>
-      <w:r>
-        <w:t>Igen skrive værdier på estimater ind?</w:t>
-      </w:r>
-    </w:p>
-  </w:comment>
-  <w:comment w:id="30" w:author="Simon Fløj Thomsen" w:date="2022-09-14T19:22:00Z" w:initials="SFT">
-    <w:p>
-      <w:pPr>
-        <w:pStyle w:val="Kommentartekst"/>
-      </w:pPr>
-      <w:r>
-        <w:rPr>
-          <w:rStyle w:val="Kommentarhenvisning"/>
-        </w:rPr>
-        <w:annotationRef/>
-      </w:r>
-      <w:r>
-        <w:t xml:space="preserve">Har overvejet at ændre i løn ligningen, så kompensations raten påvirker igennem en target wage i stedet --&gt; ved ik helt om det skal være den samme target wage som inflationen påvirker eller det mere skal ses som en target wage for at vil på arbejdsmarkedet. </w:t>
-      </w:r>
-    </w:p>
-  </w:comment>
-  <w:comment w:id="31" w:author="Simon Fløj Thomsen" w:date="2022-09-14T21:26:00Z" w:initials="SFT">
-    <w:p>
-      <w:pPr>
-        <w:pStyle w:val="Kommentartekst"/>
-      </w:pPr>
-      <w:r>
-        <w:rPr>
-          <w:rStyle w:val="Kommentarhenvisning"/>
-        </w:rPr>
-        <w:annotationRef/>
-      </w:r>
-      <w:r>
-        <w:t>Ny part er den til højre</w:t>
-      </w:r>
-    </w:p>
-  </w:comment>
-  <w:comment w:id="32" w:author="Simon Fløj Thomsen" w:date="2022-09-14T19:48:00Z" w:initials="SFT">
-    <w:p>
-      <w:pPr>
-        <w:pStyle w:val="Kommentartekst"/>
-      </w:pPr>
-      <w:r>
-        <w:rPr>
-          <w:rStyle w:val="Kommentarhenvisning"/>
-        </w:rPr>
-        <w:annotationRef/>
-      </w:r>
-      <w:r>
-        <w:t xml:space="preserve">Problem hvis der over tid er en støre andel af folk over 65 år der er i beskæftigelse. </w:t>
-      </w:r>
-    </w:p>
-  </w:comment>
-  <w:comment w:id="33" w:author="Simon Fløj Thomsen" w:date="2022-09-14T19:49:00Z" w:initials="SFT">
-    <w:p>
-      <w:pPr>
-        <w:pStyle w:val="Kommentartekst"/>
-      </w:pPr>
-      <w:r>
-        <w:rPr>
-          <w:rStyle w:val="Kommentarhenvisning"/>
-        </w:rPr>
-        <w:annotationRef/>
-      </w:r>
-      <w:r>
-        <w:t xml:space="preserve">Så ved ik om den er helt lovlig, men ellers gav estimater ikke mening da løn påvirkede participation negativt. Forsøgte også at inkludere old_age_ratio, men var ik significant. </w:t>
-      </w:r>
-    </w:p>
-  </w:comment>
-  <w:comment w:id="34" w:author="Simon Fløj Thomsen" w:date="2022-09-14T20:08:00Z" w:initials="SFT">
-    <w:p>
-      <w:pPr>
-        <w:pStyle w:val="Kommentartekst"/>
-      </w:pPr>
-      <w:r>
-        <w:rPr>
-          <w:rStyle w:val="Kommentarhenvisning"/>
-        </w:rPr>
-        <w:annotationRef/>
-      </w:r>
-      <w:r>
-        <w:t xml:space="preserve">Der skal laves et eller andet om her tror jeg, enden skal det bare være max_dp eller dp_person der skal indgå her med den argumentation, ellers giver det ik mening at tage den ifh. Til lønnen. Vil give mere mening at sammenligne med kontanthjælp satsen så. </w:t>
-      </w:r>
-    </w:p>
-  </w:comment>
-  <w:comment w:id="35" w:author="Simon Thomsen" w:date="2022-09-15T20:02:00Z" w:initials="ST">
+  <w:comment w:id="41" w:author="Simon Thomsen" w:date="2022-09-15T20:02:00Z" w:initials="ST">
     <w:p>
       <w:pPr>
         <w:pStyle w:val="Kommentartekst"/>
@@ -5185,15 +5377,20 @@
 
 <file path=word/commentsExtended.xml><?xml version="1.0" encoding="utf-8"?>
 <w15:commentsEx xmlns:wpc="http://schemas.microsoft.com/office/word/2010/wordprocessingCanvas" xmlns:cx="http://schemas.microsoft.com/office/drawing/2014/chartex" xmlns:cx1="http://schemas.microsoft.com/office/drawing/2015/9/8/chartex" xmlns:cx2="http://schemas.microsoft.com/office/drawing/2015/10/21/chartex" xmlns:cx3="http://schemas.microsoft.com/office/drawing/2016/5/9/chartex" xmlns:cx4="http://schemas.microsoft.com/office/drawing/2016/5/10/chartex" xmlns:cx5="http://schemas.microsoft.com/office/drawing/2016/5/11/chartex" xmlns:cx6="http://schemas.microsoft.com/office/drawing/2016/5/12/chartex" xmlns:cx7="http://schemas.microsoft.com/office/drawing/2016/5/13/chartex" xmlns:cx8="http://schemas.microsoft.com/office/drawing/2016/5/14/chartex" xmlns:mc="http://schemas.openxmlformats.org/markup-compatibility/2006" xmlns:aink="http://schemas.microsoft.com/office/drawing/2016/ink" xmlns:am3d="http://schemas.microsoft.com/office/drawing/2017/model3d" xmlns:o="urn:schemas-microsoft-com:office:office" xmlns:oel="http://schemas.microsoft.com/office/2019/extlst" xmlns:r="http://schemas.openxmlformats.org/officeDocument/2006/relationships" xmlns:m="http://schemas.openxmlformats.org/officeDocument/2006/math" xmlns:v="urn:schemas-microsoft-com:vml" xmlns:wp14="http://schemas.microsoft.com/office/word/2010/wordprocessingDrawing" xmlns:wp="http://schemas.openxmlformats.org/drawingml/2006/wordprocessingDrawing" xmlns:w10="urn:schemas-microsoft-com:office:word" xmlns:w="http://schemas.openxmlformats.org/wordprocessingml/2006/main" xmlns:w14="http://schemas.microsoft.com/office/word/2010/wordml" xmlns:w15="http://schemas.microsoft.com/office/word/2012/wordml" xmlns:w16cex="http://schemas.microsoft.com/office/word/2018/wordml/cex" xmlns:w16cid="http://schemas.microsoft.com/office/word/2016/wordml/cid" xmlns:w16="http://schemas.microsoft.com/office/word/2018/wordml" xmlns:w16sdtdh="http://schemas.microsoft.com/office/word/2020/wordml/sdtdatahash" xmlns:w16se="http://schemas.microsoft.com/office/word/2015/wordml/symex" xmlns:wpg="http://schemas.microsoft.com/office/word/2010/wordprocessingGroup" xmlns:wpi="http://schemas.microsoft.com/office/word/2010/wordprocessingInk" xmlns:wne="http://schemas.microsoft.com/office/word/2006/wordml" xmlns:wps="http://schemas.microsoft.com/office/word/2010/wordprocessingShape" mc:Ignorable="w14 w15 w16se w16cid w16 w16cex w16sdtdh wp14">
-  <w15:commentEx w15:paraId="117D6768" w15:done="0"/>
+  <w15:commentEx w15:paraId="300BD2D8" w15:done="0"/>
   <w15:commentEx w15:paraId="1B6FFDD1" w15:done="0"/>
   <w15:commentEx w15:paraId="65CFCFB2" w15:done="0"/>
   <w15:commentEx w15:paraId="3AA542C2" w15:done="0"/>
   <w15:commentEx w15:paraId="0567F0CD" w15:done="0"/>
   <w15:commentEx w15:paraId="55791592" w15:done="0"/>
   <w15:commentEx w15:paraId="0807F23F" w15:done="0"/>
-  <w15:commentEx w15:paraId="117C1293" w15:done="0"/>
-  <w15:commentEx w15:paraId="5F010704" w15:done="0"/>
+  <w15:commentEx w15:paraId="3A169F58" w15:paraIdParent="0807F23F" w15:done="0"/>
+  <w15:commentEx w15:paraId="33C73E67" w15:paraIdParent="0807F23F" w15:done="0"/>
+  <w15:commentEx w15:paraId="05785400" w15:done="0"/>
+  <w15:commentEx w15:paraId="05785E51" w15:done="0"/>
+  <w15:commentEx w15:paraId="567E8A8C" w15:done="0"/>
+  <w15:commentEx w15:paraId="3D608F8E" w15:done="0"/>
+  <w15:commentEx w15:paraId="65175DCE" w15:done="0"/>
   <w15:commentEx w15:paraId="5C1D1105" w15:done="0"/>
   <w15:commentEx w15:paraId="5A9AC0F9" w15:done="0"/>
   <w15:commentEx w15:paraId="3BD3CD68" w15:done="0"/>
@@ -5211,6 +5408,7 @@
   <w15:commentEx w15:paraId="129E0E8C" w15:done="0"/>
   <w15:commentEx w15:paraId="4FBBFAE8" w15:done="0"/>
   <w15:commentEx w15:paraId="74B0EDF4" w15:done="0"/>
+  <w15:commentEx w15:paraId="3CECFFD6" w15:paraIdParent="74B0EDF4" w15:done="0"/>
   <w15:commentEx w15:paraId="619FF186" w15:done="0"/>
   <w15:commentEx w15:paraId="78E60BED" w15:done="0"/>
   <w15:commentEx w15:paraId="2932E631" w15:done="0"/>
@@ -5226,15 +5424,20 @@
 
 <file path=word/commentsExtensible.xml><?xml version="1.0" encoding="utf-8"?>
 <w16cex:commentsExtensible xmlns:wpc="http://schemas.microsoft.com/office/word/2010/wordprocessingCanvas" xmlns:cx="http://schemas.microsoft.com/office/drawing/2014/chartex" xmlns:cx1="http://schemas.microsoft.com/office/drawing/2015/9/8/chartex" xmlns:cx2="http://schemas.microsoft.com/office/drawing/2015/10/21/chartex" xmlns:cx3="http://schemas.microsoft.com/office/drawing/2016/5/9/chartex" xmlns:cx4="http://schemas.microsoft.com/office/drawing/2016/5/10/chartex" xmlns:cx5="http://schemas.microsoft.com/office/drawing/2016/5/11/chartex" xmlns:cx6="http://schemas.microsoft.com/office/drawing/2016/5/12/chartex" xmlns:cx7="http://schemas.microsoft.com/office/drawing/2016/5/13/chartex" xmlns:cx8="http://schemas.microsoft.com/office/drawing/2016/5/14/chartex" xmlns:mc="http://schemas.openxmlformats.org/markup-compatibility/2006" xmlns:aink="http://schemas.microsoft.com/office/drawing/2016/ink" xmlns:am3d="http://schemas.microsoft.com/office/drawing/2017/model3d" xmlns:o="urn:schemas-microsoft-com:office:office" xmlns:oel="http://schemas.microsoft.com/office/2019/extlst" xmlns:r="http://schemas.openxmlformats.org/officeDocument/2006/relationships" xmlns:m="http://schemas.openxmlformats.org/officeDocument/2006/math" xmlns:v="urn:schemas-microsoft-com:vml" xmlns:wp14="http://schemas.microsoft.com/office/word/2010/wordprocessingDrawing" xmlns:wp="http://schemas.openxmlformats.org/drawingml/2006/wordprocessingDrawing" xmlns:w10="urn:schemas-microsoft-com:office:word" xmlns:w="http://schemas.openxmlformats.org/wordprocessingml/2006/main" xmlns:w14="http://schemas.microsoft.com/office/word/2010/wordml" xmlns:w15="http://schemas.microsoft.com/office/word/2012/wordml" xmlns:w16cex="http://schemas.microsoft.com/office/word/2018/wordml/cex" xmlns:w16cid="http://schemas.microsoft.com/office/word/2016/wordml/cid" xmlns:w16="http://schemas.microsoft.com/office/word/2018/wordml" xmlns:w16sdtdh="http://schemas.microsoft.com/office/word/2020/wordml/sdtdatahash" xmlns:w16se="http://schemas.microsoft.com/office/word/2015/wordml/symex" xmlns:wpg="http://schemas.microsoft.com/office/word/2010/wordprocessingGroup" xmlns:wpi="http://schemas.microsoft.com/office/word/2010/wordprocessingInk" xmlns:wne="http://schemas.microsoft.com/office/word/2006/wordml" xmlns:wps="http://schemas.microsoft.com/office/word/2010/wordprocessingShape" mc:Ignorable="w14 w15 w16se w16cid w16 w16cex w16sdtdh wp14">
-  <w16cex:commentExtensible w16cex:durableId="26D45C7B" w16cex:dateUtc="2022-09-20T13:36:00Z"/>
+  <w16cex:commentExtensible w16cex:durableId="26D73BFA" w16cex:dateUtc="2022-09-22T17:54:00Z"/>
   <w16cex:commentExtensible w16cex:durableId="26C8407F" w16cex:dateUtc="2022-09-11T09:09:00Z"/>
   <w16cex:commentExtensible w16cex:durableId="26C84C72" w16cex:dateUtc="2022-09-11T10:00:00Z"/>
   <w16cex:commentExtensible w16cex:durableId="26D69DBB" w16cex:dateUtc="2022-09-22T06:39:00Z"/>
   <w16cex:commentExtensible w16cex:durableId="26CB17D5" w16cex:dateUtc="2022-09-13T12:53:00Z"/>
   <w16cex:commentExtensible w16cex:durableId="26D69EF2" w16cex:dateUtc="2022-09-22T06:44:00Z"/>
   <w16cex:commentExtensible w16cex:durableId="26D29EB5" w16cex:dateUtc="2022-09-19T05:54:00Z"/>
-  <w16cex:commentExtensible w16cex:durableId="26D2A7A0" w16cex:dateUtc="2022-09-19T06:32:00Z"/>
-  <w16cex:commentExtensible w16cex:durableId="26D2BE37" w16cex:dateUtc="2022-09-19T08:08:00Z"/>
+  <w16cex:commentExtensible w16cex:durableId="26D73D7C" w16cex:dateUtc="2022-09-22T18:01:00Z"/>
+  <w16cex:commentExtensible w16cex:durableId="26D73D92" w16cex:dateUtc="2022-09-22T18:01:00Z"/>
+  <w16cex:commentExtensible w16cex:durableId="26D73F91" w16cex:dateUtc="2022-09-22T18:09:00Z"/>
+  <w16cex:commentExtensible w16cex:durableId="26D74102" w16cex:dateUtc="2022-09-22T18:16:00Z"/>
+  <w16cex:commentExtensible w16cex:durableId="26D741C5" w16cex:dateUtc="2022-09-22T18:19:00Z"/>
+  <w16cex:commentExtensible w16cex:durableId="26D74191" w16cex:dateUtc="2022-09-22T18:18:00Z"/>
+  <w16cex:commentExtensible w16cex:durableId="26D74222" w16cex:dateUtc="2022-09-22T18:20:00Z"/>
   <w16cex:commentExtensible w16cex:durableId="26D41989" w16cex:dateUtc="2022-09-20T08:50:00Z"/>
   <w16cex:commentExtensible w16cex:durableId="26D6A0C9" w16cex:dateUtc="2022-09-22T06:52:00Z"/>
   <w16cex:commentExtensible w16cex:durableId="26D5F247" w16cex:dateUtc="2022-09-21T18:27:00Z"/>
@@ -5252,6 +5455,7 @@
   <w16cex:commentExtensible w16cex:durableId="26D6CBA9" w16cex:dateUtc="2022-09-22T09:55:00Z"/>
   <w16cex:commentExtensible w16cex:durableId="26D6CCE2" w16cex:dateUtc="2022-09-22T10:00:00Z"/>
   <w16cex:commentExtensible w16cex:durableId="26D6CF0A" w16cex:dateUtc="2022-09-22T10:09:00Z"/>
+  <w16cex:commentExtensible w16cex:durableId="26D74E3A" w16cex:dateUtc="2022-09-22T19:12:00Z"/>
   <w16cex:commentExtensible w16cex:durableId="26CDFB55" w16cex:dateUtc="2022-09-15T17:28:00Z"/>
   <w16cex:commentExtensible w16cex:durableId="26CDFBC3" w16cex:dateUtc="2022-09-15T17:30:00Z"/>
   <w16cex:commentExtensible w16cex:durableId="26D08762" w16cex:dateUtc="2022-09-17T15:50:00Z"/>
@@ -5267,15 +5471,20 @@
 
 <file path=word/commentsIds.xml><?xml version="1.0" encoding="utf-8"?>
 <w16cid:commentsIds xmlns:wpc="http://schemas.microsoft.com/office/word/2010/wordprocessingCanvas" xmlns:cx="http://schemas.microsoft.com/office/drawing/2014/chartex" xmlns:cx1="http://schemas.microsoft.com/office/drawing/2015/9/8/chartex" xmlns:cx2="http://schemas.microsoft.com/office/drawing/2015/10/21/chartex" xmlns:cx3="http://schemas.microsoft.com/office/drawing/2016/5/9/chartex" xmlns:cx4="http://schemas.microsoft.com/office/drawing/2016/5/10/chartex" xmlns:cx5="http://schemas.microsoft.com/office/drawing/2016/5/11/chartex" xmlns:cx6="http://schemas.microsoft.com/office/drawing/2016/5/12/chartex" xmlns:cx7="http://schemas.microsoft.com/office/drawing/2016/5/13/chartex" xmlns:cx8="http://schemas.microsoft.com/office/drawing/2016/5/14/chartex" xmlns:mc="http://schemas.openxmlformats.org/markup-compatibility/2006" xmlns:aink="http://schemas.microsoft.com/office/drawing/2016/ink" xmlns:am3d="http://schemas.microsoft.com/office/drawing/2017/model3d" xmlns:o="urn:schemas-microsoft-com:office:office" xmlns:oel="http://schemas.microsoft.com/office/2019/extlst" xmlns:r="http://schemas.openxmlformats.org/officeDocument/2006/relationships" xmlns:m="http://schemas.openxmlformats.org/officeDocument/2006/math" xmlns:v="urn:schemas-microsoft-com:vml" xmlns:wp14="http://schemas.microsoft.com/office/word/2010/wordprocessingDrawing" xmlns:wp="http://schemas.openxmlformats.org/drawingml/2006/wordprocessingDrawing" xmlns:w10="urn:schemas-microsoft-com:office:word" xmlns:w="http://schemas.openxmlformats.org/wordprocessingml/2006/main" xmlns:w14="http://schemas.microsoft.com/office/word/2010/wordml" xmlns:w15="http://schemas.microsoft.com/office/word/2012/wordml" xmlns:w16cex="http://schemas.microsoft.com/office/word/2018/wordml/cex" xmlns:w16cid="http://schemas.microsoft.com/office/word/2016/wordml/cid" xmlns:w16="http://schemas.microsoft.com/office/word/2018/wordml" xmlns:w16sdtdh="http://schemas.microsoft.com/office/word/2020/wordml/sdtdatahash" xmlns:w16se="http://schemas.microsoft.com/office/word/2015/wordml/symex" xmlns:wpg="http://schemas.microsoft.com/office/word/2010/wordprocessingGroup" xmlns:wpi="http://schemas.microsoft.com/office/word/2010/wordprocessingInk" xmlns:wne="http://schemas.microsoft.com/office/word/2006/wordml" xmlns:wps="http://schemas.microsoft.com/office/word/2010/wordprocessingShape" mc:Ignorable="w14 w15 w16se w16cid w16 w16cex w16sdtdh wp14">
-  <w16cid:commentId w16cid:paraId="117D6768" w16cid:durableId="26D45C7B"/>
+  <w16cid:commentId w16cid:paraId="300BD2D8" w16cid:durableId="26D73BFA"/>
   <w16cid:commentId w16cid:paraId="1B6FFDD1" w16cid:durableId="26C8407F"/>
   <w16cid:commentId w16cid:paraId="65CFCFB2" w16cid:durableId="26C84C72"/>
   <w16cid:commentId w16cid:paraId="3AA542C2" w16cid:durableId="26D69DBB"/>
   <w16cid:commentId w16cid:paraId="0567F0CD" w16cid:durableId="26CB17D5"/>
   <w16cid:commentId w16cid:paraId="55791592" w16cid:durableId="26D69EF2"/>
   <w16cid:commentId w16cid:paraId="0807F23F" w16cid:durableId="26D29EB5"/>
-  <w16cid:commentId w16cid:paraId="117C1293" w16cid:durableId="26D2A7A0"/>
-  <w16cid:commentId w16cid:paraId="5F010704" w16cid:durableId="26D2BE37"/>
+  <w16cid:commentId w16cid:paraId="3A169F58" w16cid:durableId="26D73D7C"/>
+  <w16cid:commentId w16cid:paraId="33C73E67" w16cid:durableId="26D73D92"/>
+  <w16cid:commentId w16cid:paraId="05785400" w16cid:durableId="26D73F91"/>
+  <w16cid:commentId w16cid:paraId="05785E51" w16cid:durableId="26D74102"/>
+  <w16cid:commentId w16cid:paraId="567E8A8C" w16cid:durableId="26D741C5"/>
+  <w16cid:commentId w16cid:paraId="3D608F8E" w16cid:durableId="26D74191"/>
+  <w16cid:commentId w16cid:paraId="65175DCE" w16cid:durableId="26D74222"/>
   <w16cid:commentId w16cid:paraId="5C1D1105" w16cid:durableId="26D41989"/>
   <w16cid:commentId w16cid:paraId="5A9AC0F9" w16cid:durableId="26D6A0C9"/>
   <w16cid:commentId w16cid:paraId="3BD3CD68" w16cid:durableId="26D5F247"/>
@@ -5293,6 +5502,7 @@
   <w16cid:commentId w16cid:paraId="129E0E8C" w16cid:durableId="26D6CBA9"/>
   <w16cid:commentId w16cid:paraId="4FBBFAE8" w16cid:durableId="26D6CCE2"/>
   <w16cid:commentId w16cid:paraId="74B0EDF4" w16cid:durableId="26D6CF0A"/>
+  <w16cid:commentId w16cid:paraId="3CECFFD6" w16cid:durableId="26D74E3A"/>
   <w16cid:commentId w16cid:paraId="619FF186" w16cid:durableId="26CDFB55"/>
   <w16cid:commentId w16cid:paraId="78E60BED" w16cid:durableId="26CDFBC3"/>
   <w16cid:commentId w16cid:paraId="2932E631" w16cid:durableId="26D08762"/>
